--- a/misc/researchPlan/researchPlan081116.docx
+++ b/misc/researchPlan/researchPlan081116.docx
@@ -2776,6 +2776,7 @@
           <w:color w:val="7030A0"/>
         </w:rPr>
       </w:pPr>
+      <w:commentRangeStart w:id="5"/>
       <w:r>
         <w:rPr>
           <w:rFonts w:ascii="Arial" w:hAnsi="Arial" w:cs="Arial"/>
@@ -2798,6 +2799,13 @@
         </w:rPr>
         <w:t xml:space="preserve">. CDP and Nevzorov LWC were within 13% agreement across all diameter and concentration ranges with the exception of particle diameters within 5 to 10 μm (where Nevzorov values were 21% greater). </w:t>
       </w:r>
+      <w:commentRangeEnd w:id="5"/>
+      <w:r>
+        <w:rPr>
+          <w:rStyle w:val="CommentReference"/>
+        </w:rPr>
+        <w:commentReference w:id="5"/>
+      </w:r>
     </w:p>
     <w:p>
       <w:pPr>
@@ -2826,7 +2834,7 @@
           <w:color w:val="C45911" w:themeColor="accent2" w:themeShade="BF"/>
         </w:rPr>
       </w:pPr>
-      <w:commentRangeStart w:id="5"/>
+      <w:commentRangeStart w:id="6"/>
       <w:r>
         <w:rPr>
           <w:rFonts w:ascii="Arial" w:hAnsi="Arial" w:cs="Arial"/>
@@ -2835,12 +2843,12 @@
         </w:rPr>
         <w:t>Significance</w:t>
       </w:r>
-      <w:commentRangeEnd w:id="5"/>
+      <w:commentRangeEnd w:id="6"/>
       <w:r>
         <w:rPr>
           <w:rStyle w:val="CommentReference"/>
         </w:rPr>
-        <w:commentReference w:id="5"/>
+        <w:commentReference w:id="6"/>
       </w:r>
     </w:p>
     <w:p>
@@ -3319,7 +3327,28 @@
           <w:rFonts w:ascii="Arial" w:hAnsi="Arial" w:cs="Arial"/>
           <w:color w:val="C45911" w:themeColor="accent2" w:themeShade="BF"/>
         </w:rPr>
-        <w:t xml:space="preserve">A few well-characterized </w:t>
+        <w:t>Nevzorov measurements</w:t>
+      </w:r>
+      <w:r>
+        <w:rPr>
+          <w:rFonts w:ascii="Arial" w:hAnsi="Arial" w:cs="Arial"/>
+          <w:color w:val="C45911" w:themeColor="accent2" w:themeShade="BF"/>
+        </w:rPr>
+        <w:t xml:space="preserve"> can be compromised by v</w:t>
+      </w:r>
+      <w:r>
+        <w:rPr>
+          <w:rFonts w:ascii="Arial" w:hAnsi="Arial" w:cs="Arial"/>
+          <w:color w:val="C45911" w:themeColor="accent2" w:themeShade="BF"/>
+        </w:rPr>
+        <w:t>arious</w:t>
+      </w:r>
+      <w:r>
+        <w:rPr>
+          <w:rFonts w:ascii="Arial" w:hAnsi="Arial" w:cs="Arial"/>
+          <w:color w:val="C45911" w:themeColor="accent2" w:themeShade="BF"/>
+        </w:rPr>
+        <w:t xml:space="preserve"> </w:t>
       </w:r>
       <w:r>
         <w:rPr>
@@ -3347,21 +3376,70 @@
           <w:rFonts w:ascii="Arial" w:hAnsi="Arial" w:cs="Arial"/>
           <w:color w:val="C45911" w:themeColor="accent2" w:themeShade="BF"/>
         </w:rPr>
-        <w:t xml:space="preserve"> underestimation (or roll off) in high water content situations (due to sensor saturation), non-unity particle collection efficiency, and</w:t>
-      </w:r>
-      <w:r>
-        <w:rPr>
-          <w:rFonts w:ascii="Arial" w:hAnsi="Arial" w:cs="Arial"/>
-          <w:color w:val="C45911" w:themeColor="accent2" w:themeShade="BF"/>
-        </w:rPr>
-        <w:t xml:space="preserve"> baseline drift due to</w:t>
-      </w:r>
-      <w:r>
-        <w:rPr>
-          <w:rFonts w:ascii="Arial" w:hAnsi="Arial" w:cs="Arial"/>
-          <w:color w:val="C45911" w:themeColor="accent2" w:themeShade="BF"/>
-        </w:rPr>
-        <w:t xml:space="preserve"> power consumption </w:t>
+        <w:t xml:space="preserve"> underestimation (or “</w:t>
+      </w:r>
+      <w:r>
+        <w:rPr>
+          <w:rFonts w:ascii="Arial" w:hAnsi="Arial" w:cs="Arial"/>
+          <w:color w:val="C45911" w:themeColor="accent2" w:themeShade="BF"/>
+        </w:rPr>
+        <w:t>roll off</w:t>
+      </w:r>
+      <w:r>
+        <w:rPr>
+          <w:rFonts w:ascii="Arial" w:hAnsi="Arial" w:cs="Arial"/>
+          <w:color w:val="C45911" w:themeColor="accent2" w:themeShade="BF"/>
+        </w:rPr>
+        <w:t>”</w:t>
+      </w:r>
+      <w:r>
+        <w:rPr>
+          <w:rFonts w:ascii="Arial" w:hAnsi="Arial" w:cs="Arial"/>
+          <w:color w:val="C45911" w:themeColor="accent2" w:themeShade="BF"/>
+        </w:rPr>
+        <w:t>)</w:t>
+      </w:r>
+      <w:r>
+        <w:rPr>
+          <w:rFonts w:ascii="Arial" w:hAnsi="Arial" w:cs="Arial"/>
+          <w:color w:val="C45911" w:themeColor="accent2" w:themeShade="BF"/>
+        </w:rPr>
+        <w:t xml:space="preserve"> due to sensor saturation</w:t>
+      </w:r>
+      <w:r>
+        <w:rPr>
+          <w:rFonts w:ascii="Arial" w:hAnsi="Arial" w:cs="Arial"/>
+          <w:color w:val="C45911" w:themeColor="accent2" w:themeShade="BF"/>
+        </w:rPr>
+        <w:t xml:space="preserve"> in high water content </w:t>
+      </w:r>
+      <w:r>
+        <w:rPr>
+          <w:rFonts w:ascii="Arial" w:hAnsi="Arial" w:cs="Arial"/>
+          <w:color w:val="C45911" w:themeColor="accent2" w:themeShade="BF"/>
+        </w:rPr>
+        <w:t>situations,</w:t>
+      </w:r>
+      <w:r>
+        <w:rPr>
+          <w:rFonts w:ascii="Arial" w:hAnsi="Arial" w:cs="Arial"/>
+          <w:color w:val="C45911" w:themeColor="accent2" w:themeShade="BF"/>
+        </w:rPr>
+        <w:t xml:space="preserve"> non-unity particle collection efficiency, and</w:t>
+      </w:r>
+      <w:r>
+        <w:rPr>
+          <w:rFonts w:ascii="Arial" w:hAnsi="Arial" w:cs="Arial"/>
+          <w:color w:val="C45911" w:themeColor="accent2" w:themeShade="BF"/>
+        </w:rPr>
+        <w:t xml:space="preserve"> </w:t>
+      </w:r>
+      <w:r>
+        <w:rPr>
+          <w:rFonts w:ascii="Arial" w:hAnsi="Arial" w:cs="Arial"/>
+          <w:color w:val="C45911" w:themeColor="accent2" w:themeShade="BF"/>
+        </w:rPr>
+        <w:t xml:space="preserve">power consumption </w:t>
       </w:r>
       <w:r>
         <w:rPr>
@@ -3375,66 +3453,31 @@
           <w:rFonts w:ascii="Arial" w:hAnsi="Arial" w:cs="Arial"/>
           <w:color w:val="C45911" w:themeColor="accent2" w:themeShade="BF"/>
         </w:rPr>
-        <w:t xml:space="preserve">sources other than particle evaporation (dry air heat losses) can compromise Nevzorov measurements. </w:t>
-      </w:r>
-    </w:p>
-    <w:p>
-      <w:pPr>
-        <w:rPr>
-          <w:rFonts w:ascii="Arial" w:hAnsi="Arial" w:cs="Arial"/>
-          <w:color w:val="000000" w:themeColor="text1"/>
-        </w:rPr>
-      </w:pPr>
-    </w:p>
-    <w:p>
-      <w:pPr>
-        <w:rPr>
-          <w:rFonts w:ascii="Arial" w:hAnsi="Arial" w:cs="Arial"/>
-          <w:color w:val="000000" w:themeColor="text1"/>
-        </w:rPr>
-      </w:pPr>
-      <w:r>
-        <w:rPr>
-          <w:rFonts w:ascii="Arial" w:hAnsi="Arial" w:cs="Arial"/>
-          <w:color w:val="C45911" w:themeColor="accent2" w:themeShade="BF"/>
-        </w:rPr>
-        <w:t xml:space="preserve">The same study examined LWC and TWC sensor collection efficiencies for liquid particles with </w:t>
-      </w:r>
-      <w:r>
-        <w:rPr>
-          <w:rFonts w:ascii="Arial" w:eastAsia="Adobe Heiti Std R" w:hAnsi="Arial" w:cs="Arial"/>
-          <w:color w:val="C45911" w:themeColor="accent2" w:themeShade="BF"/>
-        </w:rPr>
-        <w:t xml:space="preserve">volume weighted mean diameters (VMD) of </w:t>
-      </w:r>
-      <w:r>
-        <w:rPr>
-          <w:rFonts w:ascii="Arial" w:hAnsi="Arial" w:cs="Arial"/>
-          <w:color w:val="C45911" w:themeColor="accent2" w:themeShade="BF"/>
-        </w:rPr>
-        <w:t xml:space="preserve">3 – 25 μm and subsequent work by Schwarzenboeck et al. (2009) expanded LWC sensor liquid collection efficiency estimates to include particles of up to 300 μm VMD. The two studies indicate collection efficiency effects introduce significant bias for liquid particle VMD </w:t>
-      </w:r>
-      <w:r>
-        <w:rPr>
-          <w:rFonts w:ascii="Arial" w:eastAsia="Adobe Heiti Std R" w:hAnsi="Arial" w:cs="Arial"/>
-          <w:color w:val="C45911" w:themeColor="accent2" w:themeShade="BF"/>
-        </w:rPr>
-        <w:t xml:space="preserve">less than 5 </w:t>
-      </w:r>
+        <w:t xml:space="preserve">sources other than particle evaporation (dry air heat losses). </w:t>
+      </w:r>
+    </w:p>
+    <w:p>
+      <w:pPr>
+        <w:rPr>
+          <w:rFonts w:ascii="Arial" w:hAnsi="Arial" w:cs="Arial"/>
+          <w:color w:val="C45911" w:themeColor="accent2" w:themeShade="BF"/>
+        </w:rPr>
+      </w:pPr>
+    </w:p>
+    <w:p>
+      <w:pPr>
+        <w:rPr>
+          <w:rFonts w:ascii="Arial" w:hAnsi="Arial" w:cs="Arial"/>
+          <w:color w:val="000000" w:themeColor="text1"/>
+        </w:rPr>
+      </w:pPr>
       <w:r>
         <w:rPr>
           <w:rFonts w:ascii="Arial" w:eastAsia="Adobe Heiti Std R" w:hAnsi="Arial" w:cs="Arial"/>
           <w:bCs/>
           <w:color w:val="C45911" w:themeColor="accent2" w:themeShade="BF"/>
         </w:rPr>
-        <w:t xml:space="preserve">μm (due to aerodynamic effects) or greater than 25 μm (due to incomplete particle evaporation). </w:t>
-      </w:r>
-      <w:r>
-        <w:rPr>
-          <w:rFonts w:ascii="Arial" w:hAnsi="Arial" w:cs="Arial"/>
-          <w:color w:val="C45911" w:themeColor="accent2" w:themeShade="BF"/>
-        </w:rPr>
-        <w:t xml:space="preserve">Korolev et al.’s 1998 study estimated that TWC liquid collection efficiencies for 3 – 25 μm VDM particles are significantly less than unity for very small VMD particles (~ 3 – 15 μm) but asymptotes to efficiencies of .9 by 25 μm VDM. It is assumed TWC collection efficiencies remain greater than .9 for liquid particles larger than 25 μm VDM. </w:t>
+        <w:t xml:space="preserve">It has been found that LWC sensor saturation is </w:t>
       </w:r>
       <w:r>
         <w:rPr>
@@ -3442,7 +3485,7 @@
           <w:bCs/>
           <w:color w:val="C45911" w:themeColor="accent2" w:themeShade="BF"/>
         </w:rPr>
-        <w:t xml:space="preserve">Sensor saturation also introduces significant error in water content measurements. It has been </w:t>
+        <w:t>significant</w:t>
       </w:r>
       <w:r>
         <w:rPr>
@@ -3450,8 +3493,7 @@
           <w:bCs/>
           <w:color w:val="C45911" w:themeColor="accent2" w:themeShade="BF"/>
         </w:rPr>
-        <w:lastRenderedPageBreak/>
-        <w:t>found that LWC sensor saturation is apparent for particle median volume diameter (MVD) greater than 50 μm (Strapp et al. 2003) or LWC equal to or greater than 1.3 g m</w:t>
+        <w:t xml:space="preserve"> for particle median volume diameter (MVD) greater than 50 μm (Strapp et al. 2003) or LWC equal to or greater than 1.3 g m</w:t>
       </w:r>
       <w:r>
         <w:rPr>
@@ -3467,78 +3509,646 @@
           <w:rFonts w:ascii="Arial" w:hAnsi="Arial" w:cs="Arial"/>
           <w:color w:val="C45911" w:themeColor="accent2" w:themeShade="BF"/>
         </w:rPr>
-        <w:t>(Sulskis 2016). It should be noted that Sulskis’ findings were mainly employed as a threshold value; ranges of actual affected water content measurements vary based on operating conditions. Water content error introduced by sensor saturation is considered to be of secondary concern because upcoming UWKA missions will feature updated Nevzorov electronics designs which should minimize power supply bottlenecks.</w:t>
-      </w:r>
-    </w:p>
-    <w:p>
-      <w:pPr>
-        <w:rPr>
-          <w:rFonts w:ascii="Arial" w:hAnsi="Arial" w:cs="Arial"/>
-          <w:color w:val="000000" w:themeColor="text1"/>
-        </w:rPr>
-      </w:pPr>
-    </w:p>
-    <w:p>
-      <w:pPr>
-        <w:rPr>
-          <w:rFonts w:ascii="Arial" w:hAnsi="Arial" w:cs="Arial"/>
-          <w:color w:val="C45911" w:themeColor="accent2" w:themeShade="BF"/>
-        </w:rPr>
-      </w:pPr>
-      <w:r>
-        <w:rPr>
-          <w:rFonts w:ascii="Arial" w:hAnsi="Arial" w:cs="Arial"/>
-          <w:color w:val="C45911" w:themeColor="accent2" w:themeShade="BF"/>
-        </w:rPr>
-        <w:t>Likewise, operating bounds imposed by sensor satu</w:t>
-      </w:r>
-      <w:r>
-        <w:rPr>
-          <w:rFonts w:ascii="Arial" w:hAnsi="Arial" w:cs="Arial"/>
-          <w:color w:val="C45911" w:themeColor="accent2" w:themeShade="BF"/>
-        </w:rPr>
-        <w:t>ration has been explored</w:t>
-      </w:r>
-      <w:r>
-        <w:rPr>
-          <w:rFonts w:ascii="Arial" w:hAnsi="Arial" w:cs="Arial"/>
-          <w:color w:val="C45911" w:themeColor="accent2" w:themeShade="BF"/>
-        </w:rPr>
-        <w:t xml:space="preserve"> by Strapp et al. (2003) and Sulskis (2016).</w:t>
-      </w:r>
-      <w:bookmarkStart w:id="6" w:name="_GoBack"/>
-      <w:bookmarkEnd w:id="6"/>
-    </w:p>
-    <w:p>
-      <w:pPr>
-        <w:rPr>
-          <w:rFonts w:ascii="Arial" w:hAnsi="Arial" w:cs="Arial"/>
-          <w:color w:val="000000" w:themeColor="text1"/>
-        </w:rPr>
-      </w:pPr>
-    </w:p>
-    <w:p>
-      <w:pPr>
-        <w:rPr>
-          <w:rFonts w:ascii="Arial" w:hAnsi="Arial" w:cs="Arial"/>
-          <w:color w:val="C45911" w:themeColor="accent2" w:themeShade="BF"/>
-        </w:rPr>
-      </w:pPr>
-      <w:r>
-        <w:rPr>
-          <w:rFonts w:ascii="Arial" w:hAnsi="Arial" w:cs="Arial"/>
-          <w:color w:val="C45911" w:themeColor="accent2" w:themeShade="BF"/>
-        </w:rPr>
-        <w:t>LWC error is also introduced by non-unity particle collection efficiencies due to small droplet (VMD less than 6 μm) aerodynamic effects or splattering and incomplete evaporative complications for VMD greater than 35 μm. Figure 3. shows a typical relative droplet mass distribution with Nevzorov LWC collection efficiency estimates as modeled by Korolev et. al. (1998) and later elaborated on by Schwarzenboeck et. al. (2009). Very little water mass is contributed by droplets in the range biased by aerodynamic effects but a significant portion of mass lies in the region where splattering and saturation effects are non-trivial.</w:t>
-      </w:r>
-    </w:p>
-    <w:p>
-      <w:pPr>
-        <w:rPr>
-          <w:rFonts w:ascii="Arial" w:hAnsi="Arial" w:cs="Arial"/>
-          <w:color w:val="C45911" w:themeColor="accent2" w:themeShade="BF"/>
-        </w:rPr>
-      </w:pPr>
+        <w:t xml:space="preserve">(Sulskis 2016). It should be noted that Sulskis’ findings were mainly employed as a threshold value; ranges of actual affected water content measurements vary based on operating conditions. </w:t>
+      </w:r>
+      <w:r>
+        <w:rPr>
+          <w:rFonts w:ascii="Arial" w:hAnsi="Arial" w:cs="Arial"/>
+          <w:color w:val="C45911" w:themeColor="accent2" w:themeShade="BF"/>
+        </w:rPr>
+        <w:t>S</w:t>
+      </w:r>
+      <w:r>
+        <w:rPr>
+          <w:rFonts w:ascii="Arial" w:hAnsi="Arial" w:cs="Arial"/>
+          <w:color w:val="C45911" w:themeColor="accent2" w:themeShade="BF"/>
+        </w:rPr>
+        <w:t>ensor saturation</w:t>
+      </w:r>
+      <w:r>
+        <w:rPr>
+          <w:rFonts w:ascii="Arial" w:hAnsi="Arial" w:cs="Arial"/>
+          <w:color w:val="C45911" w:themeColor="accent2" w:themeShade="BF"/>
+        </w:rPr>
+        <w:t xml:space="preserve"> error</w:t>
+      </w:r>
+      <w:r>
+        <w:rPr>
+          <w:rFonts w:ascii="Arial" w:hAnsi="Arial" w:cs="Arial"/>
+          <w:color w:val="C45911" w:themeColor="accent2" w:themeShade="BF"/>
+        </w:rPr>
+        <w:t xml:space="preserve"> is considered to be of secondary concern because upcoming UWKA missions will feat</w:t>
+      </w:r>
+      <w:r>
+        <w:rPr>
+          <w:rFonts w:ascii="Arial" w:hAnsi="Arial" w:cs="Arial"/>
+          <w:color w:val="C45911" w:themeColor="accent2" w:themeShade="BF"/>
+        </w:rPr>
+        <w:t>ure updated Nevzorov electronic</w:t>
+      </w:r>
+      <w:r>
+        <w:rPr>
+          <w:rFonts w:ascii="Arial" w:hAnsi="Arial" w:cs="Arial"/>
+          <w:color w:val="C45911" w:themeColor="accent2" w:themeShade="BF"/>
+        </w:rPr>
+        <w:t xml:space="preserve"> designs which should minimize power supply bottlenecks.</w:t>
+      </w:r>
+    </w:p>
+    <w:p>
+      <w:pPr>
+        <w:rPr>
+          <w:rFonts w:ascii="Arial" w:hAnsi="Arial" w:cs="Arial"/>
+          <w:color w:val="000000" w:themeColor="text1"/>
+        </w:rPr>
+      </w:pPr>
+    </w:p>
+    <w:p>
+      <w:pPr>
+        <w:rPr>
+          <w:rFonts w:ascii="Arial" w:eastAsia="Adobe Heiti Std R" w:hAnsi="Arial" w:cs="Arial"/>
+          <w:bCs/>
+          <w:color w:val="C45911" w:themeColor="accent2" w:themeShade="BF"/>
+        </w:rPr>
+      </w:pPr>
+      <w:r>
+        <w:rPr>
+          <w:rFonts w:ascii="Arial" w:hAnsi="Arial" w:cs="Arial"/>
+          <w:color w:val="C45911" w:themeColor="accent2" w:themeShade="BF"/>
+        </w:rPr>
+        <w:t xml:space="preserve">A 1998 study by Korolev et al. investigated </w:t>
+      </w:r>
+      <w:commentRangeStart w:id="7"/>
+      <w:r>
+        <w:rPr>
+          <w:rFonts w:ascii="Arial" w:hAnsi="Arial" w:cs="Arial"/>
+          <w:color w:val="C45911" w:themeColor="accent2" w:themeShade="BF"/>
+        </w:rPr>
+        <w:t>L</w:t>
+      </w:r>
+      <w:r>
+        <w:rPr>
+          <w:rFonts w:ascii="Arial" w:hAnsi="Arial" w:cs="Arial"/>
+          <w:color w:val="C45911" w:themeColor="accent2" w:themeShade="BF"/>
+        </w:rPr>
+        <w:t xml:space="preserve">WC </w:t>
+      </w:r>
+      <w:r>
+        <w:rPr>
+          <w:rFonts w:ascii="Arial" w:hAnsi="Arial" w:cs="Arial"/>
+          <w:color w:val="C45911" w:themeColor="accent2" w:themeShade="BF"/>
+        </w:rPr>
+        <w:t>sens</w:t>
+      </w:r>
+      <w:r>
+        <w:rPr>
+          <w:rFonts w:ascii="Arial" w:hAnsi="Arial" w:cs="Arial"/>
+          <w:color w:val="C45911" w:themeColor="accent2" w:themeShade="BF"/>
+        </w:rPr>
+        <w:t>or collection efficiencies for droplets</w:t>
+      </w:r>
+      <w:r>
+        <w:rPr>
+          <w:rFonts w:ascii="Arial" w:hAnsi="Arial" w:cs="Arial"/>
+          <w:color w:val="C45911" w:themeColor="accent2" w:themeShade="BF"/>
+        </w:rPr>
+        <w:t xml:space="preserve"> with </w:t>
+      </w:r>
+      <w:r>
+        <w:rPr>
+          <w:rFonts w:ascii="Arial" w:eastAsia="Adobe Heiti Std R" w:hAnsi="Arial" w:cs="Arial"/>
+          <w:color w:val="C45911" w:themeColor="accent2" w:themeShade="BF"/>
+        </w:rPr>
+        <w:t xml:space="preserve">volume weighted mean diameters (VMD) of </w:t>
+      </w:r>
+      <w:r>
+        <w:rPr>
+          <w:rFonts w:ascii="Arial" w:hAnsi="Arial" w:cs="Arial"/>
+          <w:color w:val="C45911" w:themeColor="accent2" w:themeShade="BF"/>
+        </w:rPr>
+        <w:t>3 – 25 μm</w:t>
+      </w:r>
+      <w:r>
+        <w:rPr>
+          <w:rFonts w:ascii="Arial" w:hAnsi="Arial" w:cs="Arial"/>
+          <w:color w:val="C45911" w:themeColor="accent2" w:themeShade="BF"/>
+        </w:rPr>
+        <w:t xml:space="preserve">. </w:t>
+      </w:r>
+      <w:r>
+        <w:rPr>
+          <w:rFonts w:ascii="Arial" w:hAnsi="Arial" w:cs="Arial"/>
+          <w:color w:val="C45911" w:themeColor="accent2" w:themeShade="BF"/>
+        </w:rPr>
+        <w:t xml:space="preserve">subsequent work by Schwarzenboeck et al. (2009) expanded LWC efficiency estimates to include </w:t>
+      </w:r>
+      <w:r>
+        <w:rPr>
+          <w:rFonts w:ascii="Arial" w:hAnsi="Arial" w:cs="Arial"/>
+          <w:color w:val="C45911" w:themeColor="accent2" w:themeShade="BF"/>
+        </w:rPr>
+        <w:lastRenderedPageBreak/>
+        <w:t>droplets</w:t>
+      </w:r>
+      <w:r>
+        <w:rPr>
+          <w:rFonts w:ascii="Arial" w:hAnsi="Arial" w:cs="Arial"/>
+          <w:color w:val="C45911" w:themeColor="accent2" w:themeShade="BF"/>
+        </w:rPr>
+        <w:t xml:space="preserve"> of up to 300 μm VMD. The two studies indicate collection efficiency effects introduce significant bias for </w:t>
+      </w:r>
+      <w:r>
+        <w:rPr>
+          <w:rFonts w:ascii="Arial" w:hAnsi="Arial" w:cs="Arial"/>
+          <w:color w:val="C45911" w:themeColor="accent2" w:themeShade="BF"/>
+        </w:rPr>
+        <w:t xml:space="preserve">droplet </w:t>
+      </w:r>
+      <w:r>
+        <w:rPr>
+          <w:rFonts w:ascii="Arial" w:hAnsi="Arial" w:cs="Arial"/>
+          <w:color w:val="C45911" w:themeColor="accent2" w:themeShade="BF"/>
+        </w:rPr>
+        <w:t xml:space="preserve">VMD </w:t>
+      </w:r>
+      <w:r>
+        <w:rPr>
+          <w:rFonts w:ascii="Arial" w:eastAsia="Adobe Heiti Std R" w:hAnsi="Arial" w:cs="Arial"/>
+          <w:color w:val="C45911" w:themeColor="accent2" w:themeShade="BF"/>
+        </w:rPr>
+        <w:t xml:space="preserve">less than 5 </w:t>
+      </w:r>
+      <w:r>
+        <w:rPr>
+          <w:rFonts w:ascii="Arial" w:eastAsia="Adobe Heiti Std R" w:hAnsi="Arial" w:cs="Arial"/>
+          <w:bCs/>
+          <w:color w:val="C45911" w:themeColor="accent2" w:themeShade="BF"/>
+        </w:rPr>
+        <w:t>μm (due to aerodynamic effects) or greater than 25 μm (due to incomplete evaporation).</w:t>
+      </w:r>
+      <w:r>
+        <w:rPr>
+          <w:rFonts w:ascii="Arial" w:eastAsia="Adobe Heiti Std R" w:hAnsi="Arial" w:cs="Arial"/>
+          <w:bCs/>
+          <w:color w:val="C45911" w:themeColor="accent2" w:themeShade="BF"/>
+        </w:rPr>
+        <w:t xml:space="preserve"> </w:t>
+      </w:r>
+      <w:r>
+        <w:rPr>
+          <w:rFonts w:ascii="Arial" w:eastAsia="Adobe Heiti Std R" w:hAnsi="Arial" w:cs="Arial"/>
+          <w:bCs/>
+          <w:color w:val="C45911" w:themeColor="accent2" w:themeShade="BF"/>
+        </w:rPr>
+        <w:t xml:space="preserve"> </w:t>
+      </w:r>
+    </w:p>
+    <w:p>
+      <w:pPr>
+        <w:rPr>
+          <w:rFonts w:ascii="Arial" w:eastAsia="Adobe Heiti Std R" w:hAnsi="Arial" w:cs="Arial"/>
+          <w:bCs/>
+          <w:color w:val="C45911" w:themeColor="accent2" w:themeShade="BF"/>
+        </w:rPr>
+      </w:pPr>
+    </w:p>
+    <w:p>
+      <w:pPr>
+        <w:rPr>
+          <w:rFonts w:ascii="Arial" w:hAnsi="Arial" w:cs="Arial"/>
+          <w:color w:val="C45911" w:themeColor="accent2" w:themeShade="BF"/>
+        </w:rPr>
+      </w:pPr>
+      <w:r>
+        <w:rPr>
+          <w:rFonts w:ascii="Arial" w:hAnsi="Arial" w:cs="Arial"/>
+          <w:color w:val="C45911" w:themeColor="accent2" w:themeShade="BF"/>
+        </w:rPr>
+        <w:t>Korolev et al.’s 1998 study</w:t>
+      </w:r>
+      <w:r>
+        <w:rPr>
+          <w:rFonts w:ascii="Arial" w:hAnsi="Arial" w:cs="Arial"/>
+          <w:color w:val="C45911" w:themeColor="accent2" w:themeShade="BF"/>
+        </w:rPr>
+        <w:t xml:space="preserve"> also examined </w:t>
+      </w:r>
+      <w:r>
+        <w:rPr>
+          <w:rFonts w:ascii="Arial" w:hAnsi="Arial" w:cs="Arial"/>
+          <w:color w:val="C45911" w:themeColor="accent2" w:themeShade="BF"/>
+        </w:rPr>
+        <w:t xml:space="preserve">TWC </w:t>
+      </w:r>
+      <w:r>
+        <w:rPr>
+          <w:rFonts w:ascii="Arial" w:hAnsi="Arial" w:cs="Arial"/>
+          <w:color w:val="C45911" w:themeColor="accent2" w:themeShade="BF"/>
+        </w:rPr>
+        <w:t>droplet</w:t>
+      </w:r>
+      <w:r>
+        <w:rPr>
+          <w:rFonts w:ascii="Arial" w:hAnsi="Arial" w:cs="Arial"/>
+          <w:color w:val="C45911" w:themeColor="accent2" w:themeShade="BF"/>
+        </w:rPr>
+        <w:t xml:space="preserve"> collection efficiencies for 3 – 25 μm </w:t>
+      </w:r>
+      <w:r>
+        <w:rPr>
+          <w:rFonts w:ascii="Arial" w:hAnsi="Arial" w:cs="Arial"/>
+          <w:color w:val="C45911" w:themeColor="accent2" w:themeShade="BF"/>
+        </w:rPr>
+        <w:t>VMD</w:t>
+      </w:r>
+      <w:r>
+        <w:rPr>
+          <w:rFonts w:ascii="Arial" w:hAnsi="Arial" w:cs="Arial"/>
+          <w:color w:val="C45911" w:themeColor="accent2" w:themeShade="BF"/>
+        </w:rPr>
+        <w:t xml:space="preserve"> particles</w:t>
+      </w:r>
+      <w:r>
+        <w:rPr>
+          <w:rFonts w:ascii="Arial" w:hAnsi="Arial" w:cs="Arial"/>
+          <w:color w:val="C45911" w:themeColor="accent2" w:themeShade="BF"/>
+        </w:rPr>
+        <w:t xml:space="preserve"> and</w:t>
+      </w:r>
+      <w:r>
+        <w:rPr>
+          <w:rFonts w:ascii="Arial" w:hAnsi="Arial" w:cs="Arial"/>
+          <w:color w:val="C45911" w:themeColor="accent2" w:themeShade="BF"/>
+        </w:rPr>
+        <w:t xml:space="preserve"> estimated that</w:t>
+      </w:r>
+      <w:r>
+        <w:rPr>
+          <w:rFonts w:ascii="Arial" w:hAnsi="Arial" w:cs="Arial"/>
+          <w:color w:val="C45911" w:themeColor="accent2" w:themeShade="BF"/>
+        </w:rPr>
+        <w:t xml:space="preserve"> efficiencies</w:t>
+      </w:r>
+      <w:r>
+        <w:rPr>
+          <w:rFonts w:ascii="Arial" w:hAnsi="Arial" w:cs="Arial"/>
+          <w:color w:val="C45911" w:themeColor="accent2" w:themeShade="BF"/>
+        </w:rPr>
+        <w:t xml:space="preserve"> are significantly less than unity for very small particles (~ 3 – 15 μm</w:t>
+      </w:r>
+      <w:r>
+        <w:rPr>
+          <w:rFonts w:ascii="Arial" w:hAnsi="Arial" w:cs="Arial"/>
+          <w:color w:val="C45911" w:themeColor="accent2" w:themeShade="BF"/>
+        </w:rPr>
+        <w:t xml:space="preserve"> VMD</w:t>
+      </w:r>
+      <w:r>
+        <w:rPr>
+          <w:rFonts w:ascii="Arial" w:hAnsi="Arial" w:cs="Arial"/>
+          <w:color w:val="C45911" w:themeColor="accent2" w:themeShade="BF"/>
+        </w:rPr>
+        <w:t xml:space="preserve">) </w:t>
+      </w:r>
+      <w:r>
+        <w:rPr>
+          <w:rFonts w:ascii="Arial" w:hAnsi="Arial" w:cs="Arial"/>
+          <w:color w:val="C45911" w:themeColor="accent2" w:themeShade="BF"/>
+        </w:rPr>
+        <w:t>but</w:t>
+      </w:r>
+      <w:r>
+        <w:rPr>
+          <w:rFonts w:ascii="Arial" w:hAnsi="Arial" w:cs="Arial"/>
+          <w:color w:val="C45911" w:themeColor="accent2" w:themeShade="BF"/>
+        </w:rPr>
+        <w:t xml:space="preserve"> </w:t>
+      </w:r>
+      <w:r>
+        <w:rPr>
+          <w:rFonts w:ascii="Arial" w:hAnsi="Arial" w:cs="Arial"/>
+          <w:color w:val="C45911" w:themeColor="accent2" w:themeShade="BF"/>
+        </w:rPr>
+        <w:t>approach</w:t>
+      </w:r>
+      <w:r>
+        <w:rPr>
+          <w:rFonts w:ascii="Arial" w:hAnsi="Arial" w:cs="Arial"/>
+          <w:color w:val="C45911" w:themeColor="accent2" w:themeShade="BF"/>
+        </w:rPr>
+        <w:t xml:space="preserve"> </w:t>
+      </w:r>
+      <w:r>
+        <w:rPr>
+          <w:rFonts w:ascii="Arial" w:hAnsi="Arial" w:cs="Arial"/>
+          <w:color w:val="C45911" w:themeColor="accent2" w:themeShade="BF"/>
+        </w:rPr>
+        <w:t xml:space="preserve">values of </w:t>
+      </w:r>
+      <w:r>
+        <w:rPr>
+          <w:rFonts w:ascii="Arial" w:hAnsi="Arial" w:cs="Arial"/>
+          <w:color w:val="C45911" w:themeColor="accent2" w:themeShade="BF"/>
+        </w:rPr>
+        <w:t xml:space="preserve">.9 by 25 μm VDM. </w:t>
+      </w:r>
+      <w:r>
+        <w:rPr>
+          <w:rFonts w:ascii="Arial" w:hAnsi="Arial" w:cs="Arial"/>
+          <w:color w:val="C45911" w:themeColor="accent2" w:themeShade="BF"/>
+        </w:rPr>
+        <w:t xml:space="preserve">TWC droplet collection efficiencies </w:t>
+      </w:r>
+      <w:r>
+        <w:rPr>
+          <w:rFonts w:ascii="Arial" w:hAnsi="Arial" w:cs="Arial"/>
+          <w:color w:val="C45911" w:themeColor="accent2" w:themeShade="BF"/>
+        </w:rPr>
+        <w:t xml:space="preserve">for droplets as large as 236 </w:t>
+      </w:r>
+      <w:r>
+        <w:rPr>
+          <w:rFonts w:ascii="Arial" w:hAnsi="Arial" w:cs="Arial"/>
+          <w:color w:val="C45911" w:themeColor="accent2" w:themeShade="BF"/>
+        </w:rPr>
+        <w:t>μm</w:t>
+      </w:r>
+      <w:r>
+        <w:rPr>
+          <w:rFonts w:ascii="Arial" w:hAnsi="Arial" w:cs="Arial"/>
+          <w:color w:val="C45911" w:themeColor="accent2" w:themeShade="BF"/>
+        </w:rPr>
+        <w:t xml:space="preserve"> MVD</w:t>
+      </w:r>
+      <w:r>
+        <w:rPr>
+          <w:rFonts w:ascii="Arial" w:hAnsi="Arial" w:cs="Arial"/>
+          <w:color w:val="C45911" w:themeColor="accent2" w:themeShade="BF"/>
+        </w:rPr>
+        <w:t xml:space="preserve"> </w:t>
+      </w:r>
+      <w:r>
+        <w:rPr>
+          <w:rFonts w:ascii="Arial" w:hAnsi="Arial" w:cs="Arial"/>
+          <w:color w:val="C45911" w:themeColor="accent2" w:themeShade="BF"/>
+        </w:rPr>
+        <w:t xml:space="preserve">were later examined </w:t>
+      </w:r>
+      <w:r>
+        <w:rPr>
+          <w:rFonts w:ascii="Arial" w:hAnsi="Arial" w:cs="Arial"/>
+          <w:color w:val="C45911" w:themeColor="accent2" w:themeShade="BF"/>
+        </w:rPr>
+        <w:t>in work by Strapp et al. (2003) in which wind</w:t>
+      </w:r>
+      <w:r>
+        <w:rPr>
+          <w:rFonts w:ascii="Arial" w:hAnsi="Arial" w:cs="Arial"/>
+          <w:color w:val="C45911" w:themeColor="accent2" w:themeShade="BF"/>
+        </w:rPr>
+        <w:t xml:space="preserve"> tunnel tests supported that TWC collection efficiencies remain near unity</w:t>
+      </w:r>
+      <w:r>
+        <w:rPr>
+          <w:rFonts w:ascii="Arial" w:hAnsi="Arial" w:cs="Arial"/>
+          <w:color w:val="C45911" w:themeColor="accent2" w:themeShade="BF"/>
+        </w:rPr>
+        <w:t xml:space="preserve"> for </w:t>
+      </w:r>
+      <w:r>
+        <w:rPr>
+          <w:rFonts w:ascii="Arial" w:hAnsi="Arial" w:cs="Arial"/>
+          <w:color w:val="C45911" w:themeColor="accent2" w:themeShade="BF"/>
+        </w:rPr>
+        <w:t>large droplet</w:t>
+      </w:r>
+      <w:r>
+        <w:rPr>
+          <w:rFonts w:ascii="Arial" w:hAnsi="Arial" w:cs="Arial"/>
+          <w:color w:val="C45911" w:themeColor="accent2" w:themeShade="BF"/>
+        </w:rPr>
+        <w:t>s</w:t>
+      </w:r>
+      <w:r>
+        <w:rPr>
+          <w:rFonts w:ascii="Arial" w:hAnsi="Arial" w:cs="Arial"/>
+          <w:color w:val="C45911" w:themeColor="accent2" w:themeShade="BF"/>
+        </w:rPr>
+        <w:t>.</w:t>
+      </w:r>
+      <w:r>
+        <w:rPr>
+          <w:rFonts w:ascii="Arial" w:hAnsi="Arial" w:cs="Arial"/>
+          <w:color w:val="C45911" w:themeColor="accent2" w:themeShade="BF"/>
+        </w:rPr>
+        <w:t xml:space="preserve"> </w:t>
+      </w:r>
+      <w:r>
+        <w:rPr>
+          <w:rFonts w:ascii="Arial" w:hAnsi="Arial" w:cs="Arial"/>
+          <w:color w:val="C45911" w:themeColor="accent2" w:themeShade="BF"/>
+        </w:rPr>
+        <w:t>It should be noted that i</w:t>
+      </w:r>
+      <w:r>
+        <w:rPr>
+          <w:rFonts w:ascii="Arial" w:hAnsi="Arial" w:cs="Arial"/>
+          <w:color w:val="C45911" w:themeColor="accent2" w:themeShade="BF"/>
+        </w:rPr>
+        <w:t xml:space="preserve">n-situ based studies of TWC efficiencies </w:t>
+      </w:r>
+      <w:r>
+        <w:rPr>
+          <w:rFonts w:ascii="Arial" w:hAnsi="Arial" w:cs="Arial"/>
+          <w:color w:val="C45911" w:themeColor="accent2" w:themeShade="BF"/>
+        </w:rPr>
+        <w:t xml:space="preserve">for droplets of greater than </w:t>
+      </w:r>
+      <w:r>
+        <w:rPr>
+          <w:rFonts w:ascii="Arial" w:hAnsi="Arial" w:cs="Arial"/>
+          <w:color w:val="C45911" w:themeColor="accent2" w:themeShade="BF"/>
+        </w:rPr>
+        <w:t>25</w:t>
+      </w:r>
+      <w:r>
+        <w:rPr>
+          <w:rFonts w:ascii="Arial" w:hAnsi="Arial" w:cs="Arial"/>
+          <w:color w:val="C45911" w:themeColor="accent2" w:themeShade="BF"/>
+        </w:rPr>
+        <w:t xml:space="preserve"> </w:t>
+      </w:r>
+      <w:r>
+        <w:rPr>
+          <w:rFonts w:ascii="Arial" w:hAnsi="Arial" w:cs="Arial"/>
+          <w:color w:val="C45911" w:themeColor="accent2" w:themeShade="BF"/>
+        </w:rPr>
+        <w:t>μm</w:t>
+      </w:r>
+      <w:r>
+        <w:rPr>
+          <w:rFonts w:ascii="Arial" w:hAnsi="Arial" w:cs="Arial"/>
+          <w:color w:val="C45911" w:themeColor="accent2" w:themeShade="BF"/>
+        </w:rPr>
+        <w:t xml:space="preserve"> </w:t>
+      </w:r>
+      <w:r>
+        <w:rPr>
+          <w:rFonts w:ascii="Arial" w:hAnsi="Arial" w:cs="Arial"/>
+          <w:color w:val="C45911" w:themeColor="accent2" w:themeShade="BF"/>
+        </w:rPr>
+        <w:t xml:space="preserve">VMD </w:t>
+      </w:r>
+      <w:r>
+        <w:rPr>
+          <w:rFonts w:ascii="Arial" w:hAnsi="Arial" w:cs="Arial"/>
+          <w:color w:val="C45911" w:themeColor="accent2" w:themeShade="BF"/>
+        </w:rPr>
+        <w:t>are sparse.</w:t>
+      </w:r>
+      <w:r>
+        <w:rPr>
+          <w:rFonts w:ascii="Arial" w:hAnsi="Arial" w:cs="Arial"/>
+          <w:color w:val="C45911" w:themeColor="accent2" w:themeShade="BF"/>
+        </w:rPr>
+        <w:t xml:space="preserve"> Further in-situ analysis is pertinent because</w:t>
+      </w:r>
+      <w:r>
+        <w:rPr>
+          <w:rFonts w:ascii="Arial" w:hAnsi="Arial" w:cs="Arial"/>
+          <w:color w:val="C45911" w:themeColor="accent2" w:themeShade="BF"/>
+        </w:rPr>
+        <w:t xml:space="preserve"> </w:t>
+      </w:r>
+      <w:r>
+        <w:rPr>
+          <w:rFonts w:ascii="Arial" w:hAnsi="Arial" w:cs="Arial"/>
+          <w:color w:val="C45911" w:themeColor="accent2" w:themeShade="BF"/>
+        </w:rPr>
+        <w:t>estimates</w:t>
+      </w:r>
+      <w:r>
+        <w:rPr>
+          <w:rFonts w:ascii="Arial" w:hAnsi="Arial" w:cs="Arial"/>
+          <w:color w:val="C45911" w:themeColor="accent2" w:themeShade="BF"/>
+        </w:rPr>
+        <w:t xml:space="preserve"> of</w:t>
+      </w:r>
+      <w:r>
+        <w:rPr>
+          <w:rFonts w:ascii="Arial" w:hAnsi="Arial" w:cs="Arial"/>
+          <w:color w:val="C45911" w:themeColor="accent2" w:themeShade="BF"/>
+        </w:rPr>
+        <w:t xml:space="preserve"> TWC droplet collection efficiency </w:t>
+      </w:r>
+      <w:r>
+        <w:rPr>
+          <w:rFonts w:ascii="Arial" w:hAnsi="Arial" w:cs="Arial"/>
+          <w:color w:val="C45911" w:themeColor="accent2" w:themeShade="BF"/>
+        </w:rPr>
+        <w:t>are</w:t>
+      </w:r>
+      <w:r>
+        <w:rPr>
+          <w:rFonts w:ascii="Arial" w:hAnsi="Arial" w:cs="Arial"/>
+          <w:color w:val="C45911" w:themeColor="accent2" w:themeShade="BF"/>
+        </w:rPr>
+        <w:t xml:space="preserve"> k</w:t>
+      </w:r>
+      <w:r>
+        <w:rPr>
+          <w:rFonts w:ascii="Arial" w:hAnsi="Arial" w:cs="Arial"/>
+          <w:color w:val="C45911" w:themeColor="accent2" w:themeShade="BF"/>
+        </w:rPr>
+        <w:t>ey</w:t>
+      </w:r>
+      <w:r>
+        <w:rPr>
+          <w:rFonts w:ascii="Arial" w:hAnsi="Arial" w:cs="Arial"/>
+          <w:color w:val="C45911" w:themeColor="accent2" w:themeShade="BF"/>
+        </w:rPr>
+        <w:t xml:space="preserve"> for phase discrimination and</w:t>
+      </w:r>
+      <w:r>
+        <w:rPr>
+          <w:rFonts w:ascii="Arial" w:hAnsi="Arial" w:cs="Arial"/>
+          <w:color w:val="C45911" w:themeColor="accent2" w:themeShade="BF"/>
+        </w:rPr>
+        <w:t xml:space="preserve"> water content</w:t>
+      </w:r>
+      <w:r>
+        <w:rPr>
+          <w:rFonts w:ascii="Arial" w:hAnsi="Arial" w:cs="Arial"/>
+          <w:color w:val="C45911" w:themeColor="accent2" w:themeShade="BF"/>
+        </w:rPr>
+        <w:t xml:space="preserve"> calculations</w:t>
+      </w:r>
+      <w:r>
+        <w:rPr>
+          <w:rFonts w:ascii="Arial" w:hAnsi="Arial" w:cs="Arial"/>
+          <w:color w:val="C45911" w:themeColor="accent2" w:themeShade="BF"/>
+        </w:rPr>
+        <w:t xml:space="preserve"> </w:t>
+      </w:r>
+      <w:r>
+        <w:rPr>
+          <w:rFonts w:ascii="Arial" w:hAnsi="Arial" w:cs="Arial"/>
+          <w:color w:val="C45911" w:themeColor="accent2" w:themeShade="BF"/>
+        </w:rPr>
+        <w:t>in</w:t>
+      </w:r>
+      <w:r>
+        <w:rPr>
+          <w:rFonts w:ascii="Arial" w:hAnsi="Arial" w:cs="Arial"/>
+          <w:color w:val="C45911" w:themeColor="accent2" w:themeShade="BF"/>
+        </w:rPr>
+        <w:t xml:space="preserve"> mixed-</w:t>
+      </w:r>
+      <w:r>
+        <w:rPr>
+          <w:rFonts w:ascii="Arial" w:hAnsi="Arial" w:cs="Arial"/>
+          <w:color w:val="C45911" w:themeColor="accent2" w:themeShade="BF"/>
+        </w:rPr>
+        <w:t>phase clouds.</w:t>
+      </w:r>
+    </w:p>
+    <w:p>
+      <w:pPr>
+        <w:rPr>
+          <w:rFonts w:ascii="Arial" w:eastAsia="Adobe Heiti Std R" w:hAnsi="Arial" w:cs="Arial"/>
+          <w:bCs/>
+          <w:color w:val="C45911" w:themeColor="accent2" w:themeShade="BF"/>
+        </w:rPr>
+      </w:pPr>
+    </w:p>
+    <w:commentRangeEnd w:id="7"/>
+    <w:p>
+      <w:pPr>
+        <w:rPr>
+          <w:rFonts w:ascii="Arial" w:hAnsi="Arial" w:cs="Arial"/>
+          <w:color w:val="C45911" w:themeColor="accent2" w:themeShade="BF"/>
+        </w:rPr>
+      </w:pPr>
+      <w:r>
+        <w:rPr>
+          <w:rStyle w:val="CommentReference"/>
+        </w:rPr>
+        <w:commentReference w:id="7"/>
+      </w:r>
+    </w:p>
+    <w:p>
+      <w:pPr>
+        <w:rPr>
+          <w:rFonts w:ascii="Arial" w:hAnsi="Arial" w:cs="Arial"/>
+          <w:color w:val="C45911" w:themeColor="accent2" w:themeShade="BF"/>
+        </w:rPr>
+      </w:pPr>
+      <w:r>
+        <w:rPr>
+          <w:rFonts w:ascii="Arial" w:hAnsi="Arial" w:cs="Arial"/>
+          <w:color w:val="C45911" w:themeColor="accent2" w:themeShade="BF"/>
+        </w:rPr>
+        <w:t>----INCLUDE CONVECTIVE HEAT LOSS----</w:t>
+      </w:r>
     </w:p>
     <w:p>
       <w:pPr>
@@ -3664,7 +4274,7 @@
         </w:rPr>
         <w:t xml:space="preserve"> </w:t>
       </w:r>
-      <w:commentRangeStart w:id="7"/>
+      <w:commentRangeStart w:id="8"/>
       <w:r>
         <w:rPr>
           <w:rFonts w:ascii="Arial" w:eastAsia="MS Mincho" w:hAnsi="Arial" w:cs="Arial"/>
@@ -3686,7 +4296,7 @@
         </w:rPr>
         <w:t>3</w:t>
       </w:r>
-      <w:commentRangeEnd w:id="7"/>
+      <w:commentRangeEnd w:id="8"/>
       <w:r>
         <w:rPr>
           <w:rStyle w:val="CommentReference"/>
@@ -3694,7 +4304,7 @@
           <w:sz w:val="20"/>
           <w:szCs w:val="20"/>
         </w:rPr>
-        <w:commentReference w:id="7"/>
+        <w:commentReference w:id="8"/>
       </w:r>
       <w:r>
         <w:rPr>
@@ -3733,43 +4343,1871 @@
     </w:p>
     <w:p>
       <w:pPr>
-        <w:rPr>
-          <w:rFonts w:ascii="Arial" w:hAnsi="Arial" w:cs="Arial"/>
-          <w:color w:val="000000" w:themeColor="text1"/>
-        </w:rPr>
-      </w:pPr>
-    </w:p>
-    <w:p>
-      <w:pPr>
-        <w:rPr>
-          <w:rFonts w:ascii="Arial" w:hAnsi="Arial" w:cs="Arial"/>
-          <w:color w:val="000000" w:themeColor="text1"/>
-        </w:rPr>
-      </w:pPr>
-    </w:p>
-    <w:p>
-      <w:pPr>
+        <w:outlineLvl w:val="0"/>
         <w:rPr>
           <w:rFonts w:ascii="Arial" w:hAnsi="Arial" w:cs="Arial"/>
           <w:b/>
-          <w:color w:val="00B050"/>
-        </w:rPr>
-      </w:pPr>
-      <w:commentRangeStart w:id="8"/>
+          <w:color w:val="0070C0"/>
+        </w:rPr>
+      </w:pPr>
       <w:r>
         <w:rPr>
           <w:rFonts w:ascii="Arial" w:hAnsi="Arial" w:cs="Arial"/>
           <w:b/>
+          <w:color w:val="0070C0"/>
+        </w:rPr>
+        <w:t>Objectives</w:t>
+      </w:r>
+    </w:p>
+    <w:p>
+      <w:pPr>
+        <w:rPr>
+          <w:rFonts w:ascii="Arial" w:hAnsi="Arial" w:cs="Arial"/>
+          <w:b/>
+          <w:color w:val="0070C0"/>
+        </w:rPr>
+      </w:pPr>
+    </w:p>
+    <w:p>
+      <w:pPr>
+        <w:rPr>
+          <w:rFonts w:ascii="Arial" w:hAnsi="Arial" w:cs="Arial"/>
+          <w:color w:val="0070C0"/>
+        </w:rPr>
+      </w:pPr>
+      <w:r>
+        <w:rPr>
+          <w:rFonts w:ascii="Arial" w:hAnsi="Arial" w:cs="Arial"/>
+          <w:color w:val="0070C0"/>
+        </w:rPr>
+        <w:t xml:space="preserve">The proposed work will improve King Air in-situ droplet distribution and LWC retrieval capabilities through algorithm development, laboratory equipment setup and testing, and UWKA data analysis. A two-tiered methodology, including both laboratory-based experiments and in-situ analysis, will enhance departmental observational study abilities through improved </w:t>
+      </w:r>
+      <w:r>
+        <w:rPr>
+          <w:rFonts w:ascii="Arial" w:hAnsi="Arial" w:cs="Arial"/>
+          <w:color w:val="0070C0"/>
+        </w:rPr>
+        <w:t xml:space="preserve">error characterization and performance constraint for the </w:t>
+      </w:r>
+      <w:r>
+        <w:rPr>
+          <w:rFonts w:ascii="Arial" w:hAnsi="Arial" w:cs="Arial"/>
+          <w:color w:val="0070C0"/>
+        </w:rPr>
+        <w:t>CDP and Nevzorov devices</w:t>
+      </w:r>
+      <w:r>
+        <w:rPr>
+          <w:rFonts w:ascii="Arial" w:hAnsi="Arial" w:cs="Arial"/>
+          <w:color w:val="0070C0"/>
+        </w:rPr>
+        <w:t xml:space="preserve">. </w:t>
+      </w:r>
+    </w:p>
+    <w:p>
+      <w:pPr>
+        <w:rPr>
+          <w:rFonts w:ascii="Arial" w:hAnsi="Arial" w:cs="Arial"/>
+          <w:color w:val="0070C0"/>
+        </w:rPr>
+      </w:pPr>
+    </w:p>
+    <w:p>
+      <w:pPr>
+        <w:rPr>
+          <w:rFonts w:ascii="Arial" w:hAnsi="Arial" w:cs="Arial"/>
+          <w:color w:val="0070C0"/>
+        </w:rPr>
+      </w:pPr>
+      <w:r>
+        <w:rPr>
+          <w:rFonts w:ascii="Arial" w:hAnsi="Arial" w:cs="Arial"/>
+          <w:color w:val="0070C0"/>
+        </w:rPr>
+        <w:t>Firstly, a</w:t>
+      </w:r>
+      <w:r>
+        <w:rPr>
+          <w:rFonts w:ascii="Arial" w:hAnsi="Arial" w:cs="Arial"/>
+          <w:color w:val="0070C0"/>
+        </w:rPr>
+        <w:t xml:space="preserve"> droplet generating calibration device will expand the department’s ability to calibrate and characterize error sources for several optical cloud probes. Efforts are to </w:t>
+      </w:r>
+      <w:r>
+        <w:rPr>
+          <w:rFonts w:ascii="Arial" w:hAnsi="Arial" w:cs="Arial"/>
+          <w:color w:val="0070C0"/>
+        </w:rPr>
+        <w:lastRenderedPageBreak/>
+        <w:t>be focused on preliminary system development, operating procedure development, and algorithm coding. The system will initially be capable of calibrating the CDP but future work will expand compatibility to include the FSSP and SPEC inc. 2D-S.</w:t>
+      </w:r>
+      <w:r>
+        <w:rPr>
+          <w:rFonts w:ascii="Arial" w:hAnsi="Arial" w:cs="Arial"/>
+          <w:color w:val="0070C0"/>
+        </w:rPr>
+        <w:t xml:space="preserve"> Main objectives include</w:t>
+      </w:r>
+    </w:p>
+    <w:p>
+      <w:pPr>
+        <w:rPr>
+          <w:rFonts w:ascii="Arial" w:hAnsi="Arial" w:cs="Arial"/>
+          <w:color w:val="0070C0"/>
+        </w:rPr>
+      </w:pPr>
+    </w:p>
+    <w:p>
+      <w:pPr>
+        <w:pStyle w:val="ListParagraph"/>
+        <w:numPr>
+          <w:ilvl w:val="0"/>
+          <w:numId w:val="4"/>
+        </w:numPr>
+        <w:rPr>
+          <w:rFonts w:ascii="Arial" w:hAnsi="Arial" w:cs="Arial"/>
+          <w:color w:val="0070C0"/>
+        </w:rPr>
+      </w:pPr>
+      <w:r>
+        <w:rPr>
+          <w:rFonts w:ascii="Arial" w:hAnsi="Arial" w:cs="Arial"/>
+          <w:color w:val="0070C0"/>
+        </w:rPr>
+        <w:t>Hardware installation</w:t>
+      </w:r>
+    </w:p>
+    <w:p>
+      <w:pPr>
+        <w:pStyle w:val="ListParagraph"/>
+        <w:numPr>
+          <w:ilvl w:val="0"/>
+          <w:numId w:val="4"/>
+        </w:numPr>
+        <w:rPr>
+          <w:rFonts w:ascii="Arial" w:hAnsi="Arial" w:cs="Arial"/>
+          <w:color w:val="0070C0"/>
+        </w:rPr>
+      </w:pPr>
+      <w:r>
+        <w:rPr>
+          <w:rFonts w:ascii="Arial" w:hAnsi="Arial" w:cs="Arial"/>
+          <w:color w:val="0070C0"/>
+        </w:rPr>
+        <w:t>Development of control software</w:t>
+      </w:r>
+    </w:p>
+    <w:p>
+      <w:pPr>
+        <w:pStyle w:val="ListParagraph"/>
+        <w:numPr>
+          <w:ilvl w:val="0"/>
+          <w:numId w:val="4"/>
+        </w:numPr>
+        <w:rPr>
+          <w:rFonts w:ascii="Arial" w:hAnsi="Arial" w:cs="Arial"/>
+          <w:color w:val="0070C0"/>
+        </w:rPr>
+      </w:pPr>
+      <w:r>
+        <w:rPr>
+          <w:rFonts w:ascii="Arial" w:hAnsi="Arial" w:cs="Arial"/>
+          <w:color w:val="0070C0"/>
+        </w:rPr>
+        <w:t>Development of best operating practices</w:t>
+      </w:r>
+    </w:p>
+    <w:p>
+      <w:pPr>
+        <w:pStyle w:val="ListParagraph"/>
+        <w:numPr>
+          <w:ilvl w:val="0"/>
+          <w:numId w:val="4"/>
+        </w:numPr>
+        <w:rPr>
+          <w:rFonts w:ascii="Arial" w:hAnsi="Arial" w:cs="Arial"/>
+          <w:color w:val="0070C0"/>
+        </w:rPr>
+      </w:pPr>
+      <w:r>
+        <w:rPr>
+          <w:rFonts w:ascii="Arial" w:hAnsi="Arial" w:cs="Arial"/>
+          <w:color w:val="0070C0"/>
+        </w:rPr>
+        <w:t>Conducting preliminary tests to confirm system performance</w:t>
+      </w:r>
+    </w:p>
+    <w:p>
+      <w:pPr>
+        <w:pStyle w:val="ListParagraph"/>
+        <w:numPr>
+          <w:ilvl w:val="0"/>
+          <w:numId w:val="4"/>
+        </w:numPr>
+        <w:rPr>
+          <w:rFonts w:ascii="Arial" w:hAnsi="Arial" w:cs="Arial"/>
+          <w:color w:val="0070C0"/>
+        </w:rPr>
+      </w:pPr>
+      <w:r>
+        <w:rPr>
+          <w:rFonts w:ascii="Arial" w:hAnsi="Arial" w:cs="Arial"/>
+          <w:color w:val="0070C0"/>
+        </w:rPr>
+        <w:t xml:space="preserve">Collecting </w:t>
+      </w:r>
+      <w:r>
+        <w:rPr>
+          <w:rFonts w:ascii="Arial" w:hAnsi="Arial" w:cs="Arial"/>
+          <w:color w:val="0070C0"/>
+        </w:rPr>
+        <w:t>CDP calibration</w:t>
+      </w:r>
+      <w:r>
+        <w:rPr>
+          <w:rFonts w:ascii="Arial" w:hAnsi="Arial" w:cs="Arial"/>
+          <w:color w:val="0070C0"/>
+        </w:rPr>
+        <w:t xml:space="preserve"> data</w:t>
+      </w:r>
+      <w:r>
+        <w:rPr>
+          <w:rFonts w:ascii="Arial" w:hAnsi="Arial" w:cs="Arial"/>
+          <w:color w:val="0070C0"/>
+        </w:rPr>
+        <w:t xml:space="preserve"> including</w:t>
+      </w:r>
+    </w:p>
+    <w:p>
+      <w:pPr>
+        <w:pStyle w:val="ListParagraph"/>
+        <w:numPr>
+          <w:ilvl w:val="1"/>
+          <w:numId w:val="4"/>
+        </w:numPr>
+        <w:rPr>
+          <w:rFonts w:ascii="Arial" w:hAnsi="Arial" w:cs="Arial"/>
+          <w:color w:val="0070C0"/>
+        </w:rPr>
+      </w:pPr>
+      <w:r>
+        <w:rPr>
+          <w:rFonts w:ascii="Arial" w:hAnsi="Arial" w:cs="Arial"/>
+          <w:color w:val="0070C0"/>
+        </w:rPr>
+        <w:t>Position-dependent droplet sizing accuracy</w:t>
+      </w:r>
+    </w:p>
+    <w:p>
+      <w:pPr>
+        <w:pStyle w:val="ListParagraph"/>
+        <w:numPr>
+          <w:ilvl w:val="1"/>
+          <w:numId w:val="4"/>
+        </w:numPr>
+        <w:rPr>
+          <w:rFonts w:ascii="Arial" w:hAnsi="Arial" w:cs="Arial"/>
+          <w:color w:val="0070C0"/>
+        </w:rPr>
+      </w:pPr>
+      <w:r>
+        <w:rPr>
+          <w:rFonts w:ascii="Arial" w:hAnsi="Arial" w:cs="Arial"/>
+          <w:color w:val="0070C0"/>
+        </w:rPr>
+        <w:t>Sample volume dimension</w:t>
+      </w:r>
+      <w:r>
+        <w:rPr>
+          <w:rFonts w:ascii="Arial" w:hAnsi="Arial" w:cs="Arial"/>
+          <w:color w:val="0070C0"/>
+        </w:rPr>
+        <w:t>s</w:t>
+      </w:r>
+    </w:p>
+    <w:p>
+      <w:pPr>
+        <w:rPr>
+          <w:rFonts w:ascii="Arial" w:hAnsi="Arial" w:cs="Arial"/>
+          <w:color w:val="0070C0"/>
+        </w:rPr>
+      </w:pPr>
+      <w:r>
+        <w:rPr>
+          <w:rFonts w:ascii="Arial" w:hAnsi="Arial" w:cs="Arial"/>
+          <w:color w:val="0070C0"/>
+        </w:rPr>
+        <w:t xml:space="preserve"> </w:t>
+      </w:r>
+    </w:p>
+    <w:p>
+      <w:pPr>
+        <w:rPr>
+          <w:rFonts w:ascii="Arial" w:hAnsi="Arial" w:cs="Arial"/>
+          <w:color w:val="0070C0"/>
+        </w:rPr>
+      </w:pPr>
+      <w:r>
+        <w:rPr>
+          <w:rFonts w:ascii="Arial" w:hAnsi="Arial" w:cs="Arial"/>
+          <w:color w:val="0070C0"/>
+        </w:rPr>
+        <w:t>Objective 5 entails</w:t>
+      </w:r>
+      <w:r>
+        <w:rPr>
+          <w:rFonts w:ascii="Arial" w:hAnsi="Arial" w:cs="Arial"/>
+          <w:color w:val="0070C0"/>
+        </w:rPr>
+        <w:t xml:space="preserve"> </w:t>
+      </w:r>
+      <w:r>
+        <w:rPr>
+          <w:rFonts w:ascii="Arial" w:hAnsi="Arial" w:cs="Arial"/>
+          <w:color w:val="0070C0"/>
+        </w:rPr>
+        <w:t>recording</w:t>
+      </w:r>
+      <w:r>
+        <w:rPr>
+          <w:rFonts w:ascii="Arial" w:hAnsi="Arial" w:cs="Arial"/>
+          <w:color w:val="0070C0"/>
+        </w:rPr>
+        <w:t xml:space="preserve"> detailed measurements of CDP sample volume characteristics including position-dependent </w:t>
+      </w:r>
+      <w:r>
+        <w:rPr>
+          <w:rFonts w:ascii="Arial" w:hAnsi="Arial" w:cs="Arial"/>
+          <w:color w:val="0070C0"/>
+        </w:rPr>
+        <w:t>mis-sizing error</w:t>
+      </w:r>
+      <w:r>
+        <w:rPr>
+          <w:rFonts w:ascii="Arial" w:hAnsi="Arial" w:cs="Arial"/>
+          <w:color w:val="0070C0"/>
+        </w:rPr>
+        <w:t xml:space="preserve"> and</w:t>
+      </w:r>
+      <w:r>
+        <w:rPr>
+          <w:rFonts w:ascii="Arial" w:hAnsi="Arial" w:cs="Arial"/>
+          <w:color w:val="0070C0"/>
+        </w:rPr>
+        <w:t xml:space="preserve"> measurements of</w:t>
+      </w:r>
+      <w:r>
+        <w:rPr>
+          <w:rFonts w:ascii="Arial" w:hAnsi="Arial" w:cs="Arial"/>
+          <w:color w:val="0070C0"/>
+        </w:rPr>
+        <w:t xml:space="preserve"> sample volume dimensions. CDP particle-by-particle data will provide individual counting events’ raw sizing detector pulse amplitudes; </w:t>
+      </w:r>
+      <w:r>
+        <w:rPr>
+          <w:rFonts w:ascii="Arial" w:hAnsi="Arial" w:cs="Arial"/>
+          <w:color w:val="0070C0"/>
+        </w:rPr>
+        <w:t xml:space="preserve">a parameter with much finer resolution </w:t>
+      </w:r>
+      <w:r>
+        <w:rPr>
+          <w:rFonts w:ascii="Arial" w:hAnsi="Arial" w:cs="Arial"/>
+          <w:color w:val="0070C0"/>
+        </w:rPr>
+        <w:t>than</w:t>
+      </w:r>
+      <w:r>
+        <w:rPr>
+          <w:rFonts w:ascii="Arial" w:hAnsi="Arial" w:cs="Arial"/>
+          <w:color w:val="0070C0"/>
+        </w:rPr>
+        <w:t xml:space="preserve"> binned droplet diameters</w:t>
+      </w:r>
+      <w:r>
+        <w:rPr>
+          <w:rFonts w:ascii="Arial" w:hAnsi="Arial" w:cs="Arial"/>
+          <w:color w:val="0070C0"/>
+        </w:rPr>
+        <w:t>.</w:t>
+      </w:r>
+    </w:p>
+    <w:p>
+      <w:pPr>
+        <w:rPr>
+          <w:rFonts w:ascii="Arial" w:hAnsi="Arial" w:cs="Arial"/>
+          <w:color w:val="0070C0"/>
+        </w:rPr>
+      </w:pPr>
+    </w:p>
+    <w:p>
+      <w:pPr>
+        <w:rPr>
+          <w:rFonts w:ascii="Arial" w:hAnsi="Arial" w:cs="Arial"/>
+          <w:color w:val="0070C0"/>
+        </w:rPr>
+      </w:pPr>
+      <w:r>
+        <w:rPr>
+          <w:rFonts w:ascii="Arial" w:hAnsi="Arial" w:cs="Arial"/>
+          <w:color w:val="0070C0"/>
+        </w:rPr>
+        <w:t xml:space="preserve">Secondly, </w:t>
+      </w:r>
+      <w:r>
+        <w:rPr>
+          <w:rFonts w:ascii="Arial" w:hAnsi="Arial" w:cs="Arial"/>
+          <w:color w:val="0070C0"/>
+        </w:rPr>
+        <w:t>n</w:t>
+      </w:r>
+      <w:r>
+        <w:rPr>
+          <w:rFonts w:ascii="Arial" w:hAnsi="Arial" w:cs="Arial"/>
+          <w:color w:val="0070C0"/>
+        </w:rPr>
+        <w:t>ewly developed algorithms will</w:t>
+      </w:r>
+      <w:r>
+        <w:rPr>
+          <w:rFonts w:ascii="Arial" w:hAnsi="Arial" w:cs="Arial"/>
+          <w:color w:val="0070C0"/>
+        </w:rPr>
+        <w:t xml:space="preserve"> perform </w:t>
+      </w:r>
+      <w:r>
+        <w:rPr>
+          <w:rFonts w:ascii="Arial" w:hAnsi="Arial" w:cs="Arial"/>
+          <w:color w:val="0070C0"/>
+        </w:rPr>
+        <w:t>Nevzorov LWC and TWC</w:t>
+      </w:r>
+      <w:r>
+        <w:rPr>
+          <w:rFonts w:ascii="Arial" w:hAnsi="Arial" w:cs="Arial"/>
+          <w:color w:val="0070C0"/>
+        </w:rPr>
+        <w:t xml:space="preserve"> calculations</w:t>
+      </w:r>
+      <w:r>
+        <w:rPr>
+          <w:rFonts w:ascii="Arial" w:hAnsi="Arial" w:cs="Arial"/>
+          <w:color w:val="0070C0"/>
+        </w:rPr>
+        <w:t xml:space="preserve"> which consider well-defined error sources.</w:t>
+      </w:r>
+      <w:r>
+        <w:rPr>
+          <w:rFonts w:ascii="Arial" w:hAnsi="Arial" w:cs="Arial"/>
+          <w:color w:val="0070C0"/>
+        </w:rPr>
+        <w:t xml:space="preserve"> Alg</w:t>
+      </w:r>
+      <w:r>
+        <w:rPr>
+          <w:rFonts w:ascii="Arial" w:hAnsi="Arial" w:cs="Arial"/>
+          <w:color w:val="0070C0"/>
+        </w:rPr>
+        <w:t>orithm-related objectives include</w:t>
+      </w:r>
+    </w:p>
+    <w:p>
+      <w:pPr>
+        <w:rPr>
+          <w:rFonts w:ascii="Arial" w:hAnsi="Arial" w:cs="Arial"/>
+          <w:color w:val="0070C0"/>
+        </w:rPr>
+      </w:pPr>
+    </w:p>
+    <w:p>
+      <w:pPr>
+        <w:pStyle w:val="ListParagraph"/>
+        <w:numPr>
+          <w:ilvl w:val="0"/>
+          <w:numId w:val="4"/>
+        </w:numPr>
+        <w:rPr>
+          <w:rFonts w:ascii="Arial" w:hAnsi="Arial" w:cs="Arial"/>
+          <w:color w:val="0070C0"/>
+        </w:rPr>
+      </w:pPr>
+      <w:r>
+        <w:rPr>
+          <w:rFonts w:ascii="Arial" w:hAnsi="Arial" w:cs="Arial"/>
+          <w:color w:val="0070C0"/>
+        </w:rPr>
+        <w:t>Development of software to c</w:t>
+      </w:r>
+      <w:r>
+        <w:rPr>
+          <w:rFonts w:ascii="Arial" w:hAnsi="Arial" w:cs="Arial"/>
+          <w:color w:val="0070C0"/>
+        </w:rPr>
+        <w:t>alculate</w:t>
+      </w:r>
+      <w:r>
+        <w:rPr>
+          <w:rFonts w:ascii="Arial" w:hAnsi="Arial" w:cs="Arial"/>
+          <w:color w:val="0070C0"/>
+        </w:rPr>
+        <w:t xml:space="preserve"> Nevzorov</w:t>
+      </w:r>
+      <w:r>
+        <w:rPr>
+          <w:rFonts w:ascii="Arial" w:hAnsi="Arial" w:cs="Arial"/>
+          <w:color w:val="0070C0"/>
+        </w:rPr>
+        <w:t xml:space="preserve"> LWC and TWC from UWKA data</w:t>
+      </w:r>
+    </w:p>
+    <w:p>
+      <w:pPr>
+        <w:pStyle w:val="ListParagraph"/>
+        <w:numPr>
+          <w:ilvl w:val="1"/>
+          <w:numId w:val="4"/>
+        </w:numPr>
+        <w:rPr>
+          <w:rFonts w:ascii="Arial" w:hAnsi="Arial" w:cs="Arial"/>
+          <w:color w:val="0070C0"/>
+        </w:rPr>
+      </w:pPr>
+      <w:r>
+        <w:rPr>
+          <w:rFonts w:ascii="Arial" w:hAnsi="Arial" w:cs="Arial"/>
+          <w:color w:val="0070C0"/>
+        </w:rPr>
+        <w:t>Processes will consider error sources including</w:t>
+      </w:r>
+    </w:p>
+    <w:p>
+      <w:pPr>
+        <w:pStyle w:val="ListParagraph"/>
+        <w:numPr>
+          <w:ilvl w:val="2"/>
+          <w:numId w:val="4"/>
+        </w:numPr>
+        <w:rPr>
+          <w:rFonts w:ascii="Arial" w:hAnsi="Arial" w:cs="Arial"/>
+          <w:color w:val="0070C0"/>
+        </w:rPr>
+      </w:pPr>
+      <w:r>
+        <w:rPr>
+          <w:rFonts w:ascii="Arial" w:hAnsi="Arial" w:cs="Arial"/>
+          <w:color w:val="0070C0"/>
+        </w:rPr>
+        <w:t>Estimates</w:t>
+      </w:r>
+      <w:r>
+        <w:rPr>
+          <w:rFonts w:ascii="Arial" w:hAnsi="Arial" w:cs="Arial"/>
+          <w:color w:val="0070C0"/>
+        </w:rPr>
+        <w:t xml:space="preserve"> of droplet collection efficiencies from work by Korolev et al. (19</w:t>
+      </w:r>
+      <w:r>
+        <w:rPr>
+          <w:rFonts w:ascii="Arial" w:hAnsi="Arial" w:cs="Arial"/>
+          <w:color w:val="0070C0"/>
+        </w:rPr>
+        <w:t xml:space="preserve">98), Strapp et al. (2003), and </w:t>
+      </w:r>
+      <w:r>
+        <w:rPr>
+          <w:rFonts w:ascii="Arial" w:hAnsi="Arial" w:cs="Arial"/>
+          <w:color w:val="0070C0"/>
+        </w:rPr>
+        <w:t>Schwarzenboeck</w:t>
+      </w:r>
+      <w:r>
+        <w:rPr>
+          <w:rFonts w:ascii="Arial" w:hAnsi="Arial" w:cs="Arial"/>
+          <w:color w:val="0070C0"/>
+        </w:rPr>
+        <w:t xml:space="preserve"> (2009)</w:t>
+      </w:r>
+    </w:p>
+    <w:p>
+      <w:pPr>
+        <w:pStyle w:val="ListParagraph"/>
+        <w:numPr>
+          <w:ilvl w:val="2"/>
+          <w:numId w:val="4"/>
+        </w:numPr>
+        <w:rPr>
+          <w:rFonts w:ascii="Arial" w:hAnsi="Arial" w:cs="Arial"/>
+          <w:color w:val="0070C0"/>
+        </w:rPr>
+      </w:pPr>
+      <w:r>
+        <w:rPr>
+          <w:rFonts w:ascii="Arial" w:hAnsi="Arial" w:cs="Arial"/>
+          <w:color w:val="0070C0"/>
+        </w:rPr>
+        <w:t>Corrections for dry air heat loss</w:t>
+      </w:r>
+    </w:p>
+    <w:p>
+      <w:pPr>
+        <w:pStyle w:val="ListParagraph"/>
+        <w:numPr>
+          <w:ilvl w:val="0"/>
+          <w:numId w:val="4"/>
+        </w:numPr>
+        <w:rPr>
+          <w:rFonts w:ascii="Arial" w:hAnsi="Arial" w:cs="Arial"/>
+          <w:color w:val="0070C0"/>
+        </w:rPr>
+      </w:pPr>
+      <w:r>
+        <w:rPr>
+          <w:rFonts w:ascii="Arial" w:hAnsi="Arial" w:cs="Arial"/>
+          <w:color w:val="0070C0"/>
+        </w:rPr>
+        <w:t>Testing of algorithm performance using COPE-MED LWC/TWC calculations provided by Korolev</w:t>
+      </w:r>
+    </w:p>
+    <w:p>
+      <w:pPr>
+        <w:rPr>
+          <w:rFonts w:ascii="Arial" w:hAnsi="Arial" w:cs="Arial"/>
+          <w:color w:val="0070C0"/>
+        </w:rPr>
+      </w:pPr>
+    </w:p>
+    <w:p>
+      <w:pPr>
+        <w:rPr>
+          <w:rFonts w:ascii="Arial" w:hAnsi="Arial" w:cs="Arial"/>
+          <w:color w:val="0070C0"/>
+        </w:rPr>
+      </w:pPr>
+      <w:r>
+        <w:rPr>
+          <w:rFonts w:ascii="Arial" w:hAnsi="Arial" w:cs="Arial"/>
+          <w:color w:val="0070C0"/>
+        </w:rPr>
+        <w:t xml:space="preserve">Thirdly, </w:t>
+      </w:r>
+      <w:r>
+        <w:rPr>
+          <w:rFonts w:ascii="Arial" w:hAnsi="Arial" w:cs="Arial"/>
+          <w:color w:val="0070C0"/>
+        </w:rPr>
+        <w:t>error assessment for the Nevzorov and CDP will be performed using in-situ data collected during the PACMICE and SNOWIE campaigns.</w:t>
+      </w:r>
+      <w:r>
+        <w:rPr>
+          <w:rFonts w:ascii="Arial" w:hAnsi="Arial" w:cs="Arial"/>
+          <w:color w:val="0070C0"/>
+        </w:rPr>
+        <w:t xml:space="preserve"> Investigations will utilize the two instrument’s mutual LWC retrieval ability (a bulk measurement for the Nevzorov and DSD integration for the CDP) to characterize and constrain instrument performance. In-situ studies are to accomplish the following objectives</w:t>
+      </w:r>
+    </w:p>
+    <w:p>
+      <w:pPr>
+        <w:rPr>
+          <w:rFonts w:ascii="Arial" w:hAnsi="Arial" w:cs="Arial"/>
+          <w:color w:val="0070C0"/>
+        </w:rPr>
+      </w:pPr>
+    </w:p>
+    <w:p>
+      <w:pPr>
+        <w:pStyle w:val="ListParagraph"/>
+        <w:numPr>
+          <w:ilvl w:val="0"/>
+          <w:numId w:val="4"/>
+        </w:numPr>
+        <w:rPr>
+          <w:rFonts w:ascii="Arial" w:hAnsi="Arial" w:cs="Arial"/>
+          <w:color w:val="0070C0"/>
+        </w:rPr>
+      </w:pPr>
+      <w:r>
+        <w:rPr>
+          <w:rFonts w:ascii="Arial" w:hAnsi="Arial" w:cs="Arial"/>
+          <w:color w:val="0070C0"/>
+        </w:rPr>
+        <w:t xml:space="preserve">CDP – </w:t>
+      </w:r>
+      <w:r>
+        <w:rPr>
+          <w:rFonts w:ascii="Arial" w:hAnsi="Arial" w:cs="Arial"/>
+          <w:color w:val="0070C0"/>
+        </w:rPr>
+        <w:t xml:space="preserve">characterize </w:t>
+      </w:r>
+      <w:r>
+        <w:rPr>
+          <w:rFonts w:ascii="Arial" w:hAnsi="Arial" w:cs="Arial"/>
+          <w:color w:val="0070C0"/>
+        </w:rPr>
+        <w:t>error sources including</w:t>
+      </w:r>
+    </w:p>
+    <w:p>
+      <w:pPr>
+        <w:pStyle w:val="ListParagraph"/>
+        <w:numPr>
+          <w:ilvl w:val="1"/>
+          <w:numId w:val="4"/>
+        </w:numPr>
+        <w:rPr>
+          <w:rFonts w:ascii="Arial" w:hAnsi="Arial" w:cs="Arial"/>
+          <w:color w:val="0070C0"/>
+        </w:rPr>
+      </w:pPr>
+      <w:r>
+        <w:rPr>
+          <w:rFonts w:ascii="Arial" w:hAnsi="Arial" w:cs="Arial"/>
+          <w:color w:val="0070C0"/>
+        </w:rPr>
+        <w:t xml:space="preserve">Mis-sizing related </w:t>
+      </w:r>
+      <w:r>
+        <w:rPr>
+          <w:rFonts w:ascii="Arial" w:hAnsi="Arial" w:cs="Arial"/>
+          <w:color w:val="0070C0"/>
+        </w:rPr>
+        <w:t>error using</w:t>
+      </w:r>
+    </w:p>
+    <w:p>
+      <w:pPr>
+        <w:pStyle w:val="ListParagraph"/>
+        <w:numPr>
+          <w:ilvl w:val="2"/>
+          <w:numId w:val="4"/>
+        </w:numPr>
+        <w:rPr>
+          <w:rFonts w:ascii="Arial" w:hAnsi="Arial" w:cs="Arial"/>
+          <w:color w:val="0070C0"/>
+        </w:rPr>
+      </w:pPr>
+      <w:r>
+        <w:rPr>
+          <w:rFonts w:ascii="Arial" w:hAnsi="Arial" w:cs="Arial"/>
+          <w:color w:val="0070C0"/>
+        </w:rPr>
+        <w:t>Droplet generator calibration results</w:t>
+      </w:r>
+    </w:p>
+    <w:p>
+      <w:pPr>
+        <w:pStyle w:val="ListParagraph"/>
+        <w:numPr>
+          <w:ilvl w:val="2"/>
+          <w:numId w:val="4"/>
+        </w:numPr>
+        <w:rPr>
+          <w:rFonts w:ascii="Arial" w:hAnsi="Arial" w:cs="Arial"/>
+          <w:color w:val="0070C0"/>
+        </w:rPr>
+      </w:pPr>
+      <w:r>
+        <w:rPr>
+          <w:rFonts w:ascii="Arial" w:hAnsi="Arial" w:cs="Arial"/>
+          <w:color w:val="0070C0"/>
+        </w:rPr>
+        <w:t xml:space="preserve">CDP/Nevzorov </w:t>
+      </w:r>
+      <w:r>
+        <w:rPr>
+          <w:rFonts w:ascii="Arial" w:hAnsi="Arial" w:cs="Arial"/>
+          <w:color w:val="0070C0"/>
+        </w:rPr>
+        <w:t>LWC comparison</w:t>
+      </w:r>
+    </w:p>
+    <w:p>
+      <w:pPr>
+        <w:pStyle w:val="ListParagraph"/>
+        <w:numPr>
+          <w:ilvl w:val="1"/>
+          <w:numId w:val="4"/>
+        </w:numPr>
+        <w:rPr>
+          <w:rFonts w:ascii="Arial" w:hAnsi="Arial" w:cs="Arial"/>
+          <w:color w:val="0070C0"/>
+        </w:rPr>
+      </w:pPr>
+      <w:r>
+        <w:rPr>
+          <w:rFonts w:ascii="Arial" w:hAnsi="Arial" w:cs="Arial"/>
+          <w:color w:val="0070C0"/>
+        </w:rPr>
+        <w:t xml:space="preserve">Coincidence related </w:t>
+      </w:r>
+      <w:r>
+        <w:rPr>
+          <w:rFonts w:ascii="Arial" w:hAnsi="Arial" w:cs="Arial"/>
+          <w:color w:val="0070C0"/>
+        </w:rPr>
+        <w:t>error using</w:t>
+      </w:r>
+    </w:p>
+    <w:p>
+      <w:pPr>
+        <w:pStyle w:val="ListParagraph"/>
+        <w:numPr>
+          <w:ilvl w:val="2"/>
+          <w:numId w:val="4"/>
+        </w:numPr>
+        <w:rPr>
+          <w:rFonts w:ascii="Arial" w:hAnsi="Arial" w:cs="Arial"/>
+          <w:color w:val="0070C0"/>
+        </w:rPr>
+      </w:pPr>
+      <w:r>
+        <w:rPr>
+          <w:rFonts w:ascii="Arial" w:hAnsi="Arial" w:cs="Arial"/>
+          <w:color w:val="0070C0"/>
+        </w:rPr>
+        <w:t>Mis-sizing investigations (previous objective)</w:t>
+      </w:r>
+    </w:p>
+    <w:p>
+      <w:pPr>
+        <w:pStyle w:val="ListParagraph"/>
+        <w:numPr>
+          <w:ilvl w:val="2"/>
+          <w:numId w:val="4"/>
+        </w:numPr>
+        <w:rPr>
+          <w:rFonts w:ascii="Arial" w:hAnsi="Arial" w:cs="Arial"/>
+          <w:color w:val="0070C0"/>
+        </w:rPr>
+      </w:pPr>
+      <w:r>
+        <w:rPr>
+          <w:rFonts w:ascii="Arial" w:hAnsi="Arial" w:cs="Arial"/>
+          <w:color w:val="0070C0"/>
+        </w:rPr>
+        <w:t>CDP/Nevzorov LWC</w:t>
+      </w:r>
+      <w:r>
+        <w:rPr>
+          <w:rFonts w:ascii="Arial" w:hAnsi="Arial" w:cs="Arial"/>
+          <w:color w:val="0070C0"/>
+        </w:rPr>
+        <w:t xml:space="preserve"> </w:t>
+      </w:r>
+      <w:r>
+        <w:rPr>
+          <w:rFonts w:ascii="Arial" w:hAnsi="Arial" w:cs="Arial"/>
+          <w:color w:val="0070C0"/>
+        </w:rPr>
+        <w:t>comparison</w:t>
+      </w:r>
+    </w:p>
+    <w:p>
+      <w:pPr>
+        <w:pStyle w:val="ListParagraph"/>
+        <w:numPr>
+          <w:ilvl w:val="2"/>
+          <w:numId w:val="4"/>
+        </w:numPr>
+        <w:rPr>
+          <w:rFonts w:ascii="Arial" w:hAnsi="Arial" w:cs="Arial"/>
+          <w:color w:val="0070C0"/>
+        </w:rPr>
+      </w:pPr>
+      <w:r>
+        <w:rPr>
+          <w:rFonts w:ascii="Arial" w:hAnsi="Arial" w:cs="Arial"/>
+          <w:color w:val="0070C0"/>
+        </w:rPr>
+        <w:t>DSDs derived from PBP responses</w:t>
+      </w:r>
+    </w:p>
+    <w:p>
+      <w:pPr>
+        <w:pStyle w:val="ListParagraph"/>
+        <w:numPr>
+          <w:ilvl w:val="2"/>
+          <w:numId w:val="4"/>
+        </w:numPr>
+        <w:rPr>
+          <w:rFonts w:ascii="Arial" w:hAnsi="Arial" w:cs="Arial"/>
+          <w:color w:val="0070C0"/>
+        </w:rPr>
+      </w:pPr>
+      <w:r>
+        <w:rPr>
+          <w:rFonts w:ascii="Arial" w:hAnsi="Arial" w:cs="Arial"/>
+          <w:color w:val="0070C0"/>
+        </w:rPr>
+        <w:lastRenderedPageBreak/>
+        <w:t xml:space="preserve">Characterization of coincidence error’s concentration dependence (Lance et al. </w:t>
+      </w:r>
+      <w:r>
+        <w:rPr>
+          <w:rFonts w:ascii="Arial" w:hAnsi="Arial" w:cs="Arial"/>
+          <w:color w:val="0070C0"/>
+        </w:rPr>
+        <w:t xml:space="preserve">2010, </w:t>
+      </w:r>
+      <w:r>
+        <w:rPr>
+          <w:rFonts w:ascii="Arial" w:hAnsi="Arial" w:cs="Arial"/>
+          <w:color w:val="0070C0"/>
+        </w:rPr>
+        <w:t>2012)</w:t>
+      </w:r>
+    </w:p>
+    <w:p>
+      <w:pPr>
+        <w:pStyle w:val="ListParagraph"/>
+        <w:numPr>
+          <w:ilvl w:val="0"/>
+          <w:numId w:val="4"/>
+        </w:numPr>
+        <w:rPr>
+          <w:rFonts w:ascii="Arial" w:hAnsi="Arial" w:cs="Arial"/>
+          <w:color w:val="0070C0"/>
+        </w:rPr>
+      </w:pPr>
+      <w:r>
+        <w:rPr>
+          <w:rFonts w:ascii="Arial" w:hAnsi="Arial" w:cs="Arial"/>
+          <w:color w:val="0070C0"/>
+        </w:rPr>
+        <w:t>Constrain viable CDP operational ranges</w:t>
+      </w:r>
+    </w:p>
+    <w:p>
+      <w:pPr>
+        <w:pStyle w:val="ListParagraph"/>
+        <w:numPr>
+          <w:ilvl w:val="0"/>
+          <w:numId w:val="4"/>
+        </w:numPr>
+        <w:rPr>
+          <w:rFonts w:ascii="Arial" w:hAnsi="Arial" w:cs="Arial"/>
+          <w:color w:val="0070C0"/>
+        </w:rPr>
+      </w:pPr>
+      <w:r>
+        <w:rPr>
+          <w:rFonts w:ascii="Arial" w:hAnsi="Arial" w:cs="Arial"/>
+          <w:color w:val="0070C0"/>
+        </w:rPr>
+        <w:t xml:space="preserve">Nevzorov – characterize </w:t>
+      </w:r>
+      <w:r>
+        <w:rPr>
+          <w:rFonts w:ascii="Arial" w:hAnsi="Arial" w:cs="Arial"/>
+          <w:color w:val="0070C0"/>
+        </w:rPr>
+        <w:t>less</w:t>
+      </w:r>
+      <w:r>
+        <w:rPr>
+          <w:rFonts w:ascii="Arial" w:hAnsi="Arial" w:cs="Arial"/>
+          <w:color w:val="0070C0"/>
+        </w:rPr>
+        <w:t xml:space="preserve"> explored error sources including</w:t>
+      </w:r>
+    </w:p>
+    <w:p>
+      <w:pPr>
+        <w:pStyle w:val="ListParagraph"/>
+        <w:numPr>
+          <w:ilvl w:val="1"/>
+          <w:numId w:val="4"/>
+        </w:numPr>
+        <w:rPr>
+          <w:rFonts w:ascii="Arial" w:hAnsi="Arial" w:cs="Arial"/>
+          <w:color w:val="0070C0"/>
+        </w:rPr>
+      </w:pPr>
+      <w:r>
+        <w:rPr>
+          <w:rFonts w:ascii="Arial" w:hAnsi="Arial" w:cs="Arial"/>
+          <w:color w:val="0070C0"/>
+        </w:rPr>
+        <w:t xml:space="preserve">TWC collection efficiencies for 25 – 50 VMD </w:t>
+      </w:r>
+      <w:r>
+        <w:rPr>
+          <w:rFonts w:ascii="Arial" w:hAnsi="Arial" w:cs="Arial"/>
+          <w:color w:val="0070C0"/>
+        </w:rPr>
+        <w:t>μm</w:t>
+      </w:r>
+      <w:r>
+        <w:rPr>
+          <w:rFonts w:ascii="Arial" w:hAnsi="Arial" w:cs="Arial"/>
+          <w:color w:val="0070C0"/>
+        </w:rPr>
+        <w:t xml:space="preserve"> droplets</w:t>
+      </w:r>
+    </w:p>
+    <w:p>
+      <w:pPr>
+        <w:pStyle w:val="ListParagraph"/>
+        <w:numPr>
+          <w:ilvl w:val="1"/>
+          <w:numId w:val="4"/>
+        </w:numPr>
+        <w:rPr>
+          <w:rFonts w:ascii="Arial" w:hAnsi="Arial" w:cs="Arial"/>
+          <w:color w:val="0070C0"/>
+        </w:rPr>
+      </w:pPr>
+      <w:r>
+        <w:rPr>
+          <w:rFonts w:ascii="Arial" w:hAnsi="Arial" w:cs="Arial"/>
+          <w:color w:val="0070C0"/>
+        </w:rPr>
+        <w:t>Aircraft orientation effects</w:t>
+      </w:r>
+    </w:p>
+    <w:p>
+      <w:pPr>
+        <w:rPr>
+          <w:rFonts w:ascii="Arial" w:hAnsi="Arial" w:cs="Arial"/>
+          <w:color w:val="0070C0"/>
+        </w:rPr>
+      </w:pPr>
+    </w:p>
+    <w:p>
+      <w:pPr>
+        <w:rPr>
+          <w:rFonts w:ascii="Arial" w:hAnsi="Arial" w:cs="Arial"/>
+          <w:color w:val="0070C0"/>
+        </w:rPr>
+      </w:pPr>
+      <w:r>
+        <w:rPr>
+          <w:rFonts w:ascii="Arial" w:hAnsi="Arial" w:cs="Arial"/>
+          <w:color w:val="0070C0"/>
+        </w:rPr>
+        <w:t>CDP m</w:t>
+      </w:r>
+      <w:r>
+        <w:rPr>
+          <w:rFonts w:ascii="Arial" w:hAnsi="Arial" w:cs="Arial"/>
+          <w:color w:val="0070C0"/>
+        </w:rPr>
+        <w:t>is-sizing specific investigations</w:t>
+      </w:r>
+      <w:r>
+        <w:rPr>
+          <w:rFonts w:ascii="Arial" w:hAnsi="Arial" w:cs="Arial"/>
+          <w:color w:val="0070C0"/>
+        </w:rPr>
+        <w:t xml:space="preserve"> (objective 8a)</w:t>
+      </w:r>
+      <w:r>
+        <w:rPr>
+          <w:rFonts w:ascii="Arial" w:hAnsi="Arial" w:cs="Arial"/>
+          <w:color w:val="0070C0"/>
+        </w:rPr>
+        <w:t xml:space="preserve"> are to be constrained to relatively low droplet concentrations in order to exclude the more severe error introduced through coincidence events. A threshold of relevant concentration ranges will be d</w:t>
+      </w:r>
+      <w:bookmarkStart w:id="9" w:name="_GoBack"/>
+      <w:bookmarkEnd w:id="9"/>
+      <w:r>
+        <w:rPr>
+          <w:rFonts w:ascii="Arial" w:hAnsi="Arial" w:cs="Arial"/>
+          <w:color w:val="0070C0"/>
+        </w:rPr>
+        <w:t xml:space="preserve">etermined by considering </w:t>
+      </w:r>
+      <w:r>
+        <w:rPr>
+          <w:rFonts w:ascii="Arial" w:hAnsi="Arial" w:cs="Arial"/>
+          <w:color w:val="0070C0"/>
+        </w:rPr>
+        <w:t>CDP/Nevzorov LWC comparisons</w:t>
+      </w:r>
+      <w:r>
+        <w:rPr>
+          <w:rFonts w:ascii="Arial" w:hAnsi="Arial" w:cs="Arial"/>
+          <w:color w:val="0070C0"/>
+        </w:rPr>
+        <w:t xml:space="preserve"> </w:t>
+      </w:r>
+      <w:r>
+        <w:rPr>
+          <w:rFonts w:ascii="Arial" w:hAnsi="Arial" w:cs="Arial"/>
+          <w:color w:val="0070C0"/>
+        </w:rPr>
+        <w:t xml:space="preserve">and findings from previous studies by Lance et al. (2010, 2012). </w:t>
+      </w:r>
+    </w:p>
+    <w:p>
+      <w:pPr>
+        <w:rPr>
+          <w:rFonts w:ascii="Arial" w:hAnsi="Arial" w:cs="Arial"/>
+          <w:color w:val="0070C0"/>
+        </w:rPr>
+      </w:pPr>
+    </w:p>
+    <w:p>
+      <w:pPr>
+        <w:rPr>
+          <w:rFonts w:ascii="Arial" w:hAnsi="Arial" w:cs="Arial"/>
+          <w:color w:val="0070C0"/>
+        </w:rPr>
+      </w:pPr>
+      <w:r>
+        <w:rPr>
+          <w:rFonts w:ascii="Arial" w:hAnsi="Arial" w:cs="Arial"/>
+          <w:color w:val="0070C0"/>
+        </w:rPr>
+        <w:t>Characterization of</w:t>
+      </w:r>
+      <w:r>
+        <w:rPr>
+          <w:rFonts w:ascii="Arial" w:hAnsi="Arial" w:cs="Arial"/>
+          <w:color w:val="0070C0"/>
+        </w:rPr>
+        <w:t xml:space="preserve"> CDP-derived LWC error</w:t>
+      </w:r>
+      <w:r>
+        <w:rPr>
+          <w:rFonts w:ascii="Arial" w:hAnsi="Arial" w:cs="Arial"/>
+          <w:color w:val="0070C0"/>
+        </w:rPr>
+        <w:t xml:space="preserve"> caused by</w:t>
+      </w:r>
+      <w:r>
+        <w:rPr>
+          <w:rFonts w:ascii="Arial" w:hAnsi="Arial" w:cs="Arial"/>
+          <w:color w:val="0070C0"/>
+        </w:rPr>
+        <w:t xml:space="preserve"> coincidence error (most importantly the effect’s particle concentration dependence) will be performed </w:t>
+      </w:r>
+      <w:r>
+        <w:rPr>
+          <w:rFonts w:ascii="Arial" w:hAnsi="Arial" w:cs="Arial"/>
+          <w:color w:val="0070C0"/>
+        </w:rPr>
+        <w:t xml:space="preserve">by </w:t>
+      </w:r>
+      <w:r>
+        <w:rPr>
+          <w:rFonts w:ascii="Arial" w:hAnsi="Arial" w:cs="Arial"/>
+          <w:color w:val="0070C0"/>
+        </w:rPr>
+        <w:t xml:space="preserve">considering CDP/Nevzorov LWC comparisons at higher particle concentration ranges. </w:t>
+      </w:r>
+      <w:commentRangeStart w:id="10"/>
+      <w:r>
+        <w:rPr>
+          <w:rFonts w:ascii="Arial" w:hAnsi="Arial" w:cs="Arial"/>
+          <w:color w:val="0070C0"/>
+        </w:rPr>
+        <w:t xml:space="preserve">Coincidence event’s relative contribution to mis-sizing and mis-counting error may be further investigated using DSDs derived from particle-by-particle sizing detector responses and their deviations from idealized distributions. </w:t>
+      </w:r>
+      <w:commentRangeEnd w:id="10"/>
+      <w:r>
+        <w:rPr>
+          <w:rStyle w:val="CommentReference"/>
+        </w:rPr>
+        <w:commentReference w:id="10"/>
+      </w:r>
+    </w:p>
+    <w:p>
+      <w:pPr>
+        <w:rPr>
+          <w:rFonts w:ascii="Arial" w:hAnsi="Arial" w:cs="Arial"/>
+          <w:color w:val="0070C0"/>
+        </w:rPr>
+      </w:pPr>
+    </w:p>
+    <w:p>
+      <w:pPr>
+        <w:rPr>
+          <w:rFonts w:ascii="Arial" w:hAnsi="Arial" w:cs="Arial"/>
+          <w:color w:val="0070C0"/>
+        </w:rPr>
+      </w:pPr>
+      <w:r>
+        <w:rPr>
+          <w:rFonts w:ascii="Arial" w:hAnsi="Arial" w:cs="Arial"/>
+          <w:color w:val="0070C0"/>
+        </w:rPr>
+        <w:t>CDP derived LWC and refined CDP error characterization will in turn be used to explore liquid particle collection efficiencies for the Nevzorov TWC sensor. Work regarding TWC collection efficiency estimates for 25 – 50 μm VDM liquid particles is currently sparse. Further investigation is pertinent in order to more truthfully measure water content and discriminate between liquid and ice contributions to measured water contents in mixed phase environments.</w:t>
+      </w:r>
+    </w:p>
+    <w:p>
+      <w:pPr>
+        <w:rPr>
+          <w:rFonts w:ascii="Arial" w:hAnsi="Arial" w:cs="Arial"/>
+          <w:color w:val="0070C0"/>
+        </w:rPr>
+      </w:pPr>
+    </w:p>
+    <w:p>
+      <w:pPr>
+        <w:rPr>
+          <w:rFonts w:ascii="Arial" w:hAnsi="Arial" w:cs="Arial"/>
+          <w:color w:val="0070C0"/>
+        </w:rPr>
+      </w:pPr>
+      <w:r>
+        <w:rPr>
+          <w:rFonts w:ascii="Arial" w:hAnsi="Arial" w:cs="Arial"/>
+          <w:color w:val="0070C0"/>
+        </w:rPr>
+        <w:t xml:space="preserve"> </w:t>
+      </w:r>
+    </w:p>
+    <w:p>
+      <w:pPr>
+        <w:rPr>
+          <w:rFonts w:ascii="Arial" w:hAnsi="Arial" w:cs="Arial"/>
+          <w:color w:val="0070C0"/>
+        </w:rPr>
+      </w:pPr>
+    </w:p>
+    <w:p>
+      <w:pPr>
+        <w:jc w:val="center"/>
+        <w:rPr>
+          <w:rFonts w:ascii="Arial" w:hAnsi="Arial" w:cs="Arial"/>
+          <w:b/>
+          <w:color w:val="FF40FF"/>
+        </w:rPr>
+      </w:pPr>
+      <w:r>
+        <w:rPr>
+          <w:rFonts w:ascii="Arial" w:hAnsi="Arial" w:cs="Arial"/>
+          <w:b/>
+          <w:color w:val="FF40FF"/>
+        </w:rPr>
+        <w:t>Development of a Water Droplet Generating Calibration System for Cloud Particle Probes</w:t>
+      </w:r>
+    </w:p>
+    <w:p>
+      <w:pPr>
+        <w:rPr>
+          <w:rFonts w:ascii="Arial" w:hAnsi="Arial" w:cs="Arial"/>
+          <w:color w:val="FF40FF"/>
+        </w:rPr>
+      </w:pPr>
+    </w:p>
+    <w:p>
+      <w:pPr>
+        <w:rPr>
+          <w:rFonts w:ascii="Arial" w:hAnsi="Arial" w:cs="Arial"/>
+          <w:color w:val="FF40FF"/>
+        </w:rPr>
+      </w:pPr>
+    </w:p>
+    <w:p>
+      <w:pPr>
+        <w:rPr>
+          <w:rFonts w:ascii="Arial" w:hAnsi="Arial" w:cs="Arial"/>
+          <w:color w:val="FF40FF"/>
+        </w:rPr>
+      </w:pPr>
+      <w:r>
+        <w:rPr>
+          <w:rFonts w:ascii="Arial" w:hAnsi="Arial" w:cs="Arial"/>
+          <w:color w:val="FF40FF"/>
+        </w:rPr>
+        <w:t xml:space="preserve">Designs are generally based on work by Nagel et. al. (2007), which was later expanded on by Lance et. al. (2010), in which a </w:t>
+      </w:r>
+      <w:r>
+        <w:rPr>
+          <w:rFonts w:ascii="Arial" w:hAnsi="Arial" w:cs="Arial"/>
+          <w:bCs/>
+          <w:color w:val="FF40FF"/>
+        </w:rPr>
+        <w:t>piezoelectric</w:t>
+      </w:r>
+      <w:r>
+        <w:rPr>
+          <w:rFonts w:ascii="Arial" w:hAnsi="Arial" w:cs="Arial"/>
+          <w:color w:val="FF40FF"/>
+        </w:rPr>
+        <w:t xml:space="preserve"> print head (typically used for circuit printing or biomedical applications) dispenses pure water droplets inside a sheath airflow tube (MicroFab inc.). Droplets are accelerated by the flow, focused through the tube’s tapered exit region, and passed through an instrument sample volume. High speed cameras and imaging software independently verify droplet size, velocity, and trajectory while precision microstages alter the point of sample area injection. Generator setups can produce a range of droplet sizes, velocities, and concentrations by altering the position where droplet enter the sheath flow, interchanging print head size, and modifying print head driver pulses. Droplet generating calibration devices are especially adept at investigating an instrument’s spatially-dependent sizing precision and measuring extended sample volume dimensions (areas beyond the bounds of idealized sample volumes where particles can contribute to counting and sizing error).</w:t>
+      </w:r>
+    </w:p>
+    <w:p>
+      <w:pPr>
+        <w:rPr>
+          <w:rFonts w:ascii="Arial" w:hAnsi="Arial" w:cs="Arial"/>
+          <w:color w:val="FF40FF"/>
+        </w:rPr>
+      </w:pPr>
+    </w:p>
+    <w:p>
+      <w:pPr>
+        <w:rPr>
+          <w:rFonts w:ascii="Arial" w:hAnsi="Arial" w:cs="Arial"/>
+          <w:color w:val="FF40FF"/>
+        </w:rPr>
+      </w:pPr>
+      <w:r>
+        <w:rPr>
+          <w:rFonts w:ascii="Arial" w:hAnsi="Arial" w:cs="Arial"/>
+          <w:color w:val="FF40FF"/>
+        </w:rPr>
+        <w:t>Development of an optical cloud probe calibration system which uses pure water droplets as calibration media is currently underway with a majority of components already installed and tested. Figure 4. shows a schematic of the major system components. The droplet generator assembly (in grey) includes a glass flow tube and print head device (available in diameters of 5 μm increments spanning 20 – 80 μm) which produces droplets inside the flow tube’s sheath flow. Droplets are focused and accelerated in the flow tube’s tapered exit region and passed through a probe’s sample volume. The print head device is fixed to the end of a movable rod. Raising or lowering the rod alters droplet in-flow residence time providing adjustment of droplet velocity and diameter (through evaporation).</w:t>
+      </w:r>
+    </w:p>
+    <w:p>
+      <w:pPr>
+        <w:rPr>
+          <w:rFonts w:ascii="Arial" w:hAnsi="Arial" w:cs="Arial"/>
+          <w:color w:val="FF40FF"/>
+        </w:rPr>
+      </w:pPr>
+    </w:p>
+    <w:p>
+      <w:pPr>
+        <w:jc w:val="center"/>
+        <w:rPr>
+          <w:rFonts w:ascii="Arial" w:hAnsi="Arial" w:cs="Arial"/>
+          <w:color w:val="FF40FF"/>
+        </w:rPr>
+      </w:pPr>
+      <w:r>
+        <w:rPr>
+          <w:rFonts w:ascii="Arial" w:hAnsi="Arial" w:cs="Arial"/>
+          <w:noProof/>
+          <w:color w:val="FF40FF"/>
+        </w:rPr>
+        <w:drawing>
+          <wp:inline distT="0" distB="0" distL="0" distR="0" wp14:anchorId="7F7B9EEC" wp14:editId="448CBE78">
+            <wp:extent cx="5652135" cy="3947600"/>
+            <wp:effectExtent l="25400" t="25400" r="37465" b="15240"/>
+            <wp:docPr id="4" name="Picture 4" descr="dropGenOutlineResearchPlan.png"/>
+            <wp:cNvGraphicFramePr>
+              <a:graphicFrameLocks xmlns:a="http://schemas.openxmlformats.org/drawingml/2006/main" noChangeAspect="1"/>
+            </wp:cNvGraphicFramePr>
+            <a:graphic xmlns:a="http://schemas.openxmlformats.org/drawingml/2006/main">
+              <a:graphicData uri="http://schemas.openxmlformats.org/drawingml/2006/picture">
+                <pic:pic xmlns:pic="http://schemas.openxmlformats.org/drawingml/2006/picture">
+                  <pic:nvPicPr>
+                    <pic:cNvPr id="0" name="Picture 2" descr="dropGenOutlineResearchPlan.png"/>
+                    <pic:cNvPicPr>
+                      <a:picLocks noChangeAspect="1" noChangeArrowheads="1"/>
+                    </pic:cNvPicPr>
+                  </pic:nvPicPr>
+                  <pic:blipFill>
+                    <a:blip r:embed="rId10" cstate="print">
+                      <a:extLst>
+                        <a:ext uri="{28A0092B-C50C-407E-A947-70E740481C1C}">
+                          <a14:useLocalDpi xmlns:a14="http://schemas.microsoft.com/office/drawing/2010/main" val="0"/>
+                        </a:ext>
+                      </a:extLst>
+                    </a:blip>
+                    <a:srcRect/>
+                    <a:stretch>
+                      <a:fillRect/>
+                    </a:stretch>
+                  </pic:blipFill>
+                  <pic:spPr bwMode="auto">
+                    <a:xfrm>
+                      <a:off x="0" y="0"/>
+                      <a:ext cx="5654657" cy="3949361"/>
+                    </a:xfrm>
+                    <a:prstGeom prst="rect">
+                      <a:avLst/>
+                    </a:prstGeom>
+                    <a:noFill/>
+                    <a:ln w="19050">
+                      <a:solidFill>
+                        <a:schemeClr val="tx1"/>
+                      </a:solidFill>
+                    </a:ln>
+                  </pic:spPr>
+                </pic:pic>
+              </a:graphicData>
+            </a:graphic>
+          </wp:inline>
+        </w:drawing>
+      </w:r>
+    </w:p>
+    <w:p>
+      <w:pPr>
+        <w:jc w:val="center"/>
+        <w:rPr>
+          <w:rFonts w:ascii="Arial" w:hAnsi="Arial" w:cs="Arial"/>
+          <w:i/>
+          <w:color w:val="FF40FF"/>
+          <w:sz w:val="21"/>
+          <w:szCs w:val="21"/>
+        </w:rPr>
+      </w:pPr>
+    </w:p>
+    <w:p>
+      <w:pPr>
+        <w:rPr>
+          <w:rFonts w:ascii="Arial" w:hAnsi="Arial" w:cs="Arial"/>
+          <w:color w:val="FF40FF"/>
+          <w:sz w:val="20"/>
+          <w:szCs w:val="20"/>
+        </w:rPr>
+      </w:pPr>
+      <w:r>
+        <w:rPr>
+          <w:rFonts w:ascii="Arial" w:hAnsi="Arial" w:cs="Arial"/>
+          <w:b/>
+          <w:i/>
+          <w:color w:val="FF40FF"/>
+          <w:sz w:val="20"/>
+          <w:szCs w:val="20"/>
+        </w:rPr>
+        <w:t>Fig 4.</w:t>
+      </w:r>
+      <w:r>
+        <w:rPr>
+          <w:rFonts w:ascii="Arial" w:hAnsi="Arial" w:cs="Arial"/>
+          <w:i/>
+          <w:color w:val="FF40FF"/>
+          <w:sz w:val="20"/>
+          <w:szCs w:val="20"/>
+        </w:rPr>
+        <w:t xml:space="preserve"> Schematic of the droplet generator system layout. Note: brown lines are links to/from the PC, red lines are cables from controllers, purple denote pressurized air lines, and blue show water lines.</w:t>
+      </w:r>
+    </w:p>
+    <w:p>
+      <w:pPr>
+        <w:rPr>
+          <w:rFonts w:ascii="Arial" w:hAnsi="Arial" w:cs="Arial"/>
+          <w:color w:val="FF40FF"/>
+        </w:rPr>
+      </w:pPr>
+    </w:p>
+    <w:p>
+      <w:pPr>
+        <w:outlineLvl w:val="0"/>
+        <w:rPr>
+          <w:rFonts w:ascii="Arial" w:hAnsi="Arial" w:cs="Arial"/>
+          <w:b/>
+          <w:color w:val="FF40FF"/>
+        </w:rPr>
+      </w:pPr>
+    </w:p>
+    <w:p>
+      <w:pPr>
+        <w:rPr>
+          <w:rFonts w:ascii="Arial" w:hAnsi="Arial" w:cs="Arial"/>
+          <w:color w:val="FF40FF"/>
+        </w:rPr>
+      </w:pPr>
+      <w:r>
+        <w:rPr>
+          <w:rFonts w:ascii="Arial" w:hAnsi="Arial" w:cs="Arial"/>
+          <w:color w:val="FF40FF"/>
+        </w:rPr>
+        <w:t>Separate compressed air sources provide both reservoir water level regulation and sheath flow to the droplet generator assembly. A microfluidic pressure regulator placed between the first air source and reservoir provides both the precise adjustments required during print head operation and pass through of higher pressures used to purge water lines of air bubbles and contaminants. Control of sheath flow rate and minimization of flow tube/ambient pressure differential is accomplished using a critical orifice and choked flow principles.</w:t>
+      </w:r>
+    </w:p>
+    <w:p>
+      <w:pPr>
+        <w:outlineLvl w:val="0"/>
+        <w:rPr>
+          <w:rFonts w:ascii="Arial" w:hAnsi="Arial" w:cs="Arial"/>
+          <w:b/>
+          <w:color w:val="FF40FF"/>
+        </w:rPr>
+      </w:pPr>
+    </w:p>
+    <w:p>
+      <w:pPr>
+        <w:rPr>
+          <w:rFonts w:ascii="Arial" w:hAnsi="Arial" w:cs="Arial"/>
+          <w:color w:val="FF40FF"/>
+        </w:rPr>
+      </w:pPr>
+      <w:r>
+        <w:rPr>
+          <w:rFonts w:ascii="Arial" w:hAnsi="Arial" w:cs="Arial"/>
+          <w:color w:val="FF40FF"/>
+        </w:rPr>
+        <w:t>The print head device includes a fluid cavity surrounded by a piezoelectric membrane which forces fluid through a precision glass nozzle. The piezoelectric element is driven by a programmable controller which supplies pulses of positive voltage for water intake and a following negative pulse in order to force droplet creation at the nozzle’s exit. Figure 5a. shows an example waveform for producing 40 μm droplets.</w:t>
+      </w:r>
+    </w:p>
+    <w:p>
+      <w:pPr>
+        <w:rPr>
+          <w:rFonts w:ascii="Arial" w:hAnsi="Arial" w:cs="Arial"/>
+          <w:color w:val="FF40FF"/>
+        </w:rPr>
+      </w:pPr>
+    </w:p>
+    <w:p>
+      <w:pPr>
+        <w:rPr>
+          <w:rFonts w:ascii="Arial" w:hAnsi="Arial" w:cs="Arial"/>
+          <w:color w:val="FF40FF"/>
+        </w:rPr>
+      </w:pPr>
+      <w:r>
+        <w:rPr>
+          <w:rFonts w:ascii="Arial" w:hAnsi="Arial" w:cs="Arial"/>
+          <w:color w:val="FF40FF"/>
+        </w:rPr>
+        <w:t>Independent droplet diameter and velocity estimates are calculated using the glare technique, as initially described by Korolev et al. (1991). A high speed metrology camera images droplet glares (bright regions located at a droplet’s left and right sides) as they are illuminated in the CDP’s sample volume. Droplet diameters are estimated using glare latitudinal pixel separation, pixel/distance relationships determined using glass microbeads, and camera geometry. Droplet velocity can be deduced by further considering the pixel counts of glare “streaks” in the longitudinal dimension and camera exposure times. Figure 5b. shows an image of glares created by a 40 μm droplet.</w:t>
+      </w:r>
+    </w:p>
+    <w:p>
+      <w:pPr>
+        <w:rPr>
+          <w:rFonts w:ascii="Arial" w:hAnsi="Arial" w:cs="Arial"/>
+          <w:color w:val="FF40FF"/>
+        </w:rPr>
+      </w:pPr>
+    </w:p>
+    <w:p>
+      <w:pPr>
+        <w:rPr>
+          <w:rFonts w:ascii="Arial" w:hAnsi="Arial" w:cs="Arial"/>
+          <w:color w:val="FF40FF"/>
+        </w:rPr>
+      </w:pPr>
+    </w:p>
+    <w:p>
+      <w:pPr>
+        <w:rPr>
+          <w:rFonts w:ascii="Arial" w:hAnsi="Arial" w:cs="Arial"/>
+          <w:color w:val="FF40FF"/>
+        </w:rPr>
+        <w:sectPr>
+          <w:pgSz w:w="12240" w:h="15840"/>
+          <w:pgMar w:top="1440" w:right="1440" w:bottom="1440" w:left="1440" w:header="720" w:footer="720" w:gutter="0"/>
+          <w:lnNumType w:countBy="1" w:restart="continuous"/>
+          <w:cols w:space="720"/>
+          <w:docGrid w:linePitch="360"/>
+        </w:sectPr>
+      </w:pPr>
+    </w:p>
+    <w:p>
+      <w:pPr>
+        <w:rPr>
+          <w:rFonts w:ascii="Arial" w:hAnsi="Arial" w:cs="Arial"/>
+          <w:color w:val="FF40FF"/>
+        </w:rPr>
+      </w:pPr>
+      <w:r>
+        <w:rPr>
+          <w:rFonts w:ascii="Arial" w:hAnsi="Arial" w:cs="Arial"/>
+          <w:noProof/>
+          <w:color w:val="FF40FF"/>
+        </w:rPr>
+        <w:lastRenderedPageBreak/>
+        <w:drawing>
+          <wp:inline distT="0" distB="0" distL="0" distR="0" wp14:anchorId="6673C973" wp14:editId="0304220A">
+            <wp:extent cx="2743200" cy="2054233"/>
+            <wp:effectExtent l="0" t="0" r="0" b="3175"/>
+            <wp:docPr id="3" name="Picture 3"/>
+            <wp:cNvGraphicFramePr>
+              <a:graphicFrameLocks xmlns:a="http://schemas.openxmlformats.org/drawingml/2006/main" noChangeAspect="1"/>
+            </wp:cNvGraphicFramePr>
+            <a:graphic xmlns:a="http://schemas.openxmlformats.org/drawingml/2006/main">
+              <a:graphicData uri="http://schemas.openxmlformats.org/drawingml/2006/picture">
+                <pic:pic xmlns:pic="http://schemas.openxmlformats.org/drawingml/2006/picture">
+                  <pic:nvPicPr>
+                    <pic:cNvPr id="0" name="Picture 3" descr="printWaveform.png"/>
+                    <pic:cNvPicPr>
+                      <a:picLocks noChangeAspect="1" noChangeArrowheads="1"/>
+                    </pic:cNvPicPr>
+                  </pic:nvPicPr>
+                  <pic:blipFill>
+                    <a:blip r:embed="rId11" cstate="print">
+                      <a:extLst>
+                        <a:ext uri="{28A0092B-C50C-407E-A947-70E740481C1C}">
+                          <a14:useLocalDpi xmlns:a14="http://schemas.microsoft.com/office/drawing/2010/main" val="0"/>
+                        </a:ext>
+                      </a:extLst>
+                    </a:blip>
+                    <a:stretch>
+                      <a:fillRect/>
+                    </a:stretch>
+                  </pic:blipFill>
+                  <pic:spPr bwMode="auto">
+                    <a:xfrm>
+                      <a:off x="0" y="0"/>
+                      <a:ext cx="2743200" cy="2054233"/>
+                    </a:xfrm>
+                    <a:prstGeom prst="rect">
+                      <a:avLst/>
+                    </a:prstGeom>
+                    <a:noFill/>
+                    <a:ln>
+                      <a:noFill/>
+                    </a:ln>
+                  </pic:spPr>
+                </pic:pic>
+              </a:graphicData>
+            </a:graphic>
+          </wp:inline>
+        </w:drawing>
+      </w:r>
+    </w:p>
+    <w:p>
+      <w:pPr>
+        <w:jc w:val="right"/>
+        <w:rPr>
+          <w:rFonts w:ascii="Arial" w:hAnsi="Arial" w:cs="Arial"/>
+          <w:color w:val="FF40FF"/>
+        </w:rPr>
+        <w:sectPr>
+          <w:type w:val="continuous"/>
+          <w:pgSz w:w="12240" w:h="15840"/>
+          <w:pgMar w:top="1440" w:right="1440" w:bottom="1440" w:left="1440" w:header="720" w:footer="720" w:gutter="0"/>
+          <w:lnNumType w:countBy="1" w:restart="continuous"/>
+          <w:cols w:num="2" w:space="720"/>
+          <w:docGrid w:linePitch="360"/>
+        </w:sectPr>
+      </w:pPr>
+      <w:r>
+        <w:rPr>
+          <w:rFonts w:ascii="Arial" w:hAnsi="Arial" w:cs="Arial"/>
+          <w:noProof/>
+          <w:color w:val="FF40FF"/>
+        </w:rPr>
+        <w:drawing>
+          <wp:inline distT="0" distB="0" distL="0" distR="0" wp14:anchorId="509A8444" wp14:editId="52D10C1B">
+            <wp:extent cx="2454876" cy="2051437"/>
+            <wp:effectExtent l="0" t="0" r="9525" b="6350"/>
+            <wp:docPr id="6" name="Picture 6" descr="streak.png"/>
+            <wp:cNvGraphicFramePr>
+              <a:graphicFrameLocks xmlns:a="http://schemas.openxmlformats.org/drawingml/2006/main" noChangeAspect="1"/>
+            </wp:cNvGraphicFramePr>
+            <a:graphic xmlns:a="http://schemas.openxmlformats.org/drawingml/2006/main">
+              <a:graphicData uri="http://schemas.openxmlformats.org/drawingml/2006/picture">
+                <pic:pic xmlns:pic="http://schemas.openxmlformats.org/drawingml/2006/picture">
+                  <pic:nvPicPr>
+                    <pic:cNvPr id="0" name="Picture 2" descr="streak.png"/>
+                    <pic:cNvPicPr>
+                      <a:picLocks noChangeAspect="1" noChangeArrowheads="1"/>
+                    </pic:cNvPicPr>
+                  </pic:nvPicPr>
+                  <pic:blipFill rotWithShape="1">
+                    <a:blip r:embed="rId12">
+                      <a:extLst>
+                        <a:ext uri="{28A0092B-C50C-407E-A947-70E740481C1C}">
+                          <a14:useLocalDpi xmlns:a14="http://schemas.microsoft.com/office/drawing/2010/main" val="0"/>
+                        </a:ext>
+                      </a:extLst>
+                    </a:blip>
+                    <a:srcRect t="5731" b="1840"/>
+                    <a:stretch/>
+                  </pic:blipFill>
+                  <pic:spPr bwMode="auto">
+                    <a:xfrm>
+                      <a:off x="0" y="0"/>
+                      <a:ext cx="2461828" cy="2057247"/>
+                    </a:xfrm>
+                    <a:prstGeom prst="rect">
+                      <a:avLst/>
+                    </a:prstGeom>
+                    <a:noFill/>
+                    <a:ln>
+                      <a:noFill/>
+                    </a:ln>
+                    <a:extLst>
+                      <a:ext uri="{53640926-AAD7-44D8-BBD7-CCE9431645EC}">
+                        <a14:shadowObscured xmlns:a14="http://schemas.microsoft.com/office/drawing/2010/main"/>
+                      </a:ext>
+                    </a:extLst>
+                  </pic:spPr>
+                </pic:pic>
+              </a:graphicData>
+            </a:graphic>
+          </wp:inline>
+        </w:drawing>
+      </w:r>
+    </w:p>
+    <w:p>
+      <w:pPr>
+        <w:rPr>
+          <w:rFonts w:ascii="Arial" w:hAnsi="Arial" w:cs="Arial"/>
+          <w:color w:val="FF40FF"/>
+        </w:rPr>
+      </w:pPr>
+    </w:p>
+    <w:p>
+      <w:pPr>
+        <w:rPr>
+          <w:rFonts w:ascii="Arial" w:hAnsi="Arial" w:cs="Arial"/>
+          <w:i/>
+          <w:color w:val="FF40FF"/>
+          <w:sz w:val="20"/>
+          <w:szCs w:val="20"/>
+        </w:rPr>
+      </w:pPr>
+      <w:r>
+        <w:rPr>
+          <w:rFonts w:ascii="Arial" w:hAnsi="Arial" w:cs="Arial"/>
+          <w:b/>
+          <w:i/>
+          <w:color w:val="FF40FF"/>
+          <w:sz w:val="20"/>
+          <w:szCs w:val="20"/>
+        </w:rPr>
+        <w:t>Fig 5.</w:t>
+      </w:r>
+      <w:r>
+        <w:rPr>
+          <w:rFonts w:ascii="Arial" w:hAnsi="Arial" w:cs="Arial"/>
+          <w:i/>
+          <w:color w:val="FF40FF"/>
+          <w:sz w:val="20"/>
+          <w:szCs w:val="20"/>
+        </w:rPr>
+        <w:t xml:space="preserve"> </w:t>
+      </w:r>
+      <w:r>
+        <w:rPr>
+          <w:rFonts w:ascii="Arial" w:hAnsi="Arial" w:cs="Arial"/>
+          <w:b/>
+          <w:i/>
+          <w:color w:val="FF40FF"/>
+          <w:sz w:val="20"/>
+          <w:szCs w:val="20"/>
+        </w:rPr>
+        <w:t>(a)</w:t>
+      </w:r>
+      <w:r>
+        <w:rPr>
+          <w:rFonts w:ascii="Arial" w:hAnsi="Arial" w:cs="Arial"/>
+          <w:i/>
+          <w:color w:val="FF40FF"/>
+          <w:sz w:val="20"/>
+          <w:szCs w:val="20"/>
+        </w:rPr>
+        <w:t xml:space="preserve"> Print head ejection waveform for 40 μm droplets (x-axis in us). Water is pulled into the main cavity during the positive pulse spanning 0 to 60 us and subsequently ejected during the more rapid negative pulse. This example waveform is programmed to create stable drops at 250 hz. </w:t>
+      </w:r>
+      <w:r>
+        <w:rPr>
+          <w:rFonts w:ascii="Arial" w:hAnsi="Arial" w:cs="Arial"/>
+          <w:b/>
+          <w:i/>
+          <w:color w:val="FF40FF"/>
+          <w:sz w:val="20"/>
+          <w:szCs w:val="20"/>
+        </w:rPr>
+        <w:t>(b)</w:t>
+      </w:r>
+      <w:r>
+        <w:rPr>
+          <w:rFonts w:ascii="Arial" w:hAnsi="Arial" w:cs="Arial"/>
+          <w:i/>
+          <w:color w:val="FF40FF"/>
+          <w:sz w:val="20"/>
+          <w:szCs w:val="20"/>
+        </w:rPr>
+        <w:t xml:space="preserve"> 40 μm droplet glares captured with 125 us exposure.</w:t>
+      </w:r>
+    </w:p>
+    <w:p>
+      <w:pPr>
+        <w:outlineLvl w:val="0"/>
+        <w:rPr>
+          <w:rFonts w:ascii="Arial" w:hAnsi="Arial" w:cs="Arial"/>
+          <w:i/>
+          <w:color w:val="FF40FF"/>
+          <w:sz w:val="21"/>
+          <w:szCs w:val="21"/>
+        </w:rPr>
+      </w:pPr>
+    </w:p>
+    <w:p>
+      <w:pPr>
+        <w:outlineLvl w:val="0"/>
+        <w:rPr>
+          <w:rFonts w:ascii="Arial" w:hAnsi="Arial" w:cs="Arial"/>
+          <w:color w:val="FF40FF"/>
+        </w:rPr>
+      </w:pPr>
+      <w:r>
+        <w:rPr>
+          <w:rFonts w:ascii="Arial" w:hAnsi="Arial" w:cs="Arial"/>
+          <w:color w:val="FF40FF"/>
+        </w:rPr>
+        <w:t>Reliable print head operation has proven to be problematic. The devices are intended to be operated in a cleanroom environment; a condition which cannot feasibly be met in our lab. Therefore, clogging caused by both airborne particles and contaminants picked up by disconnected tubing, is an ever-present issue. The addition of in-line filters on both the air and water supply lines (red cylinders in Figure 4.) has decreased downtime due to blockages by a significant amount. But the need to clear print head clogs is nevertheless a common occurrence and procedures which utilize an ultrasonic cleaner, mild solvents, and a vacuum source for back flushing have been proven to be consistently affective. Achieving consistent passage and ejection of droplets from the generator assembly flow tube (semi-transparent structure which encloses the print head in Figure 4.) has also been arduous. Successful ejection is dependent on a precise combination of sheath flow rate, print head location, water reservoir pressure, and jetting parameter values. Static interactions between droplets and the flow tube also prevent successful droplet passage; an issue which has been remedied by placing an air ionizing device between the air source and droplet generator sheath flow inlet.</w:t>
+      </w:r>
+    </w:p>
+    <w:p>
+      <w:pPr>
+        <w:outlineLvl w:val="0"/>
+        <w:rPr>
+          <w:rFonts w:ascii="Arial" w:hAnsi="Arial" w:cs="Arial"/>
+        </w:rPr>
+      </w:pPr>
+    </w:p>
+    <w:p>
+      <w:pPr>
+        <w:outlineLvl w:val="0"/>
+        <w:rPr>
+          <w:rFonts w:ascii="Arial" w:hAnsi="Arial" w:cs="Arial"/>
+        </w:rPr>
+      </w:pPr>
+      <w:r>
+        <w:rPr>
+          <w:rFonts w:ascii="Arial" w:hAnsi="Arial" w:cs="Arial"/>
+          <w:color w:val="FF40FF"/>
+        </w:rPr>
+        <w:t>----INCLUDE STAGE POSITIONING WORK TBD----</w:t>
+      </w:r>
+    </w:p>
+    <w:p>
+      <w:pPr>
+        <w:rPr>
+          <w:rFonts w:ascii="Arial" w:hAnsi="Arial" w:cs="Arial"/>
+          <w:color w:val="0070C0"/>
+        </w:rPr>
+      </w:pPr>
+    </w:p>
+    <w:p>
+      <w:pPr>
+        <w:rPr>
+          <w:rFonts w:ascii="Arial" w:hAnsi="Arial" w:cs="Arial"/>
+          <w:color w:val="000000" w:themeColor="text1"/>
+        </w:rPr>
+      </w:pPr>
+    </w:p>
+    <w:p>
+      <w:pPr>
+        <w:rPr>
+          <w:rFonts w:ascii="Arial" w:hAnsi="Arial" w:cs="Arial"/>
+          <w:color w:val="000000" w:themeColor="text1"/>
+        </w:rPr>
+      </w:pPr>
+    </w:p>
+    <w:p>
+      <w:pPr>
+        <w:rPr>
+          <w:rFonts w:ascii="Arial" w:hAnsi="Arial" w:cs="Arial"/>
+          <w:color w:val="000000" w:themeColor="text1"/>
+        </w:rPr>
+      </w:pPr>
+    </w:p>
+    <w:p>
+      <w:pPr>
+        <w:rPr>
+          <w:rFonts w:ascii="Arial" w:hAnsi="Arial" w:cs="Arial"/>
+          <w:b/>
+          <w:color w:val="00B050"/>
+        </w:rPr>
+      </w:pPr>
+      <w:commentRangeStart w:id="11"/>
+      <w:r>
+        <w:rPr>
+          <w:rFonts w:ascii="Arial" w:hAnsi="Arial" w:cs="Arial"/>
+          <w:b/>
           <w:color w:val="00B050"/>
         </w:rPr>
         <w:t>Nevzorov Data Processing</w:t>
       </w:r>
-      <w:commentRangeEnd w:id="8"/>
+      <w:commentRangeEnd w:id="11"/>
       <w:r>
         <w:rPr>
           <w:rStyle w:val="CommentReference"/>
         </w:rPr>
-        <w:commentReference w:id="8"/>
+        <w:commentReference w:id="11"/>
       </w:r>
     </w:p>
     <w:p>
@@ -3798,7 +6236,7 @@
           <w:color w:val="00B050"/>
         </w:rPr>
       </w:pPr>
-      <w:commentRangeStart w:id="9"/>
+      <w:commentRangeStart w:id="12"/>
       <w:r>
         <w:rPr>
           <w:rFonts w:ascii="Arial" w:hAnsi="Arial" w:cs="Arial"/>
@@ -3818,22 +6256,14 @@
           <w:rFonts w:ascii="Arial" w:hAnsi="Arial" w:cs="Arial"/>
           <w:color w:val="00B050"/>
         </w:rPr>
-        <w:t xml:space="preserve"> calculations provided by Alexi Korolev, an expert directly </w:t>
-      </w:r>
-      <w:r>
-        <w:rPr>
-          <w:rFonts w:ascii="Arial" w:hAnsi="Arial" w:cs="Arial"/>
-          <w:color w:val="00B050"/>
-        </w:rPr>
-        <w:lastRenderedPageBreak/>
-        <w:t xml:space="preserve">involved in Nevzorov development. </w:t>
-      </w:r>
-      <w:commentRangeEnd w:id="9"/>
+        <w:t xml:space="preserve"> calculations provided by Alexi Korolev, an expert directly involved in Nevzorov development. </w:t>
+      </w:r>
+      <w:commentRangeEnd w:id="12"/>
       <w:r>
         <w:rPr>
           <w:rStyle w:val="CommentReference"/>
         </w:rPr>
-        <w:commentReference w:id="9"/>
+        <w:commentReference w:id="12"/>
       </w:r>
       <w:r>
         <w:rPr>
@@ -4442,6 +6872,7 @@
           <w:rFonts w:ascii="Arial" w:hAnsi="Arial" w:cs="Arial"/>
           <w:color w:val="00B050"/>
         </w:rPr>
+        <w:lastRenderedPageBreak/>
         <w:t>represents</w:t>
       </w:r>
       <w:r>
@@ -5847,15 +8278,7 @@
           <w:rFonts w:ascii="Arial" w:hAnsi="Arial" w:cs="Arial"/>
           <w:color w:val="00B050"/>
         </w:rPr>
-        <w:t xml:space="preserve"> points collected at flight levels spanning 400 – 700 mb and true </w:t>
-      </w:r>
-      <w:r>
-        <w:rPr>
-          <w:rFonts w:ascii="Arial" w:hAnsi="Arial" w:cs="Arial"/>
-          <w:color w:val="00B050"/>
-        </w:rPr>
-        <w:lastRenderedPageBreak/>
-        <w:t>airspeeds covering 80 – 125 m s</w:t>
+        <w:t xml:space="preserve"> points collected at flight levels spanning 400 – 700 mb and true airspeeds covering 80 – 125 m s</w:t>
       </w:r>
       <w:r>
         <w:rPr>
@@ -6195,7 +8618,7 @@
                     </pic:cNvPicPr>
                   </pic:nvPicPr>
                   <pic:blipFill>
-                    <a:blip r:embed="rId10" cstate="print">
+                    <a:blip r:embed="rId13" cstate="print">
                       <a:extLst>
                         <a:ext uri="{28A0092B-C50C-407E-A947-70E740481C1C}">
                           <a14:useLocalDpi xmlns:a14="http://schemas.microsoft.com/office/drawing/2010/main" val="0"/>
@@ -6268,7 +8691,7 @@
                     </pic:cNvPicPr>
                   </pic:nvPicPr>
                   <pic:blipFill>
-                    <a:blip r:embed="rId11" cstate="print">
+                    <a:blip r:embed="rId14" cstate="print">
                       <a:extLst>
                         <a:ext uri="{28A0092B-C50C-407E-A947-70E740481C1C}">
                           <a14:useLocalDpi xmlns:a14="http://schemas.microsoft.com/office/drawing/2010/main" val="0"/>
@@ -7288,7 +9711,127 @@
           <w:rFonts w:ascii="Arial" w:hAnsi="Arial" w:cs="Arial"/>
           <w:color w:val="00B050"/>
         </w:rPr>
-        <w:t xml:space="preserve"> of airspeed, pressure, and </w:t>
+        <w:t xml:space="preserve"> of airspeed, pressure, and temperature measurements</w:t>
+      </w:r>
+      <w:r>
+        <w:rPr>
+          <w:rFonts w:ascii="Arial" w:hAnsi="Arial" w:cs="Arial"/>
+          <w:color w:val="00B050"/>
+        </w:rPr>
+        <w:t xml:space="preserve"> have b</w:t>
+      </w:r>
+      <w:r>
+        <w:rPr>
+          <w:rFonts w:ascii="Arial" w:hAnsi="Arial" w:cs="Arial"/>
+          <w:color w:val="00B050"/>
+        </w:rPr>
+        <w:t xml:space="preserve">een </w:t>
+      </w:r>
+      <w:r>
+        <w:rPr>
+          <w:rFonts w:ascii="Arial" w:hAnsi="Arial" w:cs="Arial"/>
+          <w:color w:val="00B050"/>
+        </w:rPr>
+        <w:t>found to be negligible.</w:t>
+      </w:r>
+      <w:r>
+        <w:rPr>
+          <w:rFonts w:ascii="Arial" w:hAnsi="Arial" w:cs="Arial"/>
+          <w:color w:val="00B050"/>
+        </w:rPr>
+        <w:t xml:space="preserve"> </w:t>
+      </w:r>
+      <w:r>
+        <w:rPr>
+          <w:rFonts w:ascii="Arial" w:hAnsi="Arial" w:cs="Arial"/>
+          <w:color w:val="00B050"/>
+        </w:rPr>
+        <w:t>No trends in aircraft orientation vs. LWC baseline error</w:t>
+      </w:r>
+      <w:r>
+        <w:rPr>
+          <w:rFonts w:ascii="Arial" w:hAnsi="Arial" w:cs="Arial"/>
+          <w:color w:val="00B050"/>
+        </w:rPr>
+        <w:t xml:space="preserve"> were detected and s</w:t>
+      </w:r>
+      <w:r>
+        <w:rPr>
+          <w:rFonts w:ascii="Arial" w:hAnsi="Arial" w:cs="Arial"/>
+          <w:color w:val="00B050"/>
+        </w:rPr>
+        <w:t xml:space="preserve">ources of various environmental data </w:t>
+      </w:r>
+      <w:r>
+        <w:rPr>
+          <w:rFonts w:ascii="Arial" w:hAnsi="Arial" w:cs="Arial"/>
+          <w:color w:val="00B050"/>
+        </w:rPr>
+        <w:t>are</w:t>
+      </w:r>
+      <w:r>
+        <w:rPr>
+          <w:rFonts w:ascii="Arial" w:hAnsi="Arial" w:cs="Arial"/>
+          <w:color w:val="00B050"/>
+        </w:rPr>
+        <w:t xml:space="preserve"> so </w:t>
+      </w:r>
+      <w:r>
+        <w:rPr>
+          <w:rFonts w:ascii="Arial" w:hAnsi="Arial" w:cs="Arial"/>
+          <w:color w:val="00B050"/>
+        </w:rPr>
+        <w:t>similar</w:t>
+      </w:r>
+      <w:r>
+        <w:rPr>
+          <w:rFonts w:ascii="Arial" w:hAnsi="Arial" w:cs="Arial"/>
+          <w:color w:val="00B050"/>
+        </w:rPr>
+        <w:t xml:space="preserve"> that </w:t>
+      </w:r>
+      <w:r>
+        <w:rPr>
+          <w:rFonts w:ascii="Arial" w:hAnsi="Arial" w:cs="Arial"/>
+          <w:color w:val="00B050"/>
+        </w:rPr>
+        <w:t xml:space="preserve">resulting </w:t>
+      </w:r>
+      <w:r>
+        <w:rPr>
+          <w:rFonts w:ascii="Arial" w:hAnsi="Arial" w:cs="Arial"/>
+          <w:color w:val="00B050"/>
+        </w:rPr>
+        <w:t xml:space="preserve">differences in calculated LWC are trivial. </w:t>
+      </w:r>
+      <w:commentRangeStart w:id="13"/>
+      <w:r>
+        <w:rPr>
+          <w:rFonts w:ascii="Arial" w:hAnsi="Arial" w:cs="Arial"/>
+          <w:color w:val="00B050"/>
+        </w:rPr>
+        <w:t xml:space="preserve">The Nevzorov processing scripts use </w:t>
+      </w:r>
+      <w:r>
+        <w:rPr>
+          <w:rFonts w:ascii="Arial" w:hAnsi="Arial" w:cs="Arial"/>
+          <w:color w:val="00B050"/>
+        </w:rPr>
+        <w:t>the following parameter sources;</w:t>
+      </w:r>
+      <w:r>
+        <w:rPr>
+          <w:rFonts w:ascii="Arial" w:hAnsi="Arial" w:cs="Arial"/>
+          <w:color w:val="00B050"/>
+        </w:rPr>
+        <w:t xml:space="preserve"> </w:t>
+      </w:r>
+      <w:r>
+        <w:rPr>
+          <w:rFonts w:ascii="Arial" w:hAnsi="Arial" w:cs="Arial"/>
+          <w:color w:val="00B050"/>
+        </w:rPr>
+        <w:t xml:space="preserve">static pressure: Rosemount </w:t>
       </w:r>
       <w:r>
         <w:rPr>
@@ -7296,127 +9839,7 @@
           <w:color w:val="00B050"/>
         </w:rPr>
         <w:lastRenderedPageBreak/>
-        <w:t>temperature measurements</w:t>
-      </w:r>
-      <w:r>
-        <w:rPr>
-          <w:rFonts w:ascii="Arial" w:hAnsi="Arial" w:cs="Arial"/>
-          <w:color w:val="00B050"/>
-        </w:rPr>
-        <w:t xml:space="preserve"> have b</w:t>
-      </w:r>
-      <w:r>
-        <w:rPr>
-          <w:rFonts w:ascii="Arial" w:hAnsi="Arial" w:cs="Arial"/>
-          <w:color w:val="00B050"/>
-        </w:rPr>
-        <w:t xml:space="preserve">een </w:t>
-      </w:r>
-      <w:r>
-        <w:rPr>
-          <w:rFonts w:ascii="Arial" w:hAnsi="Arial" w:cs="Arial"/>
-          <w:color w:val="00B050"/>
-        </w:rPr>
-        <w:t>found to be negligible.</w:t>
-      </w:r>
-      <w:r>
-        <w:rPr>
-          <w:rFonts w:ascii="Arial" w:hAnsi="Arial" w:cs="Arial"/>
-          <w:color w:val="00B050"/>
-        </w:rPr>
-        <w:t xml:space="preserve"> </w:t>
-      </w:r>
-      <w:r>
-        <w:rPr>
-          <w:rFonts w:ascii="Arial" w:hAnsi="Arial" w:cs="Arial"/>
-          <w:color w:val="00B050"/>
-        </w:rPr>
-        <w:t>No trends in aircraft orientation vs. LWC baseline error</w:t>
-      </w:r>
-      <w:r>
-        <w:rPr>
-          <w:rFonts w:ascii="Arial" w:hAnsi="Arial" w:cs="Arial"/>
-          <w:color w:val="00B050"/>
-        </w:rPr>
-        <w:t xml:space="preserve"> were detected and s</w:t>
-      </w:r>
-      <w:r>
-        <w:rPr>
-          <w:rFonts w:ascii="Arial" w:hAnsi="Arial" w:cs="Arial"/>
-          <w:color w:val="00B050"/>
-        </w:rPr>
-        <w:t xml:space="preserve">ources of various environmental data </w:t>
-      </w:r>
-      <w:r>
-        <w:rPr>
-          <w:rFonts w:ascii="Arial" w:hAnsi="Arial" w:cs="Arial"/>
-          <w:color w:val="00B050"/>
-        </w:rPr>
-        <w:t>are</w:t>
-      </w:r>
-      <w:r>
-        <w:rPr>
-          <w:rFonts w:ascii="Arial" w:hAnsi="Arial" w:cs="Arial"/>
-          <w:color w:val="00B050"/>
-        </w:rPr>
-        <w:t xml:space="preserve"> so </w:t>
-      </w:r>
-      <w:r>
-        <w:rPr>
-          <w:rFonts w:ascii="Arial" w:hAnsi="Arial" w:cs="Arial"/>
-          <w:color w:val="00B050"/>
-        </w:rPr>
-        <w:t>similar</w:t>
-      </w:r>
-      <w:r>
-        <w:rPr>
-          <w:rFonts w:ascii="Arial" w:hAnsi="Arial" w:cs="Arial"/>
-          <w:color w:val="00B050"/>
-        </w:rPr>
-        <w:t xml:space="preserve"> that </w:t>
-      </w:r>
-      <w:r>
-        <w:rPr>
-          <w:rFonts w:ascii="Arial" w:hAnsi="Arial" w:cs="Arial"/>
-          <w:color w:val="00B050"/>
-        </w:rPr>
-        <w:t xml:space="preserve">resulting </w:t>
-      </w:r>
-      <w:r>
-        <w:rPr>
-          <w:rFonts w:ascii="Arial" w:hAnsi="Arial" w:cs="Arial"/>
-          <w:color w:val="00B050"/>
-        </w:rPr>
-        <w:t xml:space="preserve">differences in calculated LWC are trivial. </w:t>
-      </w:r>
-      <w:commentRangeStart w:id="10"/>
-      <w:r>
-        <w:rPr>
-          <w:rFonts w:ascii="Arial" w:hAnsi="Arial" w:cs="Arial"/>
-          <w:color w:val="00B050"/>
-        </w:rPr>
-        <w:t xml:space="preserve">The Nevzorov processing scripts use </w:t>
-      </w:r>
-      <w:r>
-        <w:rPr>
-          <w:rFonts w:ascii="Arial" w:hAnsi="Arial" w:cs="Arial"/>
-          <w:color w:val="00B050"/>
-        </w:rPr>
-        <w:t>the following parameter sources;</w:t>
-      </w:r>
-      <w:r>
-        <w:rPr>
-          <w:rFonts w:ascii="Arial" w:hAnsi="Arial" w:cs="Arial"/>
-          <w:color w:val="00B050"/>
-        </w:rPr>
-        <w:t xml:space="preserve"> </w:t>
-      </w:r>
-      <w:r>
-        <w:rPr>
-          <w:rFonts w:ascii="Arial" w:hAnsi="Arial" w:cs="Arial"/>
-          <w:color w:val="00B050"/>
-        </w:rPr>
-        <w:t>static pressure: Rosemount 1501 digital sensor A, static temperature: reverse flow temperature sensor, indicated</w:t>
+        <w:t>1501 digital sensor A, static temperature: reverse flow temperature sensor, indicated</w:t>
       </w:r>
       <w:r>
         <w:rPr>
@@ -7432,35 +9855,12 @@
         </w:rPr>
         <w:t xml:space="preserve"> airspeed: pilot boom pitot.</w:t>
       </w:r>
-      <w:commentRangeEnd w:id="10"/>
+      <w:commentRangeEnd w:id="13"/>
       <w:r>
         <w:rPr>
           <w:rStyle w:val="CommentReference"/>
         </w:rPr>
-        <w:commentReference w:id="10"/>
-      </w:r>
-    </w:p>
-    <w:p>
-      <w:pPr>
-        <w:rPr>
-          <w:rFonts w:ascii="Arial" w:hAnsi="Arial" w:cs="Arial"/>
-          <w:color w:val="00B050"/>
-        </w:rPr>
-      </w:pPr>
-    </w:p>
-    <w:p>
-      <w:pPr>
-        <w:rPr>
-          <w:rFonts w:ascii="Arial" w:hAnsi="Arial" w:cs="Arial"/>
-          <w:color w:val="00B050"/>
-        </w:rPr>
-      </w:pPr>
-      <w:r>
-        <w:rPr>
-          <w:rFonts w:ascii="Arial" w:hAnsi="Arial" w:cs="Arial"/>
-          <w:color w:val="00B050"/>
-        </w:rPr>
-        <w:t>Several major Nevzorov uncertainty sources have been previously characterized. Work by Korolev et al. (1998) outlined methods for correcting airspeed and pressure related baseline water content drift.</w:t>
+        <w:commentReference w:id="13"/>
       </w:r>
     </w:p>
     <w:p>
@@ -7481,3448 +9881,12 @@
     </w:p>
     <w:p>
       <w:pPr>
-        <w:jc w:val="center"/>
+        <w:outlineLvl w:val="0"/>
         <w:rPr>
           <w:rFonts w:ascii="Arial" w:hAnsi="Arial" w:cs="Arial"/>
           <w:b/>
-          <w:color w:val="FF40FF"/>
-        </w:rPr>
-      </w:pPr>
-      <w:r>
-        <w:rPr>
-          <w:rFonts w:ascii="Arial" w:hAnsi="Arial" w:cs="Arial"/>
-          <w:b/>
-          <w:color w:val="FF40FF"/>
-        </w:rPr>
-        <w:t xml:space="preserve">Development of a </w:t>
-      </w:r>
-      <w:r>
-        <w:rPr>
-          <w:rFonts w:ascii="Arial" w:hAnsi="Arial" w:cs="Arial"/>
-          <w:b/>
-          <w:color w:val="FF40FF"/>
-        </w:rPr>
-        <w:t>Water Droplet</w:t>
-      </w:r>
-      <w:r>
-        <w:rPr>
-          <w:rFonts w:ascii="Arial" w:hAnsi="Arial" w:cs="Arial"/>
-          <w:b/>
-          <w:color w:val="FF40FF"/>
-        </w:rPr>
-        <w:t xml:space="preserve"> Generating</w:t>
-      </w:r>
-      <w:r>
-        <w:rPr>
-          <w:rFonts w:ascii="Arial" w:hAnsi="Arial" w:cs="Arial"/>
-          <w:b/>
-          <w:color w:val="FF40FF"/>
-        </w:rPr>
-        <w:t xml:space="preserve"> Calibration System</w:t>
-      </w:r>
-      <w:r>
-        <w:rPr>
-          <w:rFonts w:ascii="Arial" w:hAnsi="Arial" w:cs="Arial"/>
-          <w:b/>
-          <w:color w:val="FF40FF"/>
-        </w:rPr>
-        <w:t xml:space="preserve"> </w:t>
-      </w:r>
-      <w:r>
-        <w:rPr>
-          <w:rFonts w:ascii="Arial" w:hAnsi="Arial" w:cs="Arial"/>
-          <w:b/>
-          <w:color w:val="FF40FF"/>
-        </w:rPr>
-        <w:t>for</w:t>
-      </w:r>
-      <w:r>
-        <w:rPr>
-          <w:rFonts w:ascii="Arial" w:hAnsi="Arial" w:cs="Arial"/>
-          <w:b/>
-          <w:color w:val="FF40FF"/>
-        </w:rPr>
-        <w:t xml:space="preserve"> Cloud Particle Probes</w:t>
-      </w:r>
-    </w:p>
-    <w:p>
-      <w:pPr>
-        <w:rPr>
-          <w:rFonts w:ascii="Arial" w:hAnsi="Arial" w:cs="Arial"/>
-          <w:color w:val="FF40FF"/>
-        </w:rPr>
-      </w:pPr>
-    </w:p>
-    <w:p>
-      <w:pPr>
-        <w:rPr>
-          <w:rFonts w:ascii="Arial" w:hAnsi="Arial" w:cs="Arial"/>
-          <w:color w:val="FF40FF"/>
-        </w:rPr>
-      </w:pPr>
-    </w:p>
-    <w:p>
-      <w:pPr>
-        <w:rPr>
-          <w:rFonts w:ascii="Arial" w:hAnsi="Arial" w:cs="Arial"/>
-          <w:color w:val="FF40FF"/>
-        </w:rPr>
-      </w:pPr>
-      <w:r>
-        <w:rPr>
-          <w:rFonts w:ascii="Arial" w:hAnsi="Arial" w:cs="Arial"/>
-          <w:color w:val="FF40FF"/>
-        </w:rPr>
-        <w:t xml:space="preserve">Designs are generally based on work by Nagel et. al. (2007), which was later expanded on by Lance et. al. (2010), in which a </w:t>
-      </w:r>
-      <w:r>
-        <w:rPr>
-          <w:rFonts w:ascii="Arial" w:hAnsi="Arial" w:cs="Arial"/>
-          <w:bCs/>
-          <w:color w:val="FF40FF"/>
-        </w:rPr>
-        <w:t>piezoelectric</w:t>
-      </w:r>
-      <w:r>
-        <w:rPr>
-          <w:rFonts w:ascii="Arial" w:hAnsi="Arial" w:cs="Arial"/>
-          <w:color w:val="FF40FF"/>
-        </w:rPr>
-        <w:t xml:space="preserve"> print head (typically used for circuit printing or biomedical applications) dispenses pure water droplets inside a sheath airflow tube (MicroFab inc.). Droplets are accelerated by the flow, focused through the tube’s tapered exit region, and passed through an instrument sample volume. High speed cameras and imaging software independently verify droplet size, velocity, and trajectory while precision microstages alter the point of sample area injection. Generator setups can produce a range of droplet sizes, velocities, and concentrations by altering the position where droplet enter the sheath flow, interchanging print head size, and modifying print head driver pulses. Droplet generating calibration devices are especially adept at investigating an instrument’s spatially-dependent sizing precision and measuring extended sample volume dimensions (areas beyond the bounds of idealized sample volumes where particles can contribute to counting and sizing error).</w:t>
-      </w:r>
-    </w:p>
-    <w:p>
-      <w:pPr>
-        <w:rPr>
-          <w:rFonts w:ascii="Arial" w:hAnsi="Arial" w:cs="Arial"/>
-          <w:color w:val="FF40FF"/>
-        </w:rPr>
-      </w:pPr>
-    </w:p>
-    <w:p>
-      <w:pPr>
-        <w:rPr>
-          <w:rFonts w:ascii="Arial" w:hAnsi="Arial" w:cs="Arial"/>
-          <w:color w:val="FF40FF"/>
-        </w:rPr>
-      </w:pPr>
-      <w:r>
-        <w:rPr>
-          <w:rFonts w:ascii="Arial" w:hAnsi="Arial" w:cs="Arial"/>
-          <w:color w:val="FF40FF"/>
-        </w:rPr>
-        <w:t>Development of</w:t>
-      </w:r>
-      <w:r>
-        <w:rPr>
-          <w:rFonts w:ascii="Arial" w:hAnsi="Arial" w:cs="Arial"/>
-          <w:color w:val="FF40FF"/>
-        </w:rPr>
-        <w:t xml:space="preserve"> an optical cloud probe calibration system which uses pure</w:t>
-      </w:r>
-      <w:r>
-        <w:rPr>
-          <w:rFonts w:ascii="Arial" w:hAnsi="Arial" w:cs="Arial"/>
-          <w:color w:val="FF40FF"/>
-        </w:rPr>
-        <w:t xml:space="preserve"> water droplet</w:t>
-      </w:r>
-      <w:r>
-        <w:rPr>
-          <w:rFonts w:ascii="Arial" w:hAnsi="Arial" w:cs="Arial"/>
-          <w:color w:val="FF40FF"/>
-        </w:rPr>
-        <w:t>s</w:t>
-      </w:r>
-      <w:r>
-        <w:rPr>
-          <w:rFonts w:ascii="Arial" w:hAnsi="Arial" w:cs="Arial"/>
-          <w:color w:val="FF40FF"/>
-        </w:rPr>
-        <w:t xml:space="preserve"> as calibration medi</w:t>
-      </w:r>
-      <w:r>
-        <w:rPr>
-          <w:rFonts w:ascii="Arial" w:hAnsi="Arial" w:cs="Arial"/>
-          <w:color w:val="FF40FF"/>
-        </w:rPr>
-        <w:t>a</w:t>
-      </w:r>
-      <w:r>
-        <w:rPr>
-          <w:rFonts w:ascii="Arial" w:hAnsi="Arial" w:cs="Arial"/>
-          <w:color w:val="FF40FF"/>
-        </w:rPr>
-        <w:t xml:space="preserve"> </w:t>
-      </w:r>
-      <w:r>
-        <w:rPr>
-          <w:rFonts w:ascii="Arial" w:hAnsi="Arial" w:cs="Arial"/>
-          <w:color w:val="FF40FF"/>
-        </w:rPr>
-        <w:t>is currently underway with a</w:t>
-      </w:r>
-      <w:r>
-        <w:rPr>
-          <w:rFonts w:ascii="Arial" w:hAnsi="Arial" w:cs="Arial"/>
-          <w:color w:val="FF40FF"/>
-        </w:rPr>
-        <w:t xml:space="preserve"> majority of components</w:t>
-      </w:r>
-      <w:r>
-        <w:rPr>
-          <w:rFonts w:ascii="Arial" w:hAnsi="Arial" w:cs="Arial"/>
-          <w:color w:val="FF40FF"/>
-        </w:rPr>
-        <w:t xml:space="preserve"> </w:t>
-      </w:r>
-      <w:r>
-        <w:rPr>
-          <w:rFonts w:ascii="Arial" w:hAnsi="Arial" w:cs="Arial"/>
-          <w:color w:val="FF40FF"/>
-        </w:rPr>
-        <w:t xml:space="preserve">already </w:t>
-      </w:r>
-      <w:r>
-        <w:rPr>
-          <w:rFonts w:ascii="Arial" w:hAnsi="Arial" w:cs="Arial"/>
-          <w:color w:val="FF40FF"/>
-        </w:rPr>
-        <w:t>installed and tested</w:t>
-      </w:r>
-      <w:r>
-        <w:rPr>
-          <w:rFonts w:ascii="Arial" w:hAnsi="Arial" w:cs="Arial"/>
-          <w:color w:val="FF40FF"/>
-        </w:rPr>
-        <w:t>.</w:t>
-      </w:r>
-      <w:r>
-        <w:rPr>
-          <w:rFonts w:ascii="Arial" w:hAnsi="Arial" w:cs="Arial"/>
-          <w:color w:val="FF40FF"/>
-        </w:rPr>
-        <w:t xml:space="preserve"> </w:t>
-      </w:r>
-      <w:r>
-        <w:rPr>
-          <w:rFonts w:ascii="Arial" w:hAnsi="Arial" w:cs="Arial"/>
-          <w:color w:val="FF40FF"/>
-        </w:rPr>
-        <w:t>Fig</w:t>
-      </w:r>
-      <w:r>
-        <w:rPr>
-          <w:rFonts w:ascii="Arial" w:hAnsi="Arial" w:cs="Arial"/>
-          <w:color w:val="FF40FF"/>
-        </w:rPr>
-        <w:t>ure</w:t>
-      </w:r>
-      <w:r>
-        <w:rPr>
-          <w:rFonts w:ascii="Arial" w:hAnsi="Arial" w:cs="Arial"/>
-          <w:color w:val="FF40FF"/>
-        </w:rPr>
-        <w:t xml:space="preserve"> </w:t>
-      </w:r>
-      <w:r>
-        <w:rPr>
-          <w:rFonts w:ascii="Arial" w:hAnsi="Arial" w:cs="Arial"/>
-          <w:color w:val="FF40FF"/>
-        </w:rPr>
-        <w:t>4</w:t>
-      </w:r>
-      <w:r>
-        <w:rPr>
-          <w:rFonts w:ascii="Arial" w:hAnsi="Arial" w:cs="Arial"/>
-          <w:color w:val="FF40FF"/>
-        </w:rPr>
-        <w:t xml:space="preserve">. shows a schematic </w:t>
-      </w:r>
-      <w:r>
-        <w:rPr>
-          <w:rFonts w:ascii="Arial" w:hAnsi="Arial" w:cs="Arial"/>
-          <w:color w:val="FF40FF"/>
-        </w:rPr>
-        <w:t xml:space="preserve">of the major </w:t>
-      </w:r>
-      <w:r>
-        <w:rPr>
-          <w:rFonts w:ascii="Arial" w:hAnsi="Arial" w:cs="Arial"/>
-          <w:color w:val="FF40FF"/>
-        </w:rPr>
-        <w:t xml:space="preserve">system </w:t>
-      </w:r>
-      <w:r>
-        <w:rPr>
-          <w:rFonts w:ascii="Arial" w:hAnsi="Arial" w:cs="Arial"/>
-          <w:color w:val="FF40FF"/>
-        </w:rPr>
-        <w:t xml:space="preserve">components. </w:t>
-      </w:r>
-      <w:r>
-        <w:rPr>
-          <w:rFonts w:ascii="Arial" w:hAnsi="Arial" w:cs="Arial"/>
-          <w:color w:val="FF40FF"/>
-        </w:rPr>
-        <w:t xml:space="preserve">The droplet generator </w:t>
-      </w:r>
-      <w:r>
-        <w:rPr>
-          <w:rFonts w:ascii="Arial" w:hAnsi="Arial" w:cs="Arial"/>
-          <w:color w:val="FF40FF"/>
-        </w:rPr>
-        <w:t>assembly</w:t>
-      </w:r>
-      <w:r>
-        <w:rPr>
-          <w:rFonts w:ascii="Arial" w:hAnsi="Arial" w:cs="Arial"/>
-          <w:color w:val="FF40FF"/>
-        </w:rPr>
-        <w:t xml:space="preserve"> (in grey)</w:t>
-      </w:r>
-      <w:r>
-        <w:rPr>
-          <w:rFonts w:ascii="Arial" w:hAnsi="Arial" w:cs="Arial"/>
-          <w:color w:val="FF40FF"/>
-        </w:rPr>
-        <w:t xml:space="preserve"> </w:t>
-      </w:r>
-      <w:r>
-        <w:rPr>
-          <w:rFonts w:ascii="Arial" w:hAnsi="Arial" w:cs="Arial"/>
-          <w:color w:val="FF40FF"/>
-        </w:rPr>
-        <w:t>includes</w:t>
-      </w:r>
-      <w:r>
-        <w:rPr>
-          <w:rFonts w:ascii="Arial" w:hAnsi="Arial" w:cs="Arial"/>
-          <w:color w:val="FF40FF"/>
-        </w:rPr>
-        <w:t xml:space="preserve"> </w:t>
-      </w:r>
-      <w:r>
-        <w:rPr>
-          <w:rFonts w:ascii="Arial" w:hAnsi="Arial" w:cs="Arial"/>
-          <w:color w:val="FF40FF"/>
-        </w:rPr>
-        <w:t>a glass flow tube</w:t>
-      </w:r>
-      <w:r>
-        <w:rPr>
-          <w:rFonts w:ascii="Arial" w:hAnsi="Arial" w:cs="Arial"/>
-          <w:color w:val="FF40FF"/>
-        </w:rPr>
-        <w:t xml:space="preserve"> and</w:t>
-      </w:r>
-      <w:r>
-        <w:rPr>
-          <w:rFonts w:ascii="Arial" w:hAnsi="Arial" w:cs="Arial"/>
-          <w:color w:val="FF40FF"/>
-        </w:rPr>
-        <w:t xml:space="preserve"> </w:t>
-      </w:r>
-      <w:r>
-        <w:rPr>
-          <w:rFonts w:ascii="Arial" w:hAnsi="Arial" w:cs="Arial"/>
-          <w:color w:val="FF40FF"/>
-        </w:rPr>
-        <w:t>print head</w:t>
-      </w:r>
-      <w:r>
-        <w:rPr>
-          <w:rFonts w:ascii="Arial" w:hAnsi="Arial" w:cs="Arial"/>
-          <w:color w:val="FF40FF"/>
-        </w:rPr>
-        <w:t xml:space="preserve"> device</w:t>
-      </w:r>
-      <w:r>
-        <w:rPr>
-          <w:rFonts w:ascii="Arial" w:hAnsi="Arial" w:cs="Arial"/>
-          <w:color w:val="FF40FF"/>
-        </w:rPr>
-        <w:t xml:space="preserve"> (available in diameters of 5 </w:t>
-      </w:r>
-      <w:r>
-        <w:rPr>
-          <w:rFonts w:ascii="Arial" w:hAnsi="Arial" w:cs="Arial"/>
-          <w:color w:val="FF40FF"/>
-        </w:rPr>
-        <w:t>μm</w:t>
-      </w:r>
-      <w:r>
-        <w:rPr>
-          <w:rFonts w:ascii="Arial" w:hAnsi="Arial" w:cs="Arial"/>
-          <w:color w:val="FF40FF"/>
-        </w:rPr>
-        <w:t xml:space="preserve"> increments spanning 20 – 80 </w:t>
-      </w:r>
-      <w:r>
-        <w:rPr>
-          <w:rFonts w:ascii="Arial" w:hAnsi="Arial" w:cs="Arial"/>
-          <w:color w:val="FF40FF"/>
-        </w:rPr>
-        <w:t>μm</w:t>
-      </w:r>
-      <w:r>
-        <w:rPr>
-          <w:rFonts w:ascii="Arial" w:hAnsi="Arial" w:cs="Arial"/>
-          <w:color w:val="FF40FF"/>
-        </w:rPr>
-        <w:t>)</w:t>
-      </w:r>
-      <w:r>
-        <w:rPr>
-          <w:rFonts w:ascii="Arial" w:hAnsi="Arial" w:cs="Arial"/>
-          <w:color w:val="FF40FF"/>
-        </w:rPr>
-        <w:t xml:space="preserve"> which </w:t>
-      </w:r>
-      <w:r>
-        <w:rPr>
-          <w:rFonts w:ascii="Arial" w:hAnsi="Arial" w:cs="Arial"/>
-          <w:color w:val="FF40FF"/>
-        </w:rPr>
-        <w:t>produces</w:t>
-      </w:r>
-      <w:r>
-        <w:rPr>
-          <w:rFonts w:ascii="Arial" w:hAnsi="Arial" w:cs="Arial"/>
-          <w:color w:val="FF40FF"/>
-        </w:rPr>
-        <w:t xml:space="preserve"> droplet</w:t>
-      </w:r>
-      <w:r>
-        <w:rPr>
-          <w:rFonts w:ascii="Arial" w:hAnsi="Arial" w:cs="Arial"/>
-          <w:color w:val="FF40FF"/>
-        </w:rPr>
-        <w:t>s</w:t>
-      </w:r>
-      <w:r>
-        <w:rPr>
-          <w:rFonts w:ascii="Arial" w:hAnsi="Arial" w:cs="Arial"/>
-          <w:color w:val="FF40FF"/>
-        </w:rPr>
-        <w:t xml:space="preserve"> </w:t>
-      </w:r>
-      <w:r>
-        <w:rPr>
-          <w:rFonts w:ascii="Arial" w:hAnsi="Arial" w:cs="Arial"/>
-          <w:color w:val="FF40FF"/>
-        </w:rPr>
-        <w:t>inside</w:t>
-      </w:r>
-      <w:r>
-        <w:rPr>
-          <w:rFonts w:ascii="Arial" w:hAnsi="Arial" w:cs="Arial"/>
-          <w:color w:val="FF40FF"/>
-        </w:rPr>
-        <w:t xml:space="preserve"> the flow tube’s </w:t>
-      </w:r>
-      <w:r>
-        <w:rPr>
-          <w:rFonts w:ascii="Arial" w:hAnsi="Arial" w:cs="Arial"/>
-          <w:color w:val="FF40FF"/>
-        </w:rPr>
-        <w:t>sheath</w:t>
-      </w:r>
-      <w:r>
-        <w:rPr>
-          <w:rFonts w:ascii="Arial" w:hAnsi="Arial" w:cs="Arial"/>
-          <w:color w:val="FF40FF"/>
-        </w:rPr>
-        <w:t xml:space="preserve"> flow</w:t>
-      </w:r>
-      <w:r>
-        <w:rPr>
-          <w:rFonts w:ascii="Arial" w:hAnsi="Arial" w:cs="Arial"/>
-          <w:color w:val="FF40FF"/>
-        </w:rPr>
-        <w:t>. Droplets are</w:t>
-      </w:r>
-      <w:r>
-        <w:rPr>
-          <w:rFonts w:ascii="Arial" w:hAnsi="Arial" w:cs="Arial"/>
-          <w:color w:val="FF40FF"/>
-        </w:rPr>
-        <w:t xml:space="preserve"> focused and</w:t>
-      </w:r>
-      <w:r>
-        <w:rPr>
-          <w:rFonts w:ascii="Arial" w:hAnsi="Arial" w:cs="Arial"/>
-          <w:color w:val="FF40FF"/>
-        </w:rPr>
-        <w:t xml:space="preserve"> accelerated</w:t>
-      </w:r>
-      <w:r>
-        <w:rPr>
-          <w:rFonts w:ascii="Arial" w:hAnsi="Arial" w:cs="Arial"/>
-          <w:color w:val="FF40FF"/>
-        </w:rPr>
-        <w:t xml:space="preserve"> </w:t>
-      </w:r>
-      <w:r>
-        <w:rPr>
-          <w:rFonts w:ascii="Arial" w:hAnsi="Arial" w:cs="Arial"/>
-          <w:color w:val="FF40FF"/>
-        </w:rPr>
-        <w:t xml:space="preserve">in </w:t>
-      </w:r>
-      <w:r>
-        <w:rPr>
-          <w:rFonts w:ascii="Arial" w:hAnsi="Arial" w:cs="Arial"/>
-          <w:color w:val="FF40FF"/>
-        </w:rPr>
-        <w:t>the flow tube’s</w:t>
-      </w:r>
-      <w:r>
-        <w:rPr>
-          <w:rFonts w:ascii="Arial" w:hAnsi="Arial" w:cs="Arial"/>
-          <w:color w:val="FF40FF"/>
-        </w:rPr>
-        <w:t xml:space="preserve"> tapered exit region</w:t>
-      </w:r>
-      <w:r>
-        <w:rPr>
-          <w:rFonts w:ascii="Arial" w:hAnsi="Arial" w:cs="Arial"/>
-          <w:color w:val="FF40FF"/>
-        </w:rPr>
-        <w:t xml:space="preserve"> </w:t>
-      </w:r>
-      <w:r>
-        <w:rPr>
-          <w:rFonts w:ascii="Arial" w:hAnsi="Arial" w:cs="Arial"/>
-          <w:color w:val="FF40FF"/>
-        </w:rPr>
-        <w:t>and</w:t>
-      </w:r>
-      <w:r>
-        <w:rPr>
-          <w:rFonts w:ascii="Arial" w:hAnsi="Arial" w:cs="Arial"/>
-          <w:color w:val="FF40FF"/>
-        </w:rPr>
-        <w:t xml:space="preserve"> passed</w:t>
-      </w:r>
-      <w:r>
-        <w:rPr>
-          <w:rFonts w:ascii="Arial" w:hAnsi="Arial" w:cs="Arial"/>
-          <w:color w:val="FF40FF"/>
-        </w:rPr>
-        <w:t xml:space="preserve"> through</w:t>
-      </w:r>
-      <w:r>
-        <w:rPr>
-          <w:rFonts w:ascii="Arial" w:hAnsi="Arial" w:cs="Arial"/>
-          <w:color w:val="FF40FF"/>
-        </w:rPr>
-        <w:t xml:space="preserve"> a</w:t>
-      </w:r>
-      <w:r>
-        <w:rPr>
-          <w:rFonts w:ascii="Arial" w:hAnsi="Arial" w:cs="Arial"/>
-          <w:color w:val="FF40FF"/>
-        </w:rPr>
-        <w:t xml:space="preserve"> probe’s sample volume.</w:t>
-      </w:r>
-      <w:r>
-        <w:rPr>
-          <w:rFonts w:ascii="Arial" w:hAnsi="Arial" w:cs="Arial"/>
-          <w:color w:val="FF40FF"/>
-        </w:rPr>
-        <w:t xml:space="preserve"> </w:t>
-      </w:r>
-      <w:r>
-        <w:rPr>
-          <w:rFonts w:ascii="Arial" w:hAnsi="Arial" w:cs="Arial"/>
-          <w:color w:val="FF40FF"/>
-        </w:rPr>
-        <w:t xml:space="preserve">The print head </w:t>
-      </w:r>
-      <w:r>
-        <w:rPr>
-          <w:rFonts w:ascii="Arial" w:hAnsi="Arial" w:cs="Arial"/>
-          <w:color w:val="FF40FF"/>
-        </w:rPr>
-        <w:t>device is fixed to the end of a movable</w:t>
-      </w:r>
-      <w:r>
-        <w:rPr>
-          <w:rFonts w:ascii="Arial" w:hAnsi="Arial" w:cs="Arial"/>
-          <w:color w:val="FF40FF"/>
-        </w:rPr>
-        <w:t xml:space="preserve"> rod</w:t>
-      </w:r>
-      <w:r>
-        <w:rPr>
-          <w:rFonts w:ascii="Arial" w:hAnsi="Arial" w:cs="Arial"/>
-          <w:color w:val="FF40FF"/>
-        </w:rPr>
-        <w:t>.</w:t>
-      </w:r>
-      <w:r>
-        <w:rPr>
-          <w:rFonts w:ascii="Arial" w:hAnsi="Arial" w:cs="Arial"/>
-          <w:color w:val="FF40FF"/>
-        </w:rPr>
-        <w:t xml:space="preserve"> Raising or low</w:t>
-      </w:r>
-      <w:r>
-        <w:rPr>
-          <w:rFonts w:ascii="Arial" w:hAnsi="Arial" w:cs="Arial"/>
-          <w:color w:val="FF40FF"/>
-        </w:rPr>
-        <w:t>ering the rod alters droplet</w:t>
-      </w:r>
-      <w:r>
-        <w:rPr>
-          <w:rFonts w:ascii="Arial" w:hAnsi="Arial" w:cs="Arial"/>
-          <w:color w:val="FF40FF"/>
-        </w:rPr>
-        <w:t xml:space="preserve"> in-flow residence time providing</w:t>
-      </w:r>
-      <w:r>
-        <w:rPr>
-          <w:rFonts w:ascii="Arial" w:hAnsi="Arial" w:cs="Arial"/>
-          <w:color w:val="FF40FF"/>
-        </w:rPr>
-        <w:t xml:space="preserve"> adjustment of</w:t>
-      </w:r>
-      <w:r>
-        <w:rPr>
-          <w:rFonts w:ascii="Arial" w:hAnsi="Arial" w:cs="Arial"/>
-          <w:color w:val="FF40FF"/>
-        </w:rPr>
-        <w:t xml:space="preserve"> drop</w:t>
-      </w:r>
-      <w:r>
-        <w:rPr>
-          <w:rFonts w:ascii="Arial" w:hAnsi="Arial" w:cs="Arial"/>
-          <w:color w:val="FF40FF"/>
-        </w:rPr>
-        <w:t>let</w:t>
-      </w:r>
-      <w:r>
-        <w:rPr>
-          <w:rFonts w:ascii="Arial" w:hAnsi="Arial" w:cs="Arial"/>
-          <w:color w:val="FF40FF"/>
-        </w:rPr>
-        <w:t xml:space="preserve"> velocity and </w:t>
-      </w:r>
-      <w:r>
-        <w:rPr>
-          <w:rFonts w:ascii="Arial" w:hAnsi="Arial" w:cs="Arial"/>
-          <w:color w:val="FF40FF"/>
-        </w:rPr>
-        <w:t>diameter</w:t>
-      </w:r>
-      <w:r>
-        <w:rPr>
-          <w:rFonts w:ascii="Arial" w:hAnsi="Arial" w:cs="Arial"/>
-          <w:color w:val="FF40FF"/>
-        </w:rPr>
-        <w:t xml:space="preserve"> (through evaporation)</w:t>
-      </w:r>
-      <w:r>
-        <w:rPr>
-          <w:rFonts w:ascii="Arial" w:hAnsi="Arial" w:cs="Arial"/>
-          <w:color w:val="FF40FF"/>
-        </w:rPr>
-        <w:t>.</w:t>
-      </w:r>
-    </w:p>
-    <w:p>
-      <w:pPr>
-        <w:rPr>
-          <w:rFonts w:ascii="Arial" w:hAnsi="Arial" w:cs="Arial"/>
-          <w:color w:val="FF40FF"/>
-        </w:rPr>
-      </w:pPr>
-    </w:p>
-    <w:p>
-      <w:pPr>
-        <w:jc w:val="center"/>
-        <w:rPr>
-          <w:rFonts w:ascii="Arial" w:hAnsi="Arial" w:cs="Arial"/>
-          <w:color w:val="FF40FF"/>
-        </w:rPr>
-      </w:pPr>
-      <w:r>
-        <w:rPr>
-          <w:rFonts w:ascii="Arial" w:hAnsi="Arial" w:cs="Arial"/>
-          <w:noProof/>
-          <w:color w:val="FF40FF"/>
-        </w:rPr>
-        <w:lastRenderedPageBreak/>
-        <w:drawing>
-          <wp:inline distT="0" distB="0" distL="0" distR="0" wp14:anchorId="1ECDC54F" wp14:editId="6D309D8C">
-            <wp:extent cx="5652135" cy="3947600"/>
-            <wp:effectExtent l="25400" t="25400" r="37465" b="15240"/>
-            <wp:docPr id="4" name="Picture 4" descr="dropGenOutlineResearchPlan.png"/>
-            <wp:cNvGraphicFramePr>
-              <a:graphicFrameLocks xmlns:a="http://schemas.openxmlformats.org/drawingml/2006/main" noChangeAspect="1"/>
-            </wp:cNvGraphicFramePr>
-            <a:graphic xmlns:a="http://schemas.openxmlformats.org/drawingml/2006/main">
-              <a:graphicData uri="http://schemas.openxmlformats.org/drawingml/2006/picture">
-                <pic:pic xmlns:pic="http://schemas.openxmlformats.org/drawingml/2006/picture">
-                  <pic:nvPicPr>
-                    <pic:cNvPr id="0" name="Picture 2" descr="dropGenOutlineResearchPlan.png"/>
-                    <pic:cNvPicPr>
-                      <a:picLocks noChangeAspect="1" noChangeArrowheads="1"/>
-                    </pic:cNvPicPr>
-                  </pic:nvPicPr>
-                  <pic:blipFill>
-                    <a:blip r:embed="rId12" cstate="print">
-                      <a:extLst>
-                        <a:ext uri="{28A0092B-C50C-407E-A947-70E740481C1C}">
-                          <a14:useLocalDpi xmlns:a14="http://schemas.microsoft.com/office/drawing/2010/main" val="0"/>
-                        </a:ext>
-                      </a:extLst>
-                    </a:blip>
-                    <a:srcRect/>
-                    <a:stretch>
-                      <a:fillRect/>
-                    </a:stretch>
-                  </pic:blipFill>
-                  <pic:spPr bwMode="auto">
-                    <a:xfrm>
-                      <a:off x="0" y="0"/>
-                      <a:ext cx="5654657" cy="3949361"/>
-                    </a:xfrm>
-                    <a:prstGeom prst="rect">
-                      <a:avLst/>
-                    </a:prstGeom>
-                    <a:noFill/>
-                    <a:ln w="19050">
-                      <a:solidFill>
-                        <a:schemeClr val="tx1"/>
-                      </a:solidFill>
-                    </a:ln>
-                  </pic:spPr>
-                </pic:pic>
-              </a:graphicData>
-            </a:graphic>
-          </wp:inline>
-        </w:drawing>
-      </w:r>
-    </w:p>
-    <w:p>
-      <w:pPr>
-        <w:jc w:val="center"/>
-        <w:rPr>
-          <w:rFonts w:ascii="Arial" w:hAnsi="Arial" w:cs="Arial"/>
-          <w:i/>
-          <w:color w:val="FF40FF"/>
-          <w:sz w:val="21"/>
-          <w:szCs w:val="21"/>
-        </w:rPr>
-      </w:pPr>
-    </w:p>
-    <w:p>
-      <w:pPr>
-        <w:rPr>
-          <w:rFonts w:ascii="Arial" w:hAnsi="Arial" w:cs="Arial"/>
-          <w:color w:val="FF40FF"/>
-          <w:sz w:val="20"/>
-          <w:szCs w:val="20"/>
-        </w:rPr>
-      </w:pPr>
-      <w:r>
-        <w:rPr>
-          <w:rFonts w:ascii="Arial" w:hAnsi="Arial" w:cs="Arial"/>
-          <w:b/>
-          <w:i/>
-          <w:color w:val="FF40FF"/>
-          <w:sz w:val="20"/>
-          <w:szCs w:val="20"/>
-        </w:rPr>
-        <w:t>Fig 4</w:t>
-      </w:r>
-      <w:r>
-        <w:rPr>
-          <w:rFonts w:ascii="Arial" w:hAnsi="Arial" w:cs="Arial"/>
-          <w:b/>
-          <w:i/>
-          <w:color w:val="FF40FF"/>
-          <w:sz w:val="20"/>
-          <w:szCs w:val="20"/>
-        </w:rPr>
-        <w:t>.</w:t>
-      </w:r>
-      <w:r>
-        <w:rPr>
-          <w:rFonts w:ascii="Arial" w:hAnsi="Arial" w:cs="Arial"/>
-          <w:i/>
-          <w:color w:val="FF40FF"/>
-          <w:sz w:val="20"/>
-          <w:szCs w:val="20"/>
-        </w:rPr>
-        <w:t xml:space="preserve"> </w:t>
-      </w:r>
-      <w:r>
-        <w:rPr>
-          <w:rFonts w:ascii="Arial" w:hAnsi="Arial" w:cs="Arial"/>
-          <w:i/>
-          <w:color w:val="FF40FF"/>
-          <w:sz w:val="20"/>
-          <w:szCs w:val="20"/>
-        </w:rPr>
-        <w:t>Schematic of</w:t>
-      </w:r>
-      <w:r>
-        <w:rPr>
-          <w:rFonts w:ascii="Arial" w:hAnsi="Arial" w:cs="Arial"/>
-          <w:i/>
-          <w:color w:val="FF40FF"/>
-          <w:sz w:val="20"/>
-          <w:szCs w:val="20"/>
-        </w:rPr>
-        <w:t xml:space="preserve"> the</w:t>
-      </w:r>
-      <w:r>
-        <w:rPr>
-          <w:rFonts w:ascii="Arial" w:hAnsi="Arial" w:cs="Arial"/>
-          <w:i/>
-          <w:color w:val="FF40FF"/>
-          <w:sz w:val="20"/>
-          <w:szCs w:val="20"/>
-        </w:rPr>
-        <w:t xml:space="preserve"> droplet generator system layout.</w:t>
-      </w:r>
-      <w:r>
-        <w:rPr>
-          <w:rFonts w:ascii="Arial" w:hAnsi="Arial" w:cs="Arial"/>
-          <w:i/>
-          <w:color w:val="FF40FF"/>
-          <w:sz w:val="20"/>
-          <w:szCs w:val="20"/>
-        </w:rPr>
-        <w:t xml:space="preserve"> Note: brown lines are links to/from the PC, red lines are cables from controllers, purple denote pressurized air lines, and blue show water lines.</w:t>
-      </w:r>
-    </w:p>
-    <w:p>
-      <w:pPr>
-        <w:rPr>
-          <w:rFonts w:ascii="Arial" w:hAnsi="Arial" w:cs="Arial"/>
-          <w:color w:val="FF40FF"/>
-        </w:rPr>
-      </w:pPr>
-    </w:p>
-    <w:p>
-      <w:pPr>
-        <w:outlineLvl w:val="0"/>
-        <w:rPr>
-          <w:rFonts w:ascii="Arial" w:hAnsi="Arial" w:cs="Arial"/>
-          <w:b/>
-          <w:color w:val="FF40FF"/>
-        </w:rPr>
-      </w:pPr>
-    </w:p>
-    <w:p>
-      <w:pPr>
-        <w:rPr>
-          <w:rFonts w:ascii="Arial" w:hAnsi="Arial" w:cs="Arial"/>
-          <w:color w:val="FF40FF"/>
-        </w:rPr>
-      </w:pPr>
-      <w:r>
-        <w:rPr>
-          <w:rFonts w:ascii="Arial" w:hAnsi="Arial" w:cs="Arial"/>
-          <w:color w:val="FF40FF"/>
-        </w:rPr>
-        <w:t>Separate compressed air sources provide both reservoir water level regulation and sheath flow to the droplet generator assembly. A microfluidic pressure regulator placed between the first air source and reservoir provides both the precise adjustments required during print head operation and pass through of higher pressures used to purge water lines of air bubbles and contaminants. Control of sheath flow rate and minimization of flow tube/ambient pressure differential is accomplished using a critical orifice and choked flow principles.</w:t>
-      </w:r>
-    </w:p>
-    <w:p>
-      <w:pPr>
-        <w:outlineLvl w:val="0"/>
-        <w:rPr>
-          <w:rFonts w:ascii="Arial" w:hAnsi="Arial" w:cs="Arial"/>
-          <w:b/>
-          <w:color w:val="FF40FF"/>
-        </w:rPr>
-      </w:pPr>
-    </w:p>
-    <w:p>
-      <w:pPr>
-        <w:rPr>
-          <w:rFonts w:ascii="Arial" w:hAnsi="Arial" w:cs="Arial"/>
-          <w:color w:val="FF40FF"/>
-        </w:rPr>
-      </w:pPr>
-      <w:r>
-        <w:rPr>
-          <w:rFonts w:ascii="Arial" w:hAnsi="Arial" w:cs="Arial"/>
-          <w:color w:val="FF40FF"/>
-        </w:rPr>
-        <w:t>The print head device includes</w:t>
-      </w:r>
-      <w:r>
-        <w:rPr>
-          <w:rFonts w:ascii="Arial" w:hAnsi="Arial" w:cs="Arial"/>
-          <w:color w:val="FF40FF"/>
-        </w:rPr>
-        <w:t xml:space="preserve"> a fluid cavity</w:t>
-      </w:r>
-      <w:r>
-        <w:rPr>
-          <w:rFonts w:ascii="Arial" w:hAnsi="Arial" w:cs="Arial"/>
-          <w:color w:val="FF40FF"/>
-        </w:rPr>
-        <w:t xml:space="preserve"> surrounded </w:t>
-      </w:r>
-      <w:r>
-        <w:rPr>
-          <w:rFonts w:ascii="Arial" w:hAnsi="Arial" w:cs="Arial"/>
-          <w:color w:val="FF40FF"/>
-        </w:rPr>
-        <w:t>by</w:t>
-      </w:r>
-      <w:r>
-        <w:rPr>
-          <w:rFonts w:ascii="Arial" w:hAnsi="Arial" w:cs="Arial"/>
-          <w:color w:val="FF40FF"/>
-        </w:rPr>
-        <w:t xml:space="preserve"> a</w:t>
-      </w:r>
-      <w:r>
-        <w:rPr>
-          <w:rFonts w:ascii="Arial" w:hAnsi="Arial" w:cs="Arial"/>
-          <w:color w:val="FF40FF"/>
-        </w:rPr>
-        <w:t xml:space="preserve"> piezoelectric membrane</w:t>
-      </w:r>
-      <w:r>
-        <w:rPr>
-          <w:rFonts w:ascii="Arial" w:hAnsi="Arial" w:cs="Arial"/>
-          <w:color w:val="FF40FF"/>
-        </w:rPr>
-        <w:t xml:space="preserve"> which forces fluid through a precision glass nozzle</w:t>
-      </w:r>
-      <w:r>
-        <w:rPr>
-          <w:rFonts w:ascii="Arial" w:hAnsi="Arial" w:cs="Arial"/>
-          <w:color w:val="FF40FF"/>
-        </w:rPr>
-        <w:t xml:space="preserve">. The piezoelectric element is driven by a programmable controller which supplies pulses of positive voltage for </w:t>
-      </w:r>
-      <w:r>
-        <w:rPr>
-          <w:rFonts w:ascii="Arial" w:hAnsi="Arial" w:cs="Arial"/>
-          <w:color w:val="FF40FF"/>
-        </w:rPr>
-        <w:t>water intake</w:t>
-      </w:r>
-      <w:r>
-        <w:rPr>
-          <w:rFonts w:ascii="Arial" w:hAnsi="Arial" w:cs="Arial"/>
-          <w:color w:val="FF40FF"/>
-        </w:rPr>
-        <w:t xml:space="preserve"> and a following negative pulse in order to force </w:t>
-      </w:r>
-      <w:r>
-        <w:rPr>
-          <w:rFonts w:ascii="Arial" w:hAnsi="Arial" w:cs="Arial"/>
-          <w:color w:val="FF40FF"/>
-        </w:rPr>
-        <w:t>droplet creation at the nozzle’s exit.</w:t>
-      </w:r>
-      <w:r>
-        <w:rPr>
-          <w:rFonts w:ascii="Arial" w:hAnsi="Arial" w:cs="Arial"/>
-          <w:color w:val="FF40FF"/>
-        </w:rPr>
-        <w:t xml:space="preserve"> Figure </w:t>
-      </w:r>
-      <w:r>
-        <w:rPr>
-          <w:rFonts w:ascii="Arial" w:hAnsi="Arial" w:cs="Arial"/>
-          <w:color w:val="FF40FF"/>
-        </w:rPr>
-        <w:t>5a</w:t>
-      </w:r>
-      <w:r>
-        <w:rPr>
-          <w:rFonts w:ascii="Arial" w:hAnsi="Arial" w:cs="Arial"/>
-          <w:color w:val="FF40FF"/>
-        </w:rPr>
-        <w:t xml:space="preserve">. shows an </w:t>
-      </w:r>
-      <w:r>
-        <w:rPr>
-          <w:rFonts w:ascii="Arial" w:hAnsi="Arial" w:cs="Arial"/>
-          <w:color w:val="FF40FF"/>
-        </w:rPr>
-        <w:t>example waveform for producing 4</w:t>
-      </w:r>
-      <w:r>
-        <w:rPr>
-          <w:rFonts w:ascii="Arial" w:hAnsi="Arial" w:cs="Arial"/>
-          <w:color w:val="FF40FF"/>
-        </w:rPr>
-        <w:t xml:space="preserve">0 </w:t>
-      </w:r>
-      <w:r>
-        <w:rPr>
-          <w:rFonts w:ascii="Arial" w:hAnsi="Arial" w:cs="Arial"/>
-          <w:color w:val="FF40FF"/>
-        </w:rPr>
-        <w:t>μm</w:t>
-      </w:r>
-      <w:r>
-        <w:rPr>
-          <w:rFonts w:ascii="Arial" w:hAnsi="Arial" w:cs="Arial"/>
-          <w:color w:val="FF40FF"/>
-        </w:rPr>
-        <w:t xml:space="preserve"> droplets.</w:t>
-      </w:r>
-    </w:p>
-    <w:p>
-      <w:pPr>
-        <w:rPr>
-          <w:rFonts w:ascii="Arial" w:hAnsi="Arial" w:cs="Arial"/>
-          <w:color w:val="FF40FF"/>
-        </w:rPr>
-      </w:pPr>
-    </w:p>
-    <w:p>
-      <w:pPr>
-        <w:rPr>
-          <w:rFonts w:ascii="Arial" w:hAnsi="Arial" w:cs="Arial"/>
-          <w:color w:val="FF40FF"/>
-        </w:rPr>
-      </w:pPr>
-      <w:r>
-        <w:rPr>
-          <w:rFonts w:ascii="Arial" w:hAnsi="Arial" w:cs="Arial"/>
-          <w:color w:val="FF40FF"/>
-        </w:rPr>
-        <w:t xml:space="preserve">Independent droplet diameter and velocity estimates are calculated using the glare technique, as initially described by Korolev et al. (1991). A high speed metrology camera images droplet glares (bright regions located at a droplet’s left and right sides) as they are illuminated in the CDP’s sample volume. Droplet diameters are estimated using glare </w:t>
-      </w:r>
-      <w:r>
-        <w:rPr>
-          <w:rFonts w:ascii="Arial" w:hAnsi="Arial" w:cs="Arial"/>
-          <w:color w:val="FF40FF"/>
-        </w:rPr>
-        <w:t xml:space="preserve">latitudinal </w:t>
-      </w:r>
-      <w:r>
-        <w:rPr>
-          <w:rFonts w:ascii="Arial" w:hAnsi="Arial" w:cs="Arial"/>
-          <w:color w:val="FF40FF"/>
-        </w:rPr>
-        <w:t xml:space="preserve">pixel separation, pixel/distance relationships determined using </w:t>
-      </w:r>
-      <w:r>
-        <w:rPr>
-          <w:rFonts w:ascii="Arial" w:hAnsi="Arial" w:cs="Arial"/>
-          <w:color w:val="FF40FF"/>
-        </w:rPr>
-        <w:lastRenderedPageBreak/>
-        <w:t xml:space="preserve">glass microbeads, and camera geometry. Droplet velocity can be </w:t>
-      </w:r>
-      <w:r>
-        <w:rPr>
-          <w:rFonts w:ascii="Arial" w:hAnsi="Arial" w:cs="Arial"/>
-          <w:color w:val="FF40FF"/>
-        </w:rPr>
-        <w:t>de</w:t>
-      </w:r>
-      <w:r>
-        <w:rPr>
-          <w:rFonts w:ascii="Arial" w:hAnsi="Arial" w:cs="Arial"/>
-          <w:color w:val="FF40FF"/>
-        </w:rPr>
-        <w:t>duced</w:t>
-      </w:r>
-      <w:r>
-        <w:rPr>
-          <w:rFonts w:ascii="Arial" w:hAnsi="Arial" w:cs="Arial"/>
-          <w:color w:val="FF40FF"/>
-        </w:rPr>
-        <w:t xml:space="preserve"> by further considering the pixel counts of glare “streaks” in the </w:t>
-      </w:r>
-      <w:r>
-        <w:rPr>
-          <w:rFonts w:ascii="Arial" w:hAnsi="Arial" w:cs="Arial"/>
-          <w:color w:val="FF40FF"/>
-        </w:rPr>
-        <w:t>longitudinal</w:t>
-      </w:r>
-      <w:r>
-        <w:rPr>
-          <w:rFonts w:ascii="Arial" w:hAnsi="Arial" w:cs="Arial"/>
-          <w:color w:val="FF40FF"/>
-        </w:rPr>
-        <w:t xml:space="preserve"> dimension a</w:t>
-      </w:r>
-      <w:r>
-        <w:rPr>
-          <w:rFonts w:ascii="Arial" w:hAnsi="Arial" w:cs="Arial"/>
-          <w:color w:val="FF40FF"/>
-        </w:rPr>
-        <w:t>nd camera exposure times. Fig</w:t>
-      </w:r>
-      <w:r>
-        <w:rPr>
-          <w:rFonts w:ascii="Arial" w:hAnsi="Arial" w:cs="Arial"/>
-          <w:color w:val="FF40FF"/>
-        </w:rPr>
-        <w:t>ure</w:t>
-      </w:r>
-      <w:r>
-        <w:rPr>
-          <w:rFonts w:ascii="Arial" w:hAnsi="Arial" w:cs="Arial"/>
-          <w:color w:val="FF40FF"/>
-        </w:rPr>
-        <w:t xml:space="preserve"> </w:t>
-      </w:r>
-      <w:r>
-        <w:rPr>
-          <w:rFonts w:ascii="Arial" w:hAnsi="Arial" w:cs="Arial"/>
-          <w:color w:val="FF40FF"/>
-        </w:rPr>
-        <w:t>5b</w:t>
-      </w:r>
-      <w:r>
-        <w:rPr>
-          <w:rFonts w:ascii="Arial" w:hAnsi="Arial" w:cs="Arial"/>
-          <w:color w:val="FF40FF"/>
-        </w:rPr>
-        <w:t xml:space="preserve">. shows an image of glares </w:t>
-      </w:r>
-      <w:r>
-        <w:rPr>
-          <w:rFonts w:ascii="Arial" w:hAnsi="Arial" w:cs="Arial"/>
-          <w:color w:val="FF40FF"/>
-        </w:rPr>
-        <w:t>created</w:t>
-      </w:r>
-      <w:r>
-        <w:rPr>
-          <w:rFonts w:ascii="Arial" w:hAnsi="Arial" w:cs="Arial"/>
-          <w:color w:val="FF40FF"/>
-        </w:rPr>
-        <w:t xml:space="preserve"> by a 4</w:t>
-      </w:r>
-      <w:r>
-        <w:rPr>
-          <w:rFonts w:ascii="Arial" w:hAnsi="Arial" w:cs="Arial"/>
-          <w:color w:val="FF40FF"/>
-        </w:rPr>
-        <w:t xml:space="preserve">0 </w:t>
-      </w:r>
-      <w:r>
-        <w:rPr>
-          <w:rFonts w:ascii="Arial" w:hAnsi="Arial" w:cs="Arial"/>
-          <w:color w:val="FF40FF"/>
-        </w:rPr>
-        <w:t>μm</w:t>
-      </w:r>
-      <w:r>
-        <w:rPr>
-          <w:rFonts w:ascii="Arial" w:hAnsi="Arial" w:cs="Arial"/>
-          <w:color w:val="FF40FF"/>
-        </w:rPr>
-        <w:t xml:space="preserve"> droplet.</w:t>
-      </w:r>
-    </w:p>
-    <w:p>
-      <w:pPr>
-        <w:rPr>
-          <w:rFonts w:ascii="Arial" w:hAnsi="Arial" w:cs="Arial"/>
-          <w:color w:val="FF40FF"/>
-        </w:rPr>
-      </w:pPr>
-    </w:p>
-    <w:p>
-      <w:pPr>
-        <w:rPr>
-          <w:rFonts w:ascii="Arial" w:hAnsi="Arial" w:cs="Arial"/>
-          <w:color w:val="FF40FF"/>
-        </w:rPr>
-      </w:pPr>
-    </w:p>
-    <w:p>
-      <w:pPr>
-        <w:rPr>
-          <w:rFonts w:ascii="Arial" w:hAnsi="Arial" w:cs="Arial"/>
-          <w:color w:val="FF40FF"/>
-        </w:rPr>
-        <w:sectPr>
-          <w:type w:val="continuous"/>
-          <w:pgSz w:w="12240" w:h="15840"/>
-          <w:pgMar w:top="1440" w:right="1440" w:bottom="1440" w:left="1440" w:header="720" w:footer="720" w:gutter="0"/>
-          <w:lnNumType w:countBy="1" w:restart="continuous"/>
-          <w:cols w:space="720"/>
-          <w:docGrid w:linePitch="360"/>
-        </w:sectPr>
-      </w:pPr>
-    </w:p>
-    <w:p>
-      <w:pPr>
-        <w:rPr>
-          <w:rFonts w:ascii="Arial" w:hAnsi="Arial" w:cs="Arial"/>
-          <w:color w:val="FF40FF"/>
-        </w:rPr>
-      </w:pPr>
-      <w:r>
-        <w:rPr>
-          <w:rFonts w:ascii="Arial" w:hAnsi="Arial" w:cs="Arial"/>
-          <w:noProof/>
-          <w:color w:val="FF40FF"/>
-        </w:rPr>
-        <w:lastRenderedPageBreak/>
-        <w:drawing>
-          <wp:inline distT="0" distB="0" distL="0" distR="0" wp14:anchorId="21FC699F" wp14:editId="4C51402F">
-            <wp:extent cx="2743200" cy="2054233"/>
-            <wp:effectExtent l="0" t="0" r="0" b="3175"/>
-            <wp:docPr id="3" name="Picture 3"/>
-            <wp:cNvGraphicFramePr>
-              <a:graphicFrameLocks xmlns:a="http://schemas.openxmlformats.org/drawingml/2006/main" noChangeAspect="1"/>
-            </wp:cNvGraphicFramePr>
-            <a:graphic xmlns:a="http://schemas.openxmlformats.org/drawingml/2006/main">
-              <a:graphicData uri="http://schemas.openxmlformats.org/drawingml/2006/picture">
-                <pic:pic xmlns:pic="http://schemas.openxmlformats.org/drawingml/2006/picture">
-                  <pic:nvPicPr>
-                    <pic:cNvPr id="0" name="Picture 3" descr="printWaveform.png"/>
-                    <pic:cNvPicPr>
-                      <a:picLocks noChangeAspect="1" noChangeArrowheads="1"/>
-                    </pic:cNvPicPr>
-                  </pic:nvPicPr>
-                  <pic:blipFill>
-                    <a:blip r:embed="rId13" cstate="print">
-                      <a:extLst>
-                        <a:ext uri="{28A0092B-C50C-407E-A947-70E740481C1C}">
-                          <a14:useLocalDpi xmlns:a14="http://schemas.microsoft.com/office/drawing/2010/main" val="0"/>
-                        </a:ext>
-                      </a:extLst>
-                    </a:blip>
-                    <a:stretch>
-                      <a:fillRect/>
-                    </a:stretch>
-                  </pic:blipFill>
-                  <pic:spPr bwMode="auto">
-                    <a:xfrm>
-                      <a:off x="0" y="0"/>
-                      <a:ext cx="2743200" cy="2054233"/>
-                    </a:xfrm>
-                    <a:prstGeom prst="rect">
-                      <a:avLst/>
-                    </a:prstGeom>
-                    <a:noFill/>
-                    <a:ln>
-                      <a:noFill/>
-                    </a:ln>
-                  </pic:spPr>
-                </pic:pic>
-              </a:graphicData>
-            </a:graphic>
-          </wp:inline>
-        </w:drawing>
-      </w:r>
-    </w:p>
-    <w:p>
-      <w:pPr>
-        <w:jc w:val="right"/>
-        <w:rPr>
-          <w:rFonts w:ascii="Arial" w:hAnsi="Arial" w:cs="Arial"/>
-          <w:color w:val="FF40FF"/>
-        </w:rPr>
-        <w:sectPr>
-          <w:type w:val="continuous"/>
-          <w:pgSz w:w="12240" w:h="15840"/>
-          <w:pgMar w:top="1440" w:right="1440" w:bottom="1440" w:left="1440" w:header="720" w:footer="720" w:gutter="0"/>
-          <w:lnNumType w:countBy="1" w:restart="continuous"/>
-          <w:cols w:num="2" w:space="720"/>
-          <w:docGrid w:linePitch="360"/>
-        </w:sectPr>
-      </w:pPr>
-      <w:r>
-        <w:rPr>
-          <w:rFonts w:ascii="Arial" w:hAnsi="Arial" w:cs="Arial"/>
-          <w:noProof/>
-          <w:color w:val="FF40FF"/>
-        </w:rPr>
-        <w:lastRenderedPageBreak/>
-        <w:drawing>
-          <wp:inline distT="0" distB="0" distL="0" distR="0" wp14:anchorId="4B1CA4D2" wp14:editId="06BA8483">
-            <wp:extent cx="2454876" cy="2051437"/>
-            <wp:effectExtent l="0" t="0" r="9525" b="6350"/>
-            <wp:docPr id="6" name="Picture 6" descr="streak.png"/>
-            <wp:cNvGraphicFramePr>
-              <a:graphicFrameLocks xmlns:a="http://schemas.openxmlformats.org/drawingml/2006/main" noChangeAspect="1"/>
-            </wp:cNvGraphicFramePr>
-            <a:graphic xmlns:a="http://schemas.openxmlformats.org/drawingml/2006/main">
-              <a:graphicData uri="http://schemas.openxmlformats.org/drawingml/2006/picture">
-                <pic:pic xmlns:pic="http://schemas.openxmlformats.org/drawingml/2006/picture">
-                  <pic:nvPicPr>
-                    <pic:cNvPr id="0" name="Picture 2" descr="streak.png"/>
-                    <pic:cNvPicPr>
-                      <a:picLocks noChangeAspect="1" noChangeArrowheads="1"/>
-                    </pic:cNvPicPr>
-                  </pic:nvPicPr>
-                  <pic:blipFill rotWithShape="1">
-                    <a:blip r:embed="rId14">
-                      <a:extLst>
-                        <a:ext uri="{28A0092B-C50C-407E-A947-70E740481C1C}">
-                          <a14:useLocalDpi xmlns:a14="http://schemas.microsoft.com/office/drawing/2010/main" val="0"/>
-                        </a:ext>
-                      </a:extLst>
-                    </a:blip>
-                    <a:srcRect t="5731" b="1840"/>
-                    <a:stretch/>
-                  </pic:blipFill>
-                  <pic:spPr bwMode="auto">
-                    <a:xfrm>
-                      <a:off x="0" y="0"/>
-                      <a:ext cx="2461828" cy="2057247"/>
-                    </a:xfrm>
-                    <a:prstGeom prst="rect">
-                      <a:avLst/>
-                    </a:prstGeom>
-                    <a:noFill/>
-                    <a:ln>
-                      <a:noFill/>
-                    </a:ln>
-                    <a:extLst>
-                      <a:ext uri="{53640926-AAD7-44D8-BBD7-CCE9431645EC}">
-                        <a14:shadowObscured xmlns:a14="http://schemas.microsoft.com/office/drawing/2010/main"/>
-                      </a:ext>
-                    </a:extLst>
-                  </pic:spPr>
-                </pic:pic>
-              </a:graphicData>
-            </a:graphic>
-          </wp:inline>
-        </w:drawing>
-      </w:r>
-    </w:p>
-    <w:p>
-      <w:pPr>
-        <w:rPr>
-          <w:rFonts w:ascii="Arial" w:hAnsi="Arial" w:cs="Arial"/>
-          <w:color w:val="FF40FF"/>
-        </w:rPr>
-      </w:pPr>
-    </w:p>
-    <w:p>
-      <w:pPr>
-        <w:rPr>
-          <w:rFonts w:ascii="Arial" w:hAnsi="Arial" w:cs="Arial"/>
-          <w:i/>
-          <w:color w:val="FF40FF"/>
-          <w:sz w:val="20"/>
-          <w:szCs w:val="20"/>
-        </w:rPr>
-      </w:pPr>
-      <w:r>
-        <w:rPr>
-          <w:rFonts w:ascii="Arial" w:hAnsi="Arial" w:cs="Arial"/>
-          <w:b/>
-          <w:i/>
-          <w:color w:val="FF40FF"/>
-          <w:sz w:val="20"/>
-          <w:szCs w:val="20"/>
-        </w:rPr>
-        <w:t>Fig 5</w:t>
-      </w:r>
-      <w:r>
-        <w:rPr>
-          <w:rFonts w:ascii="Arial" w:hAnsi="Arial" w:cs="Arial"/>
-          <w:b/>
-          <w:i/>
-          <w:color w:val="FF40FF"/>
-          <w:sz w:val="20"/>
-          <w:szCs w:val="20"/>
-        </w:rPr>
-        <w:t>.</w:t>
-      </w:r>
-      <w:r>
-        <w:rPr>
-          <w:rFonts w:ascii="Arial" w:hAnsi="Arial" w:cs="Arial"/>
-          <w:i/>
-          <w:color w:val="FF40FF"/>
-          <w:sz w:val="20"/>
-          <w:szCs w:val="20"/>
-        </w:rPr>
-        <w:t xml:space="preserve"> </w:t>
-      </w:r>
-      <w:r>
-        <w:rPr>
-          <w:rFonts w:ascii="Arial" w:hAnsi="Arial" w:cs="Arial"/>
-          <w:b/>
-          <w:i/>
-          <w:color w:val="FF40FF"/>
-          <w:sz w:val="20"/>
-          <w:szCs w:val="20"/>
-        </w:rPr>
-        <w:t>(a)</w:t>
-      </w:r>
-      <w:r>
-        <w:rPr>
-          <w:rFonts w:ascii="Arial" w:hAnsi="Arial" w:cs="Arial"/>
-          <w:i/>
-          <w:color w:val="FF40FF"/>
-          <w:sz w:val="20"/>
-          <w:szCs w:val="20"/>
-        </w:rPr>
-        <w:t xml:space="preserve"> Print head ejection waveform for 40 </w:t>
-      </w:r>
-      <w:r>
-        <w:rPr>
-          <w:rFonts w:ascii="Arial" w:hAnsi="Arial" w:cs="Arial"/>
-          <w:i/>
-          <w:color w:val="FF40FF"/>
-          <w:sz w:val="20"/>
-          <w:szCs w:val="20"/>
-        </w:rPr>
-        <w:t>μm</w:t>
-      </w:r>
-      <w:r>
-        <w:rPr>
-          <w:rFonts w:ascii="Arial" w:hAnsi="Arial" w:cs="Arial"/>
-          <w:i/>
-          <w:color w:val="FF40FF"/>
-          <w:sz w:val="20"/>
-          <w:szCs w:val="20"/>
-        </w:rPr>
-        <w:t xml:space="preserve"> droplets (x-axis in us). Water is pulled into the main cavity during the positive pulse spanning 0 to 60 us and subsequently ejected during the</w:t>
-      </w:r>
-      <w:r>
-        <w:rPr>
-          <w:rFonts w:ascii="Arial" w:hAnsi="Arial" w:cs="Arial"/>
-          <w:i/>
-          <w:color w:val="FF40FF"/>
-          <w:sz w:val="20"/>
-          <w:szCs w:val="20"/>
-        </w:rPr>
-        <w:t xml:space="preserve"> more</w:t>
-      </w:r>
-      <w:r>
-        <w:rPr>
-          <w:rFonts w:ascii="Arial" w:hAnsi="Arial" w:cs="Arial"/>
-          <w:i/>
-          <w:color w:val="FF40FF"/>
-          <w:sz w:val="20"/>
-          <w:szCs w:val="20"/>
-        </w:rPr>
-        <w:t xml:space="preserve"> rapid negative pulse. This example waveform is programmed to create stable drops at 250 hz.</w:t>
-      </w:r>
-      <w:r>
-        <w:rPr>
-          <w:rFonts w:ascii="Arial" w:hAnsi="Arial" w:cs="Arial"/>
-          <w:i/>
-          <w:color w:val="FF40FF"/>
-          <w:sz w:val="20"/>
-          <w:szCs w:val="20"/>
-        </w:rPr>
-        <w:t xml:space="preserve"> </w:t>
-      </w:r>
-      <w:r>
-        <w:rPr>
-          <w:rFonts w:ascii="Arial" w:hAnsi="Arial" w:cs="Arial"/>
-          <w:b/>
-          <w:i/>
-          <w:color w:val="FF40FF"/>
-          <w:sz w:val="20"/>
-          <w:szCs w:val="20"/>
-        </w:rPr>
-        <w:t>(b)</w:t>
-      </w:r>
-      <w:r>
-        <w:rPr>
-          <w:rFonts w:ascii="Arial" w:hAnsi="Arial" w:cs="Arial"/>
-          <w:i/>
-          <w:color w:val="FF40FF"/>
-          <w:sz w:val="20"/>
-          <w:szCs w:val="20"/>
-        </w:rPr>
-        <w:t xml:space="preserve"> 4</w:t>
-      </w:r>
-      <w:r>
-        <w:rPr>
-          <w:rFonts w:ascii="Arial" w:hAnsi="Arial" w:cs="Arial"/>
-          <w:i/>
-          <w:color w:val="FF40FF"/>
-          <w:sz w:val="20"/>
-          <w:szCs w:val="20"/>
-        </w:rPr>
-        <w:t xml:space="preserve">0 </w:t>
-      </w:r>
-      <w:r>
-        <w:rPr>
-          <w:rFonts w:ascii="Arial" w:hAnsi="Arial" w:cs="Arial"/>
-          <w:i/>
-          <w:color w:val="FF40FF"/>
-          <w:sz w:val="20"/>
-          <w:szCs w:val="20"/>
-        </w:rPr>
-        <w:t>μm</w:t>
-      </w:r>
-      <w:r>
-        <w:rPr>
-          <w:rFonts w:ascii="Arial" w:hAnsi="Arial" w:cs="Arial"/>
-          <w:i/>
-          <w:color w:val="FF40FF"/>
-          <w:sz w:val="20"/>
-          <w:szCs w:val="20"/>
-        </w:rPr>
-        <w:t xml:space="preserve"> droplet glares captured with </w:t>
-      </w:r>
-      <w:r>
-        <w:rPr>
-          <w:rFonts w:ascii="Arial" w:hAnsi="Arial" w:cs="Arial"/>
-          <w:i/>
-          <w:color w:val="FF40FF"/>
-          <w:sz w:val="20"/>
-          <w:szCs w:val="20"/>
-        </w:rPr>
-        <w:t xml:space="preserve">125 </w:t>
-      </w:r>
-      <w:r>
-        <w:rPr>
-          <w:rFonts w:ascii="Arial" w:hAnsi="Arial" w:cs="Arial"/>
-          <w:i/>
-          <w:color w:val="FF40FF"/>
-          <w:sz w:val="20"/>
-          <w:szCs w:val="20"/>
-        </w:rPr>
-        <w:t>us</w:t>
-      </w:r>
-      <w:r>
-        <w:rPr>
-          <w:rFonts w:ascii="Arial" w:hAnsi="Arial" w:cs="Arial"/>
-          <w:i/>
-          <w:color w:val="FF40FF"/>
-          <w:sz w:val="20"/>
-          <w:szCs w:val="20"/>
-        </w:rPr>
-        <w:t xml:space="preserve"> exposure.</w:t>
-      </w:r>
-    </w:p>
-    <w:p>
-      <w:pPr>
-        <w:outlineLvl w:val="0"/>
-        <w:rPr>
-          <w:rFonts w:ascii="Arial" w:hAnsi="Arial" w:cs="Arial"/>
-          <w:i/>
-          <w:color w:val="FF40FF"/>
-          <w:sz w:val="21"/>
-          <w:szCs w:val="21"/>
-        </w:rPr>
-      </w:pPr>
-    </w:p>
-    <w:p>
-      <w:pPr>
-        <w:outlineLvl w:val="0"/>
-        <w:rPr>
-          <w:rFonts w:ascii="Arial" w:hAnsi="Arial" w:cs="Arial"/>
-          <w:color w:val="FF40FF"/>
-        </w:rPr>
-      </w:pPr>
-      <w:r>
-        <w:rPr>
-          <w:rFonts w:ascii="Arial" w:hAnsi="Arial" w:cs="Arial"/>
-          <w:color w:val="FF40FF"/>
-        </w:rPr>
-        <w:t>Reliable p</w:t>
-      </w:r>
-      <w:r>
-        <w:rPr>
-          <w:rFonts w:ascii="Arial" w:hAnsi="Arial" w:cs="Arial"/>
-          <w:color w:val="FF40FF"/>
-        </w:rPr>
-        <w:t xml:space="preserve">rint head </w:t>
-      </w:r>
-      <w:r>
-        <w:rPr>
-          <w:rFonts w:ascii="Arial" w:hAnsi="Arial" w:cs="Arial"/>
-          <w:color w:val="FF40FF"/>
-        </w:rPr>
-        <w:t xml:space="preserve">operation has proven to be problematic. The devices are intended to be </w:t>
-      </w:r>
-      <w:r>
-        <w:rPr>
-          <w:rFonts w:ascii="Arial" w:hAnsi="Arial" w:cs="Arial"/>
-          <w:color w:val="FF40FF"/>
-        </w:rPr>
-        <w:t>operated</w:t>
-      </w:r>
-      <w:r>
-        <w:rPr>
-          <w:rFonts w:ascii="Arial" w:hAnsi="Arial" w:cs="Arial"/>
-          <w:color w:val="FF40FF"/>
-        </w:rPr>
-        <w:t xml:space="preserve"> in a cleanroom environment; a condition which cann</w:t>
-      </w:r>
-      <w:r>
-        <w:rPr>
-          <w:rFonts w:ascii="Arial" w:hAnsi="Arial" w:cs="Arial"/>
-          <w:color w:val="FF40FF"/>
-        </w:rPr>
-        <w:t>ot feasibly be met in our lab. Therefore, clogging</w:t>
-      </w:r>
-      <w:r>
-        <w:rPr>
-          <w:rFonts w:ascii="Arial" w:hAnsi="Arial" w:cs="Arial"/>
-          <w:color w:val="FF40FF"/>
-        </w:rPr>
-        <w:t xml:space="preserve"> caused by both airborne particles and contaminants picked up by disconnected tubing, is an ever-present issue. </w:t>
-      </w:r>
-      <w:r>
-        <w:rPr>
-          <w:rFonts w:ascii="Arial" w:hAnsi="Arial" w:cs="Arial"/>
-          <w:color w:val="FF40FF"/>
-        </w:rPr>
-        <w:t>The addition of in-line filters on both the air and water supply lines</w:t>
-      </w:r>
-      <w:r>
-        <w:rPr>
-          <w:rFonts w:ascii="Arial" w:hAnsi="Arial" w:cs="Arial"/>
-          <w:color w:val="FF40FF"/>
-        </w:rPr>
-        <w:t xml:space="preserve"> (red cylinders in Fig</w:t>
-      </w:r>
-      <w:r>
-        <w:rPr>
-          <w:rFonts w:ascii="Arial" w:hAnsi="Arial" w:cs="Arial"/>
-          <w:color w:val="FF40FF"/>
-        </w:rPr>
-        <w:t>ure</w:t>
-      </w:r>
-      <w:r>
-        <w:rPr>
-          <w:rFonts w:ascii="Arial" w:hAnsi="Arial" w:cs="Arial"/>
-          <w:color w:val="FF40FF"/>
-        </w:rPr>
-        <w:t xml:space="preserve"> </w:t>
-      </w:r>
-      <w:r>
-        <w:rPr>
-          <w:rFonts w:ascii="Arial" w:hAnsi="Arial" w:cs="Arial"/>
-          <w:color w:val="FF40FF"/>
-        </w:rPr>
-        <w:t>4</w:t>
-      </w:r>
-      <w:r>
-        <w:rPr>
-          <w:rFonts w:ascii="Arial" w:hAnsi="Arial" w:cs="Arial"/>
-          <w:color w:val="FF40FF"/>
-        </w:rPr>
-        <w:t>.)</w:t>
-      </w:r>
-      <w:r>
-        <w:rPr>
-          <w:rFonts w:ascii="Arial" w:hAnsi="Arial" w:cs="Arial"/>
-          <w:color w:val="FF40FF"/>
-        </w:rPr>
-        <w:t xml:space="preserve"> has decreased downtime due to blockages by a significant amount.</w:t>
-      </w:r>
-      <w:r>
-        <w:rPr>
-          <w:rFonts w:ascii="Arial" w:hAnsi="Arial" w:cs="Arial"/>
-          <w:color w:val="FF40FF"/>
-        </w:rPr>
-        <w:t xml:space="preserve"> </w:t>
-      </w:r>
-      <w:r>
-        <w:rPr>
-          <w:rFonts w:ascii="Arial" w:hAnsi="Arial" w:cs="Arial"/>
-          <w:color w:val="FF40FF"/>
-        </w:rPr>
-        <w:t>But the need to clear p</w:t>
-      </w:r>
-      <w:r>
-        <w:rPr>
-          <w:rFonts w:ascii="Arial" w:hAnsi="Arial" w:cs="Arial"/>
-          <w:color w:val="FF40FF"/>
-        </w:rPr>
-        <w:t>rint head</w:t>
-      </w:r>
-      <w:r>
-        <w:rPr>
-          <w:rFonts w:ascii="Arial" w:hAnsi="Arial" w:cs="Arial"/>
-          <w:color w:val="FF40FF"/>
-        </w:rPr>
-        <w:t xml:space="preserve"> clogs</w:t>
-      </w:r>
-      <w:r>
-        <w:rPr>
-          <w:rFonts w:ascii="Arial" w:hAnsi="Arial" w:cs="Arial"/>
-          <w:color w:val="FF40FF"/>
-        </w:rPr>
-        <w:t xml:space="preserve"> is nevertheless a common</w:t>
-      </w:r>
-      <w:r>
-        <w:rPr>
-          <w:rFonts w:ascii="Arial" w:hAnsi="Arial" w:cs="Arial"/>
-          <w:color w:val="FF40FF"/>
-        </w:rPr>
-        <w:t xml:space="preserve"> </w:t>
-      </w:r>
-      <w:r>
-        <w:rPr>
-          <w:rFonts w:ascii="Arial" w:hAnsi="Arial" w:cs="Arial"/>
-          <w:color w:val="FF40FF"/>
-        </w:rPr>
-        <w:t xml:space="preserve">occurrence and </w:t>
-      </w:r>
-      <w:r>
-        <w:rPr>
-          <w:rFonts w:ascii="Arial" w:hAnsi="Arial" w:cs="Arial"/>
-          <w:color w:val="FF40FF"/>
-        </w:rPr>
-        <w:t xml:space="preserve">procedures which utilize an ultrasonic cleaner, mild solvents, and a vacuum source for back flushing have </w:t>
-      </w:r>
-      <w:r>
-        <w:rPr>
-          <w:rFonts w:ascii="Arial" w:hAnsi="Arial" w:cs="Arial"/>
-          <w:color w:val="FF40FF"/>
-        </w:rPr>
-        <w:t>been proven to be consistently a</w:t>
-      </w:r>
-      <w:r>
-        <w:rPr>
-          <w:rFonts w:ascii="Arial" w:hAnsi="Arial" w:cs="Arial"/>
-          <w:color w:val="FF40FF"/>
-        </w:rPr>
-        <w:t>ffective.</w:t>
-      </w:r>
-      <w:r>
-        <w:rPr>
-          <w:rFonts w:ascii="Arial" w:hAnsi="Arial" w:cs="Arial"/>
-          <w:color w:val="FF40FF"/>
-        </w:rPr>
-        <w:t xml:space="preserve"> </w:t>
-      </w:r>
-      <w:r>
-        <w:rPr>
-          <w:rFonts w:ascii="Arial" w:hAnsi="Arial" w:cs="Arial"/>
-          <w:color w:val="FF40FF"/>
-        </w:rPr>
-        <w:t xml:space="preserve">Achieving </w:t>
-      </w:r>
-      <w:r>
-        <w:rPr>
-          <w:rFonts w:ascii="Arial" w:hAnsi="Arial" w:cs="Arial"/>
-          <w:color w:val="FF40FF"/>
-        </w:rPr>
-        <w:t>consistent passage and ejection of droplets from the generator assembly flow tube (semi-transparent structure which encloses the print head in Fig</w:t>
-      </w:r>
-      <w:r>
-        <w:rPr>
-          <w:rFonts w:ascii="Arial" w:hAnsi="Arial" w:cs="Arial"/>
-          <w:color w:val="FF40FF"/>
-        </w:rPr>
-        <w:t>ure</w:t>
-      </w:r>
-      <w:r>
-        <w:rPr>
-          <w:rFonts w:ascii="Arial" w:hAnsi="Arial" w:cs="Arial"/>
-          <w:color w:val="FF40FF"/>
-        </w:rPr>
-        <w:t xml:space="preserve"> </w:t>
-      </w:r>
-      <w:r>
-        <w:rPr>
-          <w:rFonts w:ascii="Arial" w:hAnsi="Arial" w:cs="Arial"/>
-          <w:color w:val="FF40FF"/>
-        </w:rPr>
-        <w:t>4</w:t>
-      </w:r>
-      <w:r>
-        <w:rPr>
-          <w:rFonts w:ascii="Arial" w:hAnsi="Arial" w:cs="Arial"/>
-          <w:color w:val="FF40FF"/>
-        </w:rPr>
-        <w:t>.) has also been arduous.</w:t>
-      </w:r>
-      <w:r>
-        <w:rPr>
-          <w:rFonts w:ascii="Arial" w:hAnsi="Arial" w:cs="Arial"/>
-          <w:color w:val="FF40FF"/>
-        </w:rPr>
-        <w:t xml:space="preserve"> Successful ejection is dependent on a precise combination of sheath flow</w:t>
-      </w:r>
-      <w:r>
-        <w:rPr>
-          <w:rFonts w:ascii="Arial" w:hAnsi="Arial" w:cs="Arial"/>
-          <w:color w:val="FF40FF"/>
-        </w:rPr>
-        <w:t xml:space="preserve"> rate</w:t>
-      </w:r>
-      <w:r>
-        <w:rPr>
-          <w:rFonts w:ascii="Arial" w:hAnsi="Arial" w:cs="Arial"/>
-          <w:color w:val="FF40FF"/>
-        </w:rPr>
-        <w:t xml:space="preserve">, print head location, water reservoir </w:t>
-      </w:r>
-      <w:r>
-        <w:rPr>
-          <w:rFonts w:ascii="Arial" w:hAnsi="Arial" w:cs="Arial"/>
-          <w:color w:val="FF40FF"/>
-        </w:rPr>
-        <w:t>pressure, and jetting parameter values</w:t>
-      </w:r>
-      <w:r>
-        <w:rPr>
-          <w:rFonts w:ascii="Arial" w:hAnsi="Arial" w:cs="Arial"/>
-          <w:color w:val="FF40FF"/>
-        </w:rPr>
-        <w:t>.</w:t>
-      </w:r>
-      <w:r>
-        <w:rPr>
-          <w:rFonts w:ascii="Arial" w:hAnsi="Arial" w:cs="Arial"/>
-          <w:color w:val="FF40FF"/>
-        </w:rPr>
-        <w:t xml:space="preserve"> Static interactions between droplets and</w:t>
-      </w:r>
-      <w:r>
-        <w:rPr>
-          <w:rFonts w:ascii="Arial" w:hAnsi="Arial" w:cs="Arial"/>
-          <w:color w:val="FF40FF"/>
-        </w:rPr>
-        <w:t xml:space="preserve"> the</w:t>
-      </w:r>
-      <w:r>
-        <w:rPr>
-          <w:rFonts w:ascii="Arial" w:hAnsi="Arial" w:cs="Arial"/>
-          <w:color w:val="FF40FF"/>
-        </w:rPr>
-        <w:t xml:space="preserve"> flow tube also </w:t>
-      </w:r>
-      <w:r>
-        <w:rPr>
-          <w:rFonts w:ascii="Arial" w:hAnsi="Arial" w:cs="Arial"/>
-          <w:color w:val="FF40FF"/>
-        </w:rPr>
-        <w:t>prevent</w:t>
-      </w:r>
-      <w:r>
-        <w:rPr>
-          <w:rFonts w:ascii="Arial" w:hAnsi="Arial" w:cs="Arial"/>
-          <w:color w:val="FF40FF"/>
-        </w:rPr>
-        <w:t xml:space="preserve"> successful droplet passage; an issue which </w:t>
-      </w:r>
-      <w:r>
-        <w:rPr>
-          <w:rFonts w:ascii="Arial" w:hAnsi="Arial" w:cs="Arial"/>
-          <w:color w:val="FF40FF"/>
-        </w:rPr>
-        <w:t>has been</w:t>
-      </w:r>
-      <w:r>
-        <w:rPr>
-          <w:rFonts w:ascii="Arial" w:hAnsi="Arial" w:cs="Arial"/>
-          <w:color w:val="FF40FF"/>
-        </w:rPr>
-        <w:t xml:space="preserve"> </w:t>
-      </w:r>
-      <w:r>
-        <w:rPr>
-          <w:rFonts w:ascii="Arial" w:hAnsi="Arial" w:cs="Arial"/>
-          <w:color w:val="FF40FF"/>
-        </w:rPr>
-        <w:t xml:space="preserve">remedied by placing an air ionizing device between the air source and </w:t>
-      </w:r>
-      <w:r>
-        <w:rPr>
-          <w:rFonts w:ascii="Arial" w:hAnsi="Arial" w:cs="Arial"/>
-          <w:color w:val="FF40FF"/>
-        </w:rPr>
-        <w:t>droplet generator</w:t>
-      </w:r>
-      <w:r>
-        <w:rPr>
-          <w:rFonts w:ascii="Arial" w:hAnsi="Arial" w:cs="Arial"/>
-          <w:color w:val="FF40FF"/>
-        </w:rPr>
-        <w:t xml:space="preserve"> sheath flow inlet</w:t>
-      </w:r>
-      <w:r>
-        <w:rPr>
-          <w:rFonts w:ascii="Arial" w:hAnsi="Arial" w:cs="Arial"/>
-          <w:color w:val="FF40FF"/>
-        </w:rPr>
-        <w:t>.</w:t>
-      </w:r>
-    </w:p>
-    <w:p>
-      <w:pPr>
-        <w:outlineLvl w:val="0"/>
-        <w:rPr>
-          <w:rFonts w:ascii="Arial" w:hAnsi="Arial" w:cs="Arial"/>
-        </w:rPr>
-      </w:pPr>
-    </w:p>
-    <w:p>
-      <w:pPr>
-        <w:outlineLvl w:val="0"/>
-        <w:rPr>
-          <w:rFonts w:ascii="Arial" w:hAnsi="Arial" w:cs="Arial"/>
-        </w:rPr>
-      </w:pPr>
-    </w:p>
-    <w:p>
-      <w:pPr>
-        <w:outlineLvl w:val="0"/>
-        <w:rPr>
-          <w:rFonts w:ascii="Arial" w:hAnsi="Arial" w:cs="Arial"/>
-          <w:b/>
-        </w:rPr>
-      </w:pPr>
-    </w:p>
-    <w:p>
-      <w:pPr>
-        <w:outlineLvl w:val="0"/>
-        <w:rPr>
-          <w:rFonts w:ascii="Arial" w:hAnsi="Arial" w:cs="Arial"/>
-          <w:b/>
-          <w:color w:val="0070C0"/>
-        </w:rPr>
-      </w:pPr>
-      <w:r>
-        <w:rPr>
-          <w:rFonts w:ascii="Arial" w:hAnsi="Arial" w:cs="Arial"/>
-          <w:b/>
-          <w:color w:val="0070C0"/>
-        </w:rPr>
-        <w:t>Objectives</w:t>
-      </w:r>
-    </w:p>
-    <w:p>
-      <w:pPr>
-        <w:rPr>
-          <w:rFonts w:ascii="Arial" w:hAnsi="Arial" w:cs="Arial"/>
-          <w:b/>
-          <w:color w:val="0070C0"/>
-        </w:rPr>
-      </w:pPr>
-    </w:p>
-    <w:p>
-      <w:pPr>
-        <w:rPr>
-          <w:rFonts w:ascii="Arial" w:hAnsi="Arial" w:cs="Arial"/>
-          <w:color w:val="0070C0"/>
-        </w:rPr>
-      </w:pPr>
-      <w:r>
-        <w:rPr>
-          <w:rFonts w:ascii="Arial" w:hAnsi="Arial" w:cs="Arial"/>
-          <w:color w:val="0070C0"/>
-        </w:rPr>
-        <w:t>The p</w:t>
-      </w:r>
-      <w:r>
-        <w:rPr>
-          <w:rFonts w:ascii="Arial" w:hAnsi="Arial" w:cs="Arial"/>
-          <w:color w:val="0070C0"/>
-        </w:rPr>
-        <w:t>roposed</w:t>
-      </w:r>
-      <w:r>
-        <w:rPr>
-          <w:rFonts w:ascii="Arial" w:hAnsi="Arial" w:cs="Arial"/>
-          <w:color w:val="0070C0"/>
-        </w:rPr>
-        <w:t xml:space="preserve"> work </w:t>
-      </w:r>
-      <w:r>
-        <w:rPr>
-          <w:rFonts w:ascii="Arial" w:hAnsi="Arial" w:cs="Arial"/>
-          <w:color w:val="0070C0"/>
-        </w:rPr>
-        <w:t xml:space="preserve">will improve King Air in-situ </w:t>
-      </w:r>
-      <w:r>
-        <w:rPr>
-          <w:rFonts w:ascii="Arial" w:hAnsi="Arial" w:cs="Arial"/>
-          <w:color w:val="0070C0"/>
-        </w:rPr>
-        <w:t>droplet distribut</w:t>
-      </w:r>
-      <w:r>
-        <w:rPr>
-          <w:rFonts w:ascii="Arial" w:hAnsi="Arial" w:cs="Arial"/>
-          <w:color w:val="0070C0"/>
-        </w:rPr>
-        <w:t>ion and LWC retrieval</w:t>
-      </w:r>
-      <w:r>
-        <w:rPr>
-          <w:rFonts w:ascii="Arial" w:hAnsi="Arial" w:cs="Arial"/>
-          <w:color w:val="0070C0"/>
-        </w:rPr>
-        <w:t xml:space="preserve"> capabilities </w:t>
-      </w:r>
-      <w:r>
-        <w:rPr>
-          <w:rFonts w:ascii="Arial" w:hAnsi="Arial" w:cs="Arial"/>
-          <w:color w:val="0070C0"/>
-        </w:rPr>
-        <w:t>through</w:t>
-      </w:r>
-      <w:r>
-        <w:rPr>
-          <w:rFonts w:ascii="Arial" w:hAnsi="Arial" w:cs="Arial"/>
-          <w:color w:val="0070C0"/>
-        </w:rPr>
-        <w:t xml:space="preserve"> </w:t>
-      </w:r>
-      <w:r>
-        <w:rPr>
-          <w:rFonts w:ascii="Arial" w:hAnsi="Arial" w:cs="Arial"/>
-          <w:color w:val="0070C0"/>
-        </w:rPr>
-        <w:t xml:space="preserve">algorithm development, laboratory </w:t>
-      </w:r>
-      <w:r>
-        <w:rPr>
-          <w:rFonts w:ascii="Arial" w:hAnsi="Arial" w:cs="Arial"/>
-          <w:color w:val="0070C0"/>
-        </w:rPr>
-        <w:t>equipment setup and test</w:t>
-      </w:r>
-      <w:r>
-        <w:rPr>
-          <w:rFonts w:ascii="Arial" w:hAnsi="Arial" w:cs="Arial"/>
-          <w:color w:val="0070C0"/>
-        </w:rPr>
-        <w:t>ing</w:t>
-      </w:r>
-      <w:r>
-        <w:rPr>
-          <w:rFonts w:ascii="Arial" w:hAnsi="Arial" w:cs="Arial"/>
-          <w:color w:val="0070C0"/>
-        </w:rPr>
-        <w:t>, and UWKA data analysis.</w:t>
-      </w:r>
-      <w:r>
-        <w:rPr>
-          <w:rFonts w:ascii="Arial" w:hAnsi="Arial" w:cs="Arial"/>
-          <w:color w:val="0070C0"/>
-        </w:rPr>
-        <w:t xml:space="preserve"> </w:t>
-      </w:r>
-      <w:r>
-        <w:rPr>
-          <w:rFonts w:ascii="Arial" w:hAnsi="Arial" w:cs="Arial"/>
-          <w:color w:val="0070C0"/>
-        </w:rPr>
-        <w:t>A two-tiered</w:t>
-      </w:r>
-      <w:r>
-        <w:rPr>
-          <w:rFonts w:ascii="Arial" w:hAnsi="Arial" w:cs="Arial"/>
-          <w:color w:val="0070C0"/>
-        </w:rPr>
-        <w:t xml:space="preserve"> methodology, </w:t>
-      </w:r>
-      <w:r>
-        <w:rPr>
-          <w:rFonts w:ascii="Arial" w:hAnsi="Arial" w:cs="Arial"/>
-          <w:color w:val="0070C0"/>
-        </w:rPr>
-        <w:t>including</w:t>
-      </w:r>
-      <w:r>
-        <w:rPr>
-          <w:rFonts w:ascii="Arial" w:hAnsi="Arial" w:cs="Arial"/>
-          <w:color w:val="0070C0"/>
-        </w:rPr>
-        <w:t xml:space="preserve"> both</w:t>
-      </w:r>
-      <w:r>
-        <w:rPr>
-          <w:rFonts w:ascii="Arial" w:hAnsi="Arial" w:cs="Arial"/>
-          <w:color w:val="0070C0"/>
-        </w:rPr>
-        <w:t xml:space="preserve"> </w:t>
-      </w:r>
-      <w:r>
-        <w:rPr>
-          <w:rFonts w:ascii="Arial" w:hAnsi="Arial" w:cs="Arial"/>
-          <w:color w:val="0070C0"/>
-        </w:rPr>
-        <w:t>laboratory-based experiments and in-situ</w:t>
-      </w:r>
-      <w:r>
-        <w:rPr>
-          <w:rFonts w:ascii="Arial" w:hAnsi="Arial" w:cs="Arial"/>
-          <w:color w:val="0070C0"/>
-        </w:rPr>
-        <w:t xml:space="preserve"> analysis</w:t>
-      </w:r>
-      <w:r>
-        <w:rPr>
-          <w:rFonts w:ascii="Arial" w:hAnsi="Arial" w:cs="Arial"/>
-          <w:color w:val="0070C0"/>
-        </w:rPr>
-        <w:t>,</w:t>
-      </w:r>
-      <w:r>
-        <w:rPr>
-          <w:rFonts w:ascii="Arial" w:hAnsi="Arial" w:cs="Arial"/>
-          <w:color w:val="0070C0"/>
-        </w:rPr>
-        <w:t xml:space="preserve"> </w:t>
-      </w:r>
-      <w:r>
-        <w:rPr>
-          <w:rFonts w:ascii="Arial" w:hAnsi="Arial" w:cs="Arial"/>
-          <w:color w:val="0070C0"/>
-        </w:rPr>
-        <w:t xml:space="preserve">will </w:t>
-      </w:r>
-      <w:r>
-        <w:rPr>
-          <w:rFonts w:ascii="Arial" w:hAnsi="Arial" w:cs="Arial"/>
-          <w:color w:val="0070C0"/>
-        </w:rPr>
-        <w:t>enhance</w:t>
-      </w:r>
-      <w:r>
-        <w:rPr>
-          <w:rFonts w:ascii="Arial" w:hAnsi="Arial" w:cs="Arial"/>
-          <w:color w:val="0070C0"/>
-        </w:rPr>
-        <w:t xml:space="preserve"> departmental</w:t>
-      </w:r>
-      <w:r>
-        <w:rPr>
-          <w:rFonts w:ascii="Arial" w:hAnsi="Arial" w:cs="Arial"/>
-          <w:color w:val="0070C0"/>
-        </w:rPr>
-        <w:t xml:space="preserve"> observational study abilities</w:t>
-      </w:r>
-      <w:r>
-        <w:rPr>
-          <w:rFonts w:ascii="Arial" w:hAnsi="Arial" w:cs="Arial"/>
-          <w:color w:val="0070C0"/>
-        </w:rPr>
-        <w:t xml:space="preserve"> </w:t>
-      </w:r>
-      <w:r>
-        <w:rPr>
-          <w:rFonts w:ascii="Arial" w:hAnsi="Arial" w:cs="Arial"/>
-          <w:color w:val="0070C0"/>
-        </w:rPr>
-        <w:t>through</w:t>
-      </w:r>
-      <w:r>
-        <w:rPr>
-          <w:rFonts w:ascii="Arial" w:hAnsi="Arial" w:cs="Arial"/>
-          <w:color w:val="0070C0"/>
-        </w:rPr>
-        <w:t xml:space="preserve"> improved</w:t>
-      </w:r>
-      <w:r>
-        <w:rPr>
-          <w:rFonts w:ascii="Arial" w:hAnsi="Arial" w:cs="Arial"/>
-          <w:color w:val="0070C0"/>
-        </w:rPr>
-        <w:t xml:space="preserve"> </w:t>
-      </w:r>
-      <w:r>
-        <w:rPr>
-          <w:rFonts w:ascii="Arial" w:hAnsi="Arial" w:cs="Arial"/>
-          <w:color w:val="0070C0"/>
-        </w:rPr>
-        <w:t>calibration</w:t>
-      </w:r>
-      <w:r>
-        <w:rPr>
-          <w:rFonts w:ascii="Arial" w:hAnsi="Arial" w:cs="Arial"/>
-          <w:color w:val="0070C0"/>
-        </w:rPr>
-        <w:t xml:space="preserve"> capabilities</w:t>
-      </w:r>
-      <w:r>
-        <w:rPr>
-          <w:rFonts w:ascii="Arial" w:hAnsi="Arial" w:cs="Arial"/>
-          <w:color w:val="0070C0"/>
-        </w:rPr>
-        <w:t xml:space="preserve"> for optical cloud probes</w:t>
-      </w:r>
-      <w:r>
-        <w:rPr>
-          <w:rFonts w:ascii="Arial" w:hAnsi="Arial" w:cs="Arial"/>
-          <w:color w:val="0070C0"/>
-        </w:rPr>
-        <w:t xml:space="preserve"> and</w:t>
-      </w:r>
-      <w:r>
-        <w:rPr>
-          <w:rFonts w:ascii="Arial" w:hAnsi="Arial" w:cs="Arial"/>
-          <w:color w:val="0070C0"/>
-        </w:rPr>
-        <w:t xml:space="preserve"> </w:t>
-      </w:r>
-      <w:r>
-        <w:rPr>
-          <w:rFonts w:ascii="Arial" w:hAnsi="Arial" w:cs="Arial"/>
-          <w:color w:val="0070C0"/>
-        </w:rPr>
-        <w:t xml:space="preserve">error </w:t>
-      </w:r>
-      <w:r>
-        <w:rPr>
-          <w:rFonts w:ascii="Arial" w:hAnsi="Arial" w:cs="Arial"/>
-          <w:color w:val="0070C0"/>
-        </w:rPr>
-        <w:lastRenderedPageBreak/>
-        <w:t>characterization for</w:t>
-      </w:r>
-      <w:r>
-        <w:rPr>
-          <w:rFonts w:ascii="Arial" w:hAnsi="Arial" w:cs="Arial"/>
-          <w:color w:val="0070C0"/>
-        </w:rPr>
-        <w:t xml:space="preserve"> both</w:t>
-      </w:r>
-      <w:r>
-        <w:rPr>
-          <w:rFonts w:ascii="Arial" w:hAnsi="Arial" w:cs="Arial"/>
-          <w:color w:val="0070C0"/>
-        </w:rPr>
-        <w:t xml:space="preserve"> </w:t>
-      </w:r>
-      <w:r>
-        <w:rPr>
-          <w:rFonts w:ascii="Arial" w:hAnsi="Arial" w:cs="Arial"/>
-          <w:color w:val="0070C0"/>
-        </w:rPr>
-        <w:t xml:space="preserve">the </w:t>
-      </w:r>
-      <w:r>
-        <w:rPr>
-          <w:rFonts w:ascii="Arial" w:hAnsi="Arial" w:cs="Arial"/>
-          <w:color w:val="0070C0"/>
-        </w:rPr>
-        <w:t>CDP</w:t>
-      </w:r>
-      <w:r>
-        <w:rPr>
-          <w:rFonts w:ascii="Arial" w:hAnsi="Arial" w:cs="Arial"/>
-          <w:color w:val="0070C0"/>
-        </w:rPr>
-        <w:t xml:space="preserve"> </w:t>
-      </w:r>
-      <w:r>
-        <w:rPr>
-          <w:rFonts w:ascii="Arial" w:hAnsi="Arial" w:cs="Arial"/>
-          <w:color w:val="0070C0"/>
-        </w:rPr>
-        <w:t>and</w:t>
-      </w:r>
-      <w:r>
-        <w:rPr>
-          <w:rFonts w:ascii="Arial" w:hAnsi="Arial" w:cs="Arial"/>
-          <w:color w:val="0070C0"/>
-        </w:rPr>
-        <w:t xml:space="preserve"> </w:t>
-      </w:r>
-      <w:r>
-        <w:rPr>
-          <w:rFonts w:ascii="Arial" w:hAnsi="Arial" w:cs="Arial"/>
-          <w:color w:val="0070C0"/>
-        </w:rPr>
-        <w:t>Nevzorov</w:t>
-      </w:r>
-      <w:r>
-        <w:rPr>
-          <w:rFonts w:ascii="Arial" w:hAnsi="Arial" w:cs="Arial"/>
-          <w:color w:val="0070C0"/>
-        </w:rPr>
-        <w:t xml:space="preserve"> </w:t>
-      </w:r>
-      <w:r>
-        <w:rPr>
-          <w:rFonts w:ascii="Arial" w:hAnsi="Arial" w:cs="Arial"/>
-          <w:color w:val="0070C0"/>
-        </w:rPr>
-        <w:t>devices</w:t>
-      </w:r>
-      <w:r>
-        <w:rPr>
-          <w:rFonts w:ascii="Arial" w:hAnsi="Arial" w:cs="Arial"/>
-          <w:color w:val="0070C0"/>
-        </w:rPr>
-        <w:t xml:space="preserve"> (through the two instruments</w:t>
-      </w:r>
-      <w:r>
-        <w:rPr>
-          <w:rFonts w:ascii="Arial" w:hAnsi="Arial" w:cs="Arial"/>
-          <w:color w:val="0070C0"/>
-        </w:rPr>
-        <w:t>’</w:t>
-      </w:r>
-      <w:r>
-        <w:rPr>
-          <w:rFonts w:ascii="Arial" w:hAnsi="Arial" w:cs="Arial"/>
-          <w:color w:val="0070C0"/>
-        </w:rPr>
-        <w:t xml:space="preserve"> mutual retrieval of LWC)</w:t>
-      </w:r>
-      <w:r>
-        <w:rPr>
-          <w:rFonts w:ascii="Arial" w:hAnsi="Arial" w:cs="Arial"/>
-          <w:color w:val="0070C0"/>
-        </w:rPr>
-        <w:t>.</w:t>
-      </w:r>
-      <w:r>
-        <w:rPr>
-          <w:rFonts w:ascii="Arial" w:hAnsi="Arial" w:cs="Arial"/>
-          <w:color w:val="0070C0"/>
-        </w:rPr>
-        <w:t xml:space="preserve"> </w:t>
-      </w:r>
-      <w:r>
-        <w:rPr>
-          <w:rFonts w:ascii="Arial" w:hAnsi="Arial" w:cs="Arial"/>
-          <w:color w:val="0070C0"/>
-        </w:rPr>
-        <w:t xml:space="preserve">CDP specific investigation will </w:t>
-      </w:r>
-      <w:r>
-        <w:rPr>
-          <w:rFonts w:ascii="Arial" w:hAnsi="Arial" w:cs="Arial"/>
-          <w:color w:val="0070C0"/>
-        </w:rPr>
-        <w:t>parameterize</w:t>
-      </w:r>
-      <w:r>
-        <w:rPr>
-          <w:rFonts w:ascii="Arial" w:hAnsi="Arial" w:cs="Arial"/>
-          <w:color w:val="0070C0"/>
-        </w:rPr>
-        <w:t xml:space="preserve"> the nature of</w:t>
-      </w:r>
-      <w:r>
-        <w:rPr>
-          <w:rFonts w:ascii="Arial" w:hAnsi="Arial" w:cs="Arial"/>
-          <w:color w:val="0070C0"/>
-        </w:rPr>
-        <w:t xml:space="preserve"> </w:t>
-      </w:r>
-      <w:r>
-        <w:rPr>
-          <w:rFonts w:ascii="Arial" w:hAnsi="Arial" w:cs="Arial"/>
-          <w:color w:val="0070C0"/>
-        </w:rPr>
-        <w:t>sizing</w:t>
-      </w:r>
-      <w:r>
-        <w:rPr>
-          <w:rFonts w:ascii="Arial" w:hAnsi="Arial" w:cs="Arial"/>
-          <w:color w:val="0070C0"/>
-        </w:rPr>
-        <w:t xml:space="preserve"> </w:t>
-      </w:r>
-      <w:r>
-        <w:rPr>
-          <w:rFonts w:ascii="Arial" w:hAnsi="Arial" w:cs="Arial"/>
-          <w:color w:val="0070C0"/>
-        </w:rPr>
-        <w:t>error</w:t>
-      </w:r>
-      <w:r>
-        <w:rPr>
-          <w:rFonts w:ascii="Arial" w:hAnsi="Arial" w:cs="Arial"/>
-          <w:color w:val="0070C0"/>
-        </w:rPr>
-        <w:t xml:space="preserve"> </w:t>
-      </w:r>
-      <w:r>
-        <w:rPr>
-          <w:rFonts w:ascii="Arial" w:hAnsi="Arial" w:cs="Arial"/>
-          <w:color w:val="0070C0"/>
-        </w:rPr>
-        <w:t xml:space="preserve">due to </w:t>
-      </w:r>
-      <w:r>
-        <w:rPr>
-          <w:rFonts w:ascii="Arial" w:hAnsi="Arial" w:cs="Arial"/>
-          <w:color w:val="0070C0"/>
-        </w:rPr>
-        <w:t xml:space="preserve">non-ideal detector response </w:t>
-      </w:r>
-      <w:r>
-        <w:rPr>
-          <w:rFonts w:ascii="Arial" w:hAnsi="Arial" w:cs="Arial"/>
-          <w:color w:val="0070C0"/>
-        </w:rPr>
-        <w:t>and</w:t>
-      </w:r>
-      <w:r>
-        <w:rPr>
-          <w:rFonts w:ascii="Arial" w:hAnsi="Arial" w:cs="Arial"/>
-          <w:color w:val="0070C0"/>
-        </w:rPr>
-        <w:t xml:space="preserve"> derived LWC error</w:t>
-      </w:r>
-      <w:r>
-        <w:rPr>
-          <w:rFonts w:ascii="Arial" w:hAnsi="Arial" w:cs="Arial"/>
-          <w:color w:val="0070C0"/>
-        </w:rPr>
-        <w:t xml:space="preserve"> </w:t>
-      </w:r>
-      <w:r>
-        <w:rPr>
-          <w:rFonts w:ascii="Arial" w:hAnsi="Arial" w:cs="Arial"/>
-          <w:color w:val="0070C0"/>
-        </w:rPr>
-        <w:t xml:space="preserve">caused by </w:t>
-      </w:r>
-      <w:r>
-        <w:rPr>
-          <w:rFonts w:ascii="Arial" w:hAnsi="Arial" w:cs="Arial"/>
-          <w:color w:val="0070C0"/>
-        </w:rPr>
-        <w:t>coincidence events. Nevzorov</w:t>
-      </w:r>
-      <w:r>
-        <w:rPr>
-          <w:rFonts w:ascii="Arial" w:hAnsi="Arial" w:cs="Arial"/>
-          <w:color w:val="0070C0"/>
-        </w:rPr>
-        <w:t>-focused</w:t>
-      </w:r>
-      <w:r>
-        <w:rPr>
-          <w:rFonts w:ascii="Arial" w:hAnsi="Arial" w:cs="Arial"/>
-          <w:color w:val="0070C0"/>
-        </w:rPr>
-        <w:t xml:space="preserve"> efforts </w:t>
-      </w:r>
-      <w:r>
-        <w:rPr>
-          <w:rFonts w:ascii="Arial" w:hAnsi="Arial" w:cs="Arial"/>
-          <w:color w:val="0070C0"/>
-        </w:rPr>
-        <w:t>will</w:t>
-      </w:r>
-      <w:r>
-        <w:rPr>
-          <w:rFonts w:ascii="Arial" w:hAnsi="Arial" w:cs="Arial"/>
-          <w:color w:val="0070C0"/>
-        </w:rPr>
-        <w:t xml:space="preserve"> further</w:t>
-      </w:r>
-      <w:r>
-        <w:rPr>
-          <w:rFonts w:ascii="Arial" w:hAnsi="Arial" w:cs="Arial"/>
-          <w:color w:val="0070C0"/>
-        </w:rPr>
-        <w:t xml:space="preserve"> </w:t>
-      </w:r>
-      <w:r>
-        <w:rPr>
-          <w:rFonts w:ascii="Arial" w:hAnsi="Arial" w:cs="Arial"/>
-          <w:color w:val="0070C0"/>
-        </w:rPr>
-        <w:t xml:space="preserve">investigate TWC sensor collection efficiencies for liquid particles. </w:t>
-      </w:r>
-    </w:p>
-    <w:p>
-      <w:pPr>
-        <w:rPr>
-          <w:rFonts w:ascii="Arial" w:hAnsi="Arial" w:cs="Arial"/>
-          <w:color w:val="0070C0"/>
-        </w:rPr>
-      </w:pPr>
-    </w:p>
-    <w:p>
-      <w:pPr>
-        <w:rPr>
-          <w:rFonts w:ascii="Arial" w:hAnsi="Arial" w:cs="Arial"/>
-          <w:color w:val="0070C0"/>
-        </w:rPr>
-      </w:pPr>
-      <w:r>
-        <w:rPr>
-          <w:rFonts w:ascii="Arial" w:hAnsi="Arial" w:cs="Arial"/>
-          <w:color w:val="0070C0"/>
-        </w:rPr>
-        <w:t xml:space="preserve">A </w:t>
-      </w:r>
-      <w:r>
-        <w:rPr>
-          <w:rFonts w:ascii="Arial" w:hAnsi="Arial" w:cs="Arial"/>
-          <w:color w:val="0070C0"/>
-        </w:rPr>
-        <w:t xml:space="preserve">droplet </w:t>
-      </w:r>
-      <w:r>
-        <w:rPr>
-          <w:rFonts w:ascii="Arial" w:hAnsi="Arial" w:cs="Arial"/>
-          <w:color w:val="0070C0"/>
-        </w:rPr>
-        <w:t>generating</w:t>
-      </w:r>
-      <w:r>
-        <w:rPr>
-          <w:rFonts w:ascii="Arial" w:hAnsi="Arial" w:cs="Arial"/>
-          <w:color w:val="0070C0"/>
-        </w:rPr>
-        <w:t xml:space="preserve"> calibration device</w:t>
-      </w:r>
-      <w:r>
-        <w:rPr>
-          <w:rFonts w:ascii="Arial" w:hAnsi="Arial" w:cs="Arial"/>
-          <w:color w:val="0070C0"/>
-        </w:rPr>
-        <w:t xml:space="preserve"> will expand</w:t>
-      </w:r>
-      <w:r>
-        <w:rPr>
-          <w:rFonts w:ascii="Arial" w:hAnsi="Arial" w:cs="Arial"/>
-          <w:color w:val="0070C0"/>
-        </w:rPr>
-        <w:t xml:space="preserve"> </w:t>
-      </w:r>
-      <w:r>
-        <w:rPr>
-          <w:rFonts w:ascii="Arial" w:hAnsi="Arial" w:cs="Arial"/>
-          <w:color w:val="0070C0"/>
-        </w:rPr>
-        <w:t>the department’s ability to calibrate and characterize error</w:t>
-      </w:r>
-      <w:r>
-        <w:rPr>
-          <w:rFonts w:ascii="Arial" w:hAnsi="Arial" w:cs="Arial"/>
-          <w:color w:val="0070C0"/>
-        </w:rPr>
-        <w:t xml:space="preserve"> sources</w:t>
-      </w:r>
-      <w:r>
-        <w:rPr>
-          <w:rFonts w:ascii="Arial" w:hAnsi="Arial" w:cs="Arial"/>
-          <w:color w:val="0070C0"/>
-        </w:rPr>
-        <w:t xml:space="preserve"> for</w:t>
-      </w:r>
-      <w:r>
-        <w:rPr>
-          <w:rFonts w:ascii="Arial" w:hAnsi="Arial" w:cs="Arial"/>
-          <w:color w:val="0070C0"/>
-        </w:rPr>
-        <w:t xml:space="preserve"> several</w:t>
-      </w:r>
-      <w:r>
-        <w:rPr>
-          <w:rFonts w:ascii="Arial" w:hAnsi="Arial" w:cs="Arial"/>
-          <w:color w:val="0070C0"/>
-        </w:rPr>
-        <w:t xml:space="preserve"> </w:t>
-      </w:r>
-      <w:r>
-        <w:rPr>
-          <w:rFonts w:ascii="Arial" w:hAnsi="Arial" w:cs="Arial"/>
-          <w:color w:val="0070C0"/>
-        </w:rPr>
-        <w:t>optical cloud probes</w:t>
-      </w:r>
-      <w:r>
-        <w:rPr>
-          <w:rFonts w:ascii="Arial" w:hAnsi="Arial" w:cs="Arial"/>
-          <w:color w:val="0070C0"/>
-        </w:rPr>
-        <w:t>.</w:t>
-      </w:r>
-      <w:r>
-        <w:rPr>
-          <w:rFonts w:ascii="Arial" w:hAnsi="Arial" w:cs="Arial"/>
-          <w:color w:val="0070C0"/>
-        </w:rPr>
-        <w:t xml:space="preserve"> </w:t>
-      </w:r>
-      <w:r>
-        <w:rPr>
-          <w:rFonts w:ascii="Arial" w:hAnsi="Arial" w:cs="Arial"/>
-          <w:color w:val="0070C0"/>
-        </w:rPr>
-        <w:t>Efforts</w:t>
-      </w:r>
-      <w:r>
-        <w:rPr>
-          <w:rFonts w:ascii="Arial" w:hAnsi="Arial" w:cs="Arial"/>
-          <w:color w:val="0070C0"/>
-        </w:rPr>
-        <w:t xml:space="preserve"> are</w:t>
-      </w:r>
-      <w:r>
-        <w:rPr>
-          <w:rFonts w:ascii="Arial" w:hAnsi="Arial" w:cs="Arial"/>
-          <w:color w:val="0070C0"/>
-        </w:rPr>
-        <w:t xml:space="preserve"> to be</w:t>
-      </w:r>
-      <w:r>
-        <w:rPr>
-          <w:rFonts w:ascii="Arial" w:hAnsi="Arial" w:cs="Arial"/>
-          <w:color w:val="0070C0"/>
-        </w:rPr>
-        <w:t xml:space="preserve"> focused on </w:t>
-      </w:r>
-      <w:r>
-        <w:rPr>
-          <w:rFonts w:ascii="Arial" w:hAnsi="Arial" w:cs="Arial"/>
-          <w:color w:val="0070C0"/>
-        </w:rPr>
-        <w:t xml:space="preserve">preliminary </w:t>
-      </w:r>
-      <w:r>
-        <w:rPr>
-          <w:rFonts w:ascii="Arial" w:hAnsi="Arial" w:cs="Arial"/>
-          <w:color w:val="0070C0"/>
-        </w:rPr>
-        <w:t xml:space="preserve">system development, </w:t>
-      </w:r>
-      <w:r>
-        <w:rPr>
-          <w:rFonts w:ascii="Arial" w:hAnsi="Arial" w:cs="Arial"/>
-          <w:color w:val="0070C0"/>
-        </w:rPr>
-        <w:t xml:space="preserve">operating </w:t>
-      </w:r>
-      <w:r>
-        <w:rPr>
-          <w:rFonts w:ascii="Arial" w:hAnsi="Arial" w:cs="Arial"/>
-          <w:color w:val="0070C0"/>
-        </w:rPr>
-        <w:t xml:space="preserve">procedure </w:t>
-      </w:r>
-      <w:r>
-        <w:rPr>
-          <w:rFonts w:ascii="Arial" w:hAnsi="Arial" w:cs="Arial"/>
-          <w:color w:val="0070C0"/>
-        </w:rPr>
-        <w:t xml:space="preserve">development, </w:t>
-      </w:r>
-      <w:r>
-        <w:rPr>
-          <w:rFonts w:ascii="Arial" w:hAnsi="Arial" w:cs="Arial"/>
-          <w:color w:val="0070C0"/>
-        </w:rPr>
-        <w:t xml:space="preserve">and </w:t>
-      </w:r>
-      <w:r>
-        <w:rPr>
-          <w:rFonts w:ascii="Arial" w:hAnsi="Arial" w:cs="Arial"/>
-          <w:color w:val="0070C0"/>
-        </w:rPr>
-        <w:t>algorithm</w:t>
-      </w:r>
-      <w:r>
-        <w:rPr>
-          <w:rFonts w:ascii="Arial" w:hAnsi="Arial" w:cs="Arial"/>
-          <w:color w:val="0070C0"/>
-        </w:rPr>
-        <w:t xml:space="preserve"> </w:t>
-      </w:r>
-      <w:r>
-        <w:rPr>
-          <w:rFonts w:ascii="Arial" w:hAnsi="Arial" w:cs="Arial"/>
-          <w:color w:val="0070C0"/>
-        </w:rPr>
-        <w:t>coding</w:t>
-      </w:r>
-      <w:r>
-        <w:rPr>
-          <w:rFonts w:ascii="Arial" w:hAnsi="Arial" w:cs="Arial"/>
-          <w:color w:val="0070C0"/>
-        </w:rPr>
-        <w:t>.</w:t>
-      </w:r>
-      <w:r>
-        <w:rPr>
-          <w:rFonts w:ascii="Arial" w:hAnsi="Arial" w:cs="Arial"/>
-          <w:color w:val="0070C0"/>
-        </w:rPr>
-        <w:t xml:space="preserve"> </w:t>
-      </w:r>
-      <w:r>
-        <w:rPr>
-          <w:rFonts w:ascii="Arial" w:hAnsi="Arial" w:cs="Arial"/>
-          <w:color w:val="0070C0"/>
-        </w:rPr>
-        <w:t>T</w:t>
-      </w:r>
-      <w:r>
-        <w:rPr>
-          <w:rFonts w:ascii="Arial" w:hAnsi="Arial" w:cs="Arial"/>
-          <w:color w:val="0070C0"/>
-        </w:rPr>
-        <w:t>he</w:t>
-      </w:r>
-      <w:r>
-        <w:rPr>
-          <w:rFonts w:ascii="Arial" w:hAnsi="Arial" w:cs="Arial"/>
-          <w:color w:val="0070C0"/>
-        </w:rPr>
-        <w:t xml:space="preserve"> </w:t>
-      </w:r>
-      <w:r>
-        <w:rPr>
-          <w:rFonts w:ascii="Arial" w:hAnsi="Arial" w:cs="Arial"/>
-          <w:color w:val="0070C0"/>
-        </w:rPr>
-        <w:t>system</w:t>
-      </w:r>
-      <w:r>
-        <w:rPr>
-          <w:rFonts w:ascii="Arial" w:hAnsi="Arial" w:cs="Arial"/>
-          <w:color w:val="0070C0"/>
-        </w:rPr>
-        <w:t xml:space="preserve"> will initially be </w:t>
-      </w:r>
-      <w:r>
-        <w:rPr>
-          <w:rFonts w:ascii="Arial" w:hAnsi="Arial" w:cs="Arial"/>
-          <w:color w:val="0070C0"/>
-        </w:rPr>
-        <w:t>capable of calibrating</w:t>
-      </w:r>
-      <w:r>
-        <w:rPr>
-          <w:rFonts w:ascii="Arial" w:hAnsi="Arial" w:cs="Arial"/>
-          <w:color w:val="0070C0"/>
-        </w:rPr>
-        <w:t xml:space="preserve"> the</w:t>
-      </w:r>
-      <w:r>
-        <w:rPr>
-          <w:rFonts w:ascii="Arial" w:hAnsi="Arial" w:cs="Arial"/>
-          <w:color w:val="0070C0"/>
-        </w:rPr>
-        <w:t xml:space="preserve"> CDP</w:t>
-      </w:r>
-      <w:r>
-        <w:rPr>
-          <w:rFonts w:ascii="Arial" w:hAnsi="Arial" w:cs="Arial"/>
-          <w:color w:val="0070C0"/>
-        </w:rPr>
-        <w:t xml:space="preserve"> </w:t>
-      </w:r>
-      <w:r>
-        <w:rPr>
-          <w:rFonts w:ascii="Arial" w:hAnsi="Arial" w:cs="Arial"/>
-          <w:color w:val="0070C0"/>
-        </w:rPr>
-        <w:t>but future work will</w:t>
-      </w:r>
-      <w:r>
-        <w:rPr>
-          <w:rFonts w:ascii="Arial" w:hAnsi="Arial" w:cs="Arial"/>
-          <w:color w:val="0070C0"/>
-        </w:rPr>
-        <w:t xml:space="preserve"> </w:t>
-      </w:r>
-      <w:r>
-        <w:rPr>
-          <w:rFonts w:ascii="Arial" w:hAnsi="Arial" w:cs="Arial"/>
-          <w:color w:val="0070C0"/>
-        </w:rPr>
-        <w:t>expand compatibility to include the</w:t>
-      </w:r>
-      <w:r>
-        <w:rPr>
-          <w:rFonts w:ascii="Arial" w:hAnsi="Arial" w:cs="Arial"/>
-          <w:color w:val="0070C0"/>
-        </w:rPr>
-        <w:t xml:space="preserve"> </w:t>
-      </w:r>
-      <w:r>
-        <w:rPr>
-          <w:rFonts w:ascii="Arial" w:hAnsi="Arial" w:cs="Arial"/>
-          <w:color w:val="0070C0"/>
-        </w:rPr>
-        <w:t>FSSP</w:t>
-      </w:r>
-      <w:r>
-        <w:rPr>
-          <w:rFonts w:ascii="Arial" w:hAnsi="Arial" w:cs="Arial"/>
-          <w:color w:val="0070C0"/>
-        </w:rPr>
-        <w:t xml:space="preserve"> and SPEC inc. 2D</w:t>
-      </w:r>
-      <w:r>
-        <w:rPr>
-          <w:rFonts w:ascii="Arial" w:hAnsi="Arial" w:cs="Arial"/>
-          <w:color w:val="0070C0"/>
-        </w:rPr>
-        <w:t>-</w:t>
-      </w:r>
-      <w:r>
-        <w:rPr>
-          <w:rFonts w:ascii="Arial" w:hAnsi="Arial" w:cs="Arial"/>
-          <w:color w:val="0070C0"/>
-        </w:rPr>
-        <w:t>S</w:t>
-      </w:r>
-      <w:r>
-        <w:rPr>
-          <w:rFonts w:ascii="Arial" w:hAnsi="Arial" w:cs="Arial"/>
-          <w:color w:val="0070C0"/>
-        </w:rPr>
-        <w:t>.</w:t>
-      </w:r>
-      <w:r>
-        <w:rPr>
-          <w:rFonts w:ascii="Arial" w:hAnsi="Arial" w:cs="Arial"/>
-          <w:color w:val="0070C0"/>
-        </w:rPr>
-        <w:t xml:space="preserve"> </w:t>
-      </w:r>
-    </w:p>
-    <w:p>
-      <w:pPr>
-        <w:rPr>
-          <w:rFonts w:ascii="Arial" w:hAnsi="Arial" w:cs="Arial"/>
-          <w:color w:val="0070C0"/>
-        </w:rPr>
-      </w:pPr>
-    </w:p>
-    <w:p>
-      <w:pPr>
-        <w:rPr>
-          <w:rFonts w:ascii="Arial" w:hAnsi="Arial" w:cs="Arial"/>
-          <w:color w:val="0070C0"/>
-        </w:rPr>
-      </w:pPr>
-      <w:r>
-        <w:rPr>
-          <w:rFonts w:ascii="Arial" w:hAnsi="Arial" w:cs="Arial"/>
-          <w:color w:val="0070C0"/>
-        </w:rPr>
-        <w:t>Once operational,</w:t>
-      </w:r>
-      <w:r>
-        <w:rPr>
-          <w:rFonts w:ascii="Arial" w:hAnsi="Arial" w:cs="Arial"/>
-          <w:color w:val="0070C0"/>
-        </w:rPr>
-        <w:t xml:space="preserve"> </w:t>
-      </w:r>
-      <w:r>
-        <w:rPr>
-          <w:rFonts w:ascii="Arial" w:hAnsi="Arial" w:cs="Arial"/>
-          <w:color w:val="0070C0"/>
-        </w:rPr>
-        <w:t>the</w:t>
-      </w:r>
-      <w:r>
-        <w:rPr>
-          <w:rFonts w:ascii="Arial" w:hAnsi="Arial" w:cs="Arial"/>
-          <w:color w:val="0070C0"/>
-        </w:rPr>
-        <w:t xml:space="preserve"> calibration system will </w:t>
-      </w:r>
-      <w:r>
-        <w:rPr>
-          <w:rFonts w:ascii="Arial" w:hAnsi="Arial" w:cs="Arial"/>
-          <w:color w:val="0070C0"/>
-        </w:rPr>
-        <w:t>collect</w:t>
-      </w:r>
-      <w:r>
-        <w:rPr>
-          <w:rFonts w:ascii="Arial" w:hAnsi="Arial" w:cs="Arial"/>
-          <w:color w:val="0070C0"/>
-        </w:rPr>
-        <w:t xml:space="preserve"> detailed measurements of</w:t>
-      </w:r>
-      <w:r>
-        <w:rPr>
-          <w:rFonts w:ascii="Arial" w:hAnsi="Arial" w:cs="Arial"/>
-          <w:color w:val="0070C0"/>
-        </w:rPr>
-        <w:t xml:space="preserve"> CDP sample volume characteristics including </w:t>
-      </w:r>
-      <w:r>
-        <w:rPr>
-          <w:rFonts w:ascii="Arial" w:hAnsi="Arial" w:cs="Arial"/>
-          <w:color w:val="0070C0"/>
-        </w:rPr>
-        <w:t>po</w:t>
-      </w:r>
-      <w:r>
-        <w:rPr>
-          <w:rFonts w:ascii="Arial" w:hAnsi="Arial" w:cs="Arial"/>
-          <w:color w:val="0070C0"/>
-        </w:rPr>
-        <w:t>sition-</w:t>
-      </w:r>
-      <w:r>
-        <w:rPr>
-          <w:rFonts w:ascii="Arial" w:hAnsi="Arial" w:cs="Arial"/>
-          <w:color w:val="0070C0"/>
-        </w:rPr>
-        <w:t>dependent</w:t>
-      </w:r>
-      <w:r>
-        <w:rPr>
-          <w:rFonts w:ascii="Arial" w:hAnsi="Arial" w:cs="Arial"/>
-          <w:color w:val="0070C0"/>
-        </w:rPr>
-        <w:t xml:space="preserve"> sizing accuracy and </w:t>
-      </w:r>
-      <w:r>
-        <w:rPr>
-          <w:rFonts w:ascii="Arial" w:hAnsi="Arial" w:cs="Arial"/>
-          <w:color w:val="0070C0"/>
-        </w:rPr>
-        <w:t>sample volume dimensions.</w:t>
-      </w:r>
-      <w:r>
-        <w:rPr>
-          <w:rFonts w:ascii="Arial" w:hAnsi="Arial" w:cs="Arial"/>
-          <w:color w:val="0070C0"/>
-        </w:rPr>
-        <w:t xml:space="preserve"> </w:t>
-      </w:r>
-      <w:r>
-        <w:rPr>
-          <w:rFonts w:ascii="Arial" w:hAnsi="Arial" w:cs="Arial"/>
-          <w:color w:val="0070C0"/>
-        </w:rPr>
-        <w:t>CDP</w:t>
-      </w:r>
-      <w:r>
-        <w:rPr>
-          <w:rFonts w:ascii="Arial" w:hAnsi="Arial" w:cs="Arial"/>
-          <w:color w:val="0070C0"/>
-        </w:rPr>
-        <w:t xml:space="preserve"> particle-by-particle data </w:t>
-      </w:r>
-      <w:r>
-        <w:rPr>
-          <w:rFonts w:ascii="Arial" w:hAnsi="Arial" w:cs="Arial"/>
-          <w:color w:val="0070C0"/>
-        </w:rPr>
-        <w:t xml:space="preserve">will provide individual counting events’ </w:t>
-      </w:r>
-      <w:r>
-        <w:rPr>
-          <w:rFonts w:ascii="Arial" w:hAnsi="Arial" w:cs="Arial"/>
-          <w:color w:val="0070C0"/>
-        </w:rPr>
-        <w:t xml:space="preserve">raw </w:t>
-      </w:r>
-      <w:r>
-        <w:rPr>
-          <w:rFonts w:ascii="Arial" w:hAnsi="Arial" w:cs="Arial"/>
-          <w:color w:val="0070C0"/>
-        </w:rPr>
-        <w:t>sizing detector pulse amplitudes</w:t>
-      </w:r>
-      <w:r>
-        <w:rPr>
-          <w:rFonts w:ascii="Arial" w:hAnsi="Arial" w:cs="Arial"/>
-          <w:color w:val="0070C0"/>
-        </w:rPr>
-        <w:t xml:space="preserve">; a valuable parameter given the non-linear relationship of </w:t>
-      </w:r>
-      <w:r>
-        <w:rPr>
-          <w:rFonts w:ascii="Arial" w:hAnsi="Arial" w:cs="Arial"/>
-          <w:color w:val="0070C0"/>
-        </w:rPr>
-        <w:t>pulse amplitude to derived particle diameter.</w:t>
-      </w:r>
-      <w:r>
-        <w:rPr>
-          <w:rFonts w:ascii="Arial" w:hAnsi="Arial" w:cs="Arial"/>
-          <w:color w:val="0070C0"/>
-        </w:rPr>
-        <w:t xml:space="preserve"> Modifications to </w:t>
-      </w:r>
-      <w:r>
-        <w:rPr>
-          <w:rFonts w:ascii="Arial" w:hAnsi="Arial" w:cs="Arial"/>
-          <w:color w:val="0070C0"/>
-        </w:rPr>
-        <w:t>bin thresholds may be proposed pending the nature and severity of</w:t>
-      </w:r>
-      <w:r>
-        <w:rPr>
-          <w:rFonts w:ascii="Arial" w:hAnsi="Arial" w:cs="Arial"/>
-          <w:color w:val="0070C0"/>
-        </w:rPr>
-        <w:t xml:space="preserve"> particle</w:t>
-      </w:r>
-      <w:r>
-        <w:rPr>
-          <w:rFonts w:ascii="Arial" w:hAnsi="Arial" w:cs="Arial"/>
-          <w:color w:val="0070C0"/>
-        </w:rPr>
-        <w:t xml:space="preserve"> mis</w:t>
-      </w:r>
-      <w:r>
-        <w:rPr>
-          <w:rFonts w:ascii="Arial" w:hAnsi="Arial" w:cs="Arial"/>
-          <w:color w:val="0070C0"/>
-        </w:rPr>
-        <w:t>-sizing</w:t>
-      </w:r>
-      <w:r>
-        <w:rPr>
-          <w:rFonts w:ascii="Arial" w:hAnsi="Arial" w:cs="Arial"/>
-          <w:color w:val="0070C0"/>
-        </w:rPr>
-        <w:t>.</w:t>
-      </w:r>
-    </w:p>
-    <w:p>
-      <w:pPr>
-        <w:rPr>
-          <w:rFonts w:ascii="Arial" w:hAnsi="Arial" w:cs="Arial"/>
-          <w:color w:val="0070C0"/>
-        </w:rPr>
-      </w:pPr>
-    </w:p>
-    <w:p>
-      <w:pPr>
-        <w:rPr>
-          <w:rFonts w:ascii="Arial" w:hAnsi="Arial" w:cs="Arial"/>
-          <w:color w:val="0070C0"/>
-        </w:rPr>
-      </w:pPr>
-      <w:r>
-        <w:rPr>
-          <w:rFonts w:ascii="Arial" w:hAnsi="Arial" w:cs="Arial"/>
-          <w:color w:val="0070C0"/>
-        </w:rPr>
-        <w:t xml:space="preserve">A combination of droplet generator calibration results and </w:t>
-      </w:r>
-      <w:r>
-        <w:rPr>
-          <w:rFonts w:ascii="Arial" w:hAnsi="Arial" w:cs="Arial"/>
-          <w:color w:val="0070C0"/>
-        </w:rPr>
-        <w:t xml:space="preserve">comparisons of CDP-derived LWC to Nevzorov-sensed LWC values (to be </w:t>
-      </w:r>
-      <w:r>
-        <w:rPr>
-          <w:rFonts w:ascii="Arial" w:hAnsi="Arial" w:cs="Arial"/>
-          <w:color w:val="0070C0"/>
-        </w:rPr>
-        <w:t>collected during Fall/Winter 2016 UWKA missions</w:t>
-      </w:r>
-      <w:r>
-        <w:rPr>
-          <w:rFonts w:ascii="Arial" w:hAnsi="Arial" w:cs="Arial"/>
-          <w:color w:val="0070C0"/>
-        </w:rPr>
-        <w:t>)</w:t>
-      </w:r>
-      <w:r>
-        <w:rPr>
-          <w:rFonts w:ascii="Arial" w:hAnsi="Arial" w:cs="Arial"/>
-          <w:color w:val="0070C0"/>
-        </w:rPr>
-        <w:t xml:space="preserve"> will be employed to explore the nature of mis-sizing error.</w:t>
-      </w:r>
-      <w:r>
-        <w:rPr>
-          <w:rFonts w:ascii="Arial" w:hAnsi="Arial" w:cs="Arial"/>
-          <w:color w:val="0070C0"/>
-        </w:rPr>
-        <w:t xml:space="preserve"> </w:t>
-      </w:r>
-      <w:r>
-        <w:rPr>
-          <w:rFonts w:ascii="Arial" w:hAnsi="Arial" w:cs="Arial"/>
-          <w:color w:val="0070C0"/>
-        </w:rPr>
-        <w:t xml:space="preserve">Mis-sizing specific investigations </w:t>
-      </w:r>
-      <w:r>
-        <w:rPr>
-          <w:rFonts w:ascii="Arial" w:hAnsi="Arial" w:cs="Arial"/>
-          <w:color w:val="0070C0"/>
-        </w:rPr>
-        <w:t xml:space="preserve">are expected to be constrained to data obtained in relatively low droplet concentrations in order to </w:t>
-      </w:r>
-      <w:r>
-        <w:rPr>
-          <w:rFonts w:ascii="Arial" w:hAnsi="Arial" w:cs="Arial"/>
-          <w:color w:val="0070C0"/>
-        </w:rPr>
-        <w:t>exclude</w:t>
-      </w:r>
-      <w:r>
-        <w:rPr>
-          <w:rFonts w:ascii="Arial" w:hAnsi="Arial" w:cs="Arial"/>
-          <w:color w:val="0070C0"/>
-        </w:rPr>
-        <w:t xml:space="preserve"> the more severe </w:t>
-      </w:r>
-      <w:r>
-        <w:rPr>
-          <w:rFonts w:ascii="Arial" w:hAnsi="Arial" w:cs="Arial"/>
-          <w:color w:val="0070C0"/>
-        </w:rPr>
-        <w:t>error</w:t>
-      </w:r>
-      <w:r>
-        <w:rPr>
-          <w:rFonts w:ascii="Arial" w:hAnsi="Arial" w:cs="Arial"/>
-          <w:color w:val="0070C0"/>
-        </w:rPr>
-        <w:t xml:space="preserve"> </w:t>
-      </w:r>
-      <w:r>
-        <w:rPr>
-          <w:rFonts w:ascii="Arial" w:hAnsi="Arial" w:cs="Arial"/>
-          <w:color w:val="0070C0"/>
-        </w:rPr>
-        <w:t>introduced</w:t>
-      </w:r>
-      <w:r>
-        <w:rPr>
-          <w:rFonts w:ascii="Arial" w:hAnsi="Arial" w:cs="Arial"/>
-          <w:color w:val="0070C0"/>
-        </w:rPr>
-        <w:t xml:space="preserve"> through</w:t>
-      </w:r>
-      <w:r>
-        <w:rPr>
-          <w:rFonts w:ascii="Arial" w:hAnsi="Arial" w:cs="Arial"/>
-          <w:color w:val="0070C0"/>
-        </w:rPr>
-        <w:t xml:space="preserve"> coincidence </w:t>
-      </w:r>
-      <w:r>
-        <w:rPr>
-          <w:rFonts w:ascii="Arial" w:hAnsi="Arial" w:cs="Arial"/>
-          <w:color w:val="0070C0"/>
-        </w:rPr>
-        <w:t>events</w:t>
-      </w:r>
-      <w:r>
-        <w:rPr>
-          <w:rFonts w:ascii="Arial" w:hAnsi="Arial" w:cs="Arial"/>
-          <w:color w:val="0070C0"/>
-        </w:rPr>
-        <w:t>.</w:t>
-      </w:r>
-      <w:r>
-        <w:rPr>
-          <w:rFonts w:ascii="Arial" w:hAnsi="Arial" w:cs="Arial"/>
-          <w:color w:val="0070C0"/>
-        </w:rPr>
-        <w:t xml:space="preserve"> </w:t>
-      </w:r>
-      <w:r>
-        <w:rPr>
-          <w:rFonts w:ascii="Arial" w:hAnsi="Arial" w:cs="Arial"/>
-          <w:color w:val="0070C0"/>
-        </w:rPr>
-        <w:t xml:space="preserve">A threshold of relevant concentration ranges will be determined by considering </w:t>
-      </w:r>
-      <w:r>
-        <w:rPr>
-          <w:rFonts w:ascii="Arial" w:hAnsi="Arial" w:cs="Arial"/>
-          <w:color w:val="0070C0"/>
-        </w:rPr>
-        <w:t xml:space="preserve">CDP calibration results, refined Nevzorov uncertainty parameterization, and </w:t>
-      </w:r>
-      <w:r>
-        <w:rPr>
-          <w:rFonts w:ascii="Arial" w:hAnsi="Arial" w:cs="Arial"/>
-          <w:color w:val="0070C0"/>
-        </w:rPr>
-        <w:t>findings</w:t>
-      </w:r>
-      <w:r>
-        <w:rPr>
-          <w:rFonts w:ascii="Arial" w:hAnsi="Arial" w:cs="Arial"/>
-          <w:color w:val="0070C0"/>
-        </w:rPr>
-        <w:t xml:space="preserve"> from previous studies by Lance et al. (2010, 2012).</w:t>
-      </w:r>
-      <w:r>
-        <w:rPr>
-          <w:rFonts w:ascii="Arial" w:hAnsi="Arial" w:cs="Arial"/>
-          <w:color w:val="0070C0"/>
-        </w:rPr>
-        <w:t xml:space="preserve"> </w:t>
-      </w:r>
-    </w:p>
-    <w:p>
-      <w:pPr>
-        <w:rPr>
-          <w:rFonts w:ascii="Arial" w:hAnsi="Arial" w:cs="Arial"/>
-          <w:color w:val="0070C0"/>
-        </w:rPr>
-      </w:pPr>
-    </w:p>
-    <w:p>
-      <w:pPr>
-        <w:rPr>
-          <w:rFonts w:ascii="Arial" w:hAnsi="Arial" w:cs="Arial"/>
-          <w:color w:val="0070C0"/>
-        </w:rPr>
-      </w:pPr>
-      <w:r>
-        <w:rPr>
-          <w:rFonts w:ascii="Arial" w:hAnsi="Arial" w:cs="Arial"/>
-          <w:color w:val="0070C0"/>
-        </w:rPr>
-        <w:t>Characterization of coincidence error (most importantly the effect’s particle concentration dependence) will be performed considering CDP/Nevzorov LWC comparisons at higher particle concentration ranges.</w:t>
-      </w:r>
-      <w:r>
-        <w:rPr>
-          <w:rFonts w:ascii="Arial" w:hAnsi="Arial" w:cs="Arial"/>
-          <w:color w:val="0070C0"/>
-        </w:rPr>
-        <w:t xml:space="preserve"> Results are expected to </w:t>
-      </w:r>
-      <w:r>
-        <w:rPr>
-          <w:rFonts w:ascii="Arial" w:hAnsi="Arial" w:cs="Arial"/>
-          <w:color w:val="0070C0"/>
-        </w:rPr>
-        <w:t xml:space="preserve">most importantly </w:t>
-      </w:r>
-      <w:r>
-        <w:rPr>
-          <w:rFonts w:ascii="Arial" w:hAnsi="Arial" w:cs="Arial"/>
-          <w:color w:val="0070C0"/>
-        </w:rPr>
-        <w:t>provide</w:t>
-      </w:r>
-      <w:r>
-        <w:rPr>
-          <w:rFonts w:ascii="Arial" w:hAnsi="Arial" w:cs="Arial"/>
-          <w:color w:val="0070C0"/>
-        </w:rPr>
-        <w:t xml:space="preserve"> </w:t>
-      </w:r>
-      <w:r>
-        <w:rPr>
-          <w:rFonts w:ascii="Arial" w:hAnsi="Arial" w:cs="Arial"/>
-          <w:color w:val="0070C0"/>
-        </w:rPr>
-        <w:t>CDP</w:t>
-      </w:r>
-      <w:r>
-        <w:rPr>
-          <w:rFonts w:ascii="Arial" w:hAnsi="Arial" w:cs="Arial"/>
-          <w:color w:val="0070C0"/>
-        </w:rPr>
-        <w:t xml:space="preserve"> operational range constraints</w:t>
-      </w:r>
-      <w:r>
-        <w:rPr>
-          <w:rFonts w:ascii="Arial" w:hAnsi="Arial" w:cs="Arial"/>
-          <w:color w:val="0070C0"/>
-        </w:rPr>
-        <w:t xml:space="preserve"> based on particle concentration</w:t>
-      </w:r>
-      <w:r>
-        <w:rPr>
-          <w:rFonts w:ascii="Arial" w:hAnsi="Arial" w:cs="Arial"/>
-          <w:color w:val="0070C0"/>
-        </w:rPr>
-        <w:t xml:space="preserve"> ranges</w:t>
-      </w:r>
-      <w:r>
-        <w:rPr>
-          <w:rFonts w:ascii="Arial" w:hAnsi="Arial" w:cs="Arial"/>
-          <w:color w:val="0070C0"/>
-        </w:rPr>
-        <w:t>.</w:t>
-      </w:r>
-      <w:r>
-        <w:rPr>
-          <w:rFonts w:ascii="Arial" w:hAnsi="Arial" w:cs="Arial"/>
-          <w:color w:val="0070C0"/>
-        </w:rPr>
-        <w:t xml:space="preserve"> Coincidence event’s relative contribution to mis-sizing and mis-counting error may be further investigated using DSDs derived from particle-by-particle sizing detector responses and their deviations from idealized distributions. </w:t>
-      </w:r>
-    </w:p>
-    <w:p>
-      <w:pPr>
-        <w:rPr>
-          <w:rFonts w:ascii="Arial" w:hAnsi="Arial" w:cs="Arial"/>
-          <w:color w:val="0070C0"/>
-        </w:rPr>
-      </w:pPr>
-    </w:p>
-    <w:p>
-      <w:pPr>
-        <w:rPr>
-          <w:rFonts w:ascii="Arial" w:hAnsi="Arial" w:cs="Arial"/>
-          <w:color w:val="0070C0"/>
-        </w:rPr>
-      </w:pPr>
-      <w:r>
-        <w:rPr>
-          <w:rFonts w:ascii="Arial" w:hAnsi="Arial" w:cs="Arial"/>
-          <w:color w:val="0070C0"/>
-        </w:rPr>
-        <w:t xml:space="preserve">CDP derived LWC and refined CDP error characterization will in turn be used to </w:t>
-      </w:r>
-      <w:r>
-        <w:rPr>
-          <w:rFonts w:ascii="Arial" w:hAnsi="Arial" w:cs="Arial"/>
-          <w:color w:val="0070C0"/>
-        </w:rPr>
-        <w:t xml:space="preserve">explore liquid particle collection efficiencies for the Nevzorov TWC sensor. </w:t>
-      </w:r>
-      <w:r>
-        <w:rPr>
-          <w:rFonts w:ascii="Arial" w:hAnsi="Arial" w:cs="Arial"/>
-          <w:color w:val="0070C0"/>
-        </w:rPr>
-        <w:t>Work regarding TWC collection e</w:t>
-      </w:r>
-      <w:r>
-        <w:rPr>
-          <w:rFonts w:ascii="Arial" w:hAnsi="Arial" w:cs="Arial"/>
-          <w:color w:val="0070C0"/>
-        </w:rPr>
-        <w:t>fficiency</w:t>
-      </w:r>
-      <w:r>
-        <w:rPr>
-          <w:rFonts w:ascii="Arial" w:hAnsi="Arial" w:cs="Arial"/>
-          <w:color w:val="0070C0"/>
-        </w:rPr>
-        <w:t xml:space="preserve"> estimates for 25 – 50 </w:t>
-      </w:r>
-      <w:r>
-        <w:rPr>
-          <w:rFonts w:ascii="Arial" w:hAnsi="Arial" w:cs="Arial"/>
-          <w:color w:val="0070C0"/>
-        </w:rPr>
-        <w:t>μm</w:t>
-      </w:r>
-      <w:r>
-        <w:rPr>
-          <w:rFonts w:ascii="Arial" w:hAnsi="Arial" w:cs="Arial"/>
-          <w:color w:val="0070C0"/>
-        </w:rPr>
-        <w:t xml:space="preserve"> VDM liquid particles is currently sparse. Further investigation is pertinent </w:t>
-      </w:r>
-      <w:r>
-        <w:rPr>
-          <w:rFonts w:ascii="Arial" w:hAnsi="Arial" w:cs="Arial"/>
-          <w:color w:val="0070C0"/>
-        </w:rPr>
-        <w:t>in order to</w:t>
-      </w:r>
-      <w:r>
-        <w:rPr>
-          <w:rFonts w:ascii="Arial" w:hAnsi="Arial" w:cs="Arial"/>
-          <w:color w:val="0070C0"/>
-        </w:rPr>
-        <w:t xml:space="preserve"> more</w:t>
-      </w:r>
-      <w:r>
-        <w:rPr>
-          <w:rFonts w:ascii="Arial" w:hAnsi="Arial" w:cs="Arial"/>
-          <w:color w:val="0070C0"/>
-        </w:rPr>
-        <w:t xml:space="preserve"> truthfully </w:t>
-      </w:r>
-      <w:r>
-        <w:rPr>
-          <w:rFonts w:ascii="Arial" w:hAnsi="Arial" w:cs="Arial"/>
-          <w:color w:val="0070C0"/>
-        </w:rPr>
-        <w:t>measure</w:t>
-      </w:r>
-      <w:r>
-        <w:rPr>
-          <w:rFonts w:ascii="Arial" w:hAnsi="Arial" w:cs="Arial"/>
-          <w:color w:val="0070C0"/>
-        </w:rPr>
-        <w:t xml:space="preserve"> water content</w:t>
-      </w:r>
-      <w:r>
-        <w:rPr>
-          <w:rFonts w:ascii="Arial" w:hAnsi="Arial" w:cs="Arial"/>
-          <w:color w:val="0070C0"/>
-        </w:rPr>
-        <w:t xml:space="preserve"> and discriminate between </w:t>
-      </w:r>
-      <w:r>
-        <w:rPr>
-          <w:rFonts w:ascii="Arial" w:hAnsi="Arial" w:cs="Arial"/>
-          <w:color w:val="0070C0"/>
-        </w:rPr>
-        <w:t>liquid and ice contributions to</w:t>
-      </w:r>
-      <w:r>
-        <w:rPr>
-          <w:rFonts w:ascii="Arial" w:hAnsi="Arial" w:cs="Arial"/>
-          <w:color w:val="0070C0"/>
-        </w:rPr>
-        <w:t xml:space="preserve"> measured</w:t>
-      </w:r>
-      <w:r>
-        <w:rPr>
-          <w:rFonts w:ascii="Arial" w:hAnsi="Arial" w:cs="Arial"/>
-          <w:color w:val="0070C0"/>
-        </w:rPr>
-        <w:t xml:space="preserve"> water</w:t>
-      </w:r>
-      <w:r>
-        <w:rPr>
-          <w:rFonts w:ascii="Arial" w:hAnsi="Arial" w:cs="Arial"/>
-          <w:color w:val="0070C0"/>
-        </w:rPr>
-        <w:t xml:space="preserve"> contents</w:t>
-      </w:r>
-      <w:r>
-        <w:rPr>
-          <w:rFonts w:ascii="Arial" w:hAnsi="Arial" w:cs="Arial"/>
-          <w:color w:val="0070C0"/>
-        </w:rPr>
-        <w:t xml:space="preserve"> in mixed phase environments.</w:t>
-      </w:r>
-    </w:p>
-    <w:p>
-      <w:pPr>
-        <w:rPr>
-          <w:rFonts w:ascii="Arial" w:hAnsi="Arial" w:cs="Arial"/>
-          <w:color w:val="000000" w:themeColor="text1"/>
-        </w:rPr>
-      </w:pPr>
-    </w:p>
-    <w:p>
-      <w:pPr>
-        <w:rPr>
-          <w:rFonts w:ascii="Arial" w:hAnsi="Arial" w:cs="Arial"/>
-          <w:color w:val="000000" w:themeColor="text1"/>
-        </w:rPr>
-      </w:pPr>
-    </w:p>
-    <w:p>
-      <w:pPr>
-        <w:rPr>
-          <w:rFonts w:ascii="Arial" w:hAnsi="Arial" w:cs="Arial"/>
-          <w:color w:val="000000" w:themeColor="text1"/>
-        </w:rPr>
-      </w:pPr>
-      <w:r>
-        <w:rPr>
-          <w:rFonts w:ascii="Arial" w:hAnsi="Arial" w:cs="Arial"/>
-          <w:color w:val="0070C0"/>
-        </w:rPr>
-        <w:t>Of particular interest is the nature of DSD retrieval error contributed by droplet mis-sizing and mis-counting.</w:t>
-      </w:r>
+        </w:rPr>
+      </w:pPr>
     </w:p>
     <w:p>
       <w:pPr>
@@ -11683,6 +10647,7 @@
         <w:rPr>
           <w:rFonts w:ascii="Arial" w:hAnsi="Arial" w:cs="Arial"/>
         </w:rPr>
+        <w:lastRenderedPageBreak/>
         <w:t xml:space="preserve">Jackson, R. C., G. M. Mcfarquhar, J. Stith, M. Beals, R. A. Shaw, J. Jensen, J. Fugal, and A. Korolev, 2014: An assessment of the impact of antishattering tips and artifact removal techniques on cloud ice size distributions measured by the 2D cloud probe. </w:t>
       </w:r>
       <w:r>
@@ -11727,7 +10692,6 @@
         <w:rPr>
           <w:rFonts w:ascii="Arial" w:hAnsi="Arial" w:cs="Arial"/>
         </w:rPr>
-        <w:lastRenderedPageBreak/>
         <w:t xml:space="preserve">Korolev, A., J. W. Strapp, G. A. Isaac, and E. Emery, 2013: Improved airborne hot-wire measurements of ice water content in clouds. </w:t>
       </w:r>
       <w:r>
@@ -12040,7 +11004,14 @@
         <w:rPr>
           <w:rFonts w:ascii="Arial" w:hAnsi="Arial" w:cs="Arial"/>
         </w:rPr>
-        <w:t xml:space="preserve">Schwarzenboeck, A., G. Mioche, A. Armetta, A. Herber, and J.-F. Gayet, 2009: Response of the Nevzorov hot wire probe in clouds dominated by droplet conditions in the drizzle size range. </w:t>
+        <w:t xml:space="preserve">Schwarzenboeck, A., G. Mioche, A. Armetta, A. Herber, and J.-F. Gayet, 2009: Response of the Nevzorov hot wire probe in clouds dominated by droplet conditions in </w:t>
+      </w:r>
+      <w:r>
+        <w:rPr>
+          <w:rFonts w:ascii="Arial" w:hAnsi="Arial" w:cs="Arial"/>
+        </w:rPr>
+        <w:lastRenderedPageBreak/>
+        <w:t xml:space="preserve">the drizzle size range. </w:t>
       </w:r>
       <w:r>
         <w:rPr>
@@ -12100,7 +11071,6 @@
         <w:rPr>
           <w:rFonts w:ascii="Arial" w:hAnsi="Arial" w:cs="Arial"/>
         </w:rPr>
-        <w:lastRenderedPageBreak/>
         <w:t xml:space="preserve">Strapp, J. W., and Coauthors, 2003: Wind tunnel measurements of the response of hot-wire liquid water content instruments to large droplets. </w:t>
       </w:r>
       <w:r>
@@ -12281,7 +11251,7 @@
       </w:r>
     </w:p>
   </w:comment>
-  <w:comment w:id="5" w:author="Spencer Thomas Faber" w:date="2016-08-12T14:07:00Z" w:initials="SF">
+  <w:comment w:id="5" w:author="Spencer Thomas Faber" w:date="2016-08-13T12:50:00Z" w:initials="SF">
     <w:p>
       <w:pPr>
         <w:pStyle w:val="CommentText"/>
@@ -12293,6 +11263,25 @@
         <w:annotationRef/>
       </w:r>
       <w:r>
+        <w:t xml:space="preserve">More explicitly state CDP and Nev </w:t>
+      </w:r>
+      <w:r>
+        <w:t>utility</w:t>
+      </w:r>
+    </w:p>
+  </w:comment>
+  <w:comment w:id="6" w:author="Spencer Thomas Faber" w:date="2016-08-12T14:07:00Z" w:initials="SF">
+    <w:p>
+      <w:pPr>
+        <w:pStyle w:val="CommentText"/>
+      </w:pPr>
+      <w:r>
+        <w:rPr>
+          <w:rStyle w:val="CommentReference"/>
+        </w:rPr>
+        <w:annotationRef/>
+      </w:r>
+      <w:r>
         <w:t>Need to include the fact that sample volume dimension uncertainty contributes to concentration error</w:t>
       </w:r>
     </w:p>
@@ -12310,7 +11299,7 @@
       </w:r>
     </w:p>
   </w:comment>
-  <w:comment w:id="7" w:author="Spencer Thomas Faber" w:date="2016-07-21T20:10:00Z" w:initials="SF">
+  <w:comment w:id="7" w:author="Spencer Thomas Faber" w:date="2016-08-13T12:53:00Z" w:initials="SF">
     <w:p>
       <w:pPr>
         <w:pStyle w:val="CommentText"/>
@@ -12322,11 +11311,43 @@
         <w:annotationRef/>
       </w:r>
       <w:r>
+        <w:t>Consolidate this</w:t>
+      </w:r>
+    </w:p>
+  </w:comment>
+  <w:comment w:id="8" w:author="Spencer Thomas Faber" w:date="2016-07-21T20:10:00Z" w:initials="SF">
+    <w:p>
+      <w:pPr>
+        <w:pStyle w:val="CommentText"/>
+      </w:pPr>
+      <w:r>
+        <w:rPr>
+          <w:rStyle w:val="CommentReference"/>
+        </w:rPr>
+        <w:annotationRef/>
+      </w:r>
+      <w:r>
         <w:t>I hope…</w:t>
       </w:r>
     </w:p>
   </w:comment>
-  <w:comment w:id="8" w:author="Spencer Thomas Faber" w:date="2016-08-12T13:37:00Z" w:initials="SF">
+  <w:comment w:id="10" w:author="Spencer Thomas Faber" w:date="2016-08-13T16:49:00Z" w:initials="SF">
+    <w:p>
+      <w:pPr>
+        <w:pStyle w:val="CommentText"/>
+      </w:pPr>
+      <w:r>
+        <w:rPr>
+          <w:rStyle w:val="CommentReference"/>
+        </w:rPr>
+        <w:annotationRef/>
+      </w:r>
+      <w:r>
+        <w:t>Expand on this</w:t>
+      </w:r>
+    </w:p>
+  </w:comment>
+  <w:comment w:id="11" w:author="Spencer Thomas Faber" w:date="2016-08-12T13:37:00Z" w:initials="SF">
     <w:p>
       <w:pPr>
         <w:pStyle w:val="CommentText"/>
@@ -12343,7 +11364,7 @@
       </w:r>
     </w:p>
   </w:comment>
-  <w:comment w:id="9" w:author="Spencer Thomas Faber" w:date="2016-08-12T13:37:00Z" w:initials="SF">
+  <w:comment w:id="12" w:author="Spencer Thomas Faber" w:date="2016-08-12T13:37:00Z" w:initials="SF">
     <w:p>
       <w:pPr>
         <w:pStyle w:val="CommentText"/>
@@ -12359,7 +11380,7 @@
       </w:r>
     </w:p>
   </w:comment>
-  <w:comment w:id="10" w:author="Spencer Thomas Faber" w:date="2016-08-12T13:38:00Z" w:initials="SF">
+  <w:comment w:id="13" w:author="Spencer Thomas Faber" w:date="2016-08-12T13:38:00Z" w:initials="SF">
     <w:p>
       <w:pPr>
         <w:pStyle w:val="CommentText"/>
@@ -12385,8 +11406,11 @@
   <w15:commentEx w15:paraId="7100E843" w15:done="0"/>
   <w15:commentEx w15:paraId="74D70CC6" w15:done="0"/>
   <w15:commentEx w15:paraId="6ACEC640" w15:done="0"/>
+  <w15:commentEx w15:paraId="6A30CC92" w15:done="0"/>
   <w15:commentEx w15:paraId="689EDD2E" w15:done="0"/>
+  <w15:commentEx w15:paraId="4B0E3B21" w15:done="0"/>
   <w15:commentEx w15:paraId="32615DD7" w15:done="0"/>
+  <w15:commentEx w15:paraId="318263B3" w15:done="0"/>
   <w15:commentEx w15:paraId="21DB426D" w15:done="0"/>
   <w15:commentEx w15:paraId="0A64FDCC" w15:done="0"/>
   <w15:commentEx w15:paraId="5BC6ADC0" w15:done="0"/>
@@ -12514,6 +11538,92 @@
     <w:numStyleLink w:val="NoteTaking"/>
   </w:abstractNum>
   <w:abstractNum w:abstractNumId="2">
+    <w:nsid w:val="44FC2791"/>
+    <w:multiLevelType w:val="multilevel"/>
+    <w:tmpl w:val="0409001D"/>
+    <w:lvl w:ilvl="0">
+      <w:start w:val="1"/>
+      <w:numFmt w:val="decimal"/>
+      <w:lvlText w:val="%1)"/>
+      <w:lvlJc w:val="left"/>
+      <w:pPr>
+        <w:ind w:left="360" w:hanging="360"/>
+      </w:pPr>
+    </w:lvl>
+    <w:lvl w:ilvl="1">
+      <w:start w:val="1"/>
+      <w:numFmt w:val="lowerLetter"/>
+      <w:lvlText w:val="%2)"/>
+      <w:lvlJc w:val="left"/>
+      <w:pPr>
+        <w:ind w:left="720" w:hanging="360"/>
+      </w:pPr>
+    </w:lvl>
+    <w:lvl w:ilvl="2">
+      <w:start w:val="1"/>
+      <w:numFmt w:val="lowerRoman"/>
+      <w:lvlText w:val="%3)"/>
+      <w:lvlJc w:val="left"/>
+      <w:pPr>
+        <w:ind w:left="1080" w:hanging="360"/>
+      </w:pPr>
+    </w:lvl>
+    <w:lvl w:ilvl="3">
+      <w:start w:val="1"/>
+      <w:numFmt w:val="decimal"/>
+      <w:lvlText w:val="(%4)"/>
+      <w:lvlJc w:val="left"/>
+      <w:pPr>
+        <w:ind w:left="1440" w:hanging="360"/>
+      </w:pPr>
+    </w:lvl>
+    <w:lvl w:ilvl="4">
+      <w:start w:val="1"/>
+      <w:numFmt w:val="lowerLetter"/>
+      <w:lvlText w:val="(%5)"/>
+      <w:lvlJc w:val="left"/>
+      <w:pPr>
+        <w:ind w:left="1800" w:hanging="360"/>
+      </w:pPr>
+    </w:lvl>
+    <w:lvl w:ilvl="5">
+      <w:start w:val="1"/>
+      <w:numFmt w:val="lowerRoman"/>
+      <w:lvlText w:val="(%6)"/>
+      <w:lvlJc w:val="left"/>
+      <w:pPr>
+        <w:ind w:left="2160" w:hanging="360"/>
+      </w:pPr>
+    </w:lvl>
+    <w:lvl w:ilvl="6">
+      <w:start w:val="1"/>
+      <w:numFmt w:val="decimal"/>
+      <w:lvlText w:val="%7."/>
+      <w:lvlJc w:val="left"/>
+      <w:pPr>
+        <w:ind w:left="2520" w:hanging="360"/>
+      </w:pPr>
+    </w:lvl>
+    <w:lvl w:ilvl="7">
+      <w:start w:val="1"/>
+      <w:numFmt w:val="lowerLetter"/>
+      <w:lvlText w:val="%8."/>
+      <w:lvlJc w:val="left"/>
+      <w:pPr>
+        <w:ind w:left="2880" w:hanging="360"/>
+      </w:pPr>
+    </w:lvl>
+    <w:lvl w:ilvl="8">
+      <w:start w:val="1"/>
+      <w:numFmt w:val="lowerRoman"/>
+      <w:lvlText w:val="%9."/>
+      <w:lvlJc w:val="left"/>
+      <w:pPr>
+        <w:ind w:left="3240" w:hanging="360"/>
+      </w:pPr>
+    </w:lvl>
+  </w:abstractNum>
+  <w:abstractNum w:abstractNumId="3">
     <w:nsid w:val="5704748D"/>
     <w:multiLevelType w:val="hybridMultilevel"/>
     <w:tmpl w:val="34BC6F68"/>
@@ -12764,16 +11874,188 @@
       </w:rPr>
     </w:lvl>
   </w:abstractNum>
+  <w:abstractNum w:abstractNumId="4">
+    <w:nsid w:val="75E51116"/>
+    <w:multiLevelType w:val="multilevel"/>
+    <w:tmpl w:val="0409001D"/>
+    <w:lvl w:ilvl="0">
+      <w:start w:val="1"/>
+      <w:numFmt w:val="decimal"/>
+      <w:lvlText w:val="%1)"/>
+      <w:lvlJc w:val="left"/>
+      <w:pPr>
+        <w:ind w:left="360" w:hanging="360"/>
+      </w:pPr>
+    </w:lvl>
+    <w:lvl w:ilvl="1">
+      <w:start w:val="1"/>
+      <w:numFmt w:val="lowerLetter"/>
+      <w:lvlText w:val="%2)"/>
+      <w:lvlJc w:val="left"/>
+      <w:pPr>
+        <w:ind w:left="720" w:hanging="360"/>
+      </w:pPr>
+    </w:lvl>
+    <w:lvl w:ilvl="2">
+      <w:start w:val="1"/>
+      <w:numFmt w:val="lowerRoman"/>
+      <w:lvlText w:val="%3)"/>
+      <w:lvlJc w:val="left"/>
+      <w:pPr>
+        <w:ind w:left="1080" w:hanging="360"/>
+      </w:pPr>
+    </w:lvl>
+    <w:lvl w:ilvl="3">
+      <w:start w:val="1"/>
+      <w:numFmt w:val="decimal"/>
+      <w:lvlText w:val="(%4)"/>
+      <w:lvlJc w:val="left"/>
+      <w:pPr>
+        <w:ind w:left="1440" w:hanging="360"/>
+      </w:pPr>
+    </w:lvl>
+    <w:lvl w:ilvl="4">
+      <w:start w:val="1"/>
+      <w:numFmt w:val="lowerLetter"/>
+      <w:lvlText w:val="(%5)"/>
+      <w:lvlJc w:val="left"/>
+      <w:pPr>
+        <w:ind w:left="1800" w:hanging="360"/>
+      </w:pPr>
+    </w:lvl>
+    <w:lvl w:ilvl="5">
+      <w:start w:val="1"/>
+      <w:numFmt w:val="lowerRoman"/>
+      <w:lvlText w:val="(%6)"/>
+      <w:lvlJc w:val="left"/>
+      <w:pPr>
+        <w:ind w:left="2160" w:hanging="360"/>
+      </w:pPr>
+    </w:lvl>
+    <w:lvl w:ilvl="6">
+      <w:start w:val="1"/>
+      <w:numFmt w:val="decimal"/>
+      <w:lvlText w:val="%7."/>
+      <w:lvlJc w:val="left"/>
+      <w:pPr>
+        <w:ind w:left="2520" w:hanging="360"/>
+      </w:pPr>
+    </w:lvl>
+    <w:lvl w:ilvl="7">
+      <w:start w:val="1"/>
+      <w:numFmt w:val="lowerLetter"/>
+      <w:lvlText w:val="%8."/>
+      <w:lvlJc w:val="left"/>
+      <w:pPr>
+        <w:ind w:left="2880" w:hanging="360"/>
+      </w:pPr>
+    </w:lvl>
+    <w:lvl w:ilvl="8">
+      <w:start w:val="1"/>
+      <w:numFmt w:val="lowerRoman"/>
+      <w:lvlText w:val="%9."/>
+      <w:lvlJc w:val="left"/>
+      <w:pPr>
+        <w:ind w:left="3240" w:hanging="360"/>
+      </w:pPr>
+    </w:lvl>
+  </w:abstractNum>
+  <w:abstractNum w:abstractNumId="5">
+    <w:nsid w:val="7E8D3BD6"/>
+    <w:multiLevelType w:val="multilevel"/>
+    <w:tmpl w:val="0409001D"/>
+    <w:lvl w:ilvl="0">
+      <w:start w:val="1"/>
+      <w:numFmt w:val="decimal"/>
+      <w:lvlText w:val="%1)"/>
+      <w:lvlJc w:val="left"/>
+      <w:pPr>
+        <w:ind w:left="360" w:hanging="360"/>
+      </w:pPr>
+    </w:lvl>
+    <w:lvl w:ilvl="1">
+      <w:start w:val="1"/>
+      <w:numFmt w:val="lowerLetter"/>
+      <w:lvlText w:val="%2)"/>
+      <w:lvlJc w:val="left"/>
+      <w:pPr>
+        <w:ind w:left="720" w:hanging="360"/>
+      </w:pPr>
+    </w:lvl>
+    <w:lvl w:ilvl="2">
+      <w:start w:val="1"/>
+      <w:numFmt w:val="lowerRoman"/>
+      <w:lvlText w:val="%3)"/>
+      <w:lvlJc w:val="left"/>
+      <w:pPr>
+        <w:ind w:left="1080" w:hanging="360"/>
+      </w:pPr>
+    </w:lvl>
+    <w:lvl w:ilvl="3">
+      <w:start w:val="1"/>
+      <w:numFmt w:val="decimal"/>
+      <w:lvlText w:val="(%4)"/>
+      <w:lvlJc w:val="left"/>
+      <w:pPr>
+        <w:ind w:left="1440" w:hanging="360"/>
+      </w:pPr>
+    </w:lvl>
+    <w:lvl w:ilvl="4">
+      <w:start w:val="1"/>
+      <w:numFmt w:val="lowerLetter"/>
+      <w:lvlText w:val="(%5)"/>
+      <w:lvlJc w:val="left"/>
+      <w:pPr>
+        <w:ind w:left="1800" w:hanging="360"/>
+      </w:pPr>
+    </w:lvl>
+    <w:lvl w:ilvl="5">
+      <w:start w:val="1"/>
+      <w:numFmt w:val="lowerRoman"/>
+      <w:lvlText w:val="(%6)"/>
+      <w:lvlJc w:val="left"/>
+      <w:pPr>
+        <w:ind w:left="2160" w:hanging="360"/>
+      </w:pPr>
+    </w:lvl>
+    <w:lvl w:ilvl="6">
+      <w:start w:val="1"/>
+      <w:numFmt w:val="decimal"/>
+      <w:lvlText w:val="%7."/>
+      <w:lvlJc w:val="left"/>
+      <w:pPr>
+        <w:ind w:left="2520" w:hanging="360"/>
+      </w:pPr>
+    </w:lvl>
+    <w:lvl w:ilvl="7">
+      <w:start w:val="1"/>
+      <w:numFmt w:val="lowerLetter"/>
+      <w:lvlText w:val="%8."/>
+      <w:lvlJc w:val="left"/>
+      <w:pPr>
+        <w:ind w:left="2880" w:hanging="360"/>
+      </w:pPr>
+    </w:lvl>
+    <w:lvl w:ilvl="8">
+      <w:start w:val="1"/>
+      <w:numFmt w:val="lowerRoman"/>
+      <w:lvlText w:val="%9."/>
+      <w:lvlJc w:val="left"/>
+      <w:pPr>
+        <w:ind w:left="3240" w:hanging="360"/>
+      </w:pPr>
+    </w:lvl>
+  </w:abstractNum>
   <w:num w:numId="1">
     <w:abstractNumId w:val="0"/>
   </w:num>
   <w:num w:numId="2">
-    <w:abstractNumId w:val="2"/>
+    <w:abstractNumId w:val="3"/>
   </w:num>
   <w:num w:numId="3">
     <w:abstractNumId w:val="1"/>
     <w:lvlOverride w:ilvl="0">
-      <w:lvl w:ilvl="0" w:tplc="48846F12">
+      <w:lvl w:ilvl="0" w:tplc="601A5C06">
         <w:start w:val="1"/>
         <w:numFmt w:val="bullet"/>
         <w:lvlText w:val="-"/>
@@ -12804,7 +12086,7 @@
       </w:lvl>
     </w:lvlOverride>
     <w:lvlOverride w:ilvl="1">
-      <w:lvl w:ilvl="1" w:tplc="6A7A32D2">
+      <w:lvl w:ilvl="1" w:tplc="A7DE8C3E">
         <w:start w:val="1"/>
         <w:numFmt w:val="bullet"/>
         <w:lvlText w:val="•"/>
@@ -12833,7 +12115,7 @@
       </w:lvl>
     </w:lvlOverride>
     <w:lvlOverride w:ilvl="2">
-      <w:lvl w:ilvl="2" w:tplc="260AA7D0">
+      <w:lvl w:ilvl="2" w:tplc="CE66B2D0">
         <w:start w:val="1"/>
         <w:numFmt w:val="bullet"/>
         <w:lvlText w:val="-"/>
@@ -12862,7 +12144,7 @@
       </w:lvl>
     </w:lvlOverride>
     <w:lvlOverride w:ilvl="3">
-      <w:lvl w:ilvl="3" w:tplc="46E054B2">
+      <w:lvl w:ilvl="3" w:tplc="5566AABE">
         <w:start w:val="1"/>
         <w:numFmt w:val="bullet"/>
         <w:lvlText w:val="•"/>
@@ -12891,7 +12173,7 @@
       </w:lvl>
     </w:lvlOverride>
     <w:lvlOverride w:ilvl="4">
-      <w:lvl w:ilvl="4" w:tplc="AB602A72">
+      <w:lvl w:ilvl="4" w:tplc="B3926DFC">
         <w:start w:val="1"/>
         <w:numFmt w:val="bullet"/>
         <w:lvlText w:val="-"/>
@@ -12920,7 +12202,7 @@
       </w:lvl>
     </w:lvlOverride>
     <w:lvlOverride w:ilvl="5">
-      <w:lvl w:ilvl="5" w:tplc="B1B850A2">
+      <w:lvl w:ilvl="5" w:tplc="D3F864E2">
         <w:start w:val="1"/>
         <w:numFmt w:val="bullet"/>
         <w:lvlText w:val="•"/>
@@ -12949,7 +12231,7 @@
       </w:lvl>
     </w:lvlOverride>
     <w:lvlOverride w:ilvl="6">
-      <w:lvl w:ilvl="6" w:tplc="D266328C">
+      <w:lvl w:ilvl="6" w:tplc="A822CC80">
         <w:start w:val="1"/>
         <w:numFmt w:val="bullet"/>
         <w:lvlText w:val="-"/>
@@ -12978,7 +12260,7 @@
       </w:lvl>
     </w:lvlOverride>
     <w:lvlOverride w:ilvl="7">
-      <w:lvl w:ilvl="7" w:tplc="80E8BA3C">
+      <w:lvl w:ilvl="7" w:tplc="E176E69A">
         <w:start w:val="1"/>
         <w:numFmt w:val="bullet"/>
         <w:lvlText w:val="•"/>
@@ -13007,7 +12289,7 @@
       </w:lvl>
     </w:lvlOverride>
     <w:lvlOverride w:ilvl="8">
-      <w:lvl w:ilvl="8" w:tplc="30B2AB08">
+      <w:lvl w:ilvl="8" w:tplc="28E67CA6">
         <w:start w:val="1"/>
         <w:numFmt w:val="bullet"/>
         <w:lvlText w:val="-"/>
@@ -13035,6 +12317,15 @@
         </w:rPr>
       </w:lvl>
     </w:lvlOverride>
+  </w:num>
+  <w:num w:numId="4">
+    <w:abstractNumId w:val="4"/>
+  </w:num>
+  <w:num w:numId="5">
+    <w:abstractNumId w:val="2"/>
+  </w:num>
+  <w:num w:numId="6">
+    <w:abstractNumId w:val="5"/>
   </w:num>
 </w:numbering>
 </file>
@@ -13920,7 +13211,7 @@
 </file>
 
 <file path=customXml/itemProps1.xml><?xml version="1.0" encoding="utf-8"?>
-<ds:datastoreItem xmlns:ds="http://schemas.openxmlformats.org/officeDocument/2006/customXml" ds:itemID="{B257D7D6-4A4E-244F-B8FA-7CB757C9F44A}">
+<ds:datastoreItem xmlns:ds="http://schemas.openxmlformats.org/officeDocument/2006/customXml" ds:itemID="{3BF41FC6-7744-AF43-87E6-9A13F3CDD695}">
   <ds:schemaRefs>
     <ds:schemaRef ds:uri="http://schemas.openxmlformats.org/officeDocument/2006/bibliography"/>
   </ds:schemaRefs>

--- a/misc/researchPlan/researchPlan081116.docx
+++ b/misc/researchPlan/researchPlan081116.docx
@@ -1217,6 +1217,22 @@
         </w:rPr>
         <w:t xml:space="preserve"> </w:t>
       </w:r>
+    </w:p>
+    <w:p>
+      <w:pPr>
+        <w:rPr>
+          <w:rFonts w:ascii="Arial" w:hAnsi="Arial" w:cs="Arial"/>
+          <w:color w:val="000000" w:themeColor="text1"/>
+        </w:rPr>
+      </w:pPr>
+    </w:p>
+    <w:p>
+      <w:pPr>
+        <w:rPr>
+          <w:rFonts w:ascii="Arial" w:hAnsi="Arial" w:cs="Arial"/>
+          <w:color w:val="000000" w:themeColor="text1"/>
+        </w:rPr>
+      </w:pPr>
       <w:r>
         <w:rPr>
           <w:rFonts w:ascii="Arial" w:hAnsi="Arial" w:cs="Arial"/>
@@ -1229,28 +1245,14 @@
           <w:rFonts w:ascii="Arial" w:hAnsi="Arial" w:cs="Arial"/>
           <w:color w:val="000000" w:themeColor="text1"/>
         </w:rPr>
-        <w:t xml:space="preserve"> therefore a</w:t>
-      </w:r>
-      <w:r>
-        <w:rPr>
-          <w:rFonts w:ascii="Arial" w:hAnsi="Arial" w:cs="Arial"/>
-          <w:color w:val="000000" w:themeColor="text1"/>
-        </w:rPr>
-        <w:t xml:space="preserve">nother vapor diffusion </w:t>
-      </w:r>
-      <w:r>
-        <w:rPr>
-          <w:rFonts w:ascii="Arial" w:hAnsi="Arial" w:cs="Arial"/>
-          <w:color w:val="000000" w:themeColor="text1"/>
-        </w:rPr>
-        <w:t>effect</w:t>
-      </w:r>
-      <w:r>
-        <w:rPr>
-          <w:rFonts w:ascii="Arial" w:hAnsi="Arial" w:cs="Arial"/>
-          <w:color w:val="000000" w:themeColor="text1"/>
-        </w:rPr>
-        <w:t>, the Bergeron process</w:t>
+        <w:t>. T</w:t>
+      </w:r>
+      <w:r>
+        <w:rPr>
+          <w:rFonts w:ascii="Arial" w:hAnsi="Arial" w:cs="Arial"/>
+          <w:color w:val="000000" w:themeColor="text1"/>
+        </w:rPr>
+        <w:t>herefore</w:t>
       </w:r>
       <w:r>
         <w:rPr>
@@ -1264,6 +1266,185 @@
           <w:rFonts w:ascii="Arial" w:hAnsi="Arial" w:cs="Arial"/>
           <w:color w:val="000000" w:themeColor="text1"/>
         </w:rPr>
+        <w:t xml:space="preserve"> ice </w:t>
+      </w:r>
+      <w:r>
+        <w:rPr>
+          <w:rFonts w:ascii="Arial" w:hAnsi="Arial" w:cs="Arial"/>
+          <w:color w:val="000000" w:themeColor="text1"/>
+        </w:rPr>
+        <w:t>processes further complicate</w:t>
+      </w:r>
+      <w:r>
+        <w:rPr>
+          <w:rFonts w:ascii="Arial" w:hAnsi="Arial" w:cs="Arial"/>
+          <w:color w:val="000000" w:themeColor="text1"/>
+        </w:rPr>
+        <w:t xml:space="preserve"> DSD evolutions</w:t>
+      </w:r>
+      <w:r>
+        <w:rPr>
+          <w:rFonts w:ascii="Arial" w:hAnsi="Arial" w:cs="Arial"/>
+          <w:color w:val="000000" w:themeColor="text1"/>
+        </w:rPr>
+        <w:t xml:space="preserve"> and</w:t>
+      </w:r>
+      <w:r>
+        <w:rPr>
+          <w:rFonts w:ascii="Arial" w:hAnsi="Arial" w:cs="Arial"/>
+          <w:color w:val="000000" w:themeColor="text1"/>
+        </w:rPr>
+        <w:t xml:space="preserve"> prec</w:t>
+      </w:r>
+      <w:r>
+        <w:rPr>
+          <w:rFonts w:ascii="Arial" w:hAnsi="Arial" w:cs="Arial"/>
+          <w:color w:val="000000" w:themeColor="text1"/>
+        </w:rPr>
+        <w:t>ipitation formation studies.</w:t>
+      </w:r>
+      <w:r>
+        <w:rPr>
+          <w:rFonts w:ascii="Arial" w:hAnsi="Arial" w:cs="Arial"/>
+          <w:color w:val="000000" w:themeColor="text1"/>
+        </w:rPr>
+        <w:t xml:space="preserve"> The Bergeron process, which is driven by the fact that saturation vapor pressure over ice is less than that ove</w:t>
+      </w:r>
+      <w:r>
+        <w:rPr>
+          <w:rFonts w:ascii="Arial" w:hAnsi="Arial" w:cs="Arial"/>
+          <w:color w:val="000000" w:themeColor="text1"/>
+        </w:rPr>
+        <w:t>r over supercooled liquid water</w:t>
+      </w:r>
+      <w:r>
+        <w:rPr>
+          <w:rFonts w:ascii="Arial" w:hAnsi="Arial" w:cs="Arial"/>
+          <w:color w:val="000000" w:themeColor="text1"/>
+        </w:rPr>
+        <w:t>,</w:t>
+      </w:r>
+      <w:r>
+        <w:rPr>
+          <w:rFonts w:ascii="Arial" w:hAnsi="Arial" w:cs="Arial"/>
+          <w:color w:val="000000" w:themeColor="text1"/>
+        </w:rPr>
+        <w:t xml:space="preserve"> can quickly (with regards to convective cloud lifetime) accelerate ice particle growth. Ice particles are also subject to </w:t>
+      </w:r>
+      <w:r>
+        <w:rPr>
+          <w:rFonts w:ascii="Arial" w:hAnsi="Arial" w:cs="Arial"/>
+          <w:color w:val="000000" w:themeColor="text1"/>
+        </w:rPr>
+        <w:t>interactions with other particles</w:t>
+      </w:r>
+      <w:r>
+        <w:rPr>
+          <w:rFonts w:ascii="Arial" w:hAnsi="Arial" w:cs="Arial"/>
+          <w:color w:val="000000" w:themeColor="text1"/>
+        </w:rPr>
+        <w:t xml:space="preserve"> including growth through droplet collection and freezing, growth through ice particle collection, </w:t>
+      </w:r>
+      <w:r>
+        <w:rPr>
+          <w:rFonts w:ascii="Arial" w:hAnsi="Arial" w:cs="Arial"/>
+          <w:color w:val="000000" w:themeColor="text1"/>
+        </w:rPr>
+        <w:t>and splintering caused by impacts with other ice particles.</w:t>
+      </w:r>
+      <w:r>
+        <w:rPr>
+          <w:rFonts w:ascii="Arial" w:hAnsi="Arial" w:cs="Arial"/>
+          <w:color w:val="000000" w:themeColor="text1"/>
+        </w:rPr>
+        <w:t xml:space="preserve"> Impact splintering can</w:t>
+      </w:r>
+      <w:r>
+        <w:rPr>
+          <w:rFonts w:ascii="Arial" w:hAnsi="Arial" w:cs="Arial"/>
+          <w:color w:val="000000" w:themeColor="text1"/>
+        </w:rPr>
+        <w:t xml:space="preserve"> lead to positive ice formation feedbacks by </w:t>
+      </w:r>
+      <w:r>
+        <w:rPr>
+          <w:rFonts w:ascii="Arial" w:hAnsi="Arial" w:cs="Arial"/>
+          <w:color w:val="000000" w:themeColor="text1"/>
+        </w:rPr>
+        <w:t>increasing the number of available</w:t>
+      </w:r>
+      <w:bookmarkStart w:id="2" w:name="_GoBack"/>
+      <w:bookmarkEnd w:id="2"/>
+      <w:r>
+        <w:rPr>
+          <w:rFonts w:ascii="Arial" w:hAnsi="Arial" w:cs="Arial"/>
+          <w:color w:val="000000" w:themeColor="text1"/>
+        </w:rPr>
+        <w:t xml:space="preserve"> freezing nuclei.</w:t>
+      </w:r>
+    </w:p>
+    <w:p>
+      <w:pPr>
+        <w:rPr>
+          <w:rFonts w:ascii="Arial" w:hAnsi="Arial" w:cs="Arial"/>
+          <w:color w:val="000000" w:themeColor="text1"/>
+        </w:rPr>
+      </w:pPr>
+    </w:p>
+    <w:p>
+      <w:pPr>
+        <w:rPr>
+          <w:rFonts w:ascii="Arial" w:hAnsi="Arial" w:cs="Arial"/>
+          <w:color w:val="000000" w:themeColor="text1"/>
+        </w:rPr>
+      </w:pPr>
+      <w:r>
+        <w:rPr>
+          <w:rFonts w:ascii="Arial" w:hAnsi="Arial" w:cs="Arial"/>
+          <w:color w:val="000000" w:themeColor="text1"/>
+        </w:rPr>
+        <w:t>Macro-scale dynamic processes</w:t>
+      </w:r>
+      <w:r>
+        <w:rPr>
+          <w:rFonts w:ascii="Arial" w:hAnsi="Arial" w:cs="Arial"/>
+          <w:color w:val="000000" w:themeColor="text1"/>
+        </w:rPr>
+        <w:t xml:space="preserve"> including entrainment</w:t>
+      </w:r>
+      <w:r>
+        <w:rPr>
+          <w:rFonts w:ascii="Arial" w:hAnsi="Arial" w:cs="Arial"/>
+          <w:color w:val="000000" w:themeColor="text1"/>
+        </w:rPr>
+        <w:t>,</w:t>
+      </w:r>
+      <w:r>
+        <w:rPr>
+          <w:rFonts w:ascii="Arial" w:hAnsi="Arial" w:cs="Arial"/>
+          <w:color w:val="000000" w:themeColor="text1"/>
+        </w:rPr>
+        <w:t xml:space="preserve"> mixing,</w:t>
+      </w:r>
+      <w:r>
+        <w:rPr>
+          <w:rFonts w:ascii="Arial" w:hAnsi="Arial" w:cs="Arial"/>
+          <w:color w:val="000000" w:themeColor="text1"/>
+        </w:rPr>
+        <w:t xml:space="preserve"> and particle recycling</w:t>
+      </w:r>
+      <w:r>
+        <w:rPr>
+          <w:rFonts w:ascii="Arial" w:hAnsi="Arial" w:cs="Arial"/>
+          <w:color w:val="000000" w:themeColor="text1"/>
+        </w:rPr>
+        <w:t xml:space="preserve"> can</w:t>
+      </w:r>
+      <w:r>
+        <w:rPr>
+          <w:rFonts w:ascii="Arial" w:hAnsi="Arial" w:cs="Arial"/>
+          <w:color w:val="000000" w:themeColor="text1"/>
+        </w:rPr>
         <w:t xml:space="preserve"> </w:t>
       </w:r>
       <w:r>
@@ -1271,7 +1452,14 @@
           <w:rFonts w:ascii="Arial" w:hAnsi="Arial" w:cs="Arial"/>
           <w:color w:val="000000" w:themeColor="text1"/>
         </w:rPr>
-        <w:t>further complicates</w:t>
+        <w:t>further complicate DSD evolution</w:t>
+      </w:r>
+      <w:r>
+        <w:rPr>
+          <w:rFonts w:ascii="Arial" w:hAnsi="Arial" w:cs="Arial"/>
+          <w:color w:val="000000" w:themeColor="text1"/>
+        </w:rPr>
+        <w:t>s</w:t>
       </w:r>
       <w:r>
         <w:rPr>
@@ -1285,7 +1473,71 @@
           <w:rFonts w:ascii="Arial" w:hAnsi="Arial" w:cs="Arial"/>
           <w:color w:val="000000" w:themeColor="text1"/>
         </w:rPr>
-        <w:t>precipitation formation</w:t>
+        <w:t>(Tölle, 2014)</w:t>
+      </w:r>
+      <w:r>
+        <w:rPr>
+          <w:rFonts w:ascii="Arial" w:hAnsi="Arial" w:cs="Arial"/>
+          <w:color w:val="000000" w:themeColor="text1"/>
+        </w:rPr>
+        <w:t>.</w:t>
+      </w:r>
+      <w:r>
+        <w:rPr>
+          <w:rFonts w:ascii="Arial" w:hAnsi="Arial" w:cs="Arial"/>
+          <w:color w:val="000000" w:themeColor="text1"/>
+        </w:rPr>
+        <w:t xml:space="preserve"> For example, the mixing of entrained sub-</w:t>
+      </w:r>
+      <w:r>
+        <w:rPr>
+          <w:rFonts w:ascii="Arial" w:hAnsi="Arial" w:cs="Arial"/>
+          <w:color w:val="000000" w:themeColor="text1"/>
+        </w:rPr>
+        <w:t>saturated air can influence DSD</w:t>
+      </w:r>
+      <w:r>
+        <w:rPr>
+          <w:rFonts w:ascii="Arial" w:hAnsi="Arial" w:cs="Arial"/>
+          <w:color w:val="000000" w:themeColor="text1"/>
+        </w:rPr>
+        <w:t xml:space="preserve"> evolution</w:t>
+      </w:r>
+      <w:r>
+        <w:rPr>
+          <w:rFonts w:ascii="Arial" w:hAnsi="Arial" w:cs="Arial"/>
+          <w:color w:val="000000" w:themeColor="text1"/>
+        </w:rPr>
+        <w:t xml:space="preserve"> in a number of way</w:t>
+      </w:r>
+      <w:r>
+        <w:rPr>
+          <w:rFonts w:ascii="Arial" w:hAnsi="Arial" w:cs="Arial"/>
+          <w:color w:val="000000" w:themeColor="text1"/>
+        </w:rPr>
+        <w:t>s</w:t>
+      </w:r>
+      <w:r>
+        <w:rPr>
+          <w:rFonts w:ascii="Arial" w:hAnsi="Arial" w:cs="Arial"/>
+          <w:color w:val="000000" w:themeColor="text1"/>
+        </w:rPr>
+        <w:t xml:space="preserve"> depending (primary) upon</w:t>
+      </w:r>
+      <w:r>
+        <w:rPr>
+          <w:rFonts w:ascii="Arial" w:hAnsi="Arial" w:cs="Arial"/>
+          <w:color w:val="000000" w:themeColor="text1"/>
+        </w:rPr>
+        <w:t xml:space="preserve"> the relationship of timescales required to “mix in” entrained air and the </w:t>
+      </w:r>
+      <w:r>
+        <w:rPr>
+          <w:rFonts w:ascii="Arial" w:hAnsi="Arial" w:cs="Arial"/>
+          <w:color w:val="000000" w:themeColor="text1"/>
+        </w:rPr>
+        <w:lastRenderedPageBreak/>
+        <w:t>characteristic time required to evaporate a droplet population in that entrained air.</w:t>
       </w:r>
       <w:r>
         <w:rPr>
@@ -1299,220 +1551,7 @@
           <w:rFonts w:ascii="Arial" w:hAnsi="Arial" w:cs="Arial"/>
           <w:color w:val="000000" w:themeColor="text1"/>
         </w:rPr>
-        <w:t>studies</w:t>
-      </w:r>
-      <w:r>
-        <w:rPr>
-          <w:rFonts w:ascii="Arial" w:hAnsi="Arial" w:cs="Arial"/>
-          <w:color w:val="000000" w:themeColor="text1"/>
-        </w:rPr>
-        <w:t xml:space="preserve">. </w:t>
-      </w:r>
-      <w:r>
-        <w:rPr>
-          <w:rFonts w:ascii="Arial" w:hAnsi="Arial" w:cs="Arial"/>
-          <w:color w:val="000000" w:themeColor="text1"/>
-        </w:rPr>
-        <w:t>Preferential v</w:t>
-      </w:r>
-      <w:r>
-        <w:rPr>
-          <w:rFonts w:ascii="Arial" w:hAnsi="Arial" w:cs="Arial"/>
-          <w:color w:val="000000" w:themeColor="text1"/>
-        </w:rPr>
-        <w:t>apor diffusion</w:t>
-      </w:r>
-      <w:r>
-        <w:rPr>
-          <w:rFonts w:ascii="Arial" w:hAnsi="Arial" w:cs="Arial"/>
-          <w:color w:val="000000" w:themeColor="text1"/>
-        </w:rPr>
-        <w:t xml:space="preserve"> to ice particles</w:t>
-      </w:r>
-      <w:r>
-        <w:rPr>
-          <w:rFonts w:ascii="Arial" w:hAnsi="Arial" w:cs="Arial"/>
-          <w:color w:val="000000" w:themeColor="text1"/>
-        </w:rPr>
-        <w:t xml:space="preserve"> is driven by the fact that s</w:t>
-      </w:r>
-      <w:r>
-        <w:rPr>
-          <w:rFonts w:ascii="Arial" w:hAnsi="Arial" w:cs="Arial"/>
-          <w:color w:val="000000" w:themeColor="text1"/>
-        </w:rPr>
-        <w:t>aturation vapor</w:t>
-      </w:r>
-      <w:r>
-        <w:rPr>
-          <w:rFonts w:ascii="Arial" w:hAnsi="Arial" w:cs="Arial"/>
-          <w:color w:val="000000" w:themeColor="text1"/>
-        </w:rPr>
-        <w:t xml:space="preserve"> pressure over ice is less than saturation pressure over</w:t>
-      </w:r>
-      <w:r>
-        <w:rPr>
-          <w:rFonts w:ascii="Arial" w:hAnsi="Arial" w:cs="Arial"/>
-          <w:color w:val="000000" w:themeColor="text1"/>
-        </w:rPr>
-        <w:t xml:space="preserve"> s</w:t>
-      </w:r>
-      <w:r>
-        <w:rPr>
-          <w:rFonts w:ascii="Arial" w:hAnsi="Arial" w:cs="Arial"/>
-          <w:color w:val="000000" w:themeColor="text1"/>
-        </w:rPr>
-        <w:t xml:space="preserve">upercooled </w:t>
-      </w:r>
-      <w:r>
-        <w:rPr>
-          <w:rFonts w:ascii="Arial" w:hAnsi="Arial" w:cs="Arial"/>
-          <w:color w:val="000000" w:themeColor="text1"/>
-        </w:rPr>
-        <w:t>liquid water</w:t>
-      </w:r>
-      <w:r>
-        <w:rPr>
-          <w:rFonts w:ascii="Arial" w:hAnsi="Arial" w:cs="Arial"/>
-          <w:color w:val="000000" w:themeColor="text1"/>
-        </w:rPr>
-        <w:t xml:space="preserve">. </w:t>
-      </w:r>
-      <w:commentRangeStart w:id="2"/>
-      <w:r>
-        <w:rPr>
-          <w:rFonts w:ascii="Arial" w:hAnsi="Arial" w:cs="Arial"/>
-          <w:color w:val="000000" w:themeColor="text1"/>
-        </w:rPr>
-        <w:t xml:space="preserve">The Bergeron process can quickly (with regards to </w:t>
-      </w:r>
-      <w:r>
-        <w:rPr>
-          <w:rFonts w:ascii="Arial" w:hAnsi="Arial" w:cs="Arial"/>
-          <w:color w:val="000000" w:themeColor="text1"/>
-        </w:rPr>
-        <w:t xml:space="preserve">convective </w:t>
-      </w:r>
-      <w:r>
-        <w:rPr>
-          <w:rFonts w:ascii="Arial" w:hAnsi="Arial" w:cs="Arial"/>
-          <w:color w:val="000000" w:themeColor="text1"/>
-        </w:rPr>
-        <w:t>c</w:t>
-      </w:r>
-      <w:r>
-        <w:rPr>
-          <w:rFonts w:ascii="Arial" w:hAnsi="Arial" w:cs="Arial"/>
-          <w:color w:val="000000" w:themeColor="text1"/>
-        </w:rPr>
-        <w:t xml:space="preserve">loud lifetime) </w:t>
-      </w:r>
-      <w:r>
-        <w:rPr>
-          <w:rFonts w:ascii="Arial" w:hAnsi="Arial" w:cs="Arial"/>
-          <w:color w:val="000000" w:themeColor="text1"/>
-        </w:rPr>
-        <w:t>narrow</w:t>
-      </w:r>
-      <w:r>
-        <w:rPr>
-          <w:rFonts w:ascii="Arial" w:hAnsi="Arial" w:cs="Arial"/>
-          <w:color w:val="000000" w:themeColor="text1"/>
-        </w:rPr>
-        <w:t xml:space="preserve"> and shift</w:t>
-      </w:r>
-      <w:r>
-        <w:rPr>
-          <w:rFonts w:ascii="Arial" w:hAnsi="Arial" w:cs="Arial"/>
-          <w:color w:val="000000" w:themeColor="text1"/>
-        </w:rPr>
-        <w:t xml:space="preserve"> DSDs</w:t>
-      </w:r>
-      <w:r>
-        <w:rPr>
-          <w:rFonts w:ascii="Arial" w:hAnsi="Arial" w:cs="Arial"/>
-          <w:color w:val="000000" w:themeColor="text1"/>
-        </w:rPr>
-        <w:t xml:space="preserve"> to</w:t>
-      </w:r>
-      <w:r>
-        <w:rPr>
-          <w:rFonts w:ascii="Arial" w:hAnsi="Arial" w:cs="Arial"/>
-          <w:color w:val="000000" w:themeColor="text1"/>
-        </w:rPr>
-        <w:t xml:space="preserve"> </w:t>
-      </w:r>
-      <w:r>
-        <w:rPr>
-          <w:rFonts w:ascii="Arial" w:hAnsi="Arial" w:cs="Arial"/>
-          <w:color w:val="000000" w:themeColor="text1"/>
-        </w:rPr>
-        <w:t>greater</w:t>
-      </w:r>
-      <w:r>
-        <w:rPr>
-          <w:rFonts w:ascii="Arial" w:hAnsi="Arial" w:cs="Arial"/>
-          <w:color w:val="000000" w:themeColor="text1"/>
-        </w:rPr>
-        <w:t xml:space="preserve"> mean diameter</w:t>
-      </w:r>
-      <w:r>
-        <w:rPr>
-          <w:rFonts w:ascii="Arial" w:hAnsi="Arial" w:cs="Arial"/>
-          <w:color w:val="000000" w:themeColor="text1"/>
-        </w:rPr>
-        <w:t>s</w:t>
-      </w:r>
-      <w:r>
-        <w:rPr>
-          <w:rFonts w:ascii="Arial" w:hAnsi="Arial" w:cs="Arial"/>
-          <w:color w:val="000000" w:themeColor="text1"/>
-        </w:rPr>
-        <w:t>.</w:t>
-      </w:r>
-      <w:r>
-        <w:rPr>
-          <w:rFonts w:ascii="Arial" w:hAnsi="Arial" w:cs="Arial"/>
-          <w:color w:val="000000" w:themeColor="text1"/>
-        </w:rPr>
-        <w:t xml:space="preserve"> </w:t>
-      </w:r>
-      <w:commentRangeEnd w:id="2"/>
-      <w:r>
-        <w:rPr>
-          <w:rStyle w:val="CommentReference"/>
-        </w:rPr>
-        <w:commentReference w:id="2"/>
-      </w:r>
-    </w:p>
-    <w:p>
-      <w:pPr>
-        <w:rPr>
-          <w:rFonts w:ascii="Arial" w:hAnsi="Arial" w:cs="Arial"/>
-          <w:color w:val="000000" w:themeColor="text1"/>
-        </w:rPr>
-      </w:pPr>
-    </w:p>
-    <w:p>
-      <w:pPr>
-        <w:rPr>
-          <w:rFonts w:ascii="Arial" w:hAnsi="Arial" w:cs="Arial"/>
-          <w:color w:val="000000" w:themeColor="text1"/>
-        </w:rPr>
-      </w:pPr>
-      <w:r>
-        <w:rPr>
-          <w:rFonts w:ascii="Arial" w:hAnsi="Arial" w:cs="Arial"/>
-          <w:color w:val="000000" w:themeColor="text1"/>
-        </w:rPr>
-        <w:t>Macro-scale dynamic processes</w:t>
-      </w:r>
-      <w:r>
-        <w:rPr>
-          <w:rFonts w:ascii="Arial" w:hAnsi="Arial" w:cs="Arial"/>
-          <w:color w:val="000000" w:themeColor="text1"/>
-        </w:rPr>
-        <w:t xml:space="preserve"> including entrainment</w:t>
+        <w:t>At one end of the spectrum</w:t>
       </w:r>
       <w:r>
         <w:rPr>
@@ -1526,139 +1565,6 @@
           <w:rFonts w:ascii="Arial" w:hAnsi="Arial" w:cs="Arial"/>
           <w:color w:val="000000" w:themeColor="text1"/>
         </w:rPr>
-        <w:t xml:space="preserve"> mixing,</w:t>
-      </w:r>
-      <w:r>
-        <w:rPr>
-          <w:rFonts w:ascii="Arial" w:hAnsi="Arial" w:cs="Arial"/>
-          <w:color w:val="000000" w:themeColor="text1"/>
-        </w:rPr>
-        <w:t xml:space="preserve"> and particle recycling</w:t>
-      </w:r>
-      <w:r>
-        <w:rPr>
-          <w:rFonts w:ascii="Arial" w:hAnsi="Arial" w:cs="Arial"/>
-          <w:color w:val="000000" w:themeColor="text1"/>
-        </w:rPr>
-        <w:t xml:space="preserve"> can</w:t>
-      </w:r>
-      <w:r>
-        <w:rPr>
-          <w:rFonts w:ascii="Arial" w:hAnsi="Arial" w:cs="Arial"/>
-          <w:color w:val="000000" w:themeColor="text1"/>
-        </w:rPr>
-        <w:t xml:space="preserve"> </w:t>
-      </w:r>
-      <w:r>
-        <w:rPr>
-          <w:rFonts w:ascii="Arial" w:hAnsi="Arial" w:cs="Arial"/>
-          <w:color w:val="000000" w:themeColor="text1"/>
-        </w:rPr>
-        <w:t>further complicate DSD evolution</w:t>
-      </w:r>
-      <w:r>
-        <w:rPr>
-          <w:rFonts w:ascii="Arial" w:hAnsi="Arial" w:cs="Arial"/>
-          <w:color w:val="000000" w:themeColor="text1"/>
-        </w:rPr>
-        <w:t>s</w:t>
-      </w:r>
-      <w:r>
-        <w:rPr>
-          <w:rFonts w:ascii="Arial" w:hAnsi="Arial" w:cs="Arial"/>
-          <w:color w:val="000000" w:themeColor="text1"/>
-        </w:rPr>
-        <w:t xml:space="preserve"> </w:t>
-      </w:r>
-      <w:r>
-        <w:rPr>
-          <w:rFonts w:ascii="Arial" w:hAnsi="Arial" w:cs="Arial"/>
-          <w:color w:val="000000" w:themeColor="text1"/>
-        </w:rPr>
-        <w:t>(Tölle, 2014)</w:t>
-      </w:r>
-      <w:r>
-        <w:rPr>
-          <w:rFonts w:ascii="Arial" w:hAnsi="Arial" w:cs="Arial"/>
-          <w:color w:val="000000" w:themeColor="text1"/>
-        </w:rPr>
-        <w:t>.</w:t>
-      </w:r>
-      <w:r>
-        <w:rPr>
-          <w:rFonts w:ascii="Arial" w:hAnsi="Arial" w:cs="Arial"/>
-          <w:color w:val="000000" w:themeColor="text1"/>
-        </w:rPr>
-        <w:t xml:space="preserve"> For example, the mixing of entrained sub-</w:t>
-      </w:r>
-      <w:r>
-        <w:rPr>
-          <w:rFonts w:ascii="Arial" w:hAnsi="Arial" w:cs="Arial"/>
-          <w:color w:val="000000" w:themeColor="text1"/>
-        </w:rPr>
-        <w:t>saturated air can influence DSD</w:t>
-      </w:r>
-      <w:r>
-        <w:rPr>
-          <w:rFonts w:ascii="Arial" w:hAnsi="Arial" w:cs="Arial"/>
-          <w:color w:val="000000" w:themeColor="text1"/>
-        </w:rPr>
-        <w:t xml:space="preserve"> evolution</w:t>
-      </w:r>
-      <w:r>
-        <w:rPr>
-          <w:rFonts w:ascii="Arial" w:hAnsi="Arial" w:cs="Arial"/>
-          <w:color w:val="000000" w:themeColor="text1"/>
-        </w:rPr>
-        <w:t xml:space="preserve"> in a number of way</w:t>
-      </w:r>
-      <w:r>
-        <w:rPr>
-          <w:rFonts w:ascii="Arial" w:hAnsi="Arial" w:cs="Arial"/>
-          <w:color w:val="000000" w:themeColor="text1"/>
-        </w:rPr>
-        <w:t>s</w:t>
-      </w:r>
-      <w:r>
-        <w:rPr>
-          <w:rFonts w:ascii="Arial" w:hAnsi="Arial" w:cs="Arial"/>
-          <w:color w:val="000000" w:themeColor="text1"/>
-        </w:rPr>
-        <w:t xml:space="preserve"> depending (primary) upon</w:t>
-      </w:r>
-      <w:r>
-        <w:rPr>
-          <w:rFonts w:ascii="Arial" w:hAnsi="Arial" w:cs="Arial"/>
-          <w:color w:val="000000" w:themeColor="text1"/>
-        </w:rPr>
-        <w:t xml:space="preserve"> the relationship of timescales required to “mix in” entrained air and the characteristic time required to evaporate a droplet population in that entrained air.</w:t>
-      </w:r>
-      <w:r>
-        <w:rPr>
-          <w:rFonts w:ascii="Arial" w:hAnsi="Arial" w:cs="Arial"/>
-          <w:color w:val="000000" w:themeColor="text1"/>
-        </w:rPr>
-        <w:t xml:space="preserve"> </w:t>
-      </w:r>
-      <w:r>
-        <w:rPr>
-          <w:rFonts w:ascii="Arial" w:hAnsi="Arial" w:cs="Arial"/>
-          <w:color w:val="000000" w:themeColor="text1"/>
-        </w:rPr>
-        <w:t>At one end of the spectrum</w:t>
-      </w:r>
-      <w:r>
-        <w:rPr>
-          <w:rFonts w:ascii="Arial" w:hAnsi="Arial" w:cs="Arial"/>
-          <w:color w:val="000000" w:themeColor="text1"/>
-        </w:rPr>
-        <w:t>,</w:t>
-      </w:r>
-      <w:r>
-        <w:rPr>
-          <w:rFonts w:ascii="Arial" w:hAnsi="Arial" w:cs="Arial"/>
-          <w:color w:val="000000" w:themeColor="text1"/>
-        </w:rPr>
         <w:t xml:space="preserve"> DSDs subject to mixing timescales much greater than evaporative timescales will</w:t>
       </w:r>
       <w:r>
@@ -1673,15 +1579,7 @@
           <w:rFonts w:ascii="Arial" w:hAnsi="Arial" w:cs="Arial"/>
           <w:color w:val="000000" w:themeColor="text1"/>
         </w:rPr>
-        <w:t xml:space="preserve"> In contrast, if a distribution’s characteristic evaporative timescale is </w:t>
-      </w:r>
-      <w:r>
-        <w:rPr>
-          <w:rFonts w:ascii="Arial" w:hAnsi="Arial" w:cs="Arial"/>
-          <w:color w:val="000000" w:themeColor="text1"/>
-        </w:rPr>
-        <w:lastRenderedPageBreak/>
-        <w:t>greater than the entrained air’s</w:t>
+        <w:t xml:space="preserve"> In contrast, if a distribution’s characteristic evaporative timescale is greater than the entrained air’s</w:t>
       </w:r>
       <w:r>
         <w:rPr>
@@ -1744,14 +1642,13 @@
           <w:color w:val="7030A0"/>
         </w:rPr>
       </w:pPr>
-      <w:commentRangeStart w:id="3"/>
       <w:r>
         <w:rPr>
           <w:rFonts w:ascii="Arial" w:hAnsi="Arial" w:cs="Arial"/>
           <w:b/>
           <w:color w:val="7030A0"/>
         </w:rPr>
-        <w:t xml:space="preserve">Cloud </w:t>
+        <w:t>The Cloud Droplet P</w:t>
       </w:r>
       <w:r>
         <w:rPr>
@@ -1759,14 +1656,7 @@
           <w:b/>
           <w:color w:val="7030A0"/>
         </w:rPr>
-        <w:t>Microphysical Probes</w:t>
-      </w:r>
-      <w:commentRangeEnd w:id="3"/>
-      <w:r>
-        <w:rPr>
-          <w:rStyle w:val="CommentReference"/>
-        </w:rPr>
-        <w:commentReference w:id="3"/>
+        <w:t>robe and Nevzorov Hotwire Instrument</w:t>
       </w:r>
     </w:p>
     <w:p>
@@ -1826,7 +1716,7 @@
         </w:rPr>
         <w:t>It operates on principles similar to the predating Forward Scattering Spectrometer Probe (FSSP) developed by Particle Measuring Systems, Inc. but incorporates improvements including a reduction in particle shattering and decreased electronic response times (</w:t>
       </w:r>
-      <w:commentRangeStart w:id="4"/>
+      <w:commentRangeStart w:id="3"/>
       <w:r>
         <w:rPr>
           <w:rFonts w:ascii="Arial" w:hAnsi="Arial" w:cs="Arial"/>
@@ -1834,13 +1724,13 @@
         </w:rPr>
         <w:t>Needs Reference</w:t>
       </w:r>
-      <w:commentRangeEnd w:id="4"/>
+      <w:commentRangeEnd w:id="3"/>
       <w:r>
         <w:rPr>
           <w:rStyle w:val="CommentReference"/>
           <w:color w:val="7030A0"/>
         </w:rPr>
-        <w:commentReference w:id="4"/>
+        <w:commentReference w:id="3"/>
       </w:r>
       <w:r>
         <w:rPr>
@@ -2473,7 +2363,7 @@
           <w:rFonts w:ascii="Arial" w:hAnsi="Arial" w:cs="Arial"/>
           <w:color w:val="7030A0"/>
         </w:rPr>
-        <w:t xml:space="preserve">The Nevzorov has several advantages over similar hotwire designs including phase discrimination capability, a freely rotating vane to decrease bias caused by changes in aircraft orientation, and paired collector/reference coil architecture. The latter simplifies </w:t>
+        <w:t xml:space="preserve">The Nevzorov has </w:t>
       </w:r>
       <w:r>
         <w:rPr>
@@ -2481,7 +2371,7 @@
           <w:color w:val="7030A0"/>
         </w:rPr>
         <w:lastRenderedPageBreak/>
-        <w:t>calculations, significantly reduces baseline noise, and increases retrieval confidence in low water content environments (Korolev 1998).</w:t>
+        <w:t>several advantages over similar hotwire designs including phase discrimination capability, a freely rotating vane to decrease bias caused by changes in aircraft orientation, and paired collector/reference coil architecture. The latter simplifies calculations, significantly reduces baseline noise, and increases retrieval confidence in low water content environments (Korolev 1998).</w:t>
       </w:r>
     </w:p>
     <w:p>
@@ -2600,15 +2490,6 @@
     </w:p>
     <w:p>
       <w:pPr>
-        <w:rPr>
-          <w:rFonts w:ascii="Arial" w:hAnsi="Arial" w:cs="Arial"/>
-          <w:color w:val="7030A0"/>
-        </w:rPr>
-      </w:pPr>
-    </w:p>
-    <w:p>
-      <w:pPr>
-        <w:jc w:val="center"/>
         <w:rPr>
           <w:rFonts w:ascii="Arial" w:hAnsi="Arial" w:cs="Arial"/>
           <w:color w:val="7030A0"/>
@@ -2621,9 +2502,17 @@
           <w:color w:val="7030A0"/>
         </w:rPr>
         <w:drawing>
-          <wp:inline distT="0" distB="0" distL="0" distR="0" wp14:anchorId="4B94F9C5" wp14:editId="2D3ED096">
+          <wp:anchor distT="0" distB="0" distL="114300" distR="114300" simplePos="0" relativeHeight="251660288" behindDoc="0" locked="0" layoutInCell="1" allowOverlap="1" wp14:anchorId="1F7F8741" wp14:editId="1C18F44A">
+            <wp:simplePos x="0" y="0"/>
+            <wp:positionH relativeFrom="column">
+              <wp:posOffset>1007407</wp:posOffset>
+            </wp:positionH>
+            <wp:positionV relativeFrom="paragraph">
+              <wp:posOffset>138046</wp:posOffset>
+            </wp:positionV>
             <wp:extent cx="4105247" cy="2104788"/>
             <wp:effectExtent l="0" t="0" r="10160" b="3810"/>
+            <wp:wrapNone/>
             <wp:docPr id="1" name="Picture 1"/>
             <wp:cNvGraphicFramePr>
               <a:graphicFrameLocks xmlns:a="http://schemas.openxmlformats.org/drawingml/2006/main" noChangeAspect="1"/>
@@ -2665,12 +2554,19 @@
                 </pic:pic>
               </a:graphicData>
             </a:graphic>
-          </wp:inline>
+            <wp14:sizeRelH relativeFrom="page">
+              <wp14:pctWidth>0</wp14:pctWidth>
+            </wp14:sizeRelH>
+            <wp14:sizeRelV relativeFrom="page">
+              <wp14:pctHeight>0</wp14:pctHeight>
+            </wp14:sizeRelV>
+          </wp:anchor>
         </w:drawing>
       </w:r>
     </w:p>
     <w:p>
       <w:pPr>
+        <w:jc w:val="center"/>
         <w:rPr>
           <w:rFonts w:ascii="Arial" w:hAnsi="Arial" w:cs="Arial"/>
           <w:color w:val="7030A0"/>
@@ -2681,13 +2577,12 @@
       <w:pPr>
         <w:rPr>
           <w:rFonts w:ascii="Arial" w:hAnsi="Arial" w:cs="Arial"/>
-          <w:i/>
           <w:color w:val="7030A0"/>
-          <w:sz w:val="20"/>
-          <w:szCs w:val="20"/>
-        </w:rPr>
-      </w:pPr>
-      <w:r>
+        </w:rPr>
+      </w:pPr>
+    </w:p>
+    <w:p>
+      <w:pPr>
         <w:rPr>
           <w:rFonts w:ascii="Arial" w:hAnsi="Arial" w:cs="Arial"/>
           <w:b/>
@@ -2696,16 +2591,181 @@
           <w:sz w:val="20"/>
           <w:szCs w:val="20"/>
         </w:rPr>
-        <w:t xml:space="preserve">Fig 1. </w:t>
-      </w:r>
-      <w:r>
-        <w:rPr>
-          <w:rFonts w:ascii="Arial" w:hAnsi="Arial" w:cs="Arial"/>
+      </w:pPr>
+    </w:p>
+    <w:p>
+      <w:pPr>
+        <w:rPr>
+          <w:rFonts w:ascii="Arial" w:hAnsi="Arial" w:cs="Arial"/>
+          <w:b/>
           <w:i/>
           <w:color w:val="7030A0"/>
           <w:sz w:val="20"/>
           <w:szCs w:val="20"/>
         </w:rPr>
+      </w:pPr>
+    </w:p>
+    <w:p>
+      <w:pPr>
+        <w:rPr>
+          <w:rFonts w:ascii="Arial" w:hAnsi="Arial" w:cs="Arial"/>
+          <w:b/>
+          <w:i/>
+          <w:color w:val="7030A0"/>
+          <w:sz w:val="20"/>
+          <w:szCs w:val="20"/>
+        </w:rPr>
+      </w:pPr>
+    </w:p>
+    <w:p>
+      <w:pPr>
+        <w:rPr>
+          <w:rFonts w:ascii="Arial" w:hAnsi="Arial" w:cs="Arial"/>
+          <w:b/>
+          <w:i/>
+          <w:color w:val="7030A0"/>
+          <w:sz w:val="20"/>
+          <w:szCs w:val="20"/>
+        </w:rPr>
+      </w:pPr>
+    </w:p>
+    <w:p>
+      <w:pPr>
+        <w:rPr>
+          <w:rFonts w:ascii="Arial" w:hAnsi="Arial" w:cs="Arial"/>
+          <w:b/>
+          <w:i/>
+          <w:color w:val="7030A0"/>
+          <w:sz w:val="20"/>
+          <w:szCs w:val="20"/>
+        </w:rPr>
+      </w:pPr>
+    </w:p>
+    <w:p>
+      <w:pPr>
+        <w:rPr>
+          <w:rFonts w:ascii="Arial" w:hAnsi="Arial" w:cs="Arial"/>
+          <w:b/>
+          <w:i/>
+          <w:color w:val="7030A0"/>
+          <w:sz w:val="20"/>
+          <w:szCs w:val="20"/>
+        </w:rPr>
+      </w:pPr>
+    </w:p>
+    <w:p>
+      <w:pPr>
+        <w:rPr>
+          <w:rFonts w:ascii="Arial" w:hAnsi="Arial" w:cs="Arial"/>
+          <w:b/>
+          <w:i/>
+          <w:color w:val="7030A0"/>
+          <w:sz w:val="20"/>
+          <w:szCs w:val="20"/>
+        </w:rPr>
+      </w:pPr>
+    </w:p>
+    <w:p>
+      <w:pPr>
+        <w:rPr>
+          <w:rFonts w:ascii="Arial" w:hAnsi="Arial" w:cs="Arial"/>
+          <w:b/>
+          <w:i/>
+          <w:color w:val="7030A0"/>
+          <w:sz w:val="20"/>
+          <w:szCs w:val="20"/>
+        </w:rPr>
+      </w:pPr>
+    </w:p>
+    <w:p>
+      <w:pPr>
+        <w:rPr>
+          <w:rFonts w:ascii="Arial" w:hAnsi="Arial" w:cs="Arial"/>
+          <w:b/>
+          <w:i/>
+          <w:color w:val="7030A0"/>
+          <w:sz w:val="20"/>
+          <w:szCs w:val="20"/>
+        </w:rPr>
+      </w:pPr>
+    </w:p>
+    <w:p>
+      <w:pPr>
+        <w:rPr>
+          <w:rFonts w:ascii="Arial" w:hAnsi="Arial" w:cs="Arial"/>
+          <w:b/>
+          <w:i/>
+          <w:color w:val="7030A0"/>
+          <w:sz w:val="20"/>
+          <w:szCs w:val="20"/>
+        </w:rPr>
+      </w:pPr>
+    </w:p>
+    <w:p>
+      <w:pPr>
+        <w:rPr>
+          <w:rFonts w:ascii="Arial" w:hAnsi="Arial" w:cs="Arial"/>
+          <w:b/>
+          <w:i/>
+          <w:color w:val="7030A0"/>
+          <w:sz w:val="20"/>
+          <w:szCs w:val="20"/>
+        </w:rPr>
+      </w:pPr>
+    </w:p>
+    <w:p>
+      <w:pPr>
+        <w:rPr>
+          <w:rFonts w:ascii="Arial" w:hAnsi="Arial" w:cs="Arial"/>
+          <w:b/>
+          <w:i/>
+          <w:color w:val="7030A0"/>
+          <w:sz w:val="20"/>
+          <w:szCs w:val="20"/>
+        </w:rPr>
+      </w:pPr>
+    </w:p>
+    <w:p>
+      <w:pPr>
+        <w:rPr>
+          <w:rFonts w:ascii="Arial" w:hAnsi="Arial" w:cs="Arial"/>
+          <w:b/>
+          <w:i/>
+          <w:color w:val="7030A0"/>
+          <w:sz w:val="20"/>
+          <w:szCs w:val="20"/>
+        </w:rPr>
+      </w:pPr>
+    </w:p>
+    <w:p>
+      <w:pPr>
+        <w:rPr>
+          <w:rFonts w:ascii="Arial" w:hAnsi="Arial" w:cs="Arial"/>
+          <w:i/>
+          <w:color w:val="7030A0"/>
+          <w:sz w:val="20"/>
+          <w:szCs w:val="20"/>
+        </w:rPr>
+      </w:pPr>
+      <w:r>
+        <w:rPr>
+          <w:rFonts w:ascii="Arial" w:hAnsi="Arial" w:cs="Arial"/>
+          <w:b/>
+          <w:i/>
+          <w:color w:val="7030A0"/>
+          <w:sz w:val="20"/>
+          <w:szCs w:val="20"/>
+        </w:rPr>
+        <w:t xml:space="preserve">Fig 1. </w:t>
+      </w:r>
+      <w:r>
+        <w:rPr>
+          <w:rFonts w:ascii="Arial" w:hAnsi="Arial" w:cs="Arial"/>
+          <w:i/>
+          <w:color w:val="7030A0"/>
+          <w:sz w:val="20"/>
+          <w:szCs w:val="20"/>
+        </w:rPr>
         <w:t xml:space="preserve">Schematic of Nevzorov device illustrating sensor pairing. The vane (vertical light grey structure) is freely translatable to ensure collector sensor faces remain orthogonal to the airflow.  </w:t>
       </w:r>
     </w:p>
@@ -2737,46 +2797,127 @@
           <w:rFonts w:ascii="Arial" w:hAnsi="Arial" w:cs="Arial"/>
           <w:color w:val="7030A0"/>
         </w:rPr>
-        <w:t xml:space="preserve">Hotwire-sensed liquid water content (LWC) values hold utility for both model and observationally based studies. Water content is a key parameter in bulk cloud models which, perhaps most importantly, provides a constraint on the amount of water available to form precipitation. Hotwire sensed LWC is also useful for airborne probe limitation studies when considering that bulk water content values are analogous to the third moment of a droplet distribution. </w:t>
+        <w:t>Hotwire-sensed liquid water content (LWC) values hold utility for both model and observationally based studies. Water content is a key parameter in bulk cloud models which, perhaps most importantly, provides a constraint on the amount of water available to form precipitation. Hotwire sensed LWC is also useful for airborne probe limitation studies when considering that bulk water content values are analogous to the third mo</w:t>
       </w:r>
       <w:r>
         <w:rPr>
           <w:rFonts w:ascii="Arial" w:hAnsi="Arial" w:cs="Arial"/>
           <w:color w:val="7030A0"/>
         </w:rPr>
-        <w:t>The Nevzorov and CDP</w:t>
+        <w:t>ment of a droplet distribution.</w:t>
       </w:r>
       <w:r>
         <w:rPr>
           <w:rFonts w:ascii="Arial" w:hAnsi="Arial" w:cs="Arial"/>
           <w:color w:val="7030A0"/>
         </w:rPr>
-        <w:t xml:space="preserve">’s mutual LWC retrieval ability </w:t>
+        <w:t xml:space="preserve"> </w:t>
       </w:r>
       <w:r>
         <w:rPr>
           <w:rFonts w:ascii="Arial" w:hAnsi="Arial" w:cs="Arial"/>
           <w:color w:val="7030A0"/>
         </w:rPr>
-        <w:t xml:space="preserve">provides opportunity for probe uncertainty assessment and performance constraint. </w:t>
-      </w:r>
-    </w:p>
-    <w:p>
-      <w:pPr>
-        <w:rPr>
-          <w:rFonts w:ascii="Arial" w:hAnsi="Arial" w:cs="Arial"/>
-          <w:color w:val="0070C0"/>
-        </w:rPr>
-      </w:pPr>
-    </w:p>
-    <w:p>
-      <w:pPr>
+        <w:t xml:space="preserve">Both the Nevzorov and CDP are capable of calculating LWC (the </w:t>
+      </w:r>
+      <w:r>
         <w:rPr>
           <w:rFonts w:ascii="Arial" w:hAnsi="Arial" w:cs="Arial"/>
           <w:color w:val="7030A0"/>
         </w:rPr>
-      </w:pPr>
-      <w:commentRangeStart w:id="5"/>
+        <w:t>Nevzorov</w:t>
+      </w:r>
+      <w:r>
+        <w:rPr>
+          <w:rFonts w:ascii="Arial" w:hAnsi="Arial" w:cs="Arial"/>
+          <w:color w:val="7030A0"/>
+        </w:rPr>
+        <w:t xml:space="preserve"> through</w:t>
+      </w:r>
+      <w:r>
+        <w:rPr>
+          <w:rFonts w:ascii="Arial" w:hAnsi="Arial" w:cs="Arial"/>
+          <w:color w:val="7030A0"/>
+        </w:rPr>
+        <w:t xml:space="preserve"> bulk </w:t>
+      </w:r>
+      <w:r>
+        <w:rPr>
+          <w:rFonts w:ascii="Arial" w:hAnsi="Arial" w:cs="Arial"/>
+          <w:color w:val="7030A0"/>
+        </w:rPr>
+        <w:t>measurements</w:t>
+      </w:r>
+      <w:r>
+        <w:rPr>
+          <w:rFonts w:ascii="Arial" w:hAnsi="Arial" w:cs="Arial"/>
+          <w:color w:val="7030A0"/>
+        </w:rPr>
+        <w:t xml:space="preserve"> and</w:t>
+      </w:r>
+      <w:r>
+        <w:rPr>
+          <w:rFonts w:ascii="Arial" w:hAnsi="Arial" w:cs="Arial"/>
+          <w:color w:val="7030A0"/>
+        </w:rPr>
+        <w:t xml:space="preserve"> the</w:t>
+      </w:r>
+      <w:r>
+        <w:rPr>
+          <w:rFonts w:ascii="Arial" w:hAnsi="Arial" w:cs="Arial"/>
+          <w:color w:val="7030A0"/>
+        </w:rPr>
+        <w:t xml:space="preserve"> CDP</w:t>
+      </w:r>
+      <w:r>
+        <w:rPr>
+          <w:rFonts w:ascii="Arial" w:hAnsi="Arial" w:cs="Arial"/>
+          <w:color w:val="7030A0"/>
+        </w:rPr>
+        <w:t xml:space="preserve"> through DSD-derived values)</w:t>
+      </w:r>
+      <w:r>
+        <w:rPr>
+          <w:rFonts w:ascii="Arial" w:hAnsi="Arial" w:cs="Arial"/>
+          <w:color w:val="7030A0"/>
+        </w:rPr>
+        <w:t xml:space="preserve"> </w:t>
+      </w:r>
+      <w:r>
+        <w:rPr>
+          <w:rFonts w:ascii="Arial" w:hAnsi="Arial" w:cs="Arial"/>
+          <w:color w:val="7030A0"/>
+        </w:rPr>
+        <w:t>which</w:t>
+      </w:r>
+      <w:r>
+        <w:rPr>
+          <w:rFonts w:ascii="Arial" w:hAnsi="Arial" w:cs="Arial"/>
+          <w:color w:val="7030A0"/>
+        </w:rPr>
+        <w:t xml:space="preserve"> </w:t>
+      </w:r>
+      <w:r>
+        <w:rPr>
+          <w:rFonts w:ascii="Arial" w:hAnsi="Arial" w:cs="Arial"/>
+          <w:color w:val="7030A0"/>
+        </w:rPr>
+        <w:t>provides opportunity for probe uncertainty assessm</w:t>
+      </w:r>
+      <w:r>
+        <w:rPr>
+          <w:rFonts w:ascii="Arial" w:hAnsi="Arial" w:cs="Arial"/>
+          <w:color w:val="7030A0"/>
+        </w:rPr>
+        <w:t>ent and performance constraint.</w:t>
+      </w:r>
+      <w:r>
+        <w:rPr>
+          <w:rFonts w:ascii="Arial" w:hAnsi="Arial" w:cs="Arial"/>
+          <w:color w:val="7030A0"/>
+        </w:rPr>
+        <w:t xml:space="preserve"> Furthermore, Nevzorov and CDP LWC values have been shown to be in good agreement. </w:t>
+      </w:r>
       <w:r>
         <w:rPr>
           <w:rFonts w:ascii="Arial" w:hAnsi="Arial" w:cs="Arial"/>
@@ -2797,58 +2938,91 @@
           <w:rFonts w:ascii="Arial" w:hAnsi="Arial" w:cs="Arial"/>
           <w:color w:val="7030A0"/>
         </w:rPr>
-        <w:t xml:space="preserve">. CDP and Nevzorov LWC were within 13% agreement across all diameter and concentration ranges with the exception of particle diameters within 5 to 10 μm (where Nevzorov values were 21% greater). </w:t>
-      </w:r>
-      <w:commentRangeEnd w:id="5"/>
+        <w:t xml:space="preserve">. CDP and Nevzorov LWC were within 13% agreement across all diameter and concentration ranges with the </w:t>
+      </w:r>
+      <w:r>
+        <w:rPr>
+          <w:rFonts w:ascii="Arial" w:hAnsi="Arial" w:cs="Arial"/>
+          <w:color w:val="7030A0"/>
+        </w:rPr>
+        <w:lastRenderedPageBreak/>
+        <w:t xml:space="preserve">exception of particle diameters within 5 to 10 μm (where Nevzorov values were 21% greater). </w:t>
+      </w:r>
+    </w:p>
+    <w:p>
+      <w:pPr>
+        <w:rPr>
+          <w:rFonts w:ascii="Arial" w:hAnsi="Arial" w:cs="Arial"/>
+          <w:color w:val="7030A0"/>
+        </w:rPr>
+      </w:pPr>
+    </w:p>
+    <w:p>
+      <w:pPr>
+        <w:rPr>
+          <w:rFonts w:ascii="Arial" w:hAnsi="Arial" w:cs="Arial"/>
+          <w:color w:val="0070C0"/>
+        </w:rPr>
+      </w:pPr>
+    </w:p>
+    <w:p>
+      <w:pPr>
+        <w:rPr>
+          <w:rFonts w:ascii="Arial" w:hAnsi="Arial" w:cs="Arial"/>
+          <w:color w:val="7030A0"/>
+        </w:rPr>
+      </w:pPr>
+    </w:p>
+    <w:p>
+      <w:pPr>
+        <w:rPr>
+          <w:rFonts w:ascii="Arial" w:hAnsi="Arial" w:cs="Arial"/>
+          <w:color w:val="7030A0"/>
+        </w:rPr>
+      </w:pPr>
+    </w:p>
+    <w:p>
+      <w:pPr>
+        <w:rPr>
+          <w:rFonts w:ascii="Arial" w:hAnsi="Arial" w:cs="Arial"/>
+          <w:b/>
+          <w:color w:val="000000" w:themeColor="text1"/>
+        </w:rPr>
+      </w:pPr>
+    </w:p>
+    <w:p>
+      <w:pPr>
+        <w:rPr>
+          <w:rFonts w:ascii="Arial" w:hAnsi="Arial" w:cs="Arial"/>
+          <w:b/>
+          <w:color w:val="000000" w:themeColor="text1"/>
+        </w:rPr>
+      </w:pPr>
+    </w:p>
+    <w:p>
+      <w:pPr>
+        <w:outlineLvl w:val="0"/>
+        <w:rPr>
+          <w:rFonts w:ascii="Arial" w:hAnsi="Arial" w:cs="Arial"/>
+          <w:b/>
+          <w:color w:val="C45911" w:themeColor="accent2" w:themeShade="BF"/>
+        </w:rPr>
+      </w:pPr>
+      <w:commentRangeStart w:id="4"/>
+      <w:r>
+        <w:rPr>
+          <w:rFonts w:ascii="Arial" w:hAnsi="Arial" w:cs="Arial"/>
+          <w:b/>
+          <w:color w:val="C45911" w:themeColor="accent2" w:themeShade="BF"/>
+        </w:rPr>
+        <w:t>Significance</w:t>
+      </w:r>
+      <w:commentRangeEnd w:id="4"/>
       <w:r>
         <w:rPr>
           <w:rStyle w:val="CommentReference"/>
         </w:rPr>
-        <w:commentReference w:id="5"/>
-      </w:r>
-    </w:p>
-    <w:p>
-      <w:pPr>
-        <w:rPr>
-          <w:rFonts w:ascii="Arial" w:hAnsi="Arial" w:cs="Arial"/>
-          <w:b/>
-          <w:color w:val="000000" w:themeColor="text1"/>
-        </w:rPr>
-      </w:pPr>
-    </w:p>
-    <w:p>
-      <w:pPr>
-        <w:rPr>
-          <w:rFonts w:ascii="Arial" w:hAnsi="Arial" w:cs="Arial"/>
-          <w:b/>
-          <w:color w:val="000000" w:themeColor="text1"/>
-        </w:rPr>
-      </w:pPr>
-    </w:p>
-    <w:p>
-      <w:pPr>
-        <w:outlineLvl w:val="0"/>
-        <w:rPr>
-          <w:rFonts w:ascii="Arial" w:hAnsi="Arial" w:cs="Arial"/>
-          <w:b/>
-          <w:color w:val="C45911" w:themeColor="accent2" w:themeShade="BF"/>
-        </w:rPr>
-      </w:pPr>
-      <w:commentRangeStart w:id="6"/>
-      <w:r>
-        <w:rPr>
-          <w:rFonts w:ascii="Arial" w:hAnsi="Arial" w:cs="Arial"/>
-          <w:b/>
-          <w:color w:val="C45911" w:themeColor="accent2" w:themeShade="BF"/>
-        </w:rPr>
-        <w:t>Significance</w:t>
-      </w:r>
-      <w:commentRangeEnd w:id="6"/>
-      <w:r>
-        <w:rPr>
-          <w:rStyle w:val="CommentReference"/>
-        </w:rPr>
-        <w:commentReference w:id="6"/>
+        <w:commentReference w:id="4"/>
       </w:r>
     </w:p>
     <w:p>
@@ -3185,14 +3359,14 @@
           <w:rFonts w:ascii="Arial" w:hAnsi="Arial" w:cs="Arial"/>
           <w:color w:val="C45911" w:themeColor="accent2" w:themeShade="BF"/>
         </w:rPr>
-        <w:t>forward scattering spectrometer (including the CDP and FSSP)</w:t>
-      </w:r>
-      <w:r>
-        <w:rPr>
-          <w:rFonts w:ascii="Arial" w:hAnsi="Arial" w:cs="Arial"/>
-          <w:color w:val="C45911" w:themeColor="accent2" w:themeShade="BF"/>
-        </w:rPr>
-        <w:t xml:space="preserve"> calibration techniques aren’t suitable for addr</w:t>
+        <w:t xml:space="preserve">forward scattering spectrometer </w:t>
+      </w:r>
+      <w:r>
+        <w:rPr>
+          <w:rFonts w:ascii="Arial" w:hAnsi="Arial" w:cs="Arial"/>
+          <w:color w:val="C45911" w:themeColor="accent2" w:themeShade="BF"/>
+        </w:rPr>
+        <w:t>calibration techniques aren’t suitable for addr</w:t>
       </w:r>
       <w:r>
         <w:rPr>
@@ -3369,56 +3543,35 @@
           <w:rFonts w:ascii="Arial" w:hAnsi="Arial" w:cs="Arial"/>
           <w:color w:val="C45911" w:themeColor="accent2" w:themeShade="BF"/>
         </w:rPr>
-        <w:t>water content</w:t>
-      </w:r>
-      <w:r>
-        <w:rPr>
-          <w:rFonts w:ascii="Arial" w:hAnsi="Arial" w:cs="Arial"/>
-          <w:color w:val="C45911" w:themeColor="accent2" w:themeShade="BF"/>
-        </w:rPr>
-        <w:t xml:space="preserve"> underestimation (or “</w:t>
-      </w:r>
-      <w:r>
-        <w:rPr>
-          <w:rFonts w:ascii="Arial" w:hAnsi="Arial" w:cs="Arial"/>
-          <w:color w:val="C45911" w:themeColor="accent2" w:themeShade="BF"/>
-        </w:rPr>
-        <w:t>roll off</w:t>
-      </w:r>
-      <w:r>
-        <w:rPr>
-          <w:rFonts w:ascii="Arial" w:hAnsi="Arial" w:cs="Arial"/>
-          <w:color w:val="C45911" w:themeColor="accent2" w:themeShade="BF"/>
-        </w:rPr>
-        <w:t>”</w:t>
-      </w:r>
-      <w:r>
-        <w:rPr>
-          <w:rFonts w:ascii="Arial" w:hAnsi="Arial" w:cs="Arial"/>
-          <w:color w:val="C45911" w:themeColor="accent2" w:themeShade="BF"/>
-        </w:rPr>
-        <w:t>)</w:t>
-      </w:r>
-      <w:r>
-        <w:rPr>
-          <w:rFonts w:ascii="Arial" w:hAnsi="Arial" w:cs="Arial"/>
-          <w:color w:val="C45911" w:themeColor="accent2" w:themeShade="BF"/>
-        </w:rPr>
-        <w:t xml:space="preserve"> due to sensor saturation</w:t>
-      </w:r>
-      <w:r>
-        <w:rPr>
-          <w:rFonts w:ascii="Arial" w:hAnsi="Arial" w:cs="Arial"/>
-          <w:color w:val="C45911" w:themeColor="accent2" w:themeShade="BF"/>
-        </w:rPr>
-        <w:t xml:space="preserve"> in high water content </w:t>
-      </w:r>
-      <w:r>
-        <w:rPr>
-          <w:rFonts w:ascii="Arial" w:hAnsi="Arial" w:cs="Arial"/>
-          <w:color w:val="C45911" w:themeColor="accent2" w:themeShade="BF"/>
-        </w:rPr>
-        <w:t>situations,</w:t>
+        <w:t>sensor saturation</w:t>
+      </w:r>
+      <w:r>
+        <w:rPr>
+          <w:rFonts w:ascii="Arial" w:hAnsi="Arial" w:cs="Arial"/>
+          <w:color w:val="C45911" w:themeColor="accent2" w:themeShade="BF"/>
+        </w:rPr>
+        <w:t xml:space="preserve"> </w:t>
+      </w:r>
+      <w:r>
+        <w:rPr>
+          <w:rFonts w:ascii="Arial" w:hAnsi="Arial" w:cs="Arial"/>
+          <w:color w:val="C45911" w:themeColor="accent2" w:themeShade="BF"/>
+        </w:rPr>
+        <w:t xml:space="preserve">in high water content </w:t>
+      </w:r>
+      <w:r>
+        <w:rPr>
+          <w:rFonts w:ascii="Arial" w:hAnsi="Arial" w:cs="Arial"/>
+          <w:color w:val="C45911" w:themeColor="accent2" w:themeShade="BF"/>
+        </w:rPr>
+        <w:t>environments</w:t>
+      </w:r>
+      <w:r>
+        <w:rPr>
+          <w:rFonts w:ascii="Arial" w:hAnsi="Arial" w:cs="Arial"/>
+          <w:color w:val="C45911" w:themeColor="accent2" w:themeShade="BF"/>
+        </w:rPr>
+        <w:t>,</w:t>
       </w:r>
       <w:r>
         <w:rPr>
@@ -3432,6 +3585,13 @@
           <w:rFonts w:ascii="Arial" w:hAnsi="Arial" w:cs="Arial"/>
           <w:color w:val="C45911" w:themeColor="accent2" w:themeShade="BF"/>
         </w:rPr>
+        <w:t xml:space="preserve"> convective heat losses</w:t>
+      </w:r>
+      <w:r>
+        <w:rPr>
+          <w:rFonts w:ascii="Arial" w:hAnsi="Arial" w:cs="Arial"/>
+          <w:color w:val="C45911" w:themeColor="accent2" w:themeShade="BF"/>
+        </w:rPr>
         <w:t xml:space="preserve"> </w:t>
       </w:r>
       <w:r>
@@ -3439,6 +3599,13 @@
           <w:rFonts w:ascii="Arial" w:hAnsi="Arial" w:cs="Arial"/>
           <w:color w:val="C45911" w:themeColor="accent2" w:themeShade="BF"/>
         </w:rPr>
+        <w:t>(</w:t>
+      </w:r>
+      <w:r>
+        <w:rPr>
+          <w:rFonts w:ascii="Arial" w:hAnsi="Arial" w:cs="Arial"/>
+          <w:color w:val="C45911" w:themeColor="accent2" w:themeShade="BF"/>
+        </w:rPr>
         <w:t xml:space="preserve">power consumption </w:t>
       </w:r>
       <w:r>
@@ -3453,22 +3620,29 @@
           <w:rFonts w:ascii="Arial" w:hAnsi="Arial" w:cs="Arial"/>
           <w:color w:val="C45911" w:themeColor="accent2" w:themeShade="BF"/>
         </w:rPr>
-        <w:t xml:space="preserve">sources other than particle evaporation (dry air heat losses). </w:t>
-      </w:r>
-    </w:p>
-    <w:p>
-      <w:pPr>
-        <w:rPr>
-          <w:rFonts w:ascii="Arial" w:hAnsi="Arial" w:cs="Arial"/>
-          <w:color w:val="C45911" w:themeColor="accent2" w:themeShade="BF"/>
-        </w:rPr>
-      </w:pPr>
-    </w:p>
-    <w:p>
-      <w:pPr>
-        <w:rPr>
-          <w:rFonts w:ascii="Arial" w:hAnsi="Arial" w:cs="Arial"/>
-          <w:color w:val="000000" w:themeColor="text1"/>
+        <w:t xml:space="preserve">sources </w:t>
+      </w:r>
+      <w:r>
+        <w:rPr>
+          <w:rFonts w:ascii="Arial" w:hAnsi="Arial" w:cs="Arial"/>
+          <w:color w:val="C45911" w:themeColor="accent2" w:themeShade="BF"/>
+        </w:rPr>
+        <w:t>other than particle evaporation).</w:t>
+      </w:r>
+    </w:p>
+    <w:p>
+      <w:pPr>
+        <w:rPr>
+          <w:rFonts w:ascii="Arial" w:hAnsi="Arial" w:cs="Arial"/>
+          <w:color w:val="C45911" w:themeColor="accent2" w:themeShade="BF"/>
+        </w:rPr>
+      </w:pPr>
+    </w:p>
+    <w:p>
+      <w:pPr>
+        <w:rPr>
+          <w:rFonts w:ascii="Arial" w:hAnsi="Arial" w:cs="Arial"/>
+          <w:color w:val="C45911" w:themeColor="accent2" w:themeShade="BF"/>
         </w:rPr>
       </w:pPr>
       <w:r>
@@ -3477,6 +3651,7 @@
           <w:bCs/>
           <w:color w:val="C45911" w:themeColor="accent2" w:themeShade="BF"/>
         </w:rPr>
+        <w:lastRenderedPageBreak/>
         <w:t xml:space="preserve">It has been found that LWC sensor saturation is </w:t>
       </w:r>
       <w:r>
@@ -3558,6 +3733,176 @@
       <w:pPr>
         <w:rPr>
           <w:rFonts w:ascii="Arial" w:hAnsi="Arial" w:cs="Arial"/>
+          <w:color w:val="C45911" w:themeColor="accent2" w:themeShade="BF"/>
+        </w:rPr>
+      </w:pPr>
+    </w:p>
+    <w:p>
+      <w:pPr>
+        <w:rPr>
+          <w:rFonts w:ascii="Arial" w:hAnsi="Arial" w:cs="Arial"/>
+          <w:color w:val="000000" w:themeColor="text1"/>
+        </w:rPr>
+      </w:pPr>
+      <w:r>
+        <w:rPr>
+          <w:rFonts w:ascii="Arial" w:hAnsi="Arial" w:cs="Arial"/>
+          <w:color w:val="C45911" w:themeColor="accent2" w:themeShade="BF"/>
+        </w:rPr>
+        <w:t>A</w:t>
+      </w:r>
+      <w:r>
+        <w:rPr>
+          <w:rFonts w:ascii="Arial" w:hAnsi="Arial" w:cs="Arial"/>
+          <w:color w:val="C45911" w:themeColor="accent2" w:themeShade="BF"/>
+        </w:rPr>
+        <w:t>irspeed, pressure, and temperature dependent</w:t>
+      </w:r>
+      <w:r>
+        <w:rPr>
+          <w:rFonts w:ascii="Arial" w:hAnsi="Arial" w:cs="Arial"/>
+          <w:color w:val="C45911" w:themeColor="accent2" w:themeShade="BF"/>
+        </w:rPr>
+        <w:t xml:space="preserve"> c</w:t>
+      </w:r>
+      <w:r>
+        <w:rPr>
+          <w:rFonts w:ascii="Arial" w:hAnsi="Arial" w:cs="Arial"/>
+          <w:color w:val="C45911" w:themeColor="accent2" w:themeShade="BF"/>
+        </w:rPr>
+        <w:t xml:space="preserve">onvective heat losses can also </w:t>
+      </w:r>
+      <w:r>
+        <w:rPr>
+          <w:rFonts w:ascii="Arial" w:hAnsi="Arial" w:cs="Arial"/>
+          <w:color w:val="C45911" w:themeColor="accent2" w:themeShade="BF"/>
+        </w:rPr>
+        <w:t>introduce</w:t>
+      </w:r>
+      <w:r>
+        <w:rPr>
+          <w:rFonts w:ascii="Arial" w:hAnsi="Arial" w:cs="Arial"/>
+          <w:color w:val="C45911" w:themeColor="accent2" w:themeShade="BF"/>
+        </w:rPr>
+        <w:t xml:space="preserve"> LWC/TWC </w:t>
+      </w:r>
+      <w:r>
+        <w:rPr>
+          <w:rFonts w:ascii="Arial" w:hAnsi="Arial" w:cs="Arial"/>
+          <w:color w:val="C45911" w:themeColor="accent2" w:themeShade="BF"/>
+        </w:rPr>
+        <w:t>error</w:t>
+      </w:r>
+      <w:r>
+        <w:rPr>
+          <w:rFonts w:ascii="Arial" w:hAnsi="Arial" w:cs="Arial"/>
+          <w:color w:val="C45911" w:themeColor="accent2" w:themeShade="BF"/>
+        </w:rPr>
+        <w:t xml:space="preserve"> </w:t>
+      </w:r>
+      <w:r>
+        <w:rPr>
+          <w:rFonts w:ascii="Arial" w:hAnsi="Arial" w:cs="Arial"/>
+          <w:color w:val="C45911" w:themeColor="accent2" w:themeShade="BF"/>
+        </w:rPr>
+        <w:t>that</w:t>
+      </w:r>
+      <w:r>
+        <w:rPr>
+          <w:rFonts w:ascii="Arial" w:hAnsi="Arial" w:cs="Arial"/>
+          <w:color w:val="C45911" w:themeColor="accent2" w:themeShade="BF"/>
+        </w:rPr>
+        <w:t xml:space="preserve"> </w:t>
+      </w:r>
+      <w:r>
+        <w:rPr>
+          <w:rFonts w:ascii="Arial" w:hAnsi="Arial" w:cs="Arial"/>
+          <w:color w:val="C45911" w:themeColor="accent2" w:themeShade="BF"/>
+        </w:rPr>
+        <w:t>most often</w:t>
+      </w:r>
+      <w:r>
+        <w:rPr>
+          <w:rFonts w:ascii="Arial" w:hAnsi="Arial" w:cs="Arial"/>
+          <w:color w:val="C45911" w:themeColor="accent2" w:themeShade="BF"/>
+        </w:rPr>
+        <w:t xml:space="preserve"> manifests as baseline drift.</w:t>
+      </w:r>
+      <w:r>
+        <w:rPr>
+          <w:rFonts w:ascii="Arial" w:hAnsi="Arial" w:cs="Arial"/>
+          <w:color w:val="C45911" w:themeColor="accent2" w:themeShade="BF"/>
+        </w:rPr>
+        <w:t xml:space="preserve"> Ignoring </w:t>
+      </w:r>
+      <w:r>
+        <w:rPr>
+          <w:rFonts w:ascii="Arial" w:hAnsi="Arial" w:cs="Arial"/>
+          <w:color w:val="C45911" w:themeColor="accent2" w:themeShade="BF"/>
+        </w:rPr>
+        <w:t>convective heat loss</w:t>
+      </w:r>
+      <w:r>
+        <w:rPr>
+          <w:rFonts w:ascii="Arial" w:hAnsi="Arial" w:cs="Arial"/>
+          <w:color w:val="C45911" w:themeColor="accent2" w:themeShade="BF"/>
+        </w:rPr>
+        <w:t xml:space="preserve"> dependencies can introduce mean LWC/TWC error on the order of 100% and</w:t>
+      </w:r>
+      <w:r>
+        <w:rPr>
+          <w:rFonts w:ascii="Arial" w:hAnsi="Arial" w:cs="Arial"/>
+          <w:color w:val="C45911" w:themeColor="accent2" w:themeShade="BF"/>
+        </w:rPr>
+        <w:t xml:space="preserve"> seriously</w:t>
+      </w:r>
+      <w:r>
+        <w:rPr>
+          <w:rFonts w:ascii="Arial" w:hAnsi="Arial" w:cs="Arial"/>
+          <w:color w:val="C45911" w:themeColor="accent2" w:themeShade="BF"/>
+        </w:rPr>
+        <w:t xml:space="preserve"> compromise</w:t>
+      </w:r>
+      <w:r>
+        <w:rPr>
+          <w:rFonts w:ascii="Arial" w:hAnsi="Arial" w:cs="Arial"/>
+          <w:color w:val="C45911" w:themeColor="accent2" w:themeShade="BF"/>
+        </w:rPr>
+        <w:t xml:space="preserve"> measurements made in </w:t>
+      </w:r>
+      <w:r>
+        <w:rPr>
+          <w:rFonts w:ascii="Arial" w:hAnsi="Arial" w:cs="Arial"/>
+          <w:color w:val="C45911" w:themeColor="accent2" w:themeShade="BF"/>
+        </w:rPr>
+        <w:t xml:space="preserve">low water content </w:t>
+      </w:r>
+      <w:r>
+        <w:rPr>
+          <w:rFonts w:ascii="Arial" w:hAnsi="Arial" w:cs="Arial"/>
+          <w:color w:val="C45911" w:themeColor="accent2" w:themeShade="BF"/>
+        </w:rPr>
+        <w:t>environments</w:t>
+      </w:r>
+      <w:r>
+        <w:rPr>
+          <w:rFonts w:ascii="Arial" w:hAnsi="Arial" w:cs="Arial"/>
+          <w:color w:val="C45911" w:themeColor="accent2" w:themeShade="BF"/>
+        </w:rPr>
+        <w:t>.</w:t>
+      </w:r>
+      <w:r>
+        <w:rPr>
+          <w:rFonts w:ascii="Arial" w:hAnsi="Arial" w:cs="Arial"/>
+          <w:color w:val="C45911" w:themeColor="accent2" w:themeShade="BF"/>
+        </w:rPr>
+        <w:t xml:space="preserve"> Figure 3b. shows an example of convective heat loss-induced baseline drift.</w:t>
+      </w:r>
+    </w:p>
+    <w:p>
+      <w:pPr>
+        <w:rPr>
+          <w:rFonts w:ascii="Arial" w:hAnsi="Arial" w:cs="Arial"/>
           <w:color w:val="000000" w:themeColor="text1"/>
         </w:rPr>
       </w:pPr>
@@ -3577,7 +3922,6 @@
         </w:rPr>
         <w:t xml:space="preserve">A 1998 study by Korolev et al. investigated </w:t>
       </w:r>
-      <w:commentRangeStart w:id="7"/>
       <w:r>
         <w:rPr>
           <w:rFonts w:ascii="Arial" w:hAnsi="Arial" w:cs="Arial"/>
@@ -3625,7 +3969,14 @@
           <w:rFonts w:ascii="Arial" w:hAnsi="Arial" w:cs="Arial"/>
           <w:color w:val="C45911" w:themeColor="accent2" w:themeShade="BF"/>
         </w:rPr>
-        <w:t>3 – 25 μm</w:t>
+        <w:t>2</w:t>
+      </w:r>
+      <w:r>
+        <w:rPr>
+          <w:rFonts w:ascii="Arial" w:hAnsi="Arial" w:cs="Arial"/>
+          <w:color w:val="C45911" w:themeColor="accent2" w:themeShade="BF"/>
+        </w:rPr>
+        <w:t xml:space="preserve"> – 25 μm</w:t>
       </w:r>
       <w:r>
         <w:rPr>
@@ -3646,7 +3997,6 @@
           <w:rFonts w:ascii="Arial" w:hAnsi="Arial" w:cs="Arial"/>
           <w:color w:val="C45911" w:themeColor="accent2" w:themeShade="BF"/>
         </w:rPr>
-        <w:lastRenderedPageBreak/>
         <w:t>droplets</w:t>
       </w:r>
       <w:r>
@@ -3751,7 +4101,14 @@
           <w:rFonts w:ascii="Arial" w:hAnsi="Arial" w:cs="Arial"/>
           <w:color w:val="C45911" w:themeColor="accent2" w:themeShade="BF"/>
         </w:rPr>
-        <w:t xml:space="preserve"> collection efficiencies for 3 – 25 μm </w:t>
+        <w:t xml:space="preserve"> collection efficiencies for 2</w:t>
+      </w:r>
+      <w:r>
+        <w:rPr>
+          <w:rFonts w:ascii="Arial" w:hAnsi="Arial" w:cs="Arial"/>
+          <w:color w:val="C45911" w:themeColor="accent2" w:themeShade="BF"/>
+        </w:rPr>
+        <w:t xml:space="preserve"> – 25 μm </w:t>
       </w:r>
       <w:r>
         <w:rPr>
@@ -3856,7 +4213,21 @@
           <w:rFonts w:ascii="Arial" w:hAnsi="Arial" w:cs="Arial"/>
           <w:color w:val="C45911" w:themeColor="accent2" w:themeShade="BF"/>
         </w:rPr>
-        <w:t xml:space="preserve">TWC droplet collection efficiencies </w:t>
+        <w:t>TWC</w:t>
+      </w:r>
+      <w:r>
+        <w:rPr>
+          <w:rFonts w:ascii="Arial" w:hAnsi="Arial" w:cs="Arial"/>
+          <w:color w:val="C45911" w:themeColor="accent2" w:themeShade="BF"/>
+        </w:rPr>
+        <w:t xml:space="preserve"> droplet collection efficiency estimates</w:t>
+      </w:r>
+      <w:r>
+        <w:rPr>
+          <w:rFonts w:ascii="Arial" w:hAnsi="Arial" w:cs="Arial"/>
+          <w:color w:val="C45911" w:themeColor="accent2" w:themeShade="BF"/>
+        </w:rPr>
+        <w:t xml:space="preserve"> </w:t>
       </w:r>
       <w:r>
         <w:rPr>
@@ -3912,14 +4283,7 @@
           <w:rFonts w:ascii="Arial" w:hAnsi="Arial" w:cs="Arial"/>
           <w:color w:val="C45911" w:themeColor="accent2" w:themeShade="BF"/>
         </w:rPr>
-        <w:t xml:space="preserve"> for </w:t>
-      </w:r>
-      <w:r>
-        <w:rPr>
-          <w:rFonts w:ascii="Arial" w:hAnsi="Arial" w:cs="Arial"/>
-          <w:color w:val="C45911" w:themeColor="accent2" w:themeShade="BF"/>
-        </w:rPr>
-        <w:t>large droplet</w:t>
+        <w:t xml:space="preserve"> for large droplet</w:t>
       </w:r>
       <w:r>
         <w:rPr>
@@ -3961,14 +4325,91 @@
           <w:rFonts w:ascii="Arial" w:hAnsi="Arial" w:cs="Arial"/>
           <w:color w:val="C45911" w:themeColor="accent2" w:themeShade="BF"/>
         </w:rPr>
-        <w:t xml:space="preserve">for droplets of greater than </w:t>
-      </w:r>
-      <w:r>
-        <w:rPr>
-          <w:rFonts w:ascii="Arial" w:hAnsi="Arial" w:cs="Arial"/>
-          <w:color w:val="C45911" w:themeColor="accent2" w:themeShade="BF"/>
-        </w:rPr>
-        <w:t>25</w:t>
+        <w:t xml:space="preserve">for droplets of greater than 25 </w:t>
+      </w:r>
+      <w:r>
+        <w:rPr>
+          <w:rFonts w:ascii="Arial" w:hAnsi="Arial" w:cs="Arial"/>
+          <w:color w:val="C45911" w:themeColor="accent2" w:themeShade="BF"/>
+        </w:rPr>
+        <w:t>μm</w:t>
+      </w:r>
+      <w:r>
+        <w:rPr>
+          <w:rFonts w:ascii="Arial" w:hAnsi="Arial" w:cs="Arial"/>
+          <w:color w:val="C45911" w:themeColor="accent2" w:themeShade="BF"/>
+        </w:rPr>
+        <w:t xml:space="preserve"> VMD </w:t>
+      </w:r>
+      <w:r>
+        <w:rPr>
+          <w:rFonts w:ascii="Arial" w:hAnsi="Arial" w:cs="Arial"/>
+          <w:color w:val="C45911" w:themeColor="accent2" w:themeShade="BF"/>
+        </w:rPr>
+        <w:t>are sparse.</w:t>
+      </w:r>
+      <w:r>
+        <w:rPr>
+          <w:rFonts w:ascii="Arial" w:hAnsi="Arial" w:cs="Arial"/>
+          <w:color w:val="C45911" w:themeColor="accent2" w:themeShade="BF"/>
+        </w:rPr>
+        <w:t xml:space="preserve"> Further in-situ analysis is pertinent because</w:t>
+      </w:r>
+      <w:r>
+        <w:rPr>
+          <w:rFonts w:ascii="Arial" w:hAnsi="Arial" w:cs="Arial"/>
+          <w:color w:val="C45911" w:themeColor="accent2" w:themeShade="BF"/>
+        </w:rPr>
+        <w:t xml:space="preserve"> estimates of</w:t>
+      </w:r>
+      <w:r>
+        <w:rPr>
+          <w:rFonts w:ascii="Arial" w:hAnsi="Arial" w:cs="Arial"/>
+          <w:color w:val="C45911" w:themeColor="accent2" w:themeShade="BF"/>
+        </w:rPr>
+        <w:t xml:space="preserve"> TWC droplet collection efficiency </w:t>
+      </w:r>
+      <w:r>
+        <w:rPr>
+          <w:rFonts w:ascii="Arial" w:hAnsi="Arial" w:cs="Arial"/>
+          <w:color w:val="C45911" w:themeColor="accent2" w:themeShade="BF"/>
+        </w:rPr>
+        <w:t>are</w:t>
+      </w:r>
+      <w:r>
+        <w:rPr>
+          <w:rFonts w:ascii="Arial" w:hAnsi="Arial" w:cs="Arial"/>
+          <w:color w:val="C45911" w:themeColor="accent2" w:themeShade="BF"/>
+        </w:rPr>
+        <w:t xml:space="preserve"> k</w:t>
+      </w:r>
+      <w:r>
+        <w:rPr>
+          <w:rFonts w:ascii="Arial" w:hAnsi="Arial" w:cs="Arial"/>
+          <w:color w:val="C45911" w:themeColor="accent2" w:themeShade="BF"/>
+        </w:rPr>
+        <w:t>ey</w:t>
+      </w:r>
+      <w:r>
+        <w:rPr>
+          <w:rFonts w:ascii="Arial" w:hAnsi="Arial" w:cs="Arial"/>
+          <w:color w:val="C45911" w:themeColor="accent2" w:themeShade="BF"/>
+        </w:rPr>
+        <w:t xml:space="preserve"> for phase discrimination and</w:t>
+      </w:r>
+      <w:r>
+        <w:rPr>
+          <w:rFonts w:ascii="Arial" w:hAnsi="Arial" w:cs="Arial"/>
+          <w:color w:val="C45911" w:themeColor="accent2" w:themeShade="BF"/>
+        </w:rPr>
+        <w:t xml:space="preserve"> water content</w:t>
+      </w:r>
+      <w:r>
+        <w:rPr>
+          <w:rFonts w:ascii="Arial" w:hAnsi="Arial" w:cs="Arial"/>
+          <w:color w:val="C45911" w:themeColor="accent2" w:themeShade="BF"/>
+        </w:rPr>
+        <w:t xml:space="preserve"> calculations</w:t>
       </w:r>
       <w:r>
         <w:rPr>
@@ -3982,118 +4423,6 @@
           <w:rFonts w:ascii="Arial" w:hAnsi="Arial" w:cs="Arial"/>
           <w:color w:val="C45911" w:themeColor="accent2" w:themeShade="BF"/>
         </w:rPr>
-        <w:t>μm</w:t>
-      </w:r>
-      <w:r>
-        <w:rPr>
-          <w:rFonts w:ascii="Arial" w:hAnsi="Arial" w:cs="Arial"/>
-          <w:color w:val="C45911" w:themeColor="accent2" w:themeShade="BF"/>
-        </w:rPr>
-        <w:t xml:space="preserve"> </w:t>
-      </w:r>
-      <w:r>
-        <w:rPr>
-          <w:rFonts w:ascii="Arial" w:hAnsi="Arial" w:cs="Arial"/>
-          <w:color w:val="C45911" w:themeColor="accent2" w:themeShade="BF"/>
-        </w:rPr>
-        <w:t xml:space="preserve">VMD </w:t>
-      </w:r>
-      <w:r>
-        <w:rPr>
-          <w:rFonts w:ascii="Arial" w:hAnsi="Arial" w:cs="Arial"/>
-          <w:color w:val="C45911" w:themeColor="accent2" w:themeShade="BF"/>
-        </w:rPr>
-        <w:t>are sparse.</w:t>
-      </w:r>
-      <w:r>
-        <w:rPr>
-          <w:rFonts w:ascii="Arial" w:hAnsi="Arial" w:cs="Arial"/>
-          <w:color w:val="C45911" w:themeColor="accent2" w:themeShade="BF"/>
-        </w:rPr>
-        <w:t xml:space="preserve"> Further in-situ analysis is pertinent because</w:t>
-      </w:r>
-      <w:r>
-        <w:rPr>
-          <w:rFonts w:ascii="Arial" w:hAnsi="Arial" w:cs="Arial"/>
-          <w:color w:val="C45911" w:themeColor="accent2" w:themeShade="BF"/>
-        </w:rPr>
-        <w:t xml:space="preserve"> </w:t>
-      </w:r>
-      <w:r>
-        <w:rPr>
-          <w:rFonts w:ascii="Arial" w:hAnsi="Arial" w:cs="Arial"/>
-          <w:color w:val="C45911" w:themeColor="accent2" w:themeShade="BF"/>
-        </w:rPr>
-        <w:t>estimates</w:t>
-      </w:r>
-      <w:r>
-        <w:rPr>
-          <w:rFonts w:ascii="Arial" w:hAnsi="Arial" w:cs="Arial"/>
-          <w:color w:val="C45911" w:themeColor="accent2" w:themeShade="BF"/>
-        </w:rPr>
-        <w:t xml:space="preserve"> of</w:t>
-      </w:r>
-      <w:r>
-        <w:rPr>
-          <w:rFonts w:ascii="Arial" w:hAnsi="Arial" w:cs="Arial"/>
-          <w:color w:val="C45911" w:themeColor="accent2" w:themeShade="BF"/>
-        </w:rPr>
-        <w:t xml:space="preserve"> TWC droplet collection efficiency </w:t>
-      </w:r>
-      <w:r>
-        <w:rPr>
-          <w:rFonts w:ascii="Arial" w:hAnsi="Arial" w:cs="Arial"/>
-          <w:color w:val="C45911" w:themeColor="accent2" w:themeShade="BF"/>
-        </w:rPr>
-        <w:t>are</w:t>
-      </w:r>
-      <w:r>
-        <w:rPr>
-          <w:rFonts w:ascii="Arial" w:hAnsi="Arial" w:cs="Arial"/>
-          <w:color w:val="C45911" w:themeColor="accent2" w:themeShade="BF"/>
-        </w:rPr>
-        <w:t xml:space="preserve"> k</w:t>
-      </w:r>
-      <w:r>
-        <w:rPr>
-          <w:rFonts w:ascii="Arial" w:hAnsi="Arial" w:cs="Arial"/>
-          <w:color w:val="C45911" w:themeColor="accent2" w:themeShade="BF"/>
-        </w:rPr>
-        <w:t>ey</w:t>
-      </w:r>
-      <w:r>
-        <w:rPr>
-          <w:rFonts w:ascii="Arial" w:hAnsi="Arial" w:cs="Arial"/>
-          <w:color w:val="C45911" w:themeColor="accent2" w:themeShade="BF"/>
-        </w:rPr>
-        <w:t xml:space="preserve"> for phase discrimination and</w:t>
-      </w:r>
-      <w:r>
-        <w:rPr>
-          <w:rFonts w:ascii="Arial" w:hAnsi="Arial" w:cs="Arial"/>
-          <w:color w:val="C45911" w:themeColor="accent2" w:themeShade="BF"/>
-        </w:rPr>
-        <w:t xml:space="preserve"> water content</w:t>
-      </w:r>
-      <w:r>
-        <w:rPr>
-          <w:rFonts w:ascii="Arial" w:hAnsi="Arial" w:cs="Arial"/>
-          <w:color w:val="C45911" w:themeColor="accent2" w:themeShade="BF"/>
-        </w:rPr>
-        <w:t xml:space="preserve"> calculations</w:t>
-      </w:r>
-      <w:r>
-        <w:rPr>
-          <w:rFonts w:ascii="Arial" w:hAnsi="Arial" w:cs="Arial"/>
-          <w:color w:val="C45911" w:themeColor="accent2" w:themeShade="BF"/>
-        </w:rPr>
-        <w:t xml:space="preserve"> </w:t>
-      </w:r>
-      <w:r>
-        <w:rPr>
-          <w:rFonts w:ascii="Arial" w:hAnsi="Arial" w:cs="Arial"/>
-          <w:color w:val="C45911" w:themeColor="accent2" w:themeShade="BF"/>
-        </w:rPr>
         <w:t>in</w:t>
       </w:r>
       <w:r>
@@ -4110,63 +4439,101 @@
         </w:rPr>
         <w:t>phase clouds.</w:t>
       </w:r>
-    </w:p>
-    <w:p>
-      <w:pPr>
-        <w:rPr>
-          <w:rFonts w:ascii="Arial" w:eastAsia="Adobe Heiti Std R" w:hAnsi="Arial" w:cs="Arial"/>
-          <w:bCs/>
-          <w:color w:val="C45911" w:themeColor="accent2" w:themeShade="BF"/>
-        </w:rPr>
-      </w:pPr>
-    </w:p>
-    <w:commentRangeEnd w:id="7"/>
-    <w:p>
-      <w:pPr>
-        <w:rPr>
-          <w:rFonts w:ascii="Arial" w:hAnsi="Arial" w:cs="Arial"/>
-          <w:color w:val="C45911" w:themeColor="accent2" w:themeShade="BF"/>
-        </w:rPr>
-      </w:pPr>
-      <w:r>
-        <w:rPr>
-          <w:rStyle w:val="CommentReference"/>
-        </w:rPr>
-        <w:commentReference w:id="7"/>
-      </w:r>
-    </w:p>
-    <w:p>
-      <w:pPr>
-        <w:rPr>
-          <w:rFonts w:ascii="Arial" w:hAnsi="Arial" w:cs="Arial"/>
-          <w:color w:val="C45911" w:themeColor="accent2" w:themeShade="BF"/>
-        </w:rPr>
-      </w:pPr>
-      <w:r>
-        <w:rPr>
-          <w:rFonts w:ascii="Arial" w:hAnsi="Arial" w:cs="Arial"/>
-          <w:color w:val="C45911" w:themeColor="accent2" w:themeShade="BF"/>
-        </w:rPr>
-        <w:t>----INCLUDE CONVECTIVE HEAT LOSS----</w:t>
-      </w:r>
-    </w:p>
-    <w:p>
-      <w:pPr>
-        <w:rPr>
-          <w:rFonts w:ascii="Arial" w:hAnsi="Arial" w:cs="Arial"/>
-          <w:color w:val="C45911" w:themeColor="accent2" w:themeShade="BF"/>
-        </w:rPr>
-      </w:pPr>
-    </w:p>
-    <w:p>
-      <w:pPr>
-        <w:jc w:val="center"/>
+      <w:r>
+        <w:rPr>
+          <w:rFonts w:ascii="Arial" w:hAnsi="Arial" w:cs="Arial"/>
+          <w:color w:val="C45911" w:themeColor="accent2" w:themeShade="BF"/>
+        </w:rPr>
+        <w:t xml:space="preserve"> Figure 3a. includes collection efficiency estimates for droplet VMDs typically encountered during UWKA missions.</w:t>
+      </w:r>
+    </w:p>
+    <w:p>
+      <w:pPr>
+        <w:rPr>
+          <w:rFonts w:ascii="Arial" w:hAnsi="Arial" w:cs="Arial"/>
+          <w:color w:val="C45911" w:themeColor="accent2" w:themeShade="BF"/>
+        </w:rPr>
+      </w:pPr>
+    </w:p>
+    <w:p>
+      <w:pPr>
+        <w:rPr>
+          <w:rFonts w:ascii="Arial" w:hAnsi="Arial" w:cs="Arial"/>
+          <w:color w:val="C45911" w:themeColor="accent2" w:themeShade="BF"/>
+        </w:rPr>
+      </w:pPr>
+      <w:r>
         <w:rPr>
           <w:rFonts w:ascii="Arial" w:hAnsi="Arial" w:cs="Arial"/>
           <w:b/>
-          <w:color w:val="C45911" w:themeColor="accent2" w:themeShade="BF"/>
-        </w:rPr>
-      </w:pPr>
+          <w:i/>
+          <w:noProof/>
+          <w:color w:val="C45911" w:themeColor="accent2" w:themeShade="BF"/>
+          <w:sz w:val="20"/>
+          <w:szCs w:val="20"/>
+        </w:rPr>
+        <w:drawing>
+          <wp:anchor distT="0" distB="0" distL="114300" distR="114300" simplePos="0" relativeHeight="251662336" behindDoc="0" locked="0" layoutInCell="1" allowOverlap="1" wp14:anchorId="7D12DBBF" wp14:editId="2C5DC4F7">
+            <wp:simplePos x="0" y="0"/>
+            <wp:positionH relativeFrom="column">
+              <wp:posOffset>3296873</wp:posOffset>
+            </wp:positionH>
+            <wp:positionV relativeFrom="paragraph">
+              <wp:posOffset>91236</wp:posOffset>
+            </wp:positionV>
+            <wp:extent cx="2604004" cy="2090214"/>
+            <wp:effectExtent l="0" t="0" r="0" b="0"/>
+            <wp:wrapNone/>
+            <wp:docPr id="14" name="Picture 14"/>
+            <wp:cNvGraphicFramePr>
+              <a:graphicFrameLocks xmlns:a="http://schemas.openxmlformats.org/drawingml/2006/main" noChangeAspect="1"/>
+            </wp:cNvGraphicFramePr>
+            <a:graphic xmlns:a="http://schemas.openxmlformats.org/drawingml/2006/main">
+              <a:graphicData uri="http://schemas.openxmlformats.org/drawingml/2006/picture">
+                <pic:pic xmlns:pic="http://schemas.openxmlformats.org/drawingml/2006/picture">
+                  <pic:nvPicPr>
+                    <pic:cNvPr id="0" name="Picture 9" descr="baselineDriftEx.ps-01.png"/>
+                    <pic:cNvPicPr>
+                      <a:picLocks noChangeAspect="1" noChangeArrowheads="1"/>
+                    </pic:cNvPicPr>
+                  </pic:nvPicPr>
+                  <pic:blipFill>
+                    <a:blip r:embed="rId9" cstate="print">
+                      <a:extLst>
+                        <a:ext uri="{28A0092B-C50C-407E-A947-70E740481C1C}">
+                          <a14:useLocalDpi xmlns:a14="http://schemas.microsoft.com/office/drawing/2010/main" val="0"/>
+                        </a:ext>
+                      </a:extLst>
+                    </a:blip>
+                    <a:stretch>
+                      <a:fillRect/>
+                    </a:stretch>
+                  </pic:blipFill>
+                  <pic:spPr bwMode="auto">
+                    <a:xfrm>
+                      <a:off x="0" y="0"/>
+                      <a:ext cx="2604004" cy="2090214"/>
+                    </a:xfrm>
+                    <a:prstGeom prst="rect">
+                      <a:avLst/>
+                    </a:prstGeom>
+                    <a:noFill/>
+                    <a:ln>
+                      <a:noFill/>
+                    </a:ln>
+                  </pic:spPr>
+                </pic:pic>
+              </a:graphicData>
+            </a:graphic>
+            <wp14:sizeRelH relativeFrom="page">
+              <wp14:pctWidth>0</wp14:pctWidth>
+            </wp14:sizeRelH>
+            <wp14:sizeRelV relativeFrom="page">
+              <wp14:pctHeight>0</wp14:pctHeight>
+            </wp14:sizeRelV>
+          </wp:anchor>
+        </w:drawing>
+      </w:r>
       <w:r>
         <w:rPr>
           <w:rFonts w:ascii="Arial" w:hAnsi="Arial" w:cs="Arial"/>
@@ -4175,10 +4542,18 @@
           <w:color w:val="C45911" w:themeColor="accent2" w:themeShade="BF"/>
         </w:rPr>
         <w:drawing>
-          <wp:inline distT="0" distB="0" distL="0" distR="0" wp14:anchorId="7457CCB1" wp14:editId="67549191">
-            <wp:extent cx="4078824" cy="2389393"/>
-            <wp:effectExtent l="0" t="0" r="10795" b="0"/>
-            <wp:docPr id="5" name="Picture 5" descr="massContribution.png"/>
+          <wp:anchor distT="0" distB="0" distL="114300" distR="114300" simplePos="0" relativeHeight="251661312" behindDoc="0" locked="0" layoutInCell="1" allowOverlap="1" wp14:anchorId="46EC32E9" wp14:editId="2859B59C">
+            <wp:simplePos x="0" y="0"/>
+            <wp:positionH relativeFrom="column">
+              <wp:posOffset>-16777</wp:posOffset>
+            </wp:positionH>
+            <wp:positionV relativeFrom="paragraph">
+              <wp:posOffset>94172</wp:posOffset>
+            </wp:positionV>
+            <wp:extent cx="3176236" cy="2057843"/>
+            <wp:effectExtent l="0" t="0" r="0" b="0"/>
+            <wp:wrapNone/>
+            <wp:docPr id="5" name="Picture 5"/>
             <wp:cNvGraphicFramePr>
               <a:graphicFrameLocks xmlns:a="http://schemas.openxmlformats.org/drawingml/2006/main" noChangeAspect="1"/>
             </wp:cNvGraphicFramePr>
@@ -4192,14 +4567,13 @@
                     </pic:cNvPicPr>
                   </pic:nvPicPr>
                   <pic:blipFill>
-                    <a:blip r:embed="rId9" cstate="print">
+                    <a:blip r:embed="rId10" cstate="print">
                       <a:extLst>
                         <a:ext uri="{28A0092B-C50C-407E-A947-70E740481C1C}">
                           <a14:useLocalDpi xmlns:a14="http://schemas.microsoft.com/office/drawing/2010/main" val="0"/>
                         </a:ext>
                       </a:extLst>
                     </a:blip>
-                    <a:srcRect/>
                     <a:stretch>
                       <a:fillRect/>
                     </a:stretch>
@@ -4207,7 +4581,7 @@
                   <pic:spPr bwMode="auto">
                     <a:xfrm>
                       <a:off x="0" y="0"/>
-                      <a:ext cx="4108752" cy="2406925"/>
+                      <a:ext cx="3184586" cy="2063253"/>
                     </a:xfrm>
                     <a:prstGeom prst="rect">
                       <a:avLst/>
@@ -4220,20 +4594,40 @@
                 </pic:pic>
               </a:graphicData>
             </a:graphic>
-          </wp:inline>
+            <wp14:sizeRelH relativeFrom="page">
+              <wp14:pctWidth>0</wp14:pctWidth>
+            </wp14:sizeRelH>
+            <wp14:sizeRelV relativeFrom="page">
+              <wp14:pctHeight>0</wp14:pctHeight>
+            </wp14:sizeRelV>
+          </wp:anchor>
         </w:drawing>
       </w:r>
     </w:p>
     <w:p>
       <w:pPr>
-        <w:rPr>
-          <w:rFonts w:ascii="Arial" w:hAnsi="Arial" w:cs="Arial"/>
+        <w:jc w:val="center"/>
+        <w:rPr>
+          <w:rFonts w:ascii="Arial" w:hAnsi="Arial" w:cs="Arial"/>
+          <w:b/>
+          <w:color w:val="C45911" w:themeColor="accent2" w:themeShade="BF"/>
+        </w:rPr>
+      </w:pPr>
+    </w:p>
+    <w:p>
+      <w:pPr>
+        <w:rPr>
+          <w:rFonts w:ascii="Arial" w:hAnsi="Arial" w:cs="Arial"/>
+          <w:b/>
+          <w:i/>
           <w:color w:val="C45911" w:themeColor="accent2" w:themeShade="BF"/>
           <w:sz w:val="20"/>
           <w:szCs w:val="20"/>
         </w:rPr>
       </w:pPr>
-      <w:r>
+    </w:p>
+    <w:p>
+      <w:pPr>
         <w:rPr>
           <w:rFonts w:ascii="Arial" w:hAnsi="Arial" w:cs="Arial"/>
           <w:b/>
@@ -4242,17 +4636,211 @@
           <w:sz w:val="20"/>
           <w:szCs w:val="20"/>
         </w:rPr>
-        <w:t>Fig 3.</w:t>
-      </w:r>
-      <w:r>
-        <w:rPr>
-          <w:rFonts w:ascii="Arial" w:hAnsi="Arial" w:cs="Arial"/>
+      </w:pPr>
+    </w:p>
+    <w:p>
+      <w:pPr>
+        <w:rPr>
+          <w:rFonts w:ascii="Arial" w:hAnsi="Arial" w:cs="Arial"/>
+          <w:b/>
           <w:i/>
           <w:color w:val="C45911" w:themeColor="accent2" w:themeShade="BF"/>
           <w:sz w:val="20"/>
           <w:szCs w:val="20"/>
         </w:rPr>
-        <w:t xml:space="preserve"> Shows the relative mass contributions of droplets binned by VMD for CDP droplet distributions collected during COPE-MED where Mass Contribution </w:t>
+      </w:pPr>
+    </w:p>
+    <w:p>
+      <w:pPr>
+        <w:rPr>
+          <w:rFonts w:ascii="Arial" w:hAnsi="Arial" w:cs="Arial"/>
+          <w:b/>
+          <w:i/>
+          <w:color w:val="C45911" w:themeColor="accent2" w:themeShade="BF"/>
+          <w:sz w:val="20"/>
+          <w:szCs w:val="20"/>
+        </w:rPr>
+      </w:pPr>
+    </w:p>
+    <w:p>
+      <w:pPr>
+        <w:rPr>
+          <w:rFonts w:ascii="Arial" w:hAnsi="Arial" w:cs="Arial"/>
+          <w:b/>
+          <w:i/>
+          <w:color w:val="C45911" w:themeColor="accent2" w:themeShade="BF"/>
+          <w:sz w:val="20"/>
+          <w:szCs w:val="20"/>
+        </w:rPr>
+      </w:pPr>
+    </w:p>
+    <w:p>
+      <w:pPr>
+        <w:rPr>
+          <w:rFonts w:ascii="Arial" w:hAnsi="Arial" w:cs="Arial"/>
+          <w:b/>
+          <w:i/>
+          <w:color w:val="C45911" w:themeColor="accent2" w:themeShade="BF"/>
+          <w:sz w:val="20"/>
+          <w:szCs w:val="20"/>
+        </w:rPr>
+      </w:pPr>
+    </w:p>
+    <w:p>
+      <w:pPr>
+        <w:rPr>
+          <w:rFonts w:ascii="Arial" w:hAnsi="Arial" w:cs="Arial"/>
+          <w:b/>
+          <w:i/>
+          <w:color w:val="C45911" w:themeColor="accent2" w:themeShade="BF"/>
+          <w:sz w:val="20"/>
+          <w:szCs w:val="20"/>
+        </w:rPr>
+      </w:pPr>
+    </w:p>
+    <w:p>
+      <w:pPr>
+        <w:rPr>
+          <w:rFonts w:ascii="Arial" w:hAnsi="Arial" w:cs="Arial"/>
+          <w:b/>
+          <w:i/>
+          <w:color w:val="C45911" w:themeColor="accent2" w:themeShade="BF"/>
+          <w:sz w:val="20"/>
+          <w:szCs w:val="20"/>
+        </w:rPr>
+      </w:pPr>
+    </w:p>
+    <w:p>
+      <w:pPr>
+        <w:rPr>
+          <w:rFonts w:ascii="Arial" w:hAnsi="Arial" w:cs="Arial"/>
+          <w:b/>
+          <w:i/>
+          <w:color w:val="C45911" w:themeColor="accent2" w:themeShade="BF"/>
+          <w:sz w:val="20"/>
+          <w:szCs w:val="20"/>
+        </w:rPr>
+      </w:pPr>
+    </w:p>
+    <w:p>
+      <w:pPr>
+        <w:rPr>
+          <w:rFonts w:ascii="Arial" w:hAnsi="Arial" w:cs="Arial"/>
+          <w:b/>
+          <w:i/>
+          <w:color w:val="C45911" w:themeColor="accent2" w:themeShade="BF"/>
+          <w:sz w:val="20"/>
+          <w:szCs w:val="20"/>
+        </w:rPr>
+      </w:pPr>
+    </w:p>
+    <w:p>
+      <w:pPr>
+        <w:rPr>
+          <w:rFonts w:ascii="Arial" w:hAnsi="Arial" w:cs="Arial"/>
+          <w:b/>
+          <w:i/>
+          <w:color w:val="C45911" w:themeColor="accent2" w:themeShade="BF"/>
+          <w:sz w:val="20"/>
+          <w:szCs w:val="20"/>
+        </w:rPr>
+      </w:pPr>
+    </w:p>
+    <w:p>
+      <w:pPr>
+        <w:rPr>
+          <w:rFonts w:ascii="Arial" w:hAnsi="Arial" w:cs="Arial"/>
+          <w:b/>
+          <w:i/>
+          <w:color w:val="C45911" w:themeColor="accent2" w:themeShade="BF"/>
+          <w:sz w:val="20"/>
+          <w:szCs w:val="20"/>
+        </w:rPr>
+      </w:pPr>
+    </w:p>
+    <w:p>
+      <w:pPr>
+        <w:rPr>
+          <w:rFonts w:ascii="Arial" w:hAnsi="Arial" w:cs="Arial"/>
+          <w:b/>
+          <w:i/>
+          <w:color w:val="C45911" w:themeColor="accent2" w:themeShade="BF"/>
+          <w:sz w:val="20"/>
+          <w:szCs w:val="20"/>
+        </w:rPr>
+      </w:pPr>
+    </w:p>
+    <w:p>
+      <w:pPr>
+        <w:rPr>
+          <w:rFonts w:ascii="Arial" w:hAnsi="Arial" w:cs="Arial"/>
+          <w:color w:val="C45911" w:themeColor="accent2" w:themeShade="BF"/>
+          <w:sz w:val="20"/>
+          <w:szCs w:val="20"/>
+        </w:rPr>
+      </w:pPr>
+      <w:r>
+        <w:rPr>
+          <w:rFonts w:ascii="Arial" w:hAnsi="Arial" w:cs="Arial"/>
+          <w:b/>
+          <w:i/>
+          <w:color w:val="C45911" w:themeColor="accent2" w:themeShade="BF"/>
+          <w:sz w:val="20"/>
+          <w:szCs w:val="20"/>
+        </w:rPr>
+        <w:lastRenderedPageBreak/>
+        <w:t>Fig 3.</w:t>
+      </w:r>
+      <w:r>
+        <w:rPr>
+          <w:rFonts w:ascii="Arial" w:hAnsi="Arial" w:cs="Arial"/>
+          <w:i/>
+          <w:color w:val="C45911" w:themeColor="accent2" w:themeShade="BF"/>
+          <w:sz w:val="20"/>
+          <w:szCs w:val="20"/>
+        </w:rPr>
+        <w:t xml:space="preserve"> </w:t>
+      </w:r>
+      <w:r>
+        <w:rPr>
+          <w:rFonts w:ascii="Arial" w:hAnsi="Arial" w:cs="Arial"/>
+          <w:i/>
+          <w:color w:val="C45911" w:themeColor="accent2" w:themeShade="BF"/>
+          <w:sz w:val="20"/>
+          <w:szCs w:val="20"/>
+        </w:rPr>
+        <w:t>(</w:t>
+      </w:r>
+      <w:r>
+        <w:rPr>
+          <w:rFonts w:ascii="Arial" w:hAnsi="Arial" w:cs="Arial"/>
+          <w:b/>
+          <w:i/>
+          <w:color w:val="C45911" w:themeColor="accent2" w:themeShade="BF"/>
+          <w:sz w:val="20"/>
+          <w:szCs w:val="20"/>
+        </w:rPr>
+        <w:t>a</w:t>
+      </w:r>
+      <w:r>
+        <w:rPr>
+          <w:rFonts w:ascii="Arial" w:hAnsi="Arial" w:cs="Arial"/>
+          <w:i/>
+          <w:color w:val="C45911" w:themeColor="accent2" w:themeShade="BF"/>
+          <w:sz w:val="20"/>
+          <w:szCs w:val="20"/>
+        </w:rPr>
+        <w:t xml:space="preserve">) </w:t>
+      </w:r>
+      <w:r>
+        <w:rPr>
+          <w:rFonts w:ascii="Arial" w:hAnsi="Arial" w:cs="Arial"/>
+          <w:i/>
+          <w:color w:val="C45911" w:themeColor="accent2" w:themeShade="BF"/>
+          <w:sz w:val="20"/>
+          <w:szCs w:val="20"/>
+        </w:rPr>
+        <w:t xml:space="preserve">Shows the relative mass contributions of droplets binned by VMD for CDP droplet distributions collected during COPE-MED where Mass Contribution </w:t>
       </w:r>
       <w:r>
         <w:rPr>
@@ -4274,7 +4862,7 @@
         </w:rPr>
         <w:t xml:space="preserve"> </w:t>
       </w:r>
-      <w:commentRangeStart w:id="8"/>
+      <w:commentRangeStart w:id="5"/>
       <w:r>
         <w:rPr>
           <w:rFonts w:ascii="Arial" w:eastAsia="MS Mincho" w:hAnsi="Arial" w:cs="Arial"/>
@@ -4296,7 +4884,7 @@
         </w:rPr>
         <w:t>3</w:t>
       </w:r>
-      <w:commentRangeEnd w:id="8"/>
+      <w:commentRangeEnd w:id="5"/>
       <w:r>
         <w:rPr>
           <w:rStyle w:val="CommentReference"/>
@@ -4304,7 +4892,7 @@
           <w:sz w:val="20"/>
           <w:szCs w:val="20"/>
         </w:rPr>
-        <w:commentReference w:id="8"/>
+        <w:commentReference w:id="5"/>
       </w:r>
       <w:r>
         <w:rPr>
@@ -4316,6 +4904,127 @@
         </w:rPr>
         <w:t>.</w:t>
       </w:r>
+      <w:r>
+        <w:rPr>
+          <w:rFonts w:ascii="Arial" w:eastAsia="MS Mincho" w:hAnsi="Arial" w:cs="Arial"/>
+          <w:i/>
+          <w:color w:val="C45911" w:themeColor="accent2" w:themeShade="BF"/>
+          <w:sz w:val="20"/>
+          <w:szCs w:val="20"/>
+        </w:rPr>
+        <w:t xml:space="preserve"> </w:t>
+      </w:r>
+      <w:r>
+        <w:rPr>
+          <w:rFonts w:ascii="Arial" w:eastAsia="MS Mincho" w:hAnsi="Arial" w:cs="Arial"/>
+          <w:i/>
+          <w:color w:val="C45911" w:themeColor="accent2" w:themeShade="BF"/>
+          <w:sz w:val="20"/>
+          <w:szCs w:val="20"/>
+        </w:rPr>
+        <w:t xml:space="preserve">Dashed curves are </w:t>
+      </w:r>
+      <w:r>
+        <w:rPr>
+          <w:rFonts w:ascii="Arial" w:eastAsia="MS Mincho" w:hAnsi="Arial" w:cs="Arial"/>
+          <w:i/>
+          <w:color w:val="C45911" w:themeColor="accent2" w:themeShade="BF"/>
+          <w:sz w:val="20"/>
+          <w:szCs w:val="20"/>
+        </w:rPr>
+        <w:t>estimates</w:t>
+      </w:r>
+      <w:r>
+        <w:rPr>
+          <w:rFonts w:ascii="Arial" w:eastAsia="MS Mincho" w:hAnsi="Arial" w:cs="Arial"/>
+          <w:i/>
+          <w:color w:val="C45911" w:themeColor="accent2" w:themeShade="BF"/>
+          <w:sz w:val="20"/>
+          <w:szCs w:val="20"/>
+        </w:rPr>
+        <w:t xml:space="preserve"> of LWC/TWC sensor droplet collection efficiencies (Korolev et al. 1998, Strapp et al. 2003, </w:t>
+      </w:r>
+      <w:r>
+        <w:rPr>
+          <w:rFonts w:ascii="Arial" w:eastAsia="MS Mincho" w:hAnsi="Arial" w:cs="Arial"/>
+          <w:i/>
+          <w:color w:val="C45911" w:themeColor="accent2" w:themeShade="BF"/>
+          <w:sz w:val="20"/>
+          <w:szCs w:val="20"/>
+        </w:rPr>
+        <w:t xml:space="preserve">Schwarzenboeck et al. </w:t>
+      </w:r>
+      <w:r>
+        <w:rPr>
+          <w:rFonts w:ascii="Arial" w:eastAsia="MS Mincho" w:hAnsi="Arial" w:cs="Arial"/>
+          <w:i/>
+          <w:color w:val="C45911" w:themeColor="accent2" w:themeShade="BF"/>
+          <w:sz w:val="20"/>
+          <w:szCs w:val="20"/>
+        </w:rPr>
+        <w:t>2009).</w:t>
+      </w:r>
+      <w:r>
+        <w:rPr>
+          <w:rFonts w:ascii="Arial" w:eastAsia="MS Mincho" w:hAnsi="Arial" w:cs="Arial"/>
+          <w:i/>
+          <w:color w:val="C45911" w:themeColor="accent2" w:themeShade="BF"/>
+          <w:sz w:val="20"/>
+          <w:szCs w:val="20"/>
+        </w:rPr>
+        <w:t xml:space="preserve"> </w:t>
+      </w:r>
+      <w:r>
+        <w:rPr>
+          <w:rFonts w:ascii="Arial" w:eastAsia="MS Mincho" w:hAnsi="Arial" w:cs="Arial"/>
+          <w:i/>
+          <w:color w:val="C45911" w:themeColor="accent2" w:themeShade="BF"/>
+          <w:sz w:val="20"/>
+          <w:szCs w:val="20"/>
+        </w:rPr>
+        <w:t>(</w:t>
+      </w:r>
+      <w:r>
+        <w:rPr>
+          <w:rFonts w:ascii="Arial" w:eastAsia="MS Mincho" w:hAnsi="Arial" w:cs="Arial"/>
+          <w:b/>
+          <w:i/>
+          <w:color w:val="C45911" w:themeColor="accent2" w:themeShade="BF"/>
+          <w:sz w:val="20"/>
+          <w:szCs w:val="20"/>
+        </w:rPr>
+        <w:t>b</w:t>
+      </w:r>
+      <w:r>
+        <w:rPr>
+          <w:rFonts w:ascii="Arial" w:eastAsia="MS Mincho" w:hAnsi="Arial" w:cs="Arial"/>
+          <w:i/>
+          <w:color w:val="C45911" w:themeColor="accent2" w:themeShade="BF"/>
+          <w:sz w:val="20"/>
+          <w:szCs w:val="20"/>
+        </w:rPr>
+        <w:t xml:space="preserve">) </w:t>
+      </w:r>
+      <w:r>
+        <w:rPr>
+          <w:rFonts w:ascii="Arial" w:eastAsia="MS Mincho" w:hAnsi="Arial" w:cs="Arial"/>
+          <w:i/>
+          <w:color w:val="C45911" w:themeColor="accent2" w:themeShade="BF"/>
+          <w:sz w:val="20"/>
+          <w:szCs w:val="20"/>
+        </w:rPr>
+        <w:t xml:space="preserve">An example of baseline LWC drift </w:t>
+      </w:r>
+      <w:r>
+        <w:rPr>
+          <w:rFonts w:ascii="Arial" w:eastAsia="MS Mincho" w:hAnsi="Arial" w:cs="Arial"/>
+          <w:i/>
+          <w:color w:val="C45911" w:themeColor="accent2" w:themeShade="BF"/>
+          <w:sz w:val="20"/>
+          <w:szCs w:val="20"/>
+        </w:rPr>
+        <w:t>that would be introduced by assuming a fixed k value (therefore neglecting k airspeed, pressure, and temperature dependence).</w:t>
+      </w:r>
     </w:p>
     <w:p>
       <w:pPr>
@@ -4401,7 +5110,7 @@
           <w:rFonts w:ascii="Arial" w:hAnsi="Arial" w:cs="Arial"/>
           <w:color w:val="0070C0"/>
         </w:rPr>
-        <w:t xml:space="preserve">. </w:t>
+        <w:t>. Proposed objectives fall into three general categories.</w:t>
       </w:r>
     </w:p>
     <w:p>
@@ -4431,22 +5140,28 @@
           <w:rFonts w:ascii="Arial" w:hAnsi="Arial" w:cs="Arial"/>
           <w:color w:val="0070C0"/>
         </w:rPr>
-        <w:t xml:space="preserve"> droplet generating calibration device will expand the department’s ability to calibrate and characterize error sources for several optical cloud probes. Efforts are to </w:t>
-      </w:r>
-      <w:r>
-        <w:rPr>
-          <w:rFonts w:ascii="Arial" w:hAnsi="Arial" w:cs="Arial"/>
-          <w:color w:val="0070C0"/>
-        </w:rPr>
-        <w:lastRenderedPageBreak/>
-        <w:t>be focused on preliminary system development, operating procedure development, and algorithm coding. The system will initially be capable of calibrating the CDP but future work will expand compatibility to include the FSSP and SPEC inc. 2D-S.</w:t>
-      </w:r>
-      <w:r>
-        <w:rPr>
-          <w:rFonts w:ascii="Arial" w:hAnsi="Arial" w:cs="Arial"/>
-          <w:color w:val="0070C0"/>
-        </w:rPr>
-        <w:t xml:space="preserve"> Main objectives include</w:t>
+        <w:t xml:space="preserve"> droplet generating calibration device will expand the department’s ability to calibrate and characterize error sources for several optical cloud probes. Efforts are to be focused on preliminary system development, operating procedure development, and algorithm coding. The system will initially be capable of calibrating the CDP but future work will expand compatibility to include the FSSP and SPEC inc. 2D-S.</w:t>
+      </w:r>
+      <w:r>
+        <w:rPr>
+          <w:rFonts w:ascii="Arial" w:hAnsi="Arial" w:cs="Arial"/>
+          <w:color w:val="0070C0"/>
+        </w:rPr>
+        <w:t xml:space="preserve"> </w:t>
+      </w:r>
+      <w:r>
+        <w:rPr>
+          <w:rFonts w:ascii="Arial" w:hAnsi="Arial" w:cs="Arial"/>
+          <w:color w:val="0070C0"/>
+        </w:rPr>
+        <w:t>Major</w:t>
+      </w:r>
+      <w:r>
+        <w:rPr>
+          <w:rFonts w:ascii="Arial" w:hAnsi="Arial" w:cs="Arial"/>
+          <w:color w:val="0070C0"/>
+        </w:rPr>
+        <w:t xml:space="preserve"> objectives include</w:t>
       </w:r>
     </w:p>
     <w:p>
@@ -4801,14 +5516,35 @@
           <w:rFonts w:ascii="Arial" w:hAnsi="Arial" w:cs="Arial"/>
           <w:color w:val="0070C0"/>
         </w:rPr>
-        <w:t xml:space="preserve"> Alg</w:t>
-      </w:r>
-      <w:r>
-        <w:rPr>
-          <w:rFonts w:ascii="Arial" w:hAnsi="Arial" w:cs="Arial"/>
-          <w:color w:val="0070C0"/>
-        </w:rPr>
-        <w:t>orithm-related objectives include</w:t>
+        <w:t xml:space="preserve"> Nevzorov a</w:t>
+      </w:r>
+      <w:r>
+        <w:rPr>
+          <w:rFonts w:ascii="Arial" w:hAnsi="Arial" w:cs="Arial"/>
+          <w:color w:val="0070C0"/>
+        </w:rPr>
+        <w:t>lg</w:t>
+      </w:r>
+      <w:r>
+        <w:rPr>
+          <w:rFonts w:ascii="Arial" w:hAnsi="Arial" w:cs="Arial"/>
+          <w:color w:val="0070C0"/>
+        </w:rPr>
+        <w:t>orithm-</w:t>
+      </w:r>
+      <w:r>
+        <w:rPr>
+          <w:rFonts w:ascii="Arial" w:hAnsi="Arial" w:cs="Arial"/>
+          <w:color w:val="0070C0"/>
+        </w:rPr>
+        <w:t>focused</w:t>
+      </w:r>
+      <w:r>
+        <w:rPr>
+          <w:rFonts w:ascii="Arial" w:hAnsi="Arial" w:cs="Arial"/>
+          <w:color w:val="0070C0"/>
+        </w:rPr>
+        <w:t xml:space="preserve"> objectives include</w:t>
       </w:r>
     </w:p>
     <w:p>
@@ -4945,7 +5681,21 @@
           <w:rFonts w:ascii="Arial" w:hAnsi="Arial" w:cs="Arial"/>
           <w:color w:val="0070C0"/>
         </w:rPr>
-        <w:t>Corrections for dry air heat loss</w:t>
+        <w:t xml:space="preserve">Corrections for </w:t>
+      </w:r>
+      <w:r>
+        <w:rPr>
+          <w:rFonts w:ascii="Arial" w:hAnsi="Arial" w:cs="Arial"/>
+          <w:color w:val="0070C0"/>
+        </w:rPr>
+        <w:t xml:space="preserve">convective heat </w:t>
+      </w:r>
+      <w:r>
+        <w:rPr>
+          <w:rFonts w:ascii="Arial" w:hAnsi="Arial" w:cs="Arial"/>
+          <w:color w:val="0070C0"/>
+        </w:rPr>
+        <w:t>loss</w:t>
       </w:r>
     </w:p>
     <w:p>
@@ -4965,6 +5715,7 @@
           <w:rFonts w:ascii="Arial" w:hAnsi="Arial" w:cs="Arial"/>
           <w:color w:val="0070C0"/>
         </w:rPr>
+        <w:lastRenderedPageBreak/>
         <w:t>Testing of algorithm performance using COPE-MED LWC/TWC calculations provided by Korolev</w:t>
       </w:r>
     </w:p>
@@ -4995,7 +5746,56 @@
           <w:rFonts w:ascii="Arial" w:hAnsi="Arial" w:cs="Arial"/>
           <w:color w:val="0070C0"/>
         </w:rPr>
-        <w:t>error assessment for the Nevzorov and CDP will be performed using in-situ data collected during the PACMICE and SNOWIE campaigns.</w:t>
+        <w:t xml:space="preserve">error assessment for the </w:t>
+      </w:r>
+      <w:r>
+        <w:rPr>
+          <w:rFonts w:ascii="Arial" w:hAnsi="Arial" w:cs="Arial"/>
+          <w:color w:val="0070C0"/>
+        </w:rPr>
+        <w:t>CDP</w:t>
+      </w:r>
+      <w:r>
+        <w:rPr>
+          <w:rFonts w:ascii="Arial" w:hAnsi="Arial" w:cs="Arial"/>
+          <w:color w:val="0070C0"/>
+        </w:rPr>
+        <w:t xml:space="preserve"> and </w:t>
+      </w:r>
+      <w:r>
+        <w:rPr>
+          <w:rFonts w:ascii="Arial" w:hAnsi="Arial" w:cs="Arial"/>
+          <w:color w:val="0070C0"/>
+        </w:rPr>
+        <w:t>Nevzorov</w:t>
+      </w:r>
+      <w:r>
+        <w:rPr>
+          <w:rFonts w:ascii="Arial" w:hAnsi="Arial" w:cs="Arial"/>
+          <w:color w:val="0070C0"/>
+        </w:rPr>
+        <w:t xml:space="preserve"> will be performed using in-situ data c</w:t>
+      </w:r>
+      <w:r>
+        <w:rPr>
+          <w:rFonts w:ascii="Arial" w:hAnsi="Arial" w:cs="Arial"/>
+          <w:color w:val="0070C0"/>
+        </w:rPr>
+        <w:t xml:space="preserve">ollected during the PACMICE </w:t>
+      </w:r>
+      <w:r>
+        <w:rPr>
+          <w:rFonts w:ascii="Arial" w:hAnsi="Arial" w:cs="Arial"/>
+          <w:color w:val="0070C0"/>
+        </w:rPr>
+        <w:t>campaign</w:t>
+      </w:r>
+      <w:r>
+        <w:rPr>
+          <w:rFonts w:ascii="Arial" w:hAnsi="Arial" w:cs="Arial"/>
+          <w:color w:val="0070C0"/>
+        </w:rPr>
+        <w:t>.</w:t>
       </w:r>
       <w:r>
         <w:rPr>
@@ -5064,7 +5864,7 @@
           <w:rFonts w:ascii="Arial" w:hAnsi="Arial" w:cs="Arial"/>
           <w:color w:val="0070C0"/>
         </w:rPr>
-        <w:t xml:space="preserve">Mis-sizing related </w:t>
+        <w:t xml:space="preserve">Mis-sizing </w:t>
       </w:r>
       <w:r>
         <w:rPr>
@@ -5165,7 +5965,21 @@
           <w:rFonts w:ascii="Arial" w:hAnsi="Arial" w:cs="Arial"/>
           <w:color w:val="0070C0"/>
         </w:rPr>
-        <w:t>Mis-sizing investigations (previous objective)</w:t>
+        <w:t xml:space="preserve">Mis-sizing </w:t>
+      </w:r>
+      <w:r>
+        <w:rPr>
+          <w:rFonts w:ascii="Arial" w:hAnsi="Arial" w:cs="Arial"/>
+          <w:color w:val="0070C0"/>
+        </w:rPr>
+        <w:t xml:space="preserve">error </w:t>
+      </w:r>
+      <w:r>
+        <w:rPr>
+          <w:rFonts w:ascii="Arial" w:hAnsi="Arial" w:cs="Arial"/>
+          <w:color w:val="0070C0"/>
+        </w:rPr>
+        <w:t>investigations (previous objective)</w:t>
       </w:r>
     </w:p>
     <w:p>
@@ -5219,7 +6033,14 @@
           <w:rFonts w:ascii="Arial" w:hAnsi="Arial" w:cs="Arial"/>
           <w:color w:val="0070C0"/>
         </w:rPr>
-        <w:t>DSDs derived from PBP responses</w:t>
+        <w:t xml:space="preserve">DSDs derived from PBP </w:t>
+      </w:r>
+      <w:r>
+        <w:rPr>
+          <w:rFonts w:ascii="Arial" w:hAnsi="Arial" w:cs="Arial"/>
+          <w:color w:val="0070C0"/>
+        </w:rPr>
+        <w:t>data</w:t>
       </w:r>
     </w:p>
     <w:p>
@@ -5239,22 +6060,14 @@
           <w:rFonts w:ascii="Arial" w:hAnsi="Arial" w:cs="Arial"/>
           <w:color w:val="0070C0"/>
         </w:rPr>
-        <w:lastRenderedPageBreak/>
-        <w:t xml:space="preserve">Characterization of coincidence error’s concentration dependence (Lance et al. </w:t>
-      </w:r>
-      <w:r>
-        <w:rPr>
-          <w:rFonts w:ascii="Arial" w:hAnsi="Arial" w:cs="Arial"/>
-          <w:color w:val="0070C0"/>
-        </w:rPr>
-        <w:t xml:space="preserve">2010, </w:t>
-      </w:r>
-      <w:r>
-        <w:rPr>
-          <w:rFonts w:ascii="Arial" w:hAnsi="Arial" w:cs="Arial"/>
-          <w:color w:val="0070C0"/>
-        </w:rPr>
-        <w:t>2012)</w:t>
+        <w:t>Characterization of coincidence e</w:t>
+      </w:r>
+      <w:r>
+        <w:rPr>
+          <w:rFonts w:ascii="Arial" w:hAnsi="Arial" w:cs="Arial"/>
+          <w:color w:val="0070C0"/>
+        </w:rPr>
+        <w:t>rror’s concentration dependence</w:t>
       </w:r>
     </w:p>
     <w:p>
@@ -5274,7 +6087,7 @@
           <w:rFonts w:ascii="Arial" w:hAnsi="Arial" w:cs="Arial"/>
           <w:color w:val="0070C0"/>
         </w:rPr>
-        <w:t>Constrain viable CDP operational ranges</w:t>
+        <w:t>Constrain CDP operational ranges</w:t>
       </w:r>
     </w:p>
     <w:p>
@@ -5406,16 +6219,21 @@
           <w:rFonts w:ascii="Arial" w:hAnsi="Arial" w:cs="Arial"/>
           <w:color w:val="0070C0"/>
         </w:rPr>
-        <w:t xml:space="preserve"> are to be constrained to relatively low droplet concentrations in order to exclude the more severe error introduced through coincidence events. A threshold of relevant concentration ranges will be d</w:t>
-      </w:r>
-      <w:bookmarkStart w:id="9" w:name="_GoBack"/>
-      <w:bookmarkEnd w:id="9"/>
-      <w:r>
-        <w:rPr>
-          <w:rFonts w:ascii="Arial" w:hAnsi="Arial" w:cs="Arial"/>
-          <w:color w:val="0070C0"/>
-        </w:rPr>
-        <w:t xml:space="preserve">etermined by considering </w:t>
+        <w:t xml:space="preserve"> are to be constrained to relatively low droplet concentrations in order to exclude the more severe error introduced </w:t>
+      </w:r>
+      <w:r>
+        <w:rPr>
+          <w:rFonts w:ascii="Arial" w:hAnsi="Arial" w:cs="Arial"/>
+          <w:color w:val="0070C0"/>
+        </w:rPr>
+        <w:t>by</w:t>
+      </w:r>
+      <w:r>
+        <w:rPr>
+          <w:rFonts w:ascii="Arial" w:hAnsi="Arial" w:cs="Arial"/>
+          <w:color w:val="0070C0"/>
+        </w:rPr>
+        <w:t xml:space="preserve"> coincidence events. A threshold of relevant concentration ranges will be determined by considering </w:t>
       </w:r>
       <w:r>
         <w:rPr>
@@ -5494,45 +6312,58 @@
           <w:rFonts w:ascii="Arial" w:hAnsi="Arial" w:cs="Arial"/>
           <w:color w:val="0070C0"/>
         </w:rPr>
-        <w:t xml:space="preserve">considering CDP/Nevzorov LWC comparisons at higher particle concentration ranges. </w:t>
-      </w:r>
-      <w:commentRangeStart w:id="10"/>
-      <w:r>
-        <w:rPr>
-          <w:rFonts w:ascii="Arial" w:hAnsi="Arial" w:cs="Arial"/>
-          <w:color w:val="0070C0"/>
-        </w:rPr>
-        <w:t xml:space="preserve">Coincidence event’s relative contribution to mis-sizing and mis-counting error may be further investigated using DSDs derived from particle-by-particle sizing detector responses and their deviations from idealized distributions. </w:t>
-      </w:r>
-      <w:commentRangeEnd w:id="10"/>
-      <w:r>
-        <w:rPr>
-          <w:rStyle w:val="CommentReference"/>
-        </w:rPr>
-        <w:commentReference w:id="10"/>
-      </w:r>
-    </w:p>
-    <w:p>
-      <w:pPr>
-        <w:rPr>
-          <w:rFonts w:ascii="Arial" w:hAnsi="Arial" w:cs="Arial"/>
-          <w:color w:val="0070C0"/>
-        </w:rPr>
-      </w:pPr>
-    </w:p>
-    <w:p>
-      <w:pPr>
-        <w:rPr>
-          <w:rFonts w:ascii="Arial" w:hAnsi="Arial" w:cs="Arial"/>
-          <w:color w:val="0070C0"/>
-        </w:rPr>
-      </w:pPr>
-      <w:r>
-        <w:rPr>
-          <w:rFonts w:ascii="Arial" w:hAnsi="Arial" w:cs="Arial"/>
-          <w:color w:val="0070C0"/>
-        </w:rPr>
-        <w:t>CDP derived LWC and refined CDP error characterization will in turn be used to explore liquid particle collection efficiencies for the Nevzorov TWC sensor. Work regarding TWC collection efficiency estimates for 25 – 50 μm VDM liquid particles is currently sparse. Further investigation is pertinent in order to more truthfully measure water content and discriminate between liquid and ice contributions to measured water contents in mixed phase environments.</w:t>
+        <w:t xml:space="preserve">considering CDP/Nevzorov LWC comparisons at higher </w:t>
+      </w:r>
+      <w:r>
+        <w:rPr>
+          <w:rFonts w:ascii="Arial" w:hAnsi="Arial" w:cs="Arial"/>
+          <w:color w:val="0070C0"/>
+        </w:rPr>
+        <w:t>droplet</w:t>
+      </w:r>
+      <w:r>
+        <w:rPr>
+          <w:rFonts w:ascii="Arial" w:hAnsi="Arial" w:cs="Arial"/>
+          <w:color w:val="0070C0"/>
+        </w:rPr>
+        <w:t xml:space="preserve"> concentration ranges. Coincidence event’s relative contribution to mis-sizing and mis-counting error may be further investigated using DSDs derived from particle-by-particle sizing detector responses and their deviations from idealized distributions. </w:t>
+      </w:r>
+    </w:p>
+    <w:p>
+      <w:pPr>
+        <w:rPr>
+          <w:rFonts w:ascii="Arial" w:hAnsi="Arial" w:cs="Arial"/>
+          <w:color w:val="0070C0"/>
+        </w:rPr>
+      </w:pPr>
+    </w:p>
+    <w:p>
+      <w:pPr>
+        <w:rPr>
+          <w:rFonts w:ascii="Arial" w:hAnsi="Arial" w:cs="Arial"/>
+          <w:color w:val="0070C0"/>
+        </w:rPr>
+      </w:pPr>
+      <w:r>
+        <w:rPr>
+          <w:rFonts w:ascii="Arial" w:hAnsi="Arial" w:cs="Arial"/>
+          <w:color w:val="0070C0"/>
+        </w:rPr>
+        <w:t xml:space="preserve">CDP LWC and refined CDP error characterization will in turn be used to explore </w:t>
+      </w:r>
+      <w:r>
+        <w:rPr>
+          <w:rFonts w:ascii="Arial" w:hAnsi="Arial" w:cs="Arial"/>
+          <w:color w:val="0070C0"/>
+        </w:rPr>
+        <w:t>droplet</w:t>
+      </w:r>
+      <w:r>
+        <w:rPr>
+          <w:rFonts w:ascii="Arial" w:hAnsi="Arial" w:cs="Arial"/>
+          <w:color w:val="0070C0"/>
+        </w:rPr>
+        <w:t xml:space="preserve"> collection efficiencies for the Nevzorov TWC sensor. Work regarding TWC collection efficiency estimates for 25 – 50 μm VDM liquid particles is currently sparse. Further investigation is pertinent in order to more truthfully measure water content and discriminate between liquid and ice contributions to measured water contents in mixed phase environments.</w:t>
       </w:r>
     </w:p>
     <w:p>
@@ -5581,6 +6412,7 @@
           <w:b/>
           <w:color w:val="FF40FF"/>
         </w:rPr>
+        <w:lastRenderedPageBreak/>
         <w:t>Development of a Water Droplet Generating Calibration System for Cloud Particle Probes</w:t>
       </w:r>
     </w:p>
@@ -5612,7 +6444,21 @@
           <w:rFonts w:ascii="Arial" w:hAnsi="Arial" w:cs="Arial"/>
           <w:color w:val="FF40FF"/>
         </w:rPr>
-        <w:t xml:space="preserve">Designs are generally based on work by Nagel et. al. (2007), which was later expanded on by Lance et. al. (2010), in which a </w:t>
+        <w:t>Designs</w:t>
+      </w:r>
+      <w:r>
+        <w:rPr>
+          <w:rFonts w:ascii="Arial" w:hAnsi="Arial" w:cs="Arial"/>
+          <w:color w:val="FF40FF"/>
+        </w:rPr>
+        <w:t xml:space="preserve"> for the water droplet generating calibration device are</w:t>
+      </w:r>
+      <w:r>
+        <w:rPr>
+          <w:rFonts w:ascii="Arial" w:hAnsi="Arial" w:cs="Arial"/>
+          <w:color w:val="FF40FF"/>
+        </w:rPr>
+        <w:t xml:space="preserve"> based on work by Nagel et. al. (2007), which was later expanded on by Lance et. al. (2010), in which a </w:t>
       </w:r>
       <w:r>
         <w:rPr>
@@ -5627,30 +6473,135 @@
           <w:rFonts w:ascii="Arial" w:hAnsi="Arial" w:cs="Arial"/>
           <w:color w:val="FF40FF"/>
         </w:rPr>
-        <w:t xml:space="preserve"> print head (typically used for circuit printing or biomedical applications) dispenses pure water droplets inside a sheath airflow tube (MicroFab inc.). Droplets are accelerated by the flow, focused through the tube’s tapered exit region, and passed through an instrument sample volume. High speed cameras and imaging software independently verify droplet size, velocity, and trajectory while precision microstages alter the point of sample area injection. Generator setups can produce a range of droplet sizes, velocities, and concentrations by altering the position where droplet enter the sheath flow, interchanging print head size, and modifying print head driver pulses. Droplet generating calibration devices are especially adept at investigating an instrument’s spatially-dependent sizing precision and measuring extended sample volume dimensions (areas beyond the bounds of idealized sample volumes where particles can contribute to counting and sizing error).</w:t>
-      </w:r>
-    </w:p>
-    <w:p>
-      <w:pPr>
+        <w:t xml:space="preserve"> print head (typically used for circuit printing or biomedical applications) dispenses pure water droplets inside a sheath airflow tube (MicroFab inc.).</w:t>
+      </w:r>
+      <w:r>
         <w:rPr>
           <w:rFonts w:ascii="Arial" w:hAnsi="Arial" w:cs="Arial"/>
           <w:color w:val="FF40FF"/>
         </w:rPr>
-      </w:pPr>
-    </w:p>
-    <w:p>
-      <w:pPr>
+        <w:t xml:space="preserve"> </w:t>
+      </w:r>
+      <w:r>
         <w:rPr>
           <w:rFonts w:ascii="Arial" w:hAnsi="Arial" w:cs="Arial"/>
           <w:color w:val="FF40FF"/>
         </w:rPr>
-      </w:pPr>
+        <w:t>The print head device includes a fluid cavity surrounded by a piezoelectric membrane which forces fluid through a precision glass nozzle. The piezoelectric element is driven by a programmable controller which supplies</w:t>
+      </w:r>
       <w:r>
         <w:rPr>
           <w:rFonts w:ascii="Arial" w:hAnsi="Arial" w:cs="Arial"/>
           <w:color w:val="FF40FF"/>
         </w:rPr>
-        <w:t>Development of an optical cloud probe calibration system which uses pure water droplets as calibration media is currently underway with a majority of components already installed and tested. Figure 4. shows a schematic of the major system components. The droplet generator assembly (in grey) includes a glass flow tube and print head device (available in diameters of 5 μm increments spanning 20 – 80 μm) which produces droplets inside the flow tube’s sheath flow. Droplets are focused and accelerated in the flow tube’s tapered exit region and passed through a probe’s sample volume. The print head device is fixed to the end of a movable rod. Raising or lowering the rod alters droplet in-flow residence time providing adjustment of droplet velocity and diameter (through evaporation).</w:t>
+        <w:t xml:space="preserve"> voltage</w:t>
+      </w:r>
+      <w:r>
+        <w:rPr>
+          <w:rFonts w:ascii="Arial" w:hAnsi="Arial" w:cs="Arial"/>
+          <w:color w:val="FF40FF"/>
+        </w:rPr>
+        <w:t xml:space="preserve"> pulses in order</w:t>
+      </w:r>
+      <w:r>
+        <w:rPr>
+          <w:rFonts w:ascii="Arial" w:hAnsi="Arial" w:cs="Arial"/>
+          <w:color w:val="FF40FF"/>
+        </w:rPr>
+        <w:t xml:space="preserve"> to </w:t>
+      </w:r>
+      <w:r>
+        <w:rPr>
+          <w:rFonts w:ascii="Arial" w:hAnsi="Arial" w:cs="Arial"/>
+          <w:color w:val="FF40FF"/>
+        </w:rPr>
+        <w:t xml:space="preserve">create </w:t>
+      </w:r>
+      <w:r>
+        <w:rPr>
+          <w:rFonts w:ascii="Arial" w:hAnsi="Arial" w:cs="Arial"/>
+          <w:color w:val="FF40FF"/>
+        </w:rPr>
+        <w:t>droplet</w:t>
+      </w:r>
+      <w:r>
+        <w:rPr>
+          <w:rFonts w:ascii="Arial" w:hAnsi="Arial" w:cs="Arial"/>
+          <w:color w:val="FF40FF"/>
+        </w:rPr>
+        <w:t>s</w:t>
+      </w:r>
+      <w:r>
+        <w:rPr>
+          <w:rFonts w:ascii="Arial" w:hAnsi="Arial" w:cs="Arial"/>
+          <w:color w:val="FF40FF"/>
+        </w:rPr>
+        <w:t xml:space="preserve"> at the nozzle’s exit. </w:t>
+      </w:r>
+      <w:r>
+        <w:rPr>
+          <w:rFonts w:ascii="Arial" w:hAnsi="Arial" w:cs="Arial"/>
+          <w:color w:val="FF40FF"/>
+        </w:rPr>
+        <w:t xml:space="preserve">Droplets are accelerated by the flow, focused through the tube’s tapered exit region, and passed through an instrument sample volume. High speed cameras and imaging software independently verify droplet size, velocity, and trajectory while </w:t>
+      </w:r>
+      <w:r>
+        <w:rPr>
+          <w:rFonts w:ascii="Arial" w:hAnsi="Arial" w:cs="Arial"/>
+          <w:color w:val="FF40FF"/>
+        </w:rPr>
+        <w:t>computer controlled</w:t>
+      </w:r>
+      <w:r>
+        <w:rPr>
+          <w:rFonts w:ascii="Arial" w:hAnsi="Arial" w:cs="Arial"/>
+          <w:color w:val="FF40FF"/>
+        </w:rPr>
+        <w:t xml:space="preserve"> microstages alter the point of sample area injection. Generator setups can produce a range of droplet sizes, velocities, and concentrations by altering the position where droplet enter the sheath flow, interchanging print head size, and modifying print head driver pulses. Droplet generating calibration devices are especially adept at investigating an instrument’s spatially-dependent sizing precision and measuring sample volume dimensions</w:t>
+      </w:r>
+      <w:r>
+        <w:rPr>
+          <w:rFonts w:ascii="Arial" w:hAnsi="Arial" w:cs="Arial"/>
+          <w:color w:val="FF40FF"/>
+        </w:rPr>
+        <w:t>.</w:t>
+      </w:r>
+    </w:p>
+    <w:p>
+      <w:pPr>
+        <w:rPr>
+          <w:rFonts w:ascii="Arial" w:hAnsi="Arial" w:cs="Arial"/>
+          <w:color w:val="FF40FF"/>
+        </w:rPr>
+      </w:pPr>
+    </w:p>
+    <w:p>
+      <w:pPr>
+        <w:rPr>
+          <w:rFonts w:ascii="Arial" w:hAnsi="Arial" w:cs="Arial"/>
+          <w:color w:val="FF40FF"/>
+        </w:rPr>
+      </w:pPr>
+      <w:r>
+        <w:rPr>
+          <w:rFonts w:ascii="Arial" w:hAnsi="Arial" w:cs="Arial"/>
+          <w:color w:val="FF40FF"/>
+        </w:rPr>
+        <w:t>Calibration system</w:t>
+      </w:r>
+      <w:r>
+        <w:rPr>
+          <w:rFonts w:ascii="Arial" w:hAnsi="Arial" w:cs="Arial"/>
+          <w:color w:val="FF40FF"/>
+        </w:rPr>
+        <w:t xml:space="preserve"> development </w:t>
+      </w:r>
+      <w:r>
+        <w:rPr>
+          <w:rFonts w:ascii="Arial" w:hAnsi="Arial" w:cs="Arial"/>
+          <w:color w:val="FF40FF"/>
+        </w:rPr>
+        <w:t>is currently underway with a majority of components already installed and tested. Figure 4. shows a schematic of the major system components. The droplet generator assembly (in grey) includes a glass flow tube and print head device (available in diameters of 5 μm increments spanning 20 – 80 μm) which produces droplets inside the flow tube’s sheath flow. Droplets are focused and accelerated in the flow tube’s tapered exit region and passed through a probe’s sample volume. The print head device is fixed to the end of a movable rod. Raising or lowering the rod alters droplet in-flow residence time providing adjustment of droplet velocity and diameter (through evaporation).</w:t>
       </w:r>
     </w:p>
     <w:p>
@@ -5675,6 +6626,7 @@
           <w:noProof/>
           <w:color w:val="FF40FF"/>
         </w:rPr>
+        <w:lastRenderedPageBreak/>
         <w:drawing>
           <wp:inline distT="0" distB="0" distL="0" distR="0" wp14:anchorId="7F7B9EEC" wp14:editId="448CBE78">
             <wp:extent cx="5652135" cy="3947600"/>
@@ -5693,7 +6645,7 @@
                     </pic:cNvPicPr>
                   </pic:nvPicPr>
                   <pic:blipFill>
-                    <a:blip r:embed="rId10" cstate="print">
+                    <a:blip r:embed="rId11" cstate="print">
                       <a:extLst>
                         <a:ext uri="{28A0092B-C50C-407E-A947-70E740481C1C}">
                           <a14:useLocalDpi xmlns:a14="http://schemas.microsoft.com/office/drawing/2010/main" val="0"/>
@@ -5805,10 +6757,8 @@
     </w:p>
     <w:p>
       <w:pPr>
-        <w:outlineLvl w:val="0"/>
-        <w:rPr>
-          <w:rFonts w:ascii="Arial" w:hAnsi="Arial" w:cs="Arial"/>
-          <w:b/>
+        <w:rPr>
+          <w:rFonts w:ascii="Arial" w:hAnsi="Arial" w:cs="Arial"/>
           <w:color w:val="FF40FF"/>
         </w:rPr>
       </w:pPr>
@@ -5825,47 +6775,85 @@
           <w:rFonts w:ascii="Arial" w:hAnsi="Arial" w:cs="Arial"/>
           <w:color w:val="FF40FF"/>
         </w:rPr>
-        <w:t>The print head device includes a fluid cavity surrounded by a piezoelectric membrane which forces fluid through a precision glass nozzle. The piezoelectric element is driven by a programmable controller which supplies pulses of positive voltage for water intake and a following negative pulse in order to force droplet creation at the nozzle’s exit. Figure 5a. shows an example waveform for producing 40 μm droplets.</w:t>
-      </w:r>
-    </w:p>
-    <w:p>
-      <w:pPr>
+        <w:t>Independent droplet diameter and velocity estimates are calculated using the glare technique, as initially described by Korolev et al. (1991). A high speed metrology camera images droplet glares (bright regions located at a droplet’</w:t>
+      </w:r>
+      <w:r>
         <w:rPr>
           <w:rFonts w:ascii="Arial" w:hAnsi="Arial" w:cs="Arial"/>
           <w:color w:val="FF40FF"/>
         </w:rPr>
-      </w:pPr>
-    </w:p>
-    <w:p>
-      <w:pPr>
+        <w:t xml:space="preserve">s left and right sides) as droplets are </w:t>
+      </w:r>
+      <w:r>
         <w:rPr>
           <w:rFonts w:ascii="Arial" w:hAnsi="Arial" w:cs="Arial"/>
           <w:color w:val="FF40FF"/>
         </w:rPr>
-      </w:pPr>
+        <w:t>illuminated in the CDP’s sample volume. Droplet diameters are estimated using glare pixel separation, pixel/distance relationships determined using glass microbeads, and camera geometry. Droplet velocity can be deduced by further considering</w:t>
+      </w:r>
       <w:r>
         <w:rPr>
           <w:rFonts w:ascii="Arial" w:hAnsi="Arial" w:cs="Arial"/>
           <w:color w:val="FF40FF"/>
         </w:rPr>
-        <w:t>Independent droplet diameter and velocity estimates are calculated using the glare technique, as initially described by Korolev et al. (1991). A high speed metrology camera images droplet glares (bright regions located at a droplet’s left and right sides) as they are illuminated in the CDP’s sample volume. Droplet diameters are estimated using glare latitudinal pixel separation, pixel/distance relationships determined using glass microbeads, and camera geometry. Droplet velocity can be deduced by further considering the pixel counts of glare “streaks” in the longitudinal dimension and camera exposure times. Figure 5b. shows an image of glares created by a 40 μm droplet.</w:t>
-      </w:r>
-    </w:p>
-    <w:p>
-      <w:pPr>
+        <w:t xml:space="preserve"> </w:t>
+      </w:r>
+      <w:r>
         <w:rPr>
           <w:rFonts w:ascii="Arial" w:hAnsi="Arial" w:cs="Arial"/>
           <w:color w:val="FF40FF"/>
         </w:rPr>
-      </w:pPr>
-    </w:p>
-    <w:p>
-      <w:pPr>
+        <w:t xml:space="preserve">a glare’s </w:t>
+      </w:r>
+      <w:r>
         <w:rPr>
           <w:rFonts w:ascii="Arial" w:hAnsi="Arial" w:cs="Arial"/>
           <w:color w:val="FF40FF"/>
         </w:rPr>
-      </w:pPr>
+        <w:t>Y</w:t>
+      </w:r>
+      <w:r>
+        <w:rPr>
+          <w:rFonts w:ascii="Arial" w:hAnsi="Arial" w:cs="Arial"/>
+          <w:color w:val="FF40FF"/>
+        </w:rPr>
+        <w:t>-axis</w:t>
+      </w:r>
+      <w:r>
+        <w:rPr>
+          <w:rFonts w:ascii="Arial" w:hAnsi="Arial" w:cs="Arial"/>
+          <w:color w:val="FF40FF"/>
+        </w:rPr>
+        <w:t xml:space="preserve"> pixel counts</w:t>
+      </w:r>
+      <w:r>
+        <w:rPr>
+          <w:rFonts w:ascii="Arial" w:hAnsi="Arial" w:cs="Arial"/>
+          <w:color w:val="FF40FF"/>
+        </w:rPr>
+        <w:t xml:space="preserve"> </w:t>
+      </w:r>
+      <w:r>
+        <w:rPr>
+          <w:rFonts w:ascii="Arial" w:hAnsi="Arial" w:cs="Arial"/>
+          <w:color w:val="FF40FF"/>
+        </w:rPr>
+        <w:t xml:space="preserve">and </w:t>
+      </w:r>
+      <w:r>
+        <w:rPr>
+          <w:rFonts w:ascii="Arial" w:hAnsi="Arial" w:cs="Arial"/>
+          <w:color w:val="FF40FF"/>
+        </w:rPr>
+        <w:t>camera exposure times. Figure 5a</w:t>
+      </w:r>
+      <w:r>
+        <w:rPr>
+          <w:rFonts w:ascii="Arial" w:hAnsi="Arial" w:cs="Arial"/>
+          <w:color w:val="FF40FF"/>
+        </w:rPr>
+        <w:t>. shows an image of glares created by a 40 μm droplet.</w:t>
+      </w:r>
     </w:p>
     <w:p>
       <w:pPr>
@@ -5884,23 +6872,70 @@
     </w:p>
     <w:p>
       <w:pPr>
+        <w:widowControl w:val="0"/>
+        <w:autoSpaceDE w:val="0"/>
+        <w:autoSpaceDN w:val="0"/>
+        <w:adjustRightInd w:val="0"/>
+        <w:spacing w:line="280" w:lineRule="atLeast"/>
+        <w:rPr>
+          <w:rFonts w:ascii="Times" w:hAnsi="Times" w:cs="Times"/>
+        </w:rPr>
+      </w:pPr>
+    </w:p>
+    <w:p>
+      <w:pPr>
+        <w:widowControl w:val="0"/>
+        <w:autoSpaceDE w:val="0"/>
+        <w:autoSpaceDN w:val="0"/>
+        <w:adjustRightInd w:val="0"/>
+        <w:spacing w:line="280" w:lineRule="atLeast"/>
+        <w:rPr>
+          <w:rFonts w:ascii="Times" w:hAnsi="Times" w:cs="Times"/>
+        </w:rPr>
+      </w:pPr>
+    </w:p>
+    <w:p>
+      <w:pPr>
         <w:rPr>
           <w:rFonts w:ascii="Arial" w:hAnsi="Arial" w:cs="Arial"/>
           <w:color w:val="FF40FF"/>
         </w:rPr>
-      </w:pPr>
-      <w:r>
-        <w:rPr>
-          <w:rFonts w:ascii="Arial" w:hAnsi="Arial" w:cs="Arial"/>
+        <w:sectPr>
+          <w:type w:val="continuous"/>
+          <w:pgSz w:w="12240" w:h="15840"/>
+          <w:pgMar w:top="1440" w:right="1440" w:bottom="1440" w:left="1440" w:header="720" w:footer="720" w:gutter="0"/>
+          <w:lnNumType w:countBy="1" w:restart="continuous"/>
+          <w:cols w:space="720"/>
+          <w:docGrid w:linePitch="360"/>
+        </w:sectPr>
+      </w:pPr>
+    </w:p>
+    <w:p>
+      <w:pPr>
+        <w:rPr>
+          <w:rFonts w:ascii="Arial" w:hAnsi="Arial" w:cs="Arial"/>
+          <w:color w:val="FF40FF"/>
+        </w:rPr>
+      </w:pPr>
+      <w:r>
+        <w:rPr>
+          <w:rFonts w:ascii="Times" w:hAnsi="Times" w:cs="Times"/>
           <w:noProof/>
-          <w:color w:val="FF40FF"/>
         </w:rPr>
         <w:lastRenderedPageBreak/>
         <w:drawing>
-          <wp:inline distT="0" distB="0" distL="0" distR="0" wp14:anchorId="6673C973" wp14:editId="0304220A">
-            <wp:extent cx="2743200" cy="2054233"/>
-            <wp:effectExtent l="0" t="0" r="0" b="3175"/>
-            <wp:docPr id="3" name="Picture 3"/>
+          <wp:anchor distT="0" distB="0" distL="114300" distR="114300" simplePos="0" relativeHeight="251658240" behindDoc="0" locked="0" layoutInCell="1" allowOverlap="1" wp14:anchorId="1806D726" wp14:editId="27502DCE">
+            <wp:simplePos x="0" y="0"/>
+            <wp:positionH relativeFrom="column">
+              <wp:posOffset>2725053</wp:posOffset>
+            </wp:positionH>
+            <wp:positionV relativeFrom="paragraph">
+              <wp:posOffset>-41689</wp:posOffset>
+            </wp:positionV>
+            <wp:extent cx="3188576" cy="2355311"/>
+            <wp:effectExtent l="0" t="0" r="12065" b="6985"/>
+            <wp:wrapNone/>
+            <wp:docPr id="9" name="Picture 9"/>
             <wp:cNvGraphicFramePr>
               <a:graphicFrameLocks xmlns:a="http://schemas.openxmlformats.org/drawingml/2006/main" noChangeAspect="1"/>
             </wp:cNvGraphicFramePr>
@@ -5908,19 +6943,20 @@
               <a:graphicData uri="http://schemas.openxmlformats.org/drawingml/2006/picture">
                 <pic:pic xmlns:pic="http://schemas.openxmlformats.org/drawingml/2006/picture">
                   <pic:nvPicPr>
-                    <pic:cNvPr id="0" name="Picture 3" descr="printWaveform.png"/>
+                    <pic:cNvPr id="0" name="Picture 3"/>
                     <pic:cNvPicPr>
                       <a:picLocks noChangeAspect="1" noChangeArrowheads="1"/>
                     </pic:cNvPicPr>
                   </pic:nvPicPr>
                   <pic:blipFill>
-                    <a:blip r:embed="rId11" cstate="print">
+                    <a:blip r:embed="rId12" cstate="print">
                       <a:extLst>
                         <a:ext uri="{28A0092B-C50C-407E-A947-70E740481C1C}">
                           <a14:useLocalDpi xmlns:a14="http://schemas.microsoft.com/office/drawing/2010/main" val="0"/>
                         </a:ext>
                       </a:extLst>
                     </a:blip>
+                    <a:srcRect/>
                     <a:stretch>
                       <a:fillRect/>
                     </a:stretch>
@@ -5928,7 +6964,7 @@
                   <pic:spPr bwMode="auto">
                     <a:xfrm>
                       <a:off x="0" y="0"/>
-                      <a:ext cx="2743200" cy="2054233"/>
+                      <a:ext cx="3188576" cy="2355311"/>
                     </a:xfrm>
                     <a:prstGeom prst="rect">
                       <a:avLst/>
@@ -5941,26 +6977,15 @@
                 </pic:pic>
               </a:graphicData>
             </a:graphic>
-          </wp:inline>
+            <wp14:sizeRelH relativeFrom="page">
+              <wp14:pctWidth>0</wp14:pctWidth>
+            </wp14:sizeRelH>
+            <wp14:sizeRelV relativeFrom="page">
+              <wp14:pctHeight>0</wp14:pctHeight>
+            </wp14:sizeRelV>
+          </wp:anchor>
         </w:drawing>
       </w:r>
-    </w:p>
-    <w:p>
-      <w:pPr>
-        <w:jc w:val="right"/>
-        <w:rPr>
-          <w:rFonts w:ascii="Arial" w:hAnsi="Arial" w:cs="Arial"/>
-          <w:color w:val="FF40FF"/>
-        </w:rPr>
-        <w:sectPr>
-          <w:type w:val="continuous"/>
-          <w:pgSz w:w="12240" w:h="15840"/>
-          <w:pgMar w:top="1440" w:right="1440" w:bottom="1440" w:left="1440" w:header="720" w:footer="720" w:gutter="0"/>
-          <w:lnNumType w:countBy="1" w:restart="continuous"/>
-          <w:cols w:num="2" w:space="720"/>
-          <w:docGrid w:linePitch="360"/>
-        </w:sectPr>
-      </w:pPr>
       <w:r>
         <w:rPr>
           <w:rFonts w:ascii="Arial" w:hAnsi="Arial" w:cs="Arial"/>
@@ -5968,9 +6993,17 @@
           <w:color w:val="FF40FF"/>
         </w:rPr>
         <w:drawing>
-          <wp:inline distT="0" distB="0" distL="0" distR="0" wp14:anchorId="509A8444" wp14:editId="52D10C1B">
-            <wp:extent cx="2454876" cy="2051437"/>
-            <wp:effectExtent l="0" t="0" r="9525" b="6350"/>
+          <wp:anchor distT="0" distB="0" distL="114300" distR="114300" simplePos="0" relativeHeight="251659264" behindDoc="0" locked="0" layoutInCell="1" allowOverlap="1" wp14:anchorId="6DEA625D" wp14:editId="5C37B5B1">
+            <wp:simplePos x="0" y="0"/>
+            <wp:positionH relativeFrom="column">
+              <wp:posOffset>-17512</wp:posOffset>
+            </wp:positionH>
+            <wp:positionV relativeFrom="paragraph">
+              <wp:posOffset>-46338</wp:posOffset>
+            </wp:positionV>
+            <wp:extent cx="2383155" cy="1991503"/>
+            <wp:effectExtent l="0" t="0" r="4445" b="0"/>
+            <wp:wrapNone/>
             <wp:docPr id="6" name="Picture 6" descr="streak.png"/>
             <wp:cNvGraphicFramePr>
               <a:graphicFrameLocks xmlns:a="http://schemas.openxmlformats.org/drawingml/2006/main" noChangeAspect="1"/>
@@ -5985,7 +7018,7 @@
                     </pic:cNvPicPr>
                   </pic:nvPicPr>
                   <pic:blipFill rotWithShape="1">
-                    <a:blip r:embed="rId12">
+                    <a:blip r:embed="rId13">
                       <a:extLst>
                         <a:ext uri="{28A0092B-C50C-407E-A947-70E740481C1C}">
                           <a14:useLocalDpi xmlns:a14="http://schemas.microsoft.com/office/drawing/2010/main" val="0"/>
@@ -5998,7 +7031,7 @@
                   <pic:spPr bwMode="auto">
                     <a:xfrm>
                       <a:off x="0" y="0"/>
-                      <a:ext cx="2461828" cy="2057247"/>
+                      <a:ext cx="2383155" cy="1991503"/>
                     </a:xfrm>
                     <a:prstGeom prst="rect">
                       <a:avLst/>
@@ -6011,34 +7044,26 @@
                       <a:ext uri="{53640926-AAD7-44D8-BBD7-CCE9431645EC}">
                         <a14:shadowObscured xmlns:a14="http://schemas.microsoft.com/office/drawing/2010/main"/>
                       </a:ext>
+                      <a:ext uri="{FAA26D3D-D897-4be2-8F04-BA451C77F1D7}">
+                        <ma14:placeholderFlag xmlns:ma14="http://schemas.microsoft.com/office/mac/drawingml/2011/main"/>
+                      </a:ext>
                     </a:extLst>
                   </pic:spPr>
                 </pic:pic>
               </a:graphicData>
             </a:graphic>
-          </wp:inline>
+            <wp14:sizeRelH relativeFrom="page">
+              <wp14:pctWidth>0</wp14:pctWidth>
+            </wp14:sizeRelH>
+            <wp14:sizeRelV relativeFrom="page">
+              <wp14:pctHeight>0</wp14:pctHeight>
+            </wp14:sizeRelV>
+          </wp:anchor>
         </w:drawing>
       </w:r>
     </w:p>
     <w:p>
       <w:pPr>
-        <w:rPr>
-          <w:rFonts w:ascii="Arial" w:hAnsi="Arial" w:cs="Arial"/>
-          <w:color w:val="FF40FF"/>
-        </w:rPr>
-      </w:pPr>
-    </w:p>
-    <w:p>
-      <w:pPr>
-        <w:rPr>
-          <w:rFonts w:ascii="Arial" w:hAnsi="Arial" w:cs="Arial"/>
-          <w:i/>
-          <w:color w:val="FF40FF"/>
-          <w:sz w:val="20"/>
-          <w:szCs w:val="20"/>
-        </w:rPr>
-      </w:pPr>
-      <w:r>
         <w:rPr>
           <w:rFonts w:ascii="Arial" w:hAnsi="Arial" w:cs="Arial"/>
           <w:b/>
@@ -6047,19 +7072,10 @@
           <w:sz w:val="20"/>
           <w:szCs w:val="20"/>
         </w:rPr>
-        <w:t>Fig 5.</w:t>
-      </w:r>
-      <w:r>
-        <w:rPr>
-          <w:rFonts w:ascii="Arial" w:hAnsi="Arial" w:cs="Arial"/>
-          <w:i/>
-          <w:color w:val="FF40FF"/>
-          <w:sz w:val="20"/>
-          <w:szCs w:val="20"/>
-        </w:rPr>
-        <w:t xml:space="preserve"> </w:t>
-      </w:r>
-      <w:r>
+      </w:pPr>
+    </w:p>
+    <w:p>
+      <w:pPr>
         <w:rPr>
           <w:rFonts w:ascii="Arial" w:hAnsi="Arial" w:cs="Arial"/>
           <w:b/>
@@ -6068,19 +7084,10 @@
           <w:sz w:val="20"/>
           <w:szCs w:val="20"/>
         </w:rPr>
-        <w:t>(a)</w:t>
-      </w:r>
-      <w:r>
-        <w:rPr>
-          <w:rFonts w:ascii="Arial" w:hAnsi="Arial" w:cs="Arial"/>
-          <w:i/>
-          <w:color w:val="FF40FF"/>
-          <w:sz w:val="20"/>
-          <w:szCs w:val="20"/>
-        </w:rPr>
-        <w:t xml:space="preserve"> Print head ejection waveform for 40 μm droplets (x-axis in us). Water is pulled into the main cavity during the positive pulse spanning 0 to 60 us and subsequently ejected during the more rapid negative pulse. This example waveform is programmed to create stable drops at 250 hz. </w:t>
-      </w:r>
-      <w:r>
+      </w:pPr>
+    </w:p>
+    <w:p>
+      <w:pPr>
         <w:rPr>
           <w:rFonts w:ascii="Arial" w:hAnsi="Arial" w:cs="Arial"/>
           <w:b/>
@@ -6089,30 +7096,278 @@
           <w:sz w:val="20"/>
           <w:szCs w:val="20"/>
         </w:rPr>
-        <w:t>(b)</w:t>
-      </w:r>
-      <w:r>
-        <w:rPr>
-          <w:rFonts w:ascii="Arial" w:hAnsi="Arial" w:cs="Arial"/>
+      </w:pPr>
+    </w:p>
+    <w:p>
+      <w:pPr>
+        <w:rPr>
+          <w:rFonts w:ascii="Arial" w:hAnsi="Arial" w:cs="Arial"/>
+          <w:b/>
           <w:i/>
           <w:color w:val="FF40FF"/>
           <w:sz w:val="20"/>
           <w:szCs w:val="20"/>
         </w:rPr>
-        <w:t xml:space="preserve"> 40 μm droplet glares captured with 125 us exposure.</w:t>
-      </w:r>
-    </w:p>
-    <w:p>
-      <w:pPr>
-        <w:outlineLvl w:val="0"/>
-        <w:rPr>
-          <w:rFonts w:ascii="Arial" w:hAnsi="Arial" w:cs="Arial"/>
+      </w:pPr>
+    </w:p>
+    <w:p>
+      <w:pPr>
+        <w:rPr>
+          <w:rFonts w:ascii="Arial" w:hAnsi="Arial" w:cs="Arial"/>
+          <w:b/>
           <w:i/>
           <w:color w:val="FF40FF"/>
-          <w:sz w:val="21"/>
-          <w:szCs w:val="21"/>
-        </w:rPr>
-      </w:pPr>
+          <w:sz w:val="20"/>
+          <w:szCs w:val="20"/>
+        </w:rPr>
+      </w:pPr>
+    </w:p>
+    <w:p>
+      <w:pPr>
+        <w:rPr>
+          <w:rFonts w:ascii="Arial" w:hAnsi="Arial" w:cs="Arial"/>
+          <w:b/>
+          <w:i/>
+          <w:color w:val="FF40FF"/>
+          <w:sz w:val="20"/>
+          <w:szCs w:val="20"/>
+        </w:rPr>
+      </w:pPr>
+    </w:p>
+    <w:p>
+      <w:pPr>
+        <w:rPr>
+          <w:rFonts w:ascii="Arial" w:hAnsi="Arial" w:cs="Arial"/>
+          <w:b/>
+          <w:i/>
+          <w:color w:val="FF40FF"/>
+          <w:sz w:val="20"/>
+          <w:szCs w:val="20"/>
+        </w:rPr>
+      </w:pPr>
+    </w:p>
+    <w:p>
+      <w:pPr>
+        <w:rPr>
+          <w:rFonts w:ascii="Arial" w:hAnsi="Arial" w:cs="Arial"/>
+          <w:b/>
+          <w:i/>
+          <w:color w:val="FF40FF"/>
+          <w:sz w:val="20"/>
+          <w:szCs w:val="20"/>
+        </w:rPr>
+      </w:pPr>
+    </w:p>
+    <w:p>
+      <w:pPr>
+        <w:rPr>
+          <w:rFonts w:ascii="Arial" w:hAnsi="Arial" w:cs="Arial"/>
+          <w:b/>
+          <w:i/>
+          <w:color w:val="FF40FF"/>
+          <w:sz w:val="20"/>
+          <w:szCs w:val="20"/>
+        </w:rPr>
+      </w:pPr>
+    </w:p>
+    <w:p>
+      <w:pPr>
+        <w:rPr>
+          <w:rFonts w:ascii="Arial" w:hAnsi="Arial" w:cs="Arial"/>
+          <w:b/>
+          <w:i/>
+          <w:color w:val="FF40FF"/>
+          <w:sz w:val="20"/>
+          <w:szCs w:val="20"/>
+        </w:rPr>
+      </w:pPr>
+    </w:p>
+    <w:p>
+      <w:pPr>
+        <w:rPr>
+          <w:rFonts w:ascii="Arial" w:hAnsi="Arial" w:cs="Arial"/>
+          <w:b/>
+          <w:i/>
+          <w:color w:val="FF40FF"/>
+          <w:sz w:val="20"/>
+          <w:szCs w:val="20"/>
+        </w:rPr>
+      </w:pPr>
+      <w:r>
+        <w:rPr>
+          <w:rFonts w:ascii="Arial" w:hAnsi="Arial" w:cs="Arial"/>
+          <w:b/>
+          <w:i/>
+          <w:color w:val="FF40FF"/>
+          <w:sz w:val="20"/>
+          <w:szCs w:val="20"/>
+        </w:rPr>
+        <w:t>f</w:t>
+      </w:r>
+    </w:p>
+    <w:p>
+      <w:pPr>
+        <w:rPr>
+          <w:rFonts w:ascii="Arial" w:hAnsi="Arial" w:cs="Arial"/>
+          <w:b/>
+          <w:i/>
+          <w:color w:val="FF40FF"/>
+          <w:sz w:val="20"/>
+          <w:szCs w:val="20"/>
+        </w:rPr>
+      </w:pPr>
+    </w:p>
+    <w:p>
+      <w:pPr>
+        <w:rPr>
+          <w:rFonts w:ascii="Arial" w:hAnsi="Arial" w:cs="Arial"/>
+          <w:b/>
+          <w:i/>
+          <w:color w:val="FF40FF"/>
+          <w:sz w:val="20"/>
+          <w:szCs w:val="20"/>
+        </w:rPr>
+      </w:pPr>
+    </w:p>
+    <w:p>
+      <w:pPr>
+        <w:rPr>
+          <w:rFonts w:ascii="Arial" w:hAnsi="Arial" w:cs="Arial"/>
+          <w:b/>
+          <w:i/>
+          <w:color w:val="FF40FF"/>
+          <w:sz w:val="20"/>
+          <w:szCs w:val="20"/>
+        </w:rPr>
+      </w:pPr>
+    </w:p>
+    <w:p>
+      <w:pPr>
+        <w:rPr>
+          <w:rFonts w:ascii="Arial" w:hAnsi="Arial" w:cs="Arial"/>
+          <w:b/>
+          <w:i/>
+          <w:color w:val="FF40FF"/>
+          <w:sz w:val="20"/>
+          <w:szCs w:val="20"/>
+        </w:rPr>
+      </w:pPr>
+    </w:p>
+    <w:p>
+      <w:pPr>
+        <w:rPr>
+          <w:rFonts w:ascii="Arial" w:hAnsi="Arial" w:cs="Arial"/>
+          <w:i/>
+          <w:color w:val="FF40FF"/>
+          <w:sz w:val="20"/>
+          <w:szCs w:val="20"/>
+        </w:rPr>
+      </w:pPr>
+      <w:r>
+        <w:rPr>
+          <w:rFonts w:ascii="Arial" w:hAnsi="Arial" w:cs="Arial"/>
+          <w:b/>
+          <w:i/>
+          <w:color w:val="FF40FF"/>
+          <w:sz w:val="20"/>
+          <w:szCs w:val="20"/>
+        </w:rPr>
+        <w:t>Fig 5.</w:t>
+      </w:r>
+      <w:r>
+        <w:rPr>
+          <w:rFonts w:ascii="Arial" w:hAnsi="Arial" w:cs="Arial"/>
+          <w:i/>
+          <w:color w:val="FF40FF"/>
+          <w:sz w:val="20"/>
+          <w:szCs w:val="20"/>
+        </w:rPr>
+        <w:t xml:space="preserve"> </w:t>
+      </w:r>
+      <w:r>
+        <w:rPr>
+          <w:rFonts w:ascii="Arial" w:hAnsi="Arial" w:cs="Arial"/>
+          <w:b/>
+          <w:i/>
+          <w:color w:val="FF40FF"/>
+          <w:sz w:val="20"/>
+          <w:szCs w:val="20"/>
+        </w:rPr>
+        <w:t>(</w:t>
+      </w:r>
+      <w:r>
+        <w:rPr>
+          <w:rFonts w:ascii="Arial" w:hAnsi="Arial" w:cs="Arial"/>
+          <w:b/>
+          <w:i/>
+          <w:color w:val="FF40FF"/>
+          <w:sz w:val="20"/>
+          <w:szCs w:val="20"/>
+        </w:rPr>
+        <w:t>a</w:t>
+      </w:r>
+      <w:r>
+        <w:rPr>
+          <w:rFonts w:ascii="Arial" w:hAnsi="Arial" w:cs="Arial"/>
+          <w:b/>
+          <w:i/>
+          <w:color w:val="FF40FF"/>
+          <w:sz w:val="20"/>
+          <w:szCs w:val="20"/>
+        </w:rPr>
+        <w:t>)</w:t>
+      </w:r>
+      <w:r>
+        <w:rPr>
+          <w:rFonts w:ascii="Arial" w:hAnsi="Arial" w:cs="Arial"/>
+          <w:i/>
+          <w:color w:val="FF40FF"/>
+          <w:sz w:val="20"/>
+          <w:szCs w:val="20"/>
+        </w:rPr>
+        <w:t xml:space="preserve"> 40 μm droplet glares captured with 125 us exposure.</w:t>
+      </w:r>
+      <w:r>
+        <w:rPr>
+          <w:rFonts w:ascii="Arial" w:hAnsi="Arial" w:cs="Arial"/>
+          <w:i/>
+          <w:color w:val="FF40FF"/>
+          <w:sz w:val="20"/>
+          <w:szCs w:val="20"/>
+        </w:rPr>
+        <w:t xml:space="preserve"> (</w:t>
+      </w:r>
+      <w:r>
+        <w:rPr>
+          <w:rFonts w:ascii="Arial" w:hAnsi="Arial" w:cs="Arial"/>
+          <w:b/>
+          <w:i/>
+          <w:color w:val="FF40FF"/>
+          <w:sz w:val="20"/>
+          <w:szCs w:val="20"/>
+        </w:rPr>
+        <w:t>b</w:t>
+      </w:r>
+      <w:r>
+        <w:rPr>
+          <w:rFonts w:ascii="Arial" w:hAnsi="Arial" w:cs="Arial"/>
+          <w:i/>
+          <w:color w:val="FF40FF"/>
+          <w:sz w:val="20"/>
+          <w:szCs w:val="20"/>
+        </w:rPr>
+        <w:t xml:space="preserve">) An example CDP beam map </w:t>
+      </w:r>
+      <w:r>
+        <w:rPr>
+          <w:rFonts w:ascii="Arial" w:hAnsi="Arial" w:cs="Arial"/>
+          <w:i/>
+          <w:color w:val="FF40FF"/>
+          <w:sz w:val="20"/>
+          <w:szCs w:val="20"/>
+        </w:rPr>
+        <w:t>from work by Lance et al. (2012) which shows position-dependent sizing detector response.</w:t>
+      </w:r>
     </w:p>
     <w:p>
       <w:pPr>
@@ -6122,11 +7377,20 @@
           <w:color w:val="FF40FF"/>
         </w:rPr>
       </w:pPr>
-      <w:r>
+    </w:p>
+    <w:p>
+      <w:pPr>
+        <w:outlineLvl w:val="0"/>
         <w:rPr>
           <w:rFonts w:ascii="Arial" w:hAnsi="Arial" w:cs="Arial"/>
           <w:color w:val="FF40FF"/>
         </w:rPr>
+      </w:pPr>
+      <w:r>
+        <w:rPr>
+          <w:rFonts w:ascii="Arial" w:hAnsi="Arial" w:cs="Arial"/>
+          <w:color w:val="FF40FF"/>
+        </w:rPr>
         <w:t>Reliable print head operation has proven to be problematic. The devices are intended to be operated in a cleanroom environment; a condition which cannot feasibly be met in our lab. Therefore, clogging caused by both airborne particles and contaminants picked up by disconnected tubing, is an ever-present issue. The addition of in-line filters on both the air and water supply lines (red cylinders in Figure 4.) has decreased downtime due to blockages by a significant amount. But the need to clear print head clogs is nevertheless a common occurrence and procedures which utilize an ultrasonic cleaner, mild solvents, and a vacuum source for back flushing have been proven to be consistently affective. Achieving consistent passage and ejection of droplets from the generator assembly flow tube (semi-transparent structure which encloses the print head in Figure 4.) has also been arduous. Successful ejection is dependent on a precise combination of sheath flow rate, print head location, water reservoir pressure, and jetting parameter values. Static interactions between droplets and the flow tube also prevent successful droplet passage; an issue which has been remedied by placing an air ionizing device between the air source and droplet generator sheath flow inlet.</w:t>
       </w:r>
     </w:p>
@@ -6135,6 +7399,7 @@
         <w:outlineLvl w:val="0"/>
         <w:rPr>
           <w:rFonts w:ascii="Arial" w:hAnsi="Arial" w:cs="Arial"/>
+          <w:color w:val="FF40FF"/>
         </w:rPr>
       </w:pPr>
     </w:p>
@@ -6150,22 +7415,63 @@
           <w:rFonts w:ascii="Arial" w:hAnsi="Arial" w:cs="Arial"/>
           <w:color w:val="FF40FF"/>
         </w:rPr>
-        <w:t>----INCLUDE STAGE POSITIONING WORK TBD----</w:t>
-      </w:r>
-    </w:p>
-    <w:p>
-      <w:pPr>
-        <w:rPr>
-          <w:rFonts w:ascii="Arial" w:hAnsi="Arial" w:cs="Arial"/>
-          <w:color w:val="0070C0"/>
-        </w:rPr>
-      </w:pPr>
-    </w:p>
-    <w:p>
-      <w:pPr>
-        <w:rPr>
-          <w:rFonts w:ascii="Arial" w:hAnsi="Arial" w:cs="Arial"/>
-          <w:color w:val="000000" w:themeColor="text1"/>
+        <w:t xml:space="preserve">The microstage system remains as the last unintegrated component. A proposed system by Thorlabs, Inc. will allow droplet placement in the x/y axes at sub-micron repeatability. Calibrations will be conducted by continuously operating the droplet generator while </w:t>
+      </w:r>
+      <w:r>
+        <w:rPr>
+          <w:rFonts w:ascii="Arial" w:hAnsi="Arial" w:cs="Arial"/>
+          <w:color w:val="FF40FF"/>
+        </w:rPr>
+        <w:t>microstages</w:t>
+      </w:r>
+      <w:r>
+        <w:rPr>
+          <w:rFonts w:ascii="Arial" w:hAnsi="Arial" w:cs="Arial"/>
+          <w:color w:val="FF40FF"/>
+        </w:rPr>
+        <w:t xml:space="preserve"> reposition the</w:t>
+      </w:r>
+      <w:r>
+        <w:rPr>
+          <w:rFonts w:ascii="Arial" w:hAnsi="Arial" w:cs="Arial"/>
+          <w:color w:val="FF40FF"/>
+        </w:rPr>
+        <w:t xml:space="preserve"> </w:t>
+      </w:r>
+      <w:r>
+        <w:rPr>
+          <w:rFonts w:ascii="Arial" w:hAnsi="Arial" w:cs="Arial"/>
+          <w:color w:val="FF40FF"/>
+        </w:rPr>
+        <w:t>CDP</w:t>
+      </w:r>
+      <w:r>
+        <w:rPr>
+          <w:rFonts w:ascii="Arial" w:hAnsi="Arial" w:cs="Arial"/>
+          <w:color w:val="FF40FF"/>
+        </w:rPr>
+        <w:t xml:space="preserve"> </w:t>
+      </w:r>
+      <w:r>
+        <w:rPr>
+          <w:rFonts w:ascii="Arial" w:hAnsi="Arial" w:cs="Arial"/>
+          <w:color w:val="FF40FF"/>
+        </w:rPr>
+        <w:t>to cause</w:t>
+      </w:r>
+      <w:r>
+        <w:rPr>
+          <w:rFonts w:ascii="Arial" w:hAnsi="Arial" w:cs="Arial"/>
+          <w:color w:val="FF40FF"/>
+        </w:rPr>
+        <w:t xml:space="preserve"> droplets to traverse the sample volume in a serpentine pattern (where droplets are placed at set increments across the distance of the sample volume’s Y-axis, move one increment in the X-axis, and traverse the Y-axis in the opposite direction). Both the microstage positioning and CDP data acquisition software incorporate LABVIEW which will allow the integration of microstage positioning and CDP sizing response data. CDP sizing and positioning data will be compiled to create a detailed parameterization of sizing performance or “beam map” (see Figure 5b.).</w:t>
+      </w:r>
+    </w:p>
+    <w:p>
+      <w:pPr>
+        <w:outlineLvl w:val="0"/>
+        <w:rPr>
+          <w:rFonts w:ascii="Arial" w:hAnsi="Arial" w:cs="Arial"/>
         </w:rPr>
       </w:pPr>
     </w:p>
@@ -6193,32 +7499,23 @@
           <w:color w:val="00B050"/>
         </w:rPr>
       </w:pPr>
-      <w:commentRangeStart w:id="11"/>
+      <w:commentRangeStart w:id="6"/>
       <w:r>
         <w:rPr>
           <w:rFonts w:ascii="Arial" w:hAnsi="Arial" w:cs="Arial"/>
           <w:b/>
           <w:color w:val="00B050"/>
         </w:rPr>
+        <w:lastRenderedPageBreak/>
         <w:t>Nevzorov Data Processing</w:t>
       </w:r>
-      <w:commentRangeEnd w:id="11"/>
+      <w:commentRangeEnd w:id="6"/>
       <w:r>
         <w:rPr>
           <w:rStyle w:val="CommentReference"/>
         </w:rPr>
-        <w:commentReference w:id="11"/>
-      </w:r>
-    </w:p>
-    <w:p>
-      <w:pPr>
-        <w:jc w:val="center"/>
-        <w:rPr>
-          <w:rFonts w:ascii="Arial" w:hAnsi="Arial" w:cs="Arial"/>
-          <w:b/>
-          <w:color w:val="000000" w:themeColor="text1"/>
-        </w:rPr>
-      </w:pPr>
+        <w:commentReference w:id="6"/>
+      </w:r>
     </w:p>
     <w:p>
       <w:pPr>
@@ -6236,7 +7533,7 @@
           <w:color w:val="00B050"/>
         </w:rPr>
       </w:pPr>
-      <w:commentRangeStart w:id="12"/>
+      <w:commentRangeStart w:id="7"/>
       <w:r>
         <w:rPr>
           <w:rFonts w:ascii="Arial" w:hAnsi="Arial" w:cs="Arial"/>
@@ -6258,12 +7555,12 @@
         </w:rPr>
         <w:t xml:space="preserve"> calculations provided by Alexi Korolev, an expert directly involved in Nevzorov development. </w:t>
       </w:r>
-      <w:commentRangeEnd w:id="12"/>
+      <w:commentRangeEnd w:id="7"/>
       <w:r>
         <w:rPr>
           <w:rStyle w:val="CommentReference"/>
         </w:rPr>
-        <w:commentReference w:id="12"/>
+        <w:commentReference w:id="7"/>
       </w:r>
       <w:r>
         <w:rPr>
@@ -6312,14 +7609,21 @@
           <w:rFonts w:ascii="Arial" w:hAnsi="Arial" w:cs="Arial"/>
           <w:color w:val="00B050"/>
         </w:rPr>
-        <w:t xml:space="preserve"> employing</w:t>
-      </w:r>
-      <w:r>
-        <w:rPr>
-          <w:rFonts w:ascii="Arial" w:hAnsi="Arial" w:cs="Arial"/>
-          <w:color w:val="00B050"/>
-        </w:rPr>
-        <w:t xml:space="preserve"> unique calculation methods. Algorithm</w:t>
+        <w:t xml:space="preserve"> </w:t>
+      </w:r>
+      <w:r>
+        <w:rPr>
+          <w:rFonts w:ascii="Arial" w:hAnsi="Arial" w:cs="Arial"/>
+          <w:color w:val="00B050"/>
+        </w:rPr>
+        <w:t xml:space="preserve">using </w:t>
+      </w:r>
+      <w:r>
+        <w:rPr>
+          <w:rFonts w:ascii="Arial" w:hAnsi="Arial" w:cs="Arial"/>
+          <w:color w:val="00B050"/>
+        </w:rPr>
+        <w:t>unique calculation methods. Algorithm</w:t>
       </w:r>
       <w:r>
         <w:rPr>
@@ -6333,28 +7637,21 @@
           <w:rFonts w:ascii="Arial" w:hAnsi="Arial" w:cs="Arial"/>
           <w:color w:val="00B050"/>
         </w:rPr>
-        <w:t>baseline drift due t</w:t>
-      </w:r>
-      <w:r>
-        <w:rPr>
-          <w:rFonts w:ascii="Arial" w:hAnsi="Arial" w:cs="Arial"/>
-          <w:color w:val="00B050"/>
-        </w:rPr>
-        <w:t xml:space="preserve">o airspeed and pressure </w:t>
-      </w:r>
-      <w:r>
-        <w:rPr>
-          <w:rFonts w:ascii="Arial" w:hAnsi="Arial" w:cs="Arial"/>
-          <w:color w:val="00B050"/>
-        </w:rPr>
-        <w:t>deviations</w:t>
-      </w:r>
-      <w:r>
-        <w:rPr>
-          <w:rFonts w:ascii="Arial" w:hAnsi="Arial" w:cs="Arial"/>
-          <w:color w:val="00B050"/>
-        </w:rPr>
-        <w:t xml:space="preserve"> and parameterizations of collection efficiency related uncertainty</w:t>
+        <w:t>convective heat loss</w:t>
+      </w:r>
+      <w:r>
+        <w:rPr>
+          <w:rFonts w:ascii="Arial" w:hAnsi="Arial" w:cs="Arial"/>
+          <w:color w:val="00B050"/>
+        </w:rPr>
+        <w:t xml:space="preserve"> and parameterizations </w:t>
+      </w:r>
+      <w:r>
+        <w:rPr>
+          <w:rFonts w:ascii="Arial" w:hAnsi="Arial" w:cs="Arial"/>
+          <w:color w:val="00B050"/>
+        </w:rPr>
+        <w:t>of collection efficiency</w:t>
       </w:r>
       <w:r>
         <w:rPr>
@@ -6363,62 +7660,6 @@
         </w:rPr>
         <w:t xml:space="preserve">. </w:t>
       </w:r>
-      <w:r>
-        <w:rPr>
-          <w:rFonts w:ascii="Arial" w:hAnsi="Arial" w:cs="Arial"/>
-          <w:color w:val="00B050"/>
-        </w:rPr>
-        <w:t>Derived</w:t>
-      </w:r>
-      <w:r>
-        <w:rPr>
-          <w:rFonts w:ascii="Arial" w:hAnsi="Arial" w:cs="Arial"/>
-          <w:color w:val="00B050"/>
-        </w:rPr>
-        <w:t xml:space="preserve"> Nevzorov </w:t>
-      </w:r>
-      <w:r>
-        <w:rPr>
-          <w:rFonts w:ascii="Arial" w:hAnsi="Arial" w:cs="Arial"/>
-          <w:color w:val="00B050"/>
-        </w:rPr>
-        <w:t>values are calculated using</w:t>
-      </w:r>
-      <w:r>
-        <w:rPr>
-          <w:rFonts w:ascii="Arial" w:hAnsi="Arial" w:cs="Arial"/>
-          <w:color w:val="00B050"/>
-        </w:rPr>
-        <w:t xml:space="preserve"> the following</w:t>
-      </w:r>
-      <w:r>
-        <w:rPr>
-          <w:rFonts w:ascii="Arial" w:hAnsi="Arial" w:cs="Arial"/>
-          <w:color w:val="00B050"/>
-        </w:rPr>
-        <w:t xml:space="preserve"> formulae </w:t>
-      </w:r>
-      <w:r>
-        <w:rPr>
-          <w:rFonts w:ascii="Arial" w:hAnsi="Arial" w:cs="Arial"/>
-          <w:color w:val="00B050"/>
-        </w:rPr>
-        <w:t>as defined</w:t>
-      </w:r>
-      <w:r>
-        <w:rPr>
-          <w:rFonts w:ascii="Arial" w:hAnsi="Arial" w:cs="Arial"/>
-          <w:color w:val="00B050"/>
-        </w:rPr>
-        <w:t xml:space="preserve"> in the Nevzorov operating manual (SkyPhysTech)</w:t>
-      </w:r>
-      <w:r>
-        <w:rPr>
-          <w:rFonts w:ascii="Arial" w:hAnsi="Arial" w:cs="Arial"/>
-          <w:color w:val="00B050"/>
-        </w:rPr>
-        <w:t>.</w:t>
-      </w:r>
     </w:p>
     <w:p>
       <w:pPr>
@@ -6441,33 +7682,811 @@
           <w:rFonts w:ascii="Arial" w:hAnsi="Arial" w:cs="Arial"/>
           <w:color w:val="00B050"/>
         </w:rPr>
-        <w:t>Nevzorov liquid water content is defined as</w:t>
-      </w:r>
-    </w:p>
-    <w:p>
-      <w:pPr>
-        <w:rPr>
-          <w:rFonts w:ascii="Arial" w:hAnsi="Arial" w:cs="Arial"/>
-          <w:color w:val="00B050"/>
-        </w:rPr>
-      </w:pPr>
-    </w:p>
-    <w:p>
-      <w:pPr>
-        <w:rPr>
+        <w:t>Several algorithm processes require</w:t>
+      </w:r>
+      <w:r>
+        <w:rPr>
+          <w:rFonts w:ascii="Arial" w:hAnsi="Arial" w:cs="Arial"/>
+          <w:color w:val="00B050"/>
+        </w:rPr>
+        <w:t xml:space="preserve"> identification of clear air (out of cloud) points which is accomplished using raw LWC collector sensor voltage</w:t>
+      </w:r>
+      <w:r>
+        <w:rPr>
+          <w:rFonts w:ascii="Arial" w:hAnsi="Arial" w:cs="Arial"/>
+          <w:color w:val="00B050"/>
+        </w:rPr>
+        <w:t xml:space="preserve"> and the following methodology:</w:t>
+      </w:r>
+    </w:p>
+    <w:p>
+      <w:pPr>
+        <w:rPr>
+          <w:rFonts w:ascii="Arial" w:hAnsi="Arial" w:cs="Arial"/>
+          <w:color w:val="00B050"/>
+        </w:rPr>
+      </w:pPr>
+    </w:p>
+    <w:p>
+      <w:pPr>
+        <w:pStyle w:val="ListParagraph"/>
+        <w:numPr>
+          <w:ilvl w:val="0"/>
+          <w:numId w:val="8"/>
+        </w:numPr>
+        <w:rPr>
+          <w:rFonts w:ascii="Arial" w:hAnsi="Arial" w:cs="Arial"/>
+          <w:color w:val="00B050"/>
+        </w:rPr>
+      </w:pPr>
+      <w:r>
+        <w:rPr>
+          <w:rFonts w:ascii="Arial" w:hAnsi="Arial" w:cs="Arial"/>
+          <w:color w:val="00B050"/>
+        </w:rPr>
+        <w:t>A baseline LWC collector sensor voltage is defined by</w:t>
+      </w:r>
+    </w:p>
+    <w:p>
+      <w:pPr>
+        <w:pStyle w:val="ListParagraph"/>
+        <w:numPr>
+          <w:ilvl w:val="1"/>
+          <w:numId w:val="8"/>
+        </w:numPr>
+        <w:rPr>
+          <w:rFonts w:ascii="Arial" w:hAnsi="Arial" w:cs="Arial"/>
+          <w:color w:val="00B050"/>
+        </w:rPr>
+      </w:pPr>
+      <w:r>
+        <w:rPr>
+          <w:rFonts w:ascii="Arial" w:hAnsi="Arial" w:cs="Arial"/>
+          <w:color w:val="00B050"/>
+        </w:rPr>
+        <w:t>Splitting voltage signal into 30 second increments</w:t>
+      </w:r>
+    </w:p>
+    <w:p>
+      <w:pPr>
+        <w:pStyle w:val="ListParagraph"/>
+        <w:numPr>
+          <w:ilvl w:val="1"/>
+          <w:numId w:val="8"/>
+        </w:numPr>
+        <w:rPr>
+          <w:rFonts w:ascii="Arial" w:hAnsi="Arial" w:cs="Arial"/>
+          <w:color w:val="00B050"/>
+        </w:rPr>
+      </w:pPr>
+      <w:r>
+        <w:rPr>
+          <w:rFonts w:ascii="Arial" w:hAnsi="Arial" w:cs="Arial"/>
+          <w:color w:val="00B050"/>
+        </w:rPr>
+        <w:t>Locating</w:t>
+      </w:r>
+      <w:r>
+        <w:rPr>
+          <w:rFonts w:ascii="Arial" w:hAnsi="Arial" w:cs="Arial"/>
+          <w:color w:val="00B050"/>
+        </w:rPr>
+        <w:t xml:space="preserve"> each increment’s minimum voltage</w:t>
+      </w:r>
+    </w:p>
+    <w:p>
+      <w:pPr>
+        <w:pStyle w:val="ListParagraph"/>
+        <w:numPr>
+          <w:ilvl w:val="1"/>
+          <w:numId w:val="8"/>
+        </w:numPr>
+        <w:rPr>
+          <w:rFonts w:ascii="Arial" w:hAnsi="Arial" w:cs="Arial"/>
+          <w:color w:val="00B050"/>
+        </w:rPr>
+      </w:pPr>
+      <w:r>
+        <w:rPr>
+          <w:rFonts w:ascii="Arial" w:hAnsi="Arial" w:cs="Arial"/>
+          <w:color w:val="00B050"/>
+        </w:rPr>
+        <w:t>Applying a low pass filter to selected minimum voltages</w:t>
+      </w:r>
+    </w:p>
+    <w:p>
+      <w:pPr>
+        <w:pStyle w:val="ListParagraph"/>
+        <w:numPr>
+          <w:ilvl w:val="0"/>
+          <w:numId w:val="8"/>
+        </w:numPr>
+        <w:rPr>
+          <w:rFonts w:ascii="Arial" w:hAnsi="Arial" w:cs="Arial"/>
+          <w:color w:val="00B050"/>
+        </w:rPr>
+      </w:pPr>
+      <w:r>
+        <w:rPr>
+          <w:rFonts w:ascii="Arial" w:hAnsi="Arial" w:cs="Arial"/>
+          <w:color w:val="00B050"/>
+        </w:rPr>
+        <w:t xml:space="preserve">Normalized voltage is defined as </w:t>
+      </w:r>
+      <w:r>
+        <w:rPr>
+          <w:rFonts w:ascii="Arial" w:hAnsi="Arial" w:cs="Arial"/>
+          <w:color w:val="00B050"/>
+        </w:rPr>
+        <w:t>V</w:t>
+      </w:r>
+      <w:r>
+        <w:rPr>
+          <w:rFonts w:ascii="Arial" w:hAnsi="Arial" w:cs="Arial"/>
+          <w:color w:val="00B050"/>
+          <w:vertAlign w:val="subscript"/>
+        </w:rPr>
+        <w:t>LWC Col</w:t>
+      </w:r>
+      <w:r>
+        <w:rPr>
+          <w:rFonts w:ascii="Arial" w:hAnsi="Arial" w:cs="Arial"/>
+          <w:color w:val="00B050"/>
+        </w:rPr>
+        <w:t xml:space="preserve"> – V</w:t>
+      </w:r>
+      <w:r>
+        <w:rPr>
+          <w:rFonts w:ascii="Arial" w:hAnsi="Arial" w:cs="Arial"/>
+          <w:color w:val="00B050"/>
+          <w:vertAlign w:val="subscript"/>
+        </w:rPr>
+        <w:t>baseline</w:t>
+      </w:r>
+    </w:p>
+    <w:p>
+      <w:pPr>
+        <w:pStyle w:val="ListParagraph"/>
+        <w:numPr>
+          <w:ilvl w:val="0"/>
+          <w:numId w:val="8"/>
+        </w:numPr>
+        <w:rPr>
+          <w:rFonts w:ascii="Arial" w:hAnsi="Arial" w:cs="Arial"/>
+          <w:color w:val="00B050"/>
+        </w:rPr>
+      </w:pPr>
+      <w:r>
+        <w:rPr>
+          <w:rFonts w:ascii="Arial" w:hAnsi="Arial" w:cs="Arial"/>
+          <w:color w:val="00B050"/>
+        </w:rPr>
+        <w:t>A threshold is set as the 25</w:t>
+      </w:r>
+      <w:r>
+        <w:rPr>
+          <w:rFonts w:ascii="Arial" w:hAnsi="Arial" w:cs="Arial"/>
+          <w:color w:val="00B050"/>
+          <w:vertAlign w:val="superscript"/>
+        </w:rPr>
+        <w:t>th</w:t>
+      </w:r>
+      <w:r>
+        <w:rPr>
+          <w:rFonts w:ascii="Arial" w:hAnsi="Arial" w:cs="Arial"/>
+          <w:color w:val="00B050"/>
+        </w:rPr>
+        <w:t xml:space="preserve"> percentile of normalized voltage</w:t>
+      </w:r>
+    </w:p>
+    <w:p>
+      <w:pPr>
+        <w:pStyle w:val="ListParagraph"/>
+        <w:numPr>
+          <w:ilvl w:val="0"/>
+          <w:numId w:val="8"/>
+        </w:numPr>
+        <w:rPr>
+          <w:rFonts w:ascii="Arial" w:hAnsi="Arial" w:cs="Arial"/>
+          <w:color w:val="00B050"/>
+        </w:rPr>
+      </w:pPr>
+      <w:r>
+        <w:rPr>
+          <w:rFonts w:ascii="Arial" w:hAnsi="Arial" w:cs="Arial"/>
+          <w:color w:val="00B050"/>
+        </w:rPr>
+        <w:t>A point is</w:t>
+      </w:r>
+      <w:r>
+        <w:rPr>
+          <w:rFonts w:ascii="Arial" w:hAnsi="Arial" w:cs="Arial"/>
+          <w:color w:val="00B050"/>
+        </w:rPr>
+        <w:t xml:space="preserve"> then</w:t>
+      </w:r>
+      <w:r>
+        <w:rPr>
+          <w:rFonts w:ascii="Arial" w:hAnsi="Arial" w:cs="Arial"/>
+          <w:color w:val="00B050"/>
+        </w:rPr>
+        <w:t xml:space="preserve"> flagged as clear air if its normalized voltage is less than the threshold value</w:t>
+      </w:r>
+    </w:p>
+    <w:p>
+      <w:pPr>
+        <w:rPr>
+          <w:rFonts w:ascii="Arial" w:hAnsi="Arial" w:cs="Arial"/>
+          <w:color w:val="00B050"/>
+        </w:rPr>
+      </w:pPr>
+    </w:p>
+    <w:p>
+      <w:pPr>
+        <w:rPr>
+          <w:rFonts w:ascii="Arial" w:hAnsi="Arial" w:cs="Arial"/>
+          <w:color w:val="00B050"/>
+        </w:rPr>
+      </w:pPr>
+      <w:r>
+        <w:rPr>
+          <w:rFonts w:ascii="Arial" w:hAnsi="Arial" w:cs="Arial"/>
+          <w:color w:val="00B050"/>
+        </w:rPr>
+        <w:t>Figure 2b.</w:t>
+      </w:r>
+      <w:r>
+        <w:rPr>
+          <w:rFonts w:ascii="Arial" w:hAnsi="Arial" w:cs="Arial"/>
+          <w:color w:val="00B050"/>
+        </w:rPr>
+        <w:t xml:space="preserve"> provides a graphic representation of the filtering process.</w:t>
+      </w:r>
+      <w:r>
+        <w:rPr>
+          <w:rFonts w:ascii="Arial" w:hAnsi="Arial" w:cs="Arial"/>
+          <w:color w:val="00B050"/>
+        </w:rPr>
+        <w:t xml:space="preserve"> It should be noted that </w:t>
+      </w:r>
+      <w:r>
+        <w:rPr>
+          <w:rFonts w:ascii="Arial" w:hAnsi="Arial" w:cs="Arial"/>
+          <w:color w:val="00B050"/>
+        </w:rPr>
+        <w:t>the process</w:t>
+      </w:r>
+      <w:r>
+        <w:rPr>
+          <w:rFonts w:ascii="Arial" w:hAnsi="Arial" w:cs="Arial"/>
+          <w:color w:val="00B050"/>
+        </w:rPr>
+        <w:t xml:space="preserve"> by no means flags every clear air point but</w:t>
+      </w:r>
+      <w:r>
+        <w:rPr>
+          <w:rFonts w:ascii="Arial" w:hAnsi="Arial" w:cs="Arial"/>
+          <w:color w:val="00B050"/>
+        </w:rPr>
+        <w:t xml:space="preserve"> it does provide</w:t>
+      </w:r>
+      <w:r>
+        <w:rPr>
+          <w:rFonts w:ascii="Arial" w:hAnsi="Arial" w:cs="Arial"/>
+          <w:color w:val="00B050"/>
+        </w:rPr>
+        <w:t xml:space="preserve"> a sample sufficient for </w:t>
+      </w:r>
+      <w:r>
+        <w:rPr>
+          <w:rFonts w:ascii="Arial" w:hAnsi="Arial" w:cs="Arial"/>
+          <w:color w:val="00B050"/>
+        </w:rPr>
+        <w:t>subsequent calculations</w:t>
+      </w:r>
+      <w:r>
+        <w:rPr>
+          <w:rFonts w:ascii="Arial" w:hAnsi="Arial" w:cs="Arial"/>
+          <w:color w:val="00B050"/>
+        </w:rPr>
+        <w:t xml:space="preserve"> and </w:t>
+      </w:r>
+      <w:r>
+        <w:rPr>
+          <w:rFonts w:ascii="Arial" w:hAnsi="Arial" w:cs="Arial"/>
+          <w:color w:val="00B050"/>
+        </w:rPr>
+        <w:t>performance testing.</w:t>
+      </w:r>
+    </w:p>
+    <w:p>
+      <w:pPr>
+        <w:outlineLvl w:val="0"/>
+        <w:rPr>
+          <w:rFonts w:ascii="Arial" w:hAnsi="Arial" w:cs="Arial"/>
+          <w:color w:val="00B050"/>
+        </w:rPr>
+      </w:pPr>
+    </w:p>
+    <w:p>
+      <w:pPr>
+        <w:outlineLvl w:val="0"/>
+        <w:rPr>
+          <w:rFonts w:ascii="Arial" w:hAnsi="Arial" w:cs="Arial"/>
+          <w:color w:val="00B050"/>
+        </w:rPr>
+      </w:pPr>
+      <w:r>
+        <w:rPr>
+          <w:rFonts w:ascii="Arial" w:hAnsi="Arial" w:cs="Arial"/>
+          <w:color w:val="00B050"/>
+        </w:rPr>
+        <w:t>Nevzorov LWC and TWC</w:t>
+      </w:r>
+      <w:r>
+        <w:rPr>
+          <w:rFonts w:ascii="Arial" w:hAnsi="Arial" w:cs="Arial"/>
+          <w:color w:val="00B050"/>
+        </w:rPr>
+        <w:t xml:space="preserve"> are calculated using the following formulae as defined in the Nevzorov operating manual (SkyPhysTech).</w:t>
+      </w:r>
+    </w:p>
+    <w:p>
+      <w:pPr>
+        <w:outlineLvl w:val="0"/>
+        <w:rPr>
+          <w:rFonts w:ascii="Arial" w:hAnsi="Arial" w:cs="Arial"/>
+          <w:color w:val="00B050"/>
+        </w:rPr>
+      </w:pPr>
+    </w:p>
+    <w:p>
+      <w:pPr>
+        <w:outlineLvl w:val="0"/>
+        <w:rPr>
+          <w:rFonts w:ascii="Arial" w:hAnsi="Arial" w:cs="Arial"/>
+          <w:color w:val="00B050"/>
+        </w:rPr>
+      </w:pPr>
+      <w:r>
+        <w:rPr>
+          <w:rFonts w:ascii="Arial" w:hAnsi="Arial" w:cs="Arial"/>
+          <w:color w:val="00B050"/>
+        </w:rPr>
+        <w:t>Sensor power consumption due to hydrometeor evaporation is calculated as</w:t>
+      </w:r>
+    </w:p>
+    <w:p>
+      <w:pPr>
+        <w:outlineLvl w:val="0"/>
+        <w:rPr>
+          <w:rFonts w:ascii="Arial" w:hAnsi="Arial" w:cs="Arial"/>
+          <w:color w:val="00B050"/>
+        </w:rPr>
+      </w:pPr>
+    </w:p>
+    <w:p>
+      <w:pPr>
+        <w:rPr>
+          <w:rFonts w:ascii="Cambria Math" w:hAnsi="Cambria Math"/>
           <w:color w:val="00B050"/>
           <w:sz w:val="36"/>
           <w:szCs w:val="36"/>
-        </w:rPr>
-      </w:pPr>
-      <w:r>
+          <w:oMath/>
+        </w:rPr>
+        <w:sectPr>
+          <w:pgSz w:w="12240" w:h="15840"/>
+          <w:pgMar w:top="1440" w:right="1440" w:bottom="1440" w:left="1440" w:header="720" w:footer="720" w:gutter="0"/>
+          <w:lnNumType w:countBy="1" w:restart="continuous"/>
+          <w:cols w:space="720"/>
+          <w:docGrid w:linePitch="360"/>
+        </w:sectPr>
+      </w:pPr>
+    </w:p>
+    <w:p>
+      <w:pPr>
+        <w:rPr>
+          <w:rFonts w:ascii="Arial" w:hAnsi="Arial" w:cs="Arial"/>
+          <w:color w:val="00B050"/>
+        </w:rPr>
+      </w:pPr>
+      <m:oMathPara>
+        <m:oMathParaPr>
+          <m:jc m:val="left"/>
+        </m:oMathParaPr>
+        <m:oMath>
+          <m:sSub>
+            <m:sSubPr>
+              <m:ctrlPr>
+                <w:rPr>
+                  <w:rFonts w:ascii="Cambria Math" w:hAnsi="Cambria Math"/>
+                  <w:i/>
+                  <w:color w:val="00B050"/>
+                  <w:sz w:val="36"/>
+                  <w:szCs w:val="36"/>
+                </w:rPr>
+              </m:ctrlPr>
+            </m:sSubPr>
+            <m:e>
+              <m:r>
+                <w:rPr>
+                  <w:rFonts w:ascii="Cambria Math" w:hAnsi="Cambria Math"/>
+                  <w:color w:val="00B050"/>
+                  <w:sz w:val="36"/>
+                  <w:szCs w:val="36"/>
+                </w:rPr>
+                <m:t>P</m:t>
+              </m:r>
+            </m:e>
+            <m:sub>
+              <m:r>
+                <w:rPr>
+                  <w:rFonts w:ascii="Cambria Math" w:hAnsi="Cambria Math"/>
+                  <w:color w:val="00B050"/>
+                  <w:sz w:val="36"/>
+                  <w:szCs w:val="36"/>
+                </w:rPr>
+                <m:t>liq</m:t>
+              </m:r>
+            </m:sub>
+          </m:sSub>
+          <m:r>
+            <w:rPr>
+              <w:rFonts w:ascii="Cambria Math" w:hAnsi="Cambria Math"/>
+              <w:color w:val="00B050"/>
+              <w:sz w:val="36"/>
+              <w:szCs w:val="36"/>
+            </w:rPr>
+            <m:t xml:space="preserve">= </m:t>
+          </m:r>
+          <m:sSub>
+            <m:sSubPr>
+              <m:ctrlPr>
+                <w:rPr>
+                  <w:rFonts w:ascii="Cambria Math" w:hAnsi="Cambria Math"/>
+                  <w:i/>
+                  <w:color w:val="00B050"/>
+                  <w:sz w:val="36"/>
+                  <w:szCs w:val="36"/>
+                </w:rPr>
+              </m:ctrlPr>
+            </m:sSubPr>
+            <m:e>
+              <m:r>
+                <w:rPr>
+                  <w:rFonts w:ascii="Cambria Math" w:hAnsi="Cambria Math"/>
+                  <w:color w:val="00B050"/>
+                  <w:sz w:val="36"/>
+                  <w:szCs w:val="36"/>
+                </w:rPr>
+                <m:t>V</m:t>
+              </m:r>
+            </m:e>
+            <m:sub>
+              <m:r>
+                <w:rPr>
+                  <w:rFonts w:ascii="Cambria Math" w:hAnsi="Cambria Math"/>
+                  <w:color w:val="00B050"/>
+                  <w:sz w:val="36"/>
+                  <w:szCs w:val="36"/>
+                </w:rPr>
+                <m:t>col</m:t>
+              </m:r>
+            </m:sub>
+          </m:sSub>
+          <m:r>
+            <w:rPr>
+              <w:rFonts w:ascii="Cambria Math" w:hAnsi="Cambria Math"/>
+              <w:color w:val="00B050"/>
+              <w:sz w:val="36"/>
+              <w:szCs w:val="36"/>
+            </w:rPr>
+            <m:t>*</m:t>
+          </m:r>
+          <m:sSub>
+            <m:sSubPr>
+              <m:ctrlPr>
+                <w:rPr>
+                  <w:rFonts w:ascii="Cambria Math" w:hAnsi="Cambria Math"/>
+                  <w:i/>
+                  <w:color w:val="00B050"/>
+                  <w:sz w:val="36"/>
+                  <w:szCs w:val="36"/>
+                </w:rPr>
+              </m:ctrlPr>
+            </m:sSubPr>
+            <m:e>
+              <m:r>
+                <w:rPr>
+                  <w:rFonts w:ascii="Cambria Math" w:hAnsi="Cambria Math"/>
+                  <w:color w:val="00B050"/>
+                  <w:sz w:val="36"/>
+                  <w:szCs w:val="36"/>
+                </w:rPr>
+                <m:t>I</m:t>
+              </m:r>
+            </m:e>
+            <m:sub>
+              <m:r>
+                <w:rPr>
+                  <w:rFonts w:ascii="Cambria Math" w:hAnsi="Cambria Math"/>
+                  <w:color w:val="00B050"/>
+                  <w:sz w:val="36"/>
+                  <w:szCs w:val="36"/>
+                </w:rPr>
+                <m:t>col</m:t>
+              </m:r>
+            </m:sub>
+          </m:sSub>
+          <m:r>
+            <w:rPr>
+              <w:rFonts w:ascii="Cambria Math" w:hAnsi="Cambria Math"/>
+              <w:color w:val="00B050"/>
+              <w:sz w:val="36"/>
+              <w:szCs w:val="36"/>
+            </w:rPr>
+            <m:t xml:space="preserve"> - k*</m:t>
+          </m:r>
+          <m:sSub>
+            <m:sSubPr>
+              <m:ctrlPr>
+                <w:rPr>
+                  <w:rFonts w:ascii="Cambria Math" w:hAnsi="Cambria Math"/>
+                  <w:i/>
+                  <w:color w:val="00B050"/>
+                  <w:sz w:val="36"/>
+                  <w:szCs w:val="36"/>
+                </w:rPr>
+              </m:ctrlPr>
+            </m:sSubPr>
+            <m:e>
+              <m:r>
+                <w:rPr>
+                  <w:rFonts w:ascii="Cambria Math" w:hAnsi="Cambria Math"/>
+                  <w:color w:val="00B050"/>
+                  <w:sz w:val="36"/>
+                  <w:szCs w:val="36"/>
+                </w:rPr>
+                <m:t>V</m:t>
+              </m:r>
+            </m:e>
+            <m:sub>
+              <m:r>
+                <w:rPr>
+                  <w:rFonts w:ascii="Cambria Math" w:hAnsi="Cambria Math"/>
+                  <w:color w:val="00B050"/>
+                  <w:sz w:val="36"/>
+                  <w:szCs w:val="36"/>
+                </w:rPr>
+                <m:t>ref</m:t>
+              </m:r>
+            </m:sub>
+          </m:sSub>
+          <m:r>
+            <w:rPr>
+              <w:rFonts w:ascii="Cambria Math" w:hAnsi="Cambria Math"/>
+              <w:color w:val="00B050"/>
+              <w:sz w:val="36"/>
+              <w:szCs w:val="36"/>
+            </w:rPr>
+            <m:t>*</m:t>
+          </m:r>
+          <m:sSub>
+            <m:sSubPr>
+              <m:ctrlPr>
+                <w:rPr>
+                  <w:rFonts w:ascii="Cambria Math" w:hAnsi="Cambria Math"/>
+                  <w:i/>
+                  <w:color w:val="00B050"/>
+                  <w:sz w:val="36"/>
+                  <w:szCs w:val="36"/>
+                </w:rPr>
+              </m:ctrlPr>
+            </m:sSubPr>
+            <m:e>
+              <m:r>
+                <w:rPr>
+                  <w:rFonts w:ascii="Cambria Math" w:hAnsi="Cambria Math"/>
+                  <w:color w:val="00B050"/>
+                  <w:sz w:val="36"/>
+                  <w:szCs w:val="36"/>
+                </w:rPr>
+                <m:t>I</m:t>
+              </m:r>
+            </m:e>
+            <m:sub>
+              <m:r>
+                <w:rPr>
+                  <w:rFonts w:ascii="Cambria Math" w:hAnsi="Cambria Math"/>
+                  <w:color w:val="00B050"/>
+                  <w:sz w:val="36"/>
+                  <w:szCs w:val="36"/>
+                </w:rPr>
+                <m:t>ref</m:t>
+              </m:r>
+            </m:sub>
+          </m:sSub>
+        </m:oMath>
+      </m:oMathPara>
+    </w:p>
+    <w:p>
+      <w:pPr>
+        <w:jc w:val="right"/>
+        <w:rPr>
+          <w:rFonts w:ascii="Arial" w:hAnsi="Arial" w:cs="Arial"/>
+          <w:color w:val="00B050"/>
+        </w:rPr>
+        <w:sectPr>
+          <w:type w:val="continuous"/>
+          <w:pgSz w:w="12240" w:h="15840"/>
+          <w:pgMar w:top="1440" w:right="1440" w:bottom="1440" w:left="1440" w:header="720" w:footer="720" w:gutter="0"/>
+          <w:lnNumType w:countBy="1" w:restart="continuous"/>
+          <w:cols w:num="2" w:space="720" w:equalWidth="0">
+            <w:col w:w="7200" w:space="720"/>
+            <w:col w:w="1440"/>
+          </w:cols>
+          <w:docGrid w:linePitch="360"/>
+        </w:sectPr>
+      </w:pPr>
+      <w:r>
+        <w:rPr>
+          <w:rFonts w:ascii="Arial" w:hAnsi="Arial" w:cs="Arial"/>
+          <w:color w:val="00B050"/>
+        </w:rPr>
+        <w:lastRenderedPageBreak/>
+        <w:tab/>
+        <w:t>(1)</w:t>
+      </w:r>
+    </w:p>
+    <w:p>
+      <w:pPr>
+        <w:rPr>
+          <w:rFonts w:ascii="Arial" w:hAnsi="Arial" w:cs="Arial"/>
+          <w:color w:val="00B050"/>
+        </w:rPr>
+      </w:pPr>
+    </w:p>
+    <w:p>
+      <w:pPr>
+        <w:rPr>
+          <w:rFonts w:ascii="Arial" w:hAnsi="Arial" w:cs="Arial"/>
+          <w:color w:val="00B050"/>
+        </w:rPr>
+      </w:pPr>
+      <w:r>
+        <w:rPr>
+          <w:rFonts w:ascii="Arial" w:hAnsi="Arial" w:cs="Arial"/>
+          <w:color w:val="00B050"/>
+        </w:rPr>
+        <w:t>where V</w:t>
+      </w:r>
+      <w:r>
+        <w:rPr>
+          <w:rFonts w:ascii="Arial" w:hAnsi="Arial" w:cs="Arial"/>
+          <w:color w:val="00B050"/>
+          <w:vertAlign w:val="subscript"/>
+        </w:rPr>
+        <w:t>col</w:t>
+      </w:r>
+      <w:r>
+        <w:rPr>
+          <w:rFonts w:ascii="Arial" w:hAnsi="Arial" w:cs="Arial"/>
+          <w:color w:val="00B050"/>
+        </w:rPr>
+        <w:t xml:space="preserve"> and V</w:t>
+      </w:r>
+      <w:r>
+        <w:rPr>
+          <w:rFonts w:ascii="Arial" w:hAnsi="Arial" w:cs="Arial"/>
+          <w:color w:val="00B050"/>
+          <w:vertAlign w:val="subscript"/>
+        </w:rPr>
+        <w:t>ref</w:t>
+      </w:r>
+      <w:r>
+        <w:rPr>
+          <w:rFonts w:ascii="Arial" w:hAnsi="Arial" w:cs="Arial"/>
+          <w:color w:val="00B050"/>
+        </w:rPr>
+        <w:t xml:space="preserve"> are collector and reference sensor voltage, sensor current is denoted as I</w:t>
+      </w:r>
+      <w:r>
+        <w:rPr>
+          <w:rFonts w:ascii="Arial" w:hAnsi="Arial" w:cs="Arial"/>
+          <w:color w:val="00B050"/>
+          <w:vertAlign w:val="subscript"/>
+        </w:rPr>
+        <w:t>col</w:t>
+      </w:r>
+      <w:r>
+        <w:rPr>
+          <w:rFonts w:ascii="Arial" w:hAnsi="Arial" w:cs="Arial"/>
+          <w:color w:val="00B050"/>
+        </w:rPr>
+        <w:t xml:space="preserve"> and I</w:t>
+      </w:r>
+      <w:r>
+        <w:rPr>
+          <w:rFonts w:ascii="Arial" w:hAnsi="Arial" w:cs="Arial"/>
+          <w:color w:val="00B050"/>
+          <w:vertAlign w:val="subscript"/>
+        </w:rPr>
+        <w:t>ref</w:t>
+      </w:r>
+      <w:r>
+        <w:rPr>
+          <w:rFonts w:ascii="Arial" w:hAnsi="Arial" w:cs="Arial"/>
+          <w:color w:val="00B050"/>
+        </w:rPr>
+        <w:t>. k is a convective heat loss coefficient.</w:t>
+      </w:r>
+    </w:p>
+    <w:p>
+      <w:pPr>
+        <w:rPr>
+          <w:rFonts w:ascii="Arial" w:hAnsi="Arial" w:cs="Arial"/>
+          <w:color w:val="00B050"/>
+        </w:rPr>
+      </w:pPr>
+    </w:p>
+    <w:p>
+      <w:pPr>
+        <w:rPr>
+          <w:rFonts w:ascii="Arial" w:hAnsi="Arial" w:cs="Arial"/>
+          <w:color w:val="00B050"/>
+        </w:rPr>
+      </w:pPr>
+      <w:r>
+        <w:rPr>
+          <w:rFonts w:ascii="Arial" w:hAnsi="Arial" w:cs="Arial"/>
+          <w:color w:val="00B050"/>
+        </w:rPr>
+        <w:t>Nevzorov liquid water content is defined as</w:t>
+      </w:r>
+    </w:p>
+    <w:p>
+      <w:pPr>
+        <w:rPr>
+          <w:rFonts w:ascii="Arial" w:hAnsi="Arial" w:cs="Arial"/>
+          <w:color w:val="00B050"/>
+        </w:rPr>
+      </w:pPr>
+    </w:p>
+    <w:p>
+      <w:pPr>
         <w:rPr>
           <w:rFonts w:ascii="Arial" w:hAnsi="Arial" w:cs="Arial"/>
           <w:color w:val="00B050"/>
           <w:sz w:val="36"/>
           <w:szCs w:val="36"/>
         </w:rPr>
-        <w:t xml:space="preserve">   </w:t>
+        <w:sectPr>
+          <w:type w:val="continuous"/>
+          <w:pgSz w:w="12240" w:h="15840"/>
+          <w:pgMar w:top="1440" w:right="1440" w:bottom="1440" w:left="1440" w:header="720" w:footer="720" w:gutter="0"/>
+          <w:lnNumType w:countBy="1" w:restart="continuous"/>
+          <w:cols w:space="720"/>
+          <w:docGrid w:linePitch="360"/>
+        </w:sectPr>
+      </w:pPr>
+    </w:p>
+    <w:p>
+      <w:pPr>
+        <w:rPr>
+          <w:color w:val="00B050"/>
+          <w:sz w:val="36"/>
+          <w:szCs w:val="36"/>
+        </w:rPr>
+      </w:pPr>
+      <w:r>
+        <w:rPr>
+          <w:rFonts w:ascii="Arial" w:hAnsi="Arial" w:cs="Arial"/>
+          <w:color w:val="00B050"/>
+          <w:sz w:val="36"/>
+          <w:szCs w:val="36"/>
+        </w:rPr>
+        <w:lastRenderedPageBreak/>
+        <w:t xml:space="preserve">  </w:t>
       </w:r>
       <m:oMath>
         <m:r>
@@ -6512,7 +8531,7 @@
                     <w:sz w:val="36"/>
                     <w:szCs w:val="36"/>
                   </w:rPr>
-                  <m:t>V</m:t>
+                  <m:t>P</m:t>
                 </m:r>
               </m:e>
               <m:sub>
@@ -6523,139 +8542,7 @@
                     <w:sz w:val="36"/>
                     <w:szCs w:val="36"/>
                   </w:rPr>
-                  <m:t>col</m:t>
-                </m:r>
-              </m:sub>
-            </m:sSub>
-            <m:r>
-              <w:rPr>
-                <w:rFonts w:ascii="Cambria Math" w:hAnsi="Cambria Math"/>
-                <w:color w:val="00B050"/>
-                <w:sz w:val="36"/>
-                <w:szCs w:val="36"/>
-              </w:rPr>
-              <m:t>*</m:t>
-            </m:r>
-            <m:sSub>
-              <m:sSubPr>
-                <m:ctrlPr>
-                  <w:rPr>
-                    <w:rFonts w:ascii="Cambria Math" w:hAnsi="Cambria Math"/>
-                    <w:i/>
-                    <w:color w:val="00B050"/>
-                    <w:sz w:val="36"/>
-                    <w:szCs w:val="36"/>
-                  </w:rPr>
-                </m:ctrlPr>
-              </m:sSubPr>
-              <m:e>
-                <m:r>
-                  <w:rPr>
-                    <w:rFonts w:ascii="Cambria Math" w:hAnsi="Cambria Math"/>
-                    <w:color w:val="00B050"/>
-                    <w:sz w:val="36"/>
-                    <w:szCs w:val="36"/>
-                  </w:rPr>
-                  <m:t>I</m:t>
-                </m:r>
-              </m:e>
-              <m:sub>
-                <m:r>
-                  <w:rPr>
-                    <w:rFonts w:ascii="Cambria Math" w:hAnsi="Cambria Math"/>
-                    <w:color w:val="00B050"/>
-                    <w:sz w:val="36"/>
-                    <w:szCs w:val="36"/>
-                  </w:rPr>
-                  <m:t>col</m:t>
-                </m:r>
-              </m:sub>
-            </m:sSub>
-            <m:r>
-              <w:rPr>
-                <w:rFonts w:ascii="Cambria Math" w:hAnsi="Cambria Math"/>
-                <w:color w:val="00B050"/>
-                <w:sz w:val="36"/>
-                <w:szCs w:val="36"/>
-              </w:rPr>
-              <m:t xml:space="preserve"> - k*</m:t>
-            </m:r>
-            <m:sSub>
-              <m:sSubPr>
-                <m:ctrlPr>
-                  <w:rPr>
-                    <w:rFonts w:ascii="Cambria Math" w:hAnsi="Cambria Math"/>
-                    <w:i/>
-                    <w:color w:val="00B050"/>
-                    <w:sz w:val="36"/>
-                    <w:szCs w:val="36"/>
-                  </w:rPr>
-                </m:ctrlPr>
-              </m:sSubPr>
-              <m:e>
-                <m:r>
-                  <w:rPr>
-                    <w:rFonts w:ascii="Cambria Math" w:hAnsi="Cambria Math"/>
-                    <w:color w:val="00B050"/>
-                    <w:sz w:val="36"/>
-                    <w:szCs w:val="36"/>
-                  </w:rPr>
-                  <m:t>V</m:t>
-                </m:r>
-              </m:e>
-              <m:sub>
-                <m:r>
-                  <w:rPr>
-                    <w:rFonts w:ascii="Cambria Math" w:hAnsi="Cambria Math"/>
-                    <w:color w:val="00B050"/>
-                    <w:sz w:val="36"/>
-                    <w:szCs w:val="36"/>
-                  </w:rPr>
-                  <m:t>ref</m:t>
-                </m:r>
-              </m:sub>
-            </m:sSub>
-            <m:r>
-              <w:rPr>
-                <w:rFonts w:ascii="Cambria Math" w:hAnsi="Cambria Math"/>
-                <w:color w:val="00B050"/>
-                <w:sz w:val="36"/>
-                <w:szCs w:val="36"/>
-              </w:rPr>
-              <m:t>*</m:t>
-            </m:r>
-            <m:sSub>
-              <m:sSubPr>
-                <m:ctrlPr>
-                  <w:rPr>
-                    <w:rFonts w:ascii="Cambria Math" w:hAnsi="Cambria Math"/>
-                    <w:i/>
-                    <w:color w:val="00B050"/>
-                    <w:sz w:val="36"/>
-                    <w:szCs w:val="36"/>
-                  </w:rPr>
-                </m:ctrlPr>
-              </m:sSubPr>
-              <m:e>
-                <m:r>
-                  <w:rPr>
-                    <w:rFonts w:ascii="Cambria Math" w:hAnsi="Cambria Math"/>
-                    <w:color w:val="00B050"/>
-                    <w:sz w:val="36"/>
-                    <w:szCs w:val="36"/>
-                  </w:rPr>
-                  <m:t>I</m:t>
-                </m:r>
-              </m:e>
-              <m:sub>
-                <m:r>
-                  <w:rPr>
-                    <w:rFonts w:ascii="Cambria Math" w:hAnsi="Cambria Math"/>
-                    <w:color w:val="00B050"/>
-                    <w:sz w:val="36"/>
-                    <w:szCs w:val="36"/>
-                  </w:rPr>
-                  <m:t>ref</m:t>
+                  <m:t>liq</m:t>
                 </m:r>
               </m:sub>
             </m:sSub>
@@ -6708,254 +8595,174 @@
           </m:den>
         </m:f>
       </m:oMath>
-    </w:p>
-    <w:p>
-      <w:pPr>
-        <w:rPr>
-          <w:color w:val="00B050"/>
-        </w:rPr>
-      </w:pPr>
-    </w:p>
-    <w:p>
-      <w:pPr>
-        <w:rPr>
-          <w:rFonts w:ascii="Arial" w:hAnsi="Arial" w:cs="Arial"/>
-          <w:color w:val="00B050"/>
-        </w:rPr>
-      </w:pPr>
-      <w:r>
-        <w:rPr>
-          <w:rFonts w:ascii="Arial" w:hAnsi="Arial" w:cs="Arial"/>
-          <w:color w:val="00B050"/>
-        </w:rPr>
-        <w:t>w</w:t>
-      </w:r>
-      <w:r>
-        <w:rPr>
-          <w:rFonts w:ascii="Arial" w:hAnsi="Arial" w:cs="Arial"/>
-          <w:color w:val="00B050"/>
-        </w:rPr>
-        <w:t>h</w:t>
-      </w:r>
-      <w:r>
-        <w:rPr>
-          <w:rFonts w:ascii="Arial" w:hAnsi="Arial" w:cs="Arial"/>
-          <w:color w:val="00B050"/>
-        </w:rPr>
-        <w:t>ere V</w:t>
-      </w:r>
-      <w:r>
-        <w:rPr>
-          <w:rFonts w:ascii="Arial" w:hAnsi="Arial" w:cs="Arial"/>
-          <w:color w:val="00B050"/>
-          <w:vertAlign w:val="subscript"/>
-        </w:rPr>
-        <w:t>col</w:t>
-      </w:r>
-      <w:r>
-        <w:rPr>
-          <w:rFonts w:ascii="Arial" w:hAnsi="Arial" w:cs="Arial"/>
-          <w:color w:val="00B050"/>
-        </w:rPr>
-        <w:t xml:space="preserve"> and</w:t>
-      </w:r>
-      <w:r>
-        <w:rPr>
-          <w:rFonts w:ascii="Arial" w:hAnsi="Arial" w:cs="Arial"/>
-          <w:color w:val="00B050"/>
-        </w:rPr>
-        <w:t xml:space="preserve"> V</w:t>
-      </w:r>
-      <w:r>
-        <w:rPr>
-          <w:rFonts w:ascii="Arial" w:hAnsi="Arial" w:cs="Arial"/>
-          <w:color w:val="00B050"/>
-          <w:vertAlign w:val="subscript"/>
-        </w:rPr>
-        <w:t>ref</w:t>
-      </w:r>
-      <w:r>
-        <w:rPr>
-          <w:rFonts w:ascii="Arial" w:hAnsi="Arial" w:cs="Arial"/>
-          <w:color w:val="00B050"/>
-        </w:rPr>
-        <w:t xml:space="preserve"> are collector and reference sensor voltage, sensor current is denoted as </w:t>
-      </w:r>
-      <w:r>
-        <w:rPr>
-          <w:rFonts w:ascii="Arial" w:hAnsi="Arial" w:cs="Arial"/>
-          <w:color w:val="00B050"/>
-        </w:rPr>
-        <w:t>I</w:t>
-      </w:r>
-      <w:r>
-        <w:rPr>
-          <w:rFonts w:ascii="Arial" w:hAnsi="Arial" w:cs="Arial"/>
-          <w:color w:val="00B050"/>
-          <w:vertAlign w:val="subscript"/>
-        </w:rPr>
-        <w:t>col</w:t>
-      </w:r>
-      <w:r>
-        <w:rPr>
-          <w:rFonts w:ascii="Arial" w:hAnsi="Arial" w:cs="Arial"/>
-          <w:color w:val="00B050"/>
-        </w:rPr>
-        <w:t xml:space="preserve"> and I</w:t>
-      </w:r>
-      <w:r>
-        <w:rPr>
-          <w:rFonts w:ascii="Arial" w:hAnsi="Arial" w:cs="Arial"/>
-          <w:color w:val="00B050"/>
-          <w:vertAlign w:val="subscript"/>
-        </w:rPr>
-        <w:t>ref</w:t>
-      </w:r>
-      <w:r>
-        <w:rPr>
-          <w:rFonts w:ascii="Arial" w:hAnsi="Arial" w:cs="Arial"/>
-          <w:color w:val="00B050"/>
-        </w:rPr>
-        <w:t>,</w:t>
-      </w:r>
-      <w:r>
-        <w:rPr>
-          <w:rFonts w:ascii="Arial" w:hAnsi="Arial" w:cs="Arial"/>
-          <w:color w:val="00B050"/>
-        </w:rPr>
-        <w:t xml:space="preserve"> k is </w:t>
-      </w:r>
-      <w:r>
-        <w:rPr>
-          <w:rFonts w:ascii="Arial" w:hAnsi="Arial" w:cs="Arial"/>
-          <w:color w:val="00B050"/>
-        </w:rPr>
-        <w:t>the convective heat loss coefficient</w:t>
-      </w:r>
-      <w:r>
-        <w:rPr>
-          <w:rFonts w:ascii="Arial" w:hAnsi="Arial" w:cs="Arial"/>
-          <w:color w:val="00B050"/>
-        </w:rPr>
-        <w:t xml:space="preserve"> (further explanation provided below)</w:t>
-      </w:r>
-      <w:r>
-        <w:rPr>
-          <w:rFonts w:ascii="Arial" w:hAnsi="Arial" w:cs="Arial"/>
-          <w:color w:val="00B050"/>
-        </w:rPr>
-        <w:t>,</w:t>
-      </w:r>
-      <w:r>
-        <w:rPr>
-          <w:rFonts w:ascii="Arial" w:hAnsi="Arial" w:cs="Arial"/>
-          <w:color w:val="00B050"/>
-        </w:rPr>
-        <w:t xml:space="preserve"> e is particle collection efficiency</w:t>
-      </w:r>
-      <w:r>
-        <w:rPr>
-          <w:rFonts w:ascii="Arial" w:hAnsi="Arial" w:cs="Arial"/>
-          <w:color w:val="00B050"/>
-        </w:rPr>
-        <w:t xml:space="preserve"> (assumed to be 1 for calculations)</w:t>
-      </w:r>
-      <w:r>
-        <w:rPr>
-          <w:rFonts w:ascii="Arial" w:hAnsi="Arial" w:cs="Arial"/>
-          <w:color w:val="00B050"/>
-        </w:rPr>
-        <w:t xml:space="preserve">, U </w:t>
-      </w:r>
-      <w:r>
-        <w:rPr>
-          <w:rFonts w:ascii="Arial" w:hAnsi="Arial" w:cs="Arial"/>
-          <w:color w:val="00B050"/>
-        </w:rPr>
-        <w:lastRenderedPageBreak/>
-        <w:t>represents</w:t>
-      </w:r>
-      <w:r>
-        <w:rPr>
-          <w:rFonts w:ascii="Arial" w:hAnsi="Arial" w:cs="Arial"/>
-          <w:color w:val="00B050"/>
-        </w:rPr>
-        <w:t xml:space="preserve"> true airspeed, </w:t>
-      </w:r>
-      <w:r>
-        <w:rPr>
-          <w:rFonts w:ascii="Arial" w:hAnsi="Arial" w:cs="Arial"/>
-          <w:color w:val="00B050"/>
-        </w:rPr>
-        <w:t xml:space="preserve">S is collector sensor surface area, </w:t>
-      </w:r>
-      <w:r>
-        <w:rPr>
-          <w:rFonts w:ascii="Arial" w:hAnsi="Arial" w:cs="Arial"/>
-          <w:color w:val="00B050"/>
-        </w:rPr>
-        <w:t>and L* is the expe</w:t>
-      </w:r>
-      <w:r>
-        <w:rPr>
-          <w:rFonts w:ascii="Arial" w:hAnsi="Arial" w:cs="Arial"/>
-          <w:color w:val="00B050"/>
-        </w:rPr>
-        <w:t xml:space="preserve">nded heat </w:t>
-      </w:r>
-      <w:r>
-        <w:rPr>
-          <w:rFonts w:ascii="Arial" w:hAnsi="Arial" w:cs="Arial"/>
-          <w:color w:val="00B050"/>
-        </w:rPr>
-        <w:t>for</w:t>
-      </w:r>
-      <w:r>
-        <w:rPr>
-          <w:rFonts w:ascii="Arial" w:hAnsi="Arial" w:cs="Arial"/>
-          <w:color w:val="00B050"/>
-        </w:rPr>
-        <w:t xml:space="preserve"> liquid water</w:t>
-      </w:r>
-      <w:r>
-        <w:rPr>
-          <w:rFonts w:ascii="Arial" w:hAnsi="Arial" w:cs="Arial"/>
-          <w:color w:val="00B050"/>
-        </w:rPr>
-        <w:t>.</w:t>
-      </w:r>
-    </w:p>
-    <w:p>
-      <w:pPr>
-        <w:rPr>
-          <w:rFonts w:ascii="Arial" w:hAnsi="Arial" w:cs="Arial"/>
-          <w:color w:val="00B050"/>
-        </w:rPr>
-      </w:pPr>
-    </w:p>
-    <w:p>
-      <w:pPr>
-        <w:rPr>
-          <w:rFonts w:ascii="Arial" w:hAnsi="Arial" w:cs="Arial"/>
-          <w:color w:val="00B050"/>
-        </w:rPr>
-      </w:pPr>
-      <w:r>
-        <w:rPr>
-          <w:rFonts w:ascii="Arial" w:hAnsi="Arial" w:cs="Arial"/>
-          <w:color w:val="00B050"/>
-        </w:rPr>
-        <w:t>Heat expended due to hydrometeor evaporation is calculated as</w:t>
-      </w:r>
-    </w:p>
-    <w:p>
-      <w:pPr>
-        <w:rPr>
-          <w:rFonts w:ascii="Arial" w:eastAsiaTheme="minorEastAsia" w:hAnsi="Arial" w:cs="Arial"/>
+      <w:r>
+        <w:rPr>
+          <w:rFonts w:ascii="Arial" w:hAnsi="Arial" w:cs="Arial"/>
           <w:color w:val="00B050"/>
           <w:sz w:val="36"/>
           <w:szCs w:val="36"/>
         </w:rPr>
+        <w:t xml:space="preserve"> </w:t>
+      </w:r>
+    </w:p>
+    <w:p>
+      <w:pPr>
+        <w:jc w:val="right"/>
+        <w:rPr>
+          <w:color w:val="00B050"/>
+        </w:rPr>
+        <w:sectPr>
+          <w:type w:val="continuous"/>
+          <w:pgSz w:w="12240" w:h="15840"/>
+          <w:pgMar w:top="1440" w:right="1440" w:bottom="1440" w:left="1440" w:header="720" w:footer="720" w:gutter="0"/>
+          <w:lnNumType w:countBy="1" w:restart="continuous"/>
+          <w:cols w:num="2" w:space="720" w:equalWidth="0">
+            <w:col w:w="7200" w:space="720"/>
+            <w:col w:w="1440"/>
+          </w:cols>
+          <w:docGrid w:linePitch="360"/>
+        </w:sectPr>
+      </w:pPr>
+      <w:r>
+        <w:rPr>
+          <w:color w:val="00B050"/>
+        </w:rPr>
+        <w:lastRenderedPageBreak/>
+        <w:tab/>
+        <w:t>(2)</w:t>
+      </w:r>
+    </w:p>
+    <w:p>
+      <w:pPr>
+        <w:rPr>
+          <w:color w:val="00B050"/>
+        </w:rPr>
+      </w:pPr>
+    </w:p>
+    <w:p>
+      <w:pPr>
+        <w:rPr>
+          <w:rFonts w:ascii="Arial" w:hAnsi="Arial" w:cs="Arial"/>
+          <w:color w:val="00B050"/>
+        </w:rPr>
+      </w:pPr>
+      <w:r>
+        <w:rPr>
+          <w:rFonts w:ascii="Arial" w:hAnsi="Arial" w:cs="Arial"/>
+          <w:color w:val="00B050"/>
+        </w:rPr>
+        <w:t>e is particle collection efficiency</w:t>
+      </w:r>
+      <w:r>
+        <w:rPr>
+          <w:rFonts w:ascii="Arial" w:hAnsi="Arial" w:cs="Arial"/>
+          <w:color w:val="00B050"/>
+        </w:rPr>
+        <w:t xml:space="preserve"> (assumed to be 1 for</w:t>
+      </w:r>
+      <w:r>
+        <w:rPr>
+          <w:rFonts w:ascii="Arial" w:hAnsi="Arial" w:cs="Arial"/>
+          <w:color w:val="00B050"/>
+        </w:rPr>
+        <w:t xml:space="preserve"> these</w:t>
+      </w:r>
+      <w:r>
+        <w:rPr>
+          <w:rFonts w:ascii="Arial" w:hAnsi="Arial" w:cs="Arial"/>
+          <w:color w:val="00B050"/>
+        </w:rPr>
+        <w:t xml:space="preserve"> calculations)</w:t>
+      </w:r>
+      <w:r>
+        <w:rPr>
+          <w:rFonts w:ascii="Arial" w:hAnsi="Arial" w:cs="Arial"/>
+          <w:color w:val="00B050"/>
+        </w:rPr>
+        <w:t xml:space="preserve">, U </w:t>
+      </w:r>
+      <w:r>
+        <w:rPr>
+          <w:rFonts w:ascii="Arial" w:hAnsi="Arial" w:cs="Arial"/>
+          <w:color w:val="00B050"/>
+        </w:rPr>
+        <w:t>represents</w:t>
+      </w:r>
+      <w:r>
+        <w:rPr>
+          <w:rFonts w:ascii="Arial" w:hAnsi="Arial" w:cs="Arial"/>
+          <w:color w:val="00B050"/>
+        </w:rPr>
+        <w:t xml:space="preserve"> true airspeed, </w:t>
+      </w:r>
+      <w:r>
+        <w:rPr>
+          <w:rFonts w:ascii="Arial" w:hAnsi="Arial" w:cs="Arial"/>
+          <w:color w:val="00B050"/>
+        </w:rPr>
+        <w:t xml:space="preserve">S is collector sensor surface area, </w:t>
+      </w:r>
+      <w:r>
+        <w:rPr>
+          <w:rFonts w:ascii="Arial" w:hAnsi="Arial" w:cs="Arial"/>
+          <w:color w:val="00B050"/>
+        </w:rPr>
+        <w:t>and L* is the expe</w:t>
+      </w:r>
+      <w:r>
+        <w:rPr>
+          <w:rFonts w:ascii="Arial" w:hAnsi="Arial" w:cs="Arial"/>
+          <w:color w:val="00B050"/>
+        </w:rPr>
+        <w:t xml:space="preserve">nded heat </w:t>
+      </w:r>
+      <w:r>
+        <w:rPr>
+          <w:rFonts w:ascii="Arial" w:hAnsi="Arial" w:cs="Arial"/>
+          <w:color w:val="00B050"/>
+        </w:rPr>
+        <w:t>for</w:t>
+      </w:r>
+      <w:r>
+        <w:rPr>
+          <w:rFonts w:ascii="Arial" w:hAnsi="Arial" w:cs="Arial"/>
+          <w:color w:val="00B050"/>
+        </w:rPr>
+        <w:t xml:space="preserve"> liquid water</w:t>
+      </w:r>
+      <w:r>
+        <w:rPr>
+          <w:rFonts w:ascii="Arial" w:hAnsi="Arial" w:cs="Arial"/>
+          <w:color w:val="00B050"/>
+        </w:rPr>
+        <w:t xml:space="preserve"> which is calculated as</w:t>
+      </w:r>
+    </w:p>
+    <w:p>
+      <w:pPr>
+        <w:rPr>
+          <w:rFonts w:ascii="Arial" w:hAnsi="Arial" w:cs="Arial"/>
+          <w:color w:val="00B050"/>
+        </w:rPr>
+      </w:pPr>
+    </w:p>
+    <w:p>
+      <w:pPr>
+        <w:rPr>
+          <w:rFonts w:ascii="Cambria Math" w:hAnsi="Cambria Math" w:cs="Arial"/>
+          <w:color w:val="00B050"/>
+          <w:sz w:val="32"/>
+          <w:szCs w:val="32"/>
+          <w:oMath/>
+        </w:rPr>
+        <w:sectPr>
+          <w:type w:val="continuous"/>
+          <w:pgSz w:w="12240" w:h="15840"/>
+          <w:pgMar w:top="1440" w:right="1440" w:bottom="1440" w:left="1440" w:header="720" w:footer="720" w:gutter="0"/>
+          <w:lnNumType w:countBy="1" w:restart="continuous"/>
+          <w:cols w:space="720"/>
+          <w:docGrid w:linePitch="360"/>
+        </w:sectPr>
       </w:pPr>
     </w:p>
     <w:p>
@@ -7247,21 +9054,56 @@
     </w:p>
     <w:p>
       <w:pPr>
+        <w:jc w:val="right"/>
+        <w:rPr>
+          <w:rFonts w:eastAsiaTheme="minorEastAsia" w:cs="Arial"/>
+          <w:color w:val="00B050"/>
+        </w:rPr>
+        <w:sectPr>
+          <w:type w:val="continuous"/>
+          <w:pgSz w:w="12240" w:h="15840"/>
+          <w:pgMar w:top="1440" w:right="1440" w:bottom="1440" w:left="1440" w:header="720" w:footer="720" w:gutter="0"/>
+          <w:lnNumType w:countBy="1" w:restart="continuous"/>
+          <w:cols w:num="2" w:space="720" w:equalWidth="0">
+            <w:col w:w="7200" w:space="720"/>
+            <w:col w:w="1440"/>
+          </w:cols>
+          <w:docGrid w:linePitch="360"/>
+        </w:sectPr>
+      </w:pPr>
+      <w:r>
         <w:rPr>
           <w:rFonts w:ascii="Arial" w:eastAsiaTheme="minorEastAsia" w:hAnsi="Arial" w:cs="Arial"/>
           <w:color w:val="00B050"/>
           <w:sz w:val="28"/>
           <w:szCs w:val="28"/>
         </w:rPr>
-      </w:pPr>
-    </w:p>
-    <w:p>
-      <w:pPr>
-        <w:rPr>
-          <w:rFonts w:ascii="Arial" w:hAnsi="Arial" w:cs="Arial"/>
-          <w:color w:val="00B050"/>
-          <w:sz w:val="32"/>
-          <w:szCs w:val="32"/>
+        <w:lastRenderedPageBreak/>
+        <w:tab/>
+      </w:r>
+      <w:r>
+        <w:rPr>
+          <w:rFonts w:eastAsiaTheme="minorEastAsia" w:cs="Arial"/>
+          <w:color w:val="00B050"/>
+        </w:rPr>
+        <w:t>(3)</w:t>
+      </w:r>
+    </w:p>
+    <w:p>
+      <w:pPr>
+        <w:rPr>
+          <w:rFonts w:ascii="Arial" w:eastAsiaTheme="minorEastAsia" w:hAnsi="Arial" w:cs="Arial"/>
+          <w:color w:val="00B050"/>
+          <w:sz w:val="28"/>
+          <w:szCs w:val="28"/>
+        </w:rPr>
+      </w:pPr>
+    </w:p>
+    <w:p>
+      <w:pPr>
+        <w:rPr>
+          <w:rFonts w:ascii="Arial" w:hAnsi="Arial" w:cs="Arial"/>
+          <w:color w:val="00B050"/>
         </w:rPr>
       </w:pPr>
       <w:r>
@@ -7366,260 +9208,54 @@
           <w:rFonts w:ascii="Arial" w:hAnsi="Arial" w:cs="Arial"/>
           <w:color w:val="00B050"/>
         </w:rPr>
-        <w:t>Ne</w:t>
-      </w:r>
-      <w:r>
-        <w:rPr>
-          <w:rFonts w:ascii="Arial" w:hAnsi="Arial" w:cs="Arial"/>
-          <w:color w:val="00B050"/>
-        </w:rPr>
-        <w:t>glecting</w:t>
-      </w:r>
-      <w:r>
-        <w:rPr>
-          <w:rFonts w:ascii="Arial" w:hAnsi="Arial" w:cs="Arial"/>
-          <w:color w:val="00B050"/>
-        </w:rPr>
-        <w:t xml:space="preserve"> energy consumption due to factors o</w:t>
-      </w:r>
-      <w:r>
-        <w:rPr>
-          <w:rFonts w:ascii="Arial" w:hAnsi="Arial" w:cs="Arial"/>
-          <w:color w:val="00B050"/>
-        </w:rPr>
-        <w:t>ther than particle evaporation, or convective</w:t>
-      </w:r>
-      <w:r>
-        <w:rPr>
-          <w:rFonts w:ascii="Arial" w:hAnsi="Arial" w:cs="Arial"/>
-          <w:color w:val="00B050"/>
-        </w:rPr>
-        <w:t xml:space="preserve"> heat loss, and its dependence on</w:t>
-      </w:r>
-      <w:r>
-        <w:rPr>
-          <w:rFonts w:ascii="Arial" w:hAnsi="Arial" w:cs="Arial"/>
-          <w:color w:val="00B050"/>
-        </w:rPr>
-        <w:t xml:space="preserve"> </w:t>
-      </w:r>
-      <w:r>
-        <w:rPr>
-          <w:rFonts w:ascii="Arial" w:hAnsi="Arial" w:cs="Arial"/>
-          <w:color w:val="00B050"/>
-        </w:rPr>
-        <w:t xml:space="preserve">airspeed and pressure </w:t>
-      </w:r>
-      <w:r>
-        <w:rPr>
-          <w:rFonts w:ascii="Arial" w:hAnsi="Arial" w:cs="Arial"/>
-          <w:color w:val="00B050"/>
-        </w:rPr>
-        <w:t>int</w:t>
-      </w:r>
-      <w:r>
-        <w:rPr>
-          <w:rFonts w:ascii="Arial" w:hAnsi="Arial" w:cs="Arial"/>
-          <w:color w:val="00B050"/>
-        </w:rPr>
-        <w:t>roduces</w:t>
-      </w:r>
-      <w:r>
-        <w:rPr>
-          <w:rFonts w:ascii="Arial" w:hAnsi="Arial" w:cs="Arial"/>
-          <w:color w:val="00B050"/>
-        </w:rPr>
-        <w:t xml:space="preserve"> mean</w:t>
-      </w:r>
-      <w:r>
-        <w:rPr>
-          <w:rFonts w:ascii="Arial" w:hAnsi="Arial" w:cs="Arial"/>
-          <w:color w:val="00B050"/>
-        </w:rPr>
-        <w:t xml:space="preserve"> </w:t>
-      </w:r>
-      <w:r>
-        <w:rPr>
-          <w:rFonts w:ascii="Arial" w:hAnsi="Arial" w:cs="Arial"/>
-          <w:color w:val="00B050"/>
-        </w:rPr>
-        <w:t>LWC error</w:t>
-      </w:r>
-      <w:r>
-        <w:rPr>
-          <w:rFonts w:ascii="Arial" w:hAnsi="Arial" w:cs="Arial"/>
-          <w:color w:val="00B050"/>
-        </w:rPr>
-        <w:t xml:space="preserve"> on the order</w:t>
-      </w:r>
-      <w:r>
-        <w:rPr>
-          <w:rFonts w:ascii="Arial" w:hAnsi="Arial" w:cs="Arial"/>
-          <w:color w:val="00B050"/>
-        </w:rPr>
-        <w:t xml:space="preserve"> of 180</w:t>
-      </w:r>
-      <w:r>
-        <w:rPr>
-          <w:rFonts w:ascii="Arial" w:hAnsi="Arial" w:cs="Arial"/>
-          <w:color w:val="00B050"/>
-        </w:rPr>
-        <w:t>% (</w:t>
-      </w:r>
-      <w:r>
-        <w:rPr>
-          <w:rFonts w:ascii="Arial" w:hAnsi="Arial" w:cs="Arial"/>
-          <w:color w:val="00B050"/>
-        </w:rPr>
-        <w:t>assuming</w:t>
-      </w:r>
-      <w:r>
-        <w:rPr>
-          <w:rFonts w:ascii="Arial" w:hAnsi="Arial" w:cs="Arial"/>
-          <w:color w:val="00B050"/>
-        </w:rPr>
-        <w:t xml:space="preserve"> Korolev’s COPE</w:t>
-      </w:r>
-      <w:r>
-        <w:rPr>
-          <w:rFonts w:ascii="Arial" w:hAnsi="Arial" w:cs="Arial"/>
-          <w:color w:val="00B050"/>
-        </w:rPr>
-        <w:t>-</w:t>
-      </w:r>
-      <w:r>
-        <w:rPr>
-          <w:rFonts w:ascii="Arial" w:hAnsi="Arial" w:cs="Arial"/>
-          <w:color w:val="00B050"/>
-        </w:rPr>
-        <w:t>MED calculations</w:t>
-      </w:r>
-      <w:r>
-        <w:rPr>
-          <w:rFonts w:ascii="Arial" w:hAnsi="Arial" w:cs="Arial"/>
-          <w:color w:val="00B050"/>
-        </w:rPr>
-        <w:t xml:space="preserve"> </w:t>
-      </w:r>
-      <w:r>
-        <w:rPr>
-          <w:rFonts w:ascii="Arial" w:hAnsi="Arial" w:cs="Arial"/>
-          <w:color w:val="00B050"/>
-        </w:rPr>
-        <w:t>as</w:t>
-      </w:r>
-      <w:r>
-        <w:rPr>
-          <w:rFonts w:ascii="Arial" w:hAnsi="Arial" w:cs="Arial"/>
-          <w:color w:val="00B050"/>
-        </w:rPr>
-        <w:t xml:space="preserve"> </w:t>
-      </w:r>
-      <w:r>
-        <w:rPr>
-          <w:rFonts w:ascii="Arial" w:hAnsi="Arial" w:cs="Arial"/>
-          <w:color w:val="00B050"/>
-        </w:rPr>
-        <w:t>truth</w:t>
-      </w:r>
-      <w:r>
-        <w:rPr>
-          <w:rFonts w:ascii="Arial" w:hAnsi="Arial" w:cs="Arial"/>
-          <w:color w:val="00B050"/>
-        </w:rPr>
-        <w:t>).</w:t>
-      </w:r>
-      <w:r>
-        <w:rPr>
-          <w:rFonts w:ascii="Arial" w:hAnsi="Arial" w:cs="Arial"/>
-          <w:color w:val="00B050"/>
-        </w:rPr>
-        <w:t xml:space="preserve"> </w:t>
-      </w:r>
-      <w:r>
-        <w:rPr>
-          <w:rFonts w:ascii="Arial" w:hAnsi="Arial" w:cs="Arial"/>
-          <w:color w:val="00B050"/>
-        </w:rPr>
-        <w:t>T</w:t>
-      </w:r>
-      <w:r>
-        <w:rPr>
-          <w:rFonts w:ascii="Arial" w:hAnsi="Arial" w:cs="Arial"/>
-          <w:color w:val="00B050"/>
-        </w:rPr>
-        <w:t xml:space="preserve">he </w:t>
-      </w:r>
-      <w:r>
-        <w:rPr>
-          <w:rFonts w:ascii="Arial" w:hAnsi="Arial" w:cs="Arial"/>
-          <w:color w:val="00B050"/>
-        </w:rPr>
-        <w:t>convective</w:t>
-      </w:r>
-      <w:r>
-        <w:rPr>
-          <w:rFonts w:ascii="Arial" w:hAnsi="Arial" w:cs="Arial"/>
-          <w:color w:val="00B050"/>
-        </w:rPr>
-        <w:t xml:space="preserve"> heat loss </w:t>
-      </w:r>
-      <w:r>
-        <w:rPr>
-          <w:rFonts w:ascii="Arial" w:hAnsi="Arial" w:cs="Arial"/>
-          <w:color w:val="00B050"/>
-        </w:rPr>
-        <w:t>coefficient</w:t>
-      </w:r>
-      <w:r>
-        <w:rPr>
-          <w:rFonts w:ascii="Arial" w:hAnsi="Arial" w:cs="Arial"/>
-          <w:color w:val="00B050"/>
-        </w:rPr>
-        <w:t xml:space="preserve"> (valid only for clear air points)</w:t>
-      </w:r>
-      <w:r>
-        <w:rPr>
-          <w:rFonts w:ascii="Arial" w:hAnsi="Arial" w:cs="Arial"/>
-          <w:color w:val="00B050"/>
-        </w:rPr>
-        <w:t xml:space="preserve"> </w:t>
-      </w:r>
-      <w:r>
-        <w:rPr>
-          <w:rFonts w:ascii="Arial" w:hAnsi="Arial" w:cs="Arial"/>
-          <w:color w:val="00B050"/>
-        </w:rPr>
-        <w:t>is</w:t>
-      </w:r>
-      <w:r>
-        <w:rPr>
-          <w:rFonts w:ascii="Arial" w:hAnsi="Arial" w:cs="Arial"/>
-          <w:color w:val="00B050"/>
-        </w:rPr>
-        <w:t xml:space="preserve"> </w:t>
-      </w:r>
-      <w:r>
-        <w:rPr>
-          <w:rFonts w:ascii="Arial" w:hAnsi="Arial" w:cs="Arial"/>
-          <w:color w:val="00B050"/>
-        </w:rPr>
-        <w:t>defined as</w:t>
-      </w:r>
-      <w:r>
-        <w:rPr>
-          <w:rFonts w:ascii="Arial" w:hAnsi="Arial" w:cs="Arial"/>
-          <w:color w:val="00B050"/>
-        </w:rPr>
-        <w:t xml:space="preserve"> the ratio of collector/reference sensor power consumption</w:t>
-      </w:r>
-    </w:p>
-    <w:p>
-      <w:pPr>
-        <w:rPr>
-          <w:rFonts w:ascii="Arial" w:hAnsi="Arial" w:cs="Arial"/>
-          <w:color w:val="00B050"/>
-        </w:rPr>
+        <w:t>The convective heat loss coefficient (k) is defined as a ratio of</w:t>
+      </w:r>
+      <w:r>
+        <w:rPr>
+          <w:rFonts w:ascii="Arial" w:hAnsi="Arial" w:cs="Arial"/>
+          <w:color w:val="00B050"/>
+        </w:rPr>
+        <w:t xml:space="preserve"> collector and reference sensor powers</w:t>
+      </w:r>
+      <w:r>
+        <w:rPr>
+          <w:rFonts w:ascii="Arial" w:hAnsi="Arial" w:cs="Arial"/>
+          <w:color w:val="00B050"/>
+        </w:rPr>
+        <w:t xml:space="preserve"> when data are measured in clear air environments</w:t>
+      </w:r>
+      <w:r>
+        <w:rPr>
+          <w:rFonts w:ascii="Arial" w:hAnsi="Arial" w:cs="Arial"/>
+          <w:color w:val="00B050"/>
+        </w:rPr>
+        <w:t>.</w:t>
+      </w:r>
+    </w:p>
+    <w:p>
+      <w:pPr>
+        <w:rPr>
+          <w:rFonts w:ascii="Arial" w:hAnsi="Arial" w:cs="Arial"/>
+          <w:color w:val="00B050"/>
+        </w:rPr>
+      </w:pPr>
+    </w:p>
+    <w:p>
+      <w:pPr>
+        <w:rPr>
+          <w:rFonts w:ascii="Arial" w:hAnsi="Arial" w:cs="Arial"/>
+          <w:color w:val="00B050"/>
+          <w:sz w:val="26"/>
+          <w:szCs w:val="26"/>
+        </w:rPr>
+        <w:sectPr>
+          <w:type w:val="continuous"/>
+          <w:pgSz w:w="12240" w:h="15840"/>
+          <w:pgMar w:top="1440" w:right="1440" w:bottom="1440" w:left="1440" w:header="720" w:footer="720" w:gutter="0"/>
+          <w:lnNumType w:countBy="1" w:restart="continuous"/>
+          <w:cols w:space="720"/>
+          <w:docGrid w:linePitch="360"/>
+        </w:sectPr>
       </w:pPr>
     </w:p>
     <w:p>
@@ -7637,6 +9273,7 @@
           <w:sz w:val="26"/>
           <w:szCs w:val="26"/>
         </w:rPr>
+        <w:lastRenderedPageBreak/>
         <w:t xml:space="preserve">  </w:t>
       </w:r>
       <w:r>
@@ -7846,25 +9483,75 @@
     </w:p>
     <w:p>
       <w:pPr>
-        <w:rPr>
-          <w:rFonts w:ascii="Arial" w:hAnsi="Arial" w:cs="Arial"/>
-          <w:color w:val="00B050"/>
-        </w:rPr>
-      </w:pPr>
-    </w:p>
-    <w:p>
-      <w:pPr>
-        <w:rPr>
-          <w:rFonts w:ascii="Arial" w:hAnsi="Arial" w:cs="Arial"/>
-          <w:color w:val="00B050"/>
-        </w:rPr>
-      </w:pPr>
-      <w:r>
-        <w:rPr>
-          <w:rFonts w:ascii="Arial" w:hAnsi="Arial" w:cs="Arial"/>
-          <w:color w:val="00B050"/>
-        </w:rPr>
-        <w:t>March 2016</w:t>
+        <w:jc w:val="right"/>
+        <w:rPr>
+          <w:rFonts w:cs="Arial"/>
+          <w:color w:val="00B050"/>
+        </w:rPr>
+        <w:sectPr>
+          <w:type w:val="continuous"/>
+          <w:pgSz w:w="12240" w:h="15840"/>
+          <w:pgMar w:top="1440" w:right="1440" w:bottom="1440" w:left="1440" w:header="720" w:footer="720" w:gutter="0"/>
+          <w:lnNumType w:countBy="1" w:restart="continuous"/>
+          <w:cols w:num="2" w:space="720" w:equalWidth="0">
+            <w:col w:w="7200" w:space="720"/>
+            <w:col w:w="1440"/>
+          </w:cols>
+          <w:docGrid w:linePitch="360"/>
+        </w:sectPr>
+      </w:pPr>
+      <w:r>
+        <w:rPr>
+          <w:rFonts w:cs="Arial"/>
+          <w:color w:val="00B050"/>
+        </w:rPr>
+        <w:lastRenderedPageBreak/>
+        <w:tab/>
+        <w:t>(4)</w:t>
+      </w:r>
+    </w:p>
+    <w:p>
+      <w:pPr>
+        <w:rPr>
+          <w:rFonts w:ascii="Arial" w:hAnsi="Arial" w:cs="Arial"/>
+          <w:color w:val="00B050"/>
+        </w:rPr>
+      </w:pPr>
+    </w:p>
+    <w:p>
+      <w:pPr>
+        <w:rPr>
+          <w:rFonts w:ascii="Arial" w:hAnsi="Arial" w:cs="Arial"/>
+          <w:color w:val="00B050"/>
+        </w:rPr>
+      </w:pPr>
+      <w:r>
+        <w:rPr>
+          <w:rFonts w:ascii="Arial" w:hAnsi="Arial" w:cs="Arial"/>
+          <w:color w:val="00B050"/>
+        </w:rPr>
+        <w:t xml:space="preserve">k is dependent </w:t>
+      </w:r>
+      <w:r>
+        <w:rPr>
+          <w:rFonts w:ascii="Arial" w:hAnsi="Arial" w:cs="Arial"/>
+          <w:color w:val="00B050"/>
+        </w:rPr>
+        <w:t>upon</w:t>
+      </w:r>
+      <w:r>
+        <w:rPr>
+          <w:rFonts w:ascii="Arial" w:hAnsi="Arial" w:cs="Arial"/>
+          <w:color w:val="00B050"/>
+        </w:rPr>
+        <w:t xml:space="preserve"> pressure, temperature, and </w:t>
+      </w:r>
+      <w:r>
+        <w:rPr>
+          <w:rFonts w:ascii="Arial" w:hAnsi="Arial" w:cs="Arial"/>
+          <w:color w:val="00B050"/>
+        </w:rPr>
+        <w:t>airspeed. Neglecting this dependence</w:t>
       </w:r>
       <w:r>
         <w:rPr>
@@ -7878,21 +9565,21 @@
           <w:rFonts w:ascii="Arial" w:hAnsi="Arial" w:cs="Arial"/>
           <w:color w:val="00B050"/>
         </w:rPr>
-        <w:t>test</w:t>
-      </w:r>
-      <w:r>
-        <w:rPr>
-          <w:rFonts w:ascii="Arial" w:hAnsi="Arial" w:cs="Arial"/>
-          <w:color w:val="00B050"/>
-        </w:rPr>
-        <w:t xml:space="preserve"> flights </w:t>
-      </w:r>
-      <w:r>
-        <w:rPr>
-          <w:rFonts w:ascii="Arial" w:hAnsi="Arial" w:cs="Arial"/>
-          <w:color w:val="00B050"/>
-        </w:rPr>
-        <w:t>provided data for</w:t>
+        <w:t>int</w:t>
+      </w:r>
+      <w:r>
+        <w:rPr>
+          <w:rFonts w:ascii="Arial" w:hAnsi="Arial" w:cs="Arial"/>
+          <w:color w:val="00B050"/>
+        </w:rPr>
+        <w:t>roduces</w:t>
+      </w:r>
+      <w:r>
+        <w:rPr>
+          <w:rFonts w:ascii="Arial" w:hAnsi="Arial" w:cs="Arial"/>
+          <w:color w:val="00B050"/>
+        </w:rPr>
+        <w:t xml:space="preserve"> mean</w:t>
       </w:r>
       <w:r>
         <w:rPr>
@@ -7906,7 +9593,133 @@
           <w:rFonts w:ascii="Arial" w:hAnsi="Arial" w:cs="Arial"/>
           <w:color w:val="00B050"/>
         </w:rPr>
-        <w:t xml:space="preserve">k airspeed </w:t>
+        <w:t>LWC error</w:t>
+      </w:r>
+      <w:r>
+        <w:rPr>
+          <w:rFonts w:ascii="Arial" w:hAnsi="Arial" w:cs="Arial"/>
+          <w:color w:val="00B050"/>
+        </w:rPr>
+        <w:t xml:space="preserve"> on the order</w:t>
+      </w:r>
+      <w:r>
+        <w:rPr>
+          <w:rFonts w:ascii="Arial" w:hAnsi="Arial" w:cs="Arial"/>
+          <w:color w:val="00B050"/>
+        </w:rPr>
+        <w:t xml:space="preserve"> of 180</w:t>
+      </w:r>
+      <w:r>
+        <w:rPr>
+          <w:rFonts w:ascii="Arial" w:hAnsi="Arial" w:cs="Arial"/>
+          <w:color w:val="00B050"/>
+        </w:rPr>
+        <w:t>% (</w:t>
+      </w:r>
+      <w:r>
+        <w:rPr>
+          <w:rFonts w:ascii="Arial" w:hAnsi="Arial" w:cs="Arial"/>
+          <w:color w:val="00B050"/>
+        </w:rPr>
+        <w:t>assuming</w:t>
+      </w:r>
+      <w:r>
+        <w:rPr>
+          <w:rFonts w:ascii="Arial" w:hAnsi="Arial" w:cs="Arial"/>
+          <w:color w:val="00B050"/>
+        </w:rPr>
+        <w:t xml:space="preserve"> Korolev’s COPE</w:t>
+      </w:r>
+      <w:r>
+        <w:rPr>
+          <w:rFonts w:ascii="Arial" w:hAnsi="Arial" w:cs="Arial"/>
+          <w:color w:val="00B050"/>
+        </w:rPr>
+        <w:t>-</w:t>
+      </w:r>
+      <w:r>
+        <w:rPr>
+          <w:rFonts w:ascii="Arial" w:hAnsi="Arial" w:cs="Arial"/>
+          <w:color w:val="00B050"/>
+        </w:rPr>
+        <w:t>MED calculations</w:t>
+      </w:r>
+      <w:r>
+        <w:rPr>
+          <w:rFonts w:ascii="Arial" w:hAnsi="Arial" w:cs="Arial"/>
+          <w:color w:val="00B050"/>
+        </w:rPr>
+        <w:t xml:space="preserve"> </w:t>
+      </w:r>
+      <w:r>
+        <w:rPr>
+          <w:rFonts w:ascii="Arial" w:hAnsi="Arial" w:cs="Arial"/>
+          <w:color w:val="00B050"/>
+        </w:rPr>
+        <w:t>as</w:t>
+      </w:r>
+      <w:r>
+        <w:rPr>
+          <w:rFonts w:ascii="Arial" w:hAnsi="Arial" w:cs="Arial"/>
+          <w:color w:val="00B050"/>
+        </w:rPr>
+        <w:t xml:space="preserve"> </w:t>
+      </w:r>
+      <w:r>
+        <w:rPr>
+          <w:rFonts w:ascii="Arial" w:hAnsi="Arial" w:cs="Arial"/>
+          <w:color w:val="00B050"/>
+        </w:rPr>
+        <w:t>truth</w:t>
+      </w:r>
+      <w:r>
+        <w:rPr>
+          <w:rFonts w:ascii="Arial" w:hAnsi="Arial" w:cs="Arial"/>
+          <w:color w:val="00B050"/>
+        </w:rPr>
+        <w:t>).</w:t>
+      </w:r>
+      <w:r>
+        <w:rPr>
+          <w:rFonts w:ascii="Arial" w:hAnsi="Arial" w:cs="Arial"/>
+          <w:color w:val="00B050"/>
+        </w:rPr>
+        <w:t xml:space="preserve"> Correcting for k requires</w:t>
+      </w:r>
+      <w:r>
+        <w:rPr>
+          <w:rFonts w:ascii="Arial" w:hAnsi="Arial" w:cs="Arial"/>
+          <w:color w:val="00B050"/>
+        </w:rPr>
+        <w:t xml:space="preserve"> Nevzorov calibration maneuvers</w:t>
+      </w:r>
+      <w:r>
+        <w:rPr>
+          <w:rFonts w:ascii="Arial" w:hAnsi="Arial" w:cs="Arial"/>
+          <w:color w:val="00B050"/>
+        </w:rPr>
+        <w:t xml:space="preserve"> composed of clear air legs flown at various </w:t>
+      </w:r>
+      <w:r>
+        <w:rPr>
+          <w:rFonts w:ascii="Arial" w:hAnsi="Arial" w:cs="Arial"/>
+          <w:color w:val="00B050"/>
+        </w:rPr>
+        <w:t>pressure</w:t>
+      </w:r>
+      <w:r>
+        <w:rPr>
+          <w:rFonts w:ascii="Arial" w:hAnsi="Arial" w:cs="Arial"/>
+          <w:color w:val="00B050"/>
+        </w:rPr>
+        <w:t xml:space="preserve"> levels</w:t>
+      </w:r>
+      <w:r>
+        <w:rPr>
+          <w:rFonts w:ascii="Arial" w:hAnsi="Arial" w:cs="Arial"/>
+          <w:color w:val="00B050"/>
+        </w:rPr>
+        <w:t xml:space="preserve"> </w:t>
       </w:r>
       <w:r>
         <w:rPr>
@@ -7920,7 +9733,7 @@
           <w:rFonts w:ascii="Arial" w:hAnsi="Arial" w:cs="Arial"/>
           <w:color w:val="00B050"/>
         </w:rPr>
-        <w:t>pressure calibrations</w:t>
+        <w:t>airspeeds</w:t>
       </w:r>
       <w:r>
         <w:rPr>
@@ -7934,6 +9747,364 @@
           <w:rFonts w:ascii="Arial" w:hAnsi="Arial" w:cs="Arial"/>
           <w:color w:val="00B050"/>
         </w:rPr>
+        <w:t xml:space="preserve"> A </w:t>
+      </w:r>
+      <w:r>
+        <w:rPr>
+          <w:rFonts w:ascii="Arial" w:hAnsi="Arial" w:cs="Arial"/>
+          <w:color w:val="00B050"/>
+        </w:rPr>
+        <w:t xml:space="preserve">March </w:t>
+      </w:r>
+      <w:r>
+        <w:rPr>
+          <w:rFonts w:ascii="Arial" w:hAnsi="Arial" w:cs="Arial"/>
+          <w:color w:val="00B050"/>
+        </w:rPr>
+        <w:t xml:space="preserve">2016 calibration flight provided </w:t>
+      </w:r>
+      <w:r>
+        <w:rPr>
+          <w:rFonts w:ascii="Arial" w:hAnsi="Arial" w:cs="Arial"/>
+          <w:color w:val="00B050"/>
+        </w:rPr>
+        <w:t>data with the following attributes.</w:t>
+      </w:r>
+    </w:p>
+    <w:p>
+      <w:pPr>
+        <w:rPr>
+          <w:rFonts w:ascii="Arial" w:hAnsi="Arial" w:cs="Arial"/>
+          <w:color w:val="00B050"/>
+        </w:rPr>
+      </w:pPr>
+    </w:p>
+    <w:p>
+      <w:pPr>
+        <w:pStyle w:val="ListParagraph"/>
+        <w:numPr>
+          <w:ilvl w:val="0"/>
+          <w:numId w:val="7"/>
+        </w:numPr>
+        <w:rPr>
+          <w:rFonts w:ascii="Arial" w:hAnsi="Arial" w:cs="Arial"/>
+          <w:color w:val="00B050"/>
+        </w:rPr>
+      </w:pPr>
+      <w:r>
+        <w:rPr>
+          <w:rFonts w:ascii="Arial" w:hAnsi="Arial" w:cs="Arial"/>
+          <w:color w:val="00B050"/>
+        </w:rPr>
+        <w:t>4 legs flown at separate pressures</w:t>
+      </w:r>
+    </w:p>
+    <w:p>
+      <w:pPr>
+        <w:pStyle w:val="ListParagraph"/>
+        <w:numPr>
+          <w:ilvl w:val="1"/>
+          <w:numId w:val="7"/>
+        </w:numPr>
+        <w:rPr>
+          <w:rFonts w:ascii="Arial" w:hAnsi="Arial" w:cs="Arial"/>
+          <w:color w:val="00B050"/>
+        </w:rPr>
+      </w:pPr>
+      <w:r>
+        <w:rPr>
+          <w:rFonts w:ascii="Arial" w:hAnsi="Arial" w:cs="Arial"/>
+          <w:color w:val="00B050"/>
+        </w:rPr>
+        <w:t>700 mb</w:t>
+      </w:r>
+    </w:p>
+    <w:p>
+      <w:pPr>
+        <w:pStyle w:val="ListParagraph"/>
+        <w:numPr>
+          <w:ilvl w:val="1"/>
+          <w:numId w:val="7"/>
+        </w:numPr>
+        <w:rPr>
+          <w:rFonts w:ascii="Arial" w:hAnsi="Arial" w:cs="Arial"/>
+          <w:color w:val="00B050"/>
+        </w:rPr>
+      </w:pPr>
+      <w:r>
+        <w:rPr>
+          <w:rFonts w:ascii="Arial" w:hAnsi="Arial" w:cs="Arial"/>
+          <w:color w:val="00B050"/>
+        </w:rPr>
+        <w:t>600 mb</w:t>
+      </w:r>
+    </w:p>
+    <w:p>
+      <w:pPr>
+        <w:pStyle w:val="ListParagraph"/>
+        <w:numPr>
+          <w:ilvl w:val="1"/>
+          <w:numId w:val="7"/>
+        </w:numPr>
+        <w:rPr>
+          <w:rFonts w:ascii="Arial" w:hAnsi="Arial" w:cs="Arial"/>
+          <w:color w:val="00B050"/>
+        </w:rPr>
+      </w:pPr>
+      <w:r>
+        <w:rPr>
+          <w:rFonts w:ascii="Arial" w:hAnsi="Arial" w:cs="Arial"/>
+          <w:color w:val="00B050"/>
+        </w:rPr>
+        <w:t xml:space="preserve">500 mb </w:t>
+      </w:r>
+    </w:p>
+    <w:p>
+      <w:pPr>
+        <w:pStyle w:val="ListParagraph"/>
+        <w:numPr>
+          <w:ilvl w:val="1"/>
+          <w:numId w:val="7"/>
+        </w:numPr>
+        <w:rPr>
+          <w:rFonts w:ascii="Arial" w:hAnsi="Arial" w:cs="Arial"/>
+          <w:color w:val="00B050"/>
+        </w:rPr>
+      </w:pPr>
+      <w:r>
+        <w:rPr>
+          <w:rFonts w:ascii="Arial" w:hAnsi="Arial" w:cs="Arial"/>
+          <w:color w:val="00B050"/>
+        </w:rPr>
+        <w:t>400 mb</w:t>
+      </w:r>
+    </w:p>
+    <w:p>
+      <w:pPr>
+        <w:pStyle w:val="ListParagraph"/>
+        <w:numPr>
+          <w:ilvl w:val="0"/>
+          <w:numId w:val="7"/>
+        </w:numPr>
+        <w:rPr>
+          <w:rFonts w:ascii="Arial" w:hAnsi="Arial" w:cs="Arial"/>
+          <w:color w:val="00B050"/>
+        </w:rPr>
+      </w:pPr>
+      <w:r>
+        <w:rPr>
+          <w:rFonts w:ascii="Arial" w:hAnsi="Arial" w:cs="Arial"/>
+          <w:color w:val="00B050"/>
+        </w:rPr>
+        <w:t xml:space="preserve">Each pressure level contained sections of 5 </w:t>
+      </w:r>
+      <w:r>
+        <w:rPr>
+          <w:rFonts w:ascii="Arial" w:hAnsi="Arial" w:cs="Arial"/>
+          <w:color w:val="00B050"/>
+        </w:rPr>
+        <w:t>discrete</w:t>
+      </w:r>
+      <w:r>
+        <w:rPr>
+          <w:rFonts w:ascii="Arial" w:hAnsi="Arial" w:cs="Arial"/>
+          <w:color w:val="00B050"/>
+        </w:rPr>
+        <w:t xml:space="preserve"> indicated airspeeds spanning approximately 80 – 115 m </w:t>
+      </w:r>
+      <w:r>
+        <w:rPr>
+          <w:rFonts w:ascii="Arial" w:hAnsi="Arial" w:cs="Arial"/>
+          <w:color w:val="00B050"/>
+        </w:rPr>
+        <w:t>s</w:t>
+      </w:r>
+      <w:r>
+        <w:rPr>
+          <w:rFonts w:ascii="Arial" w:hAnsi="Arial" w:cs="Arial"/>
+          <w:color w:val="00B050"/>
+          <w:vertAlign w:val="superscript"/>
+        </w:rPr>
+        <w:t>-1</w:t>
+      </w:r>
+    </w:p>
+    <w:p>
+      <w:pPr>
+        <w:pStyle w:val="ListParagraph"/>
+        <w:numPr>
+          <w:ilvl w:val="0"/>
+          <w:numId w:val="7"/>
+        </w:numPr>
+        <w:rPr>
+          <w:rFonts w:ascii="Arial" w:hAnsi="Arial" w:cs="Arial"/>
+          <w:color w:val="00B050"/>
+        </w:rPr>
+      </w:pPr>
+      <w:r>
+        <w:rPr>
+          <w:rFonts w:ascii="Arial" w:hAnsi="Arial" w:cs="Arial"/>
+          <w:color w:val="00B050"/>
+        </w:rPr>
+        <w:t>Calibration legs required</w:t>
+      </w:r>
+    </w:p>
+    <w:p>
+      <w:pPr>
+        <w:pStyle w:val="ListParagraph"/>
+        <w:numPr>
+          <w:ilvl w:val="1"/>
+          <w:numId w:val="7"/>
+        </w:numPr>
+        <w:rPr>
+          <w:rFonts w:ascii="Arial" w:hAnsi="Arial" w:cs="Arial"/>
+          <w:color w:val="00B050"/>
+        </w:rPr>
+      </w:pPr>
+      <w:r>
+        <w:rPr>
+          <w:rFonts w:ascii="Arial" w:hAnsi="Arial" w:cs="Arial"/>
+          <w:color w:val="00B050"/>
+        </w:rPr>
+        <w:t>Clear air</w:t>
+      </w:r>
+    </w:p>
+    <w:p>
+      <w:pPr>
+        <w:pStyle w:val="ListParagraph"/>
+        <w:numPr>
+          <w:ilvl w:val="1"/>
+          <w:numId w:val="7"/>
+        </w:numPr>
+        <w:rPr>
+          <w:rFonts w:ascii="Arial" w:hAnsi="Arial" w:cs="Arial"/>
+          <w:color w:val="00B050"/>
+        </w:rPr>
+      </w:pPr>
+      <w:r>
+        <w:rPr>
+          <w:rFonts w:ascii="Arial" w:hAnsi="Arial" w:cs="Arial"/>
+          <w:color w:val="00B050"/>
+        </w:rPr>
+        <w:t>Level flight</w:t>
+      </w:r>
+    </w:p>
+    <w:p>
+      <w:pPr>
+        <w:pStyle w:val="ListParagraph"/>
+        <w:numPr>
+          <w:ilvl w:val="1"/>
+          <w:numId w:val="7"/>
+        </w:numPr>
+        <w:rPr>
+          <w:rFonts w:ascii="Arial" w:hAnsi="Arial" w:cs="Arial"/>
+          <w:color w:val="00B050"/>
+        </w:rPr>
+      </w:pPr>
+      <w:r>
+        <w:rPr>
+          <w:rFonts w:ascii="Arial" w:hAnsi="Arial" w:cs="Arial"/>
+          <w:color w:val="00B050"/>
+        </w:rPr>
+        <w:t>Constant airspeed</w:t>
+      </w:r>
+    </w:p>
+    <w:p>
+      <w:pPr>
+        <w:rPr>
+          <w:rFonts w:ascii="Arial" w:hAnsi="Arial" w:cs="Arial"/>
+          <w:color w:val="00B050"/>
+        </w:rPr>
+      </w:pPr>
+    </w:p>
+    <w:p>
+      <w:pPr>
+        <w:rPr>
+          <w:rFonts w:ascii="Arial" w:hAnsi="Arial" w:cs="Arial"/>
+          <w:color w:val="00B050"/>
+        </w:rPr>
+      </w:pPr>
+      <w:r>
+        <w:rPr>
+          <w:rFonts w:ascii="Arial" w:hAnsi="Arial" w:cs="Arial"/>
+          <w:color w:val="00B050"/>
+        </w:rPr>
+        <w:t xml:space="preserve">Parameterizations of k/airspeed relationships </w:t>
+      </w:r>
+      <w:r>
+        <w:rPr>
+          <w:rFonts w:ascii="Arial" w:hAnsi="Arial" w:cs="Arial"/>
+          <w:color w:val="00B050"/>
+        </w:rPr>
+        <w:t>were calculated on a per-flight</w:t>
+      </w:r>
+      <w:r>
+        <w:rPr>
+          <w:rFonts w:ascii="Arial" w:hAnsi="Arial" w:cs="Arial"/>
+          <w:color w:val="00B050"/>
+        </w:rPr>
+        <w:t xml:space="preserve"> pressure</w:t>
+      </w:r>
+      <w:r>
+        <w:rPr>
+          <w:rFonts w:ascii="Arial" w:hAnsi="Arial" w:cs="Arial"/>
+          <w:color w:val="00B050"/>
+        </w:rPr>
+        <w:t xml:space="preserve"> level basis in order to investigate which calibration level was most suitable for future UW</w:t>
+      </w:r>
+      <w:r>
+        <w:rPr>
+          <w:rFonts w:ascii="Arial" w:hAnsi="Arial" w:cs="Arial"/>
+          <w:color w:val="00B050"/>
+        </w:rPr>
+        <w:t>KA campaigns</w:t>
+      </w:r>
+      <w:r>
+        <w:rPr>
+          <w:rFonts w:ascii="Arial" w:hAnsi="Arial" w:cs="Arial"/>
+          <w:color w:val="00B050"/>
+        </w:rPr>
+        <w:t>.</w:t>
+      </w:r>
+      <w:r>
+        <w:rPr>
+          <w:rFonts w:ascii="Arial" w:hAnsi="Arial" w:cs="Arial"/>
+          <w:color w:val="00B050"/>
+        </w:rPr>
+        <w:t xml:space="preserve"> Each of the flight level legs were manually analyzed and five 60 second sections </w:t>
+      </w:r>
+      <w:r>
+        <w:rPr>
+          <w:rFonts w:ascii="Arial" w:hAnsi="Arial" w:cs="Arial"/>
+          <w:color w:val="00B050"/>
+        </w:rPr>
+        <w:t xml:space="preserve">with </w:t>
+      </w:r>
+      <w:r>
+        <w:rPr>
+          <w:rFonts w:ascii="Arial" w:hAnsi="Arial" w:cs="Arial"/>
+          <w:color w:val="00B050"/>
+        </w:rPr>
+        <w:t>discrete</w:t>
+      </w:r>
+      <w:r>
+        <w:rPr>
+          <w:rFonts w:ascii="Arial" w:hAnsi="Arial" w:cs="Arial"/>
+          <w:color w:val="00B050"/>
+        </w:rPr>
+        <w:t xml:space="preserve"> airspeed</w:t>
+      </w:r>
+      <w:r>
+        <w:rPr>
+          <w:rFonts w:ascii="Arial" w:hAnsi="Arial" w:cs="Arial"/>
+          <w:color w:val="00B050"/>
+        </w:rPr>
+        <w:t>s</w:t>
+      </w:r>
+      <w:r>
+        <w:rPr>
+          <w:rFonts w:ascii="Arial" w:hAnsi="Arial" w:cs="Arial"/>
+          <w:color w:val="00B050"/>
+        </w:rPr>
         <w:t xml:space="preserve"> </w:t>
       </w:r>
       <w:r>
@@ -7941,7 +10112,220 @@
           <w:rFonts w:ascii="Arial" w:hAnsi="Arial" w:cs="Arial"/>
           <w:color w:val="00B050"/>
         </w:rPr>
-        <w:t>Four</w:t>
+        <w:t xml:space="preserve">were selected. Care was taken to exclude sections with significant pitch, roll, </w:t>
+      </w:r>
+      <w:r>
+        <w:rPr>
+          <w:rFonts w:ascii="Arial" w:hAnsi="Arial" w:cs="Arial"/>
+          <w:color w:val="00B050"/>
+        </w:rPr>
+        <w:t>yaw, sideslip, or acceleration.</w:t>
+      </w:r>
+      <w:r>
+        <w:rPr>
+          <w:rFonts w:ascii="Arial" w:hAnsi="Arial" w:cs="Arial"/>
+          <w:color w:val="00B050"/>
+        </w:rPr>
+        <w:t xml:space="preserve"> An indicated airspeed vs. k exponential fit was applied to the resulting datasets filtered from each of the flight level legs.</w:t>
+      </w:r>
+      <w:r>
+        <w:rPr>
+          <w:rFonts w:ascii="Arial" w:hAnsi="Arial" w:cs="Arial"/>
+          <w:color w:val="00B050"/>
+        </w:rPr>
+        <w:t xml:space="preserve"> The resulting relationships provided airspeed-dependent </w:t>
+      </w:r>
+      <w:r>
+        <w:rPr>
+          <w:rFonts w:ascii="Arial" w:hAnsi="Arial" w:cs="Arial"/>
+          <w:color w:val="00B050"/>
+        </w:rPr>
+        <w:t xml:space="preserve">k values for use in Pliq (equation 1. above) </w:t>
+      </w:r>
+      <w:r>
+        <w:rPr>
+          <w:rFonts w:ascii="Arial" w:hAnsi="Arial" w:cs="Arial"/>
+          <w:color w:val="00B050"/>
+        </w:rPr>
+        <w:t>calculations</w:t>
+      </w:r>
+      <w:r>
+        <w:rPr>
+          <w:rFonts w:ascii="Arial" w:hAnsi="Arial" w:cs="Arial"/>
+          <w:color w:val="00B050"/>
+        </w:rPr>
+        <w:t xml:space="preserve">. </w:t>
+      </w:r>
+      <w:r>
+        <w:rPr>
+          <w:rFonts w:ascii="Arial" w:hAnsi="Arial" w:cs="Arial"/>
+          <w:color w:val="00B050"/>
+        </w:rPr>
+        <w:t xml:space="preserve">It should be noted </w:t>
+      </w:r>
+      <w:r>
+        <w:rPr>
+          <w:rFonts w:ascii="Arial" w:hAnsi="Arial" w:cs="Arial"/>
+          <w:color w:val="00B050"/>
+        </w:rPr>
+        <w:t xml:space="preserve">that indicated, instead of true, airspeeds were employed because indicated airspeed includes an intrinsic “compensation” for k drift due to pressure </w:t>
+      </w:r>
+      <w:r>
+        <w:rPr>
+          <w:rFonts w:ascii="Arial" w:hAnsi="Arial" w:cs="Arial"/>
+          <w:color w:val="00B050"/>
+        </w:rPr>
+        <w:t xml:space="preserve">and temperature </w:t>
+      </w:r>
+      <w:r>
+        <w:rPr>
+          <w:rFonts w:ascii="Arial" w:hAnsi="Arial" w:cs="Arial"/>
+          <w:color w:val="00B050"/>
+        </w:rPr>
+        <w:t>deviations.</w:t>
+      </w:r>
+    </w:p>
+    <w:p>
+      <w:pPr>
+        <w:rPr>
+          <w:rFonts w:ascii="Arial" w:hAnsi="Arial" w:cs="Arial"/>
+          <w:color w:val="00B050"/>
+        </w:rPr>
+      </w:pPr>
+    </w:p>
+    <w:p>
+      <w:pPr>
+        <w:rPr>
+          <w:rFonts w:ascii="Arial" w:hAnsi="Arial" w:cs="Arial"/>
+          <w:color w:val="00B050"/>
+        </w:rPr>
+      </w:pPr>
+      <w:r>
+        <w:rPr>
+          <w:rFonts w:ascii="Arial" w:hAnsi="Arial" w:cs="Arial"/>
+          <w:color w:val="00B050"/>
+        </w:rPr>
+        <w:t>Performance of each</w:t>
+      </w:r>
+      <w:r>
+        <w:rPr>
+          <w:rFonts w:ascii="Arial" w:hAnsi="Arial" w:cs="Arial"/>
+          <w:color w:val="00B050"/>
+        </w:rPr>
+        <w:t xml:space="preserve"> of the four</w:t>
+      </w:r>
+      <w:r>
+        <w:rPr>
+          <w:rFonts w:ascii="Arial" w:hAnsi="Arial" w:cs="Arial"/>
+          <w:color w:val="00B050"/>
+        </w:rPr>
+        <w:t xml:space="preserve"> airspeed/k </w:t>
+      </w:r>
+      <w:r>
+        <w:rPr>
+          <w:rFonts w:ascii="Arial" w:hAnsi="Arial" w:cs="Arial"/>
+          <w:color w:val="00B050"/>
+        </w:rPr>
+        <w:t>parameterization (</w:t>
+      </w:r>
+      <w:r>
+        <w:rPr>
+          <w:rFonts w:ascii="Arial" w:hAnsi="Arial" w:cs="Arial"/>
+          <w:color w:val="00B050"/>
+        </w:rPr>
+        <w:t>where each parameterization was calculated from either 400, 500</w:t>
+      </w:r>
+      <w:r>
+        <w:rPr>
+          <w:rFonts w:ascii="Arial" w:hAnsi="Arial" w:cs="Arial"/>
+          <w:color w:val="00B050"/>
+        </w:rPr>
+        <w:t>, 600, or 700 mb pressure level data</w:t>
+      </w:r>
+      <w:r>
+        <w:rPr>
+          <w:rFonts w:ascii="Arial" w:hAnsi="Arial" w:cs="Arial"/>
+          <w:color w:val="00B050"/>
+        </w:rPr>
+        <w:t>)</w:t>
+      </w:r>
+      <w:r>
+        <w:rPr>
+          <w:rFonts w:ascii="Arial" w:hAnsi="Arial" w:cs="Arial"/>
+          <w:color w:val="00B050"/>
+        </w:rPr>
+        <w:t xml:space="preserve"> was tested using</w:t>
+      </w:r>
+      <w:r>
+        <w:rPr>
+          <w:rFonts w:ascii="Arial" w:hAnsi="Arial" w:cs="Arial"/>
+          <w:color w:val="00B050"/>
+        </w:rPr>
+        <w:t xml:space="preserve"> points sourced from</w:t>
+      </w:r>
+      <w:r>
+        <w:rPr>
+          <w:rFonts w:ascii="Arial" w:hAnsi="Arial" w:cs="Arial"/>
+          <w:color w:val="00B050"/>
+        </w:rPr>
+        <w:t xml:space="preserve"> subsequent UWKA flights. </w:t>
+      </w:r>
+      <w:r>
+        <w:rPr>
+          <w:rFonts w:ascii="Arial" w:hAnsi="Arial" w:cs="Arial"/>
+          <w:color w:val="00B050"/>
+        </w:rPr>
+        <w:t>Flight</w:t>
+      </w:r>
+      <w:r>
+        <w:rPr>
+          <w:rFonts w:ascii="Arial" w:hAnsi="Arial" w:cs="Arial"/>
+          <w:color w:val="00B050"/>
+        </w:rPr>
+        <w:t xml:space="preserve"> data were filtered to select </w:t>
+      </w:r>
+      <w:r>
+        <w:rPr>
+          <w:rFonts w:ascii="Arial" w:hAnsi="Arial" w:cs="Arial"/>
+          <w:color w:val="00B050"/>
+        </w:rPr>
+        <w:t>test points</w:t>
+      </w:r>
+      <w:r>
+        <w:rPr>
+          <w:rFonts w:ascii="Arial" w:hAnsi="Arial" w:cs="Arial"/>
+          <w:color w:val="00B050"/>
+        </w:rPr>
+        <w:t xml:space="preserve"> of</w:t>
+      </w:r>
+      <w:r>
+        <w:rPr>
+          <w:rFonts w:ascii="Arial" w:hAnsi="Arial" w:cs="Arial"/>
+          <w:color w:val="00B050"/>
+        </w:rPr>
+        <w:t xml:space="preserve"> clear air flight (the clear air filtering process is outlin</w:t>
+      </w:r>
+      <w:r>
+        <w:rPr>
+          <w:rFonts w:ascii="Arial" w:hAnsi="Arial" w:cs="Arial"/>
+          <w:color w:val="00B050"/>
+        </w:rPr>
+        <w:t xml:space="preserve">ed in </w:t>
+      </w:r>
+      <w:r>
+        <w:rPr>
+          <w:rFonts w:ascii="Arial" w:hAnsi="Arial" w:cs="Arial"/>
+          <w:color w:val="00B050"/>
+        </w:rPr>
+        <w:lastRenderedPageBreak/>
+        <w:t xml:space="preserve">the following paragraph) </w:t>
+      </w:r>
+      <w:r>
+        <w:rPr>
+          <w:rFonts w:ascii="Arial" w:hAnsi="Arial" w:cs="Arial"/>
+          <w:color w:val="00B050"/>
+        </w:rPr>
+        <w:t>The</w:t>
       </w:r>
       <w:r>
         <w:rPr>
@@ -7955,42 +10339,7 @@
           <w:rFonts w:ascii="Arial" w:hAnsi="Arial" w:cs="Arial"/>
           <w:color w:val="00B050"/>
         </w:rPr>
-        <w:t xml:space="preserve">flight legs </w:t>
-      </w:r>
-      <w:r>
-        <w:rPr>
-          <w:rFonts w:ascii="Arial" w:hAnsi="Arial" w:cs="Arial"/>
-          <w:color w:val="00B050"/>
-        </w:rPr>
-        <w:t>flown</w:t>
-      </w:r>
-      <w:r>
-        <w:rPr>
-          <w:rFonts w:ascii="Arial" w:hAnsi="Arial" w:cs="Arial"/>
-          <w:color w:val="00B050"/>
-        </w:rPr>
-        <w:t xml:space="preserve"> at 700, 600, 500, and 400 mb levels </w:t>
-      </w:r>
-      <w:r>
-        <w:rPr>
-          <w:rFonts w:ascii="Arial" w:hAnsi="Arial" w:cs="Arial"/>
-          <w:color w:val="00B050"/>
-        </w:rPr>
-        <w:t xml:space="preserve">each contained </w:t>
-      </w:r>
-      <w:r>
-        <w:rPr>
-          <w:rFonts w:ascii="Arial" w:hAnsi="Arial" w:cs="Arial"/>
-          <w:color w:val="00B050"/>
-        </w:rPr>
-        <w:t>multiple</w:t>
-      </w:r>
-      <w:r>
-        <w:rPr>
-          <w:rFonts w:ascii="Arial" w:hAnsi="Arial" w:cs="Arial"/>
-          <w:color w:val="00B050"/>
-        </w:rPr>
-        <w:t xml:space="preserve"> one minute</w:t>
+        <w:t>mean absolute</w:t>
       </w:r>
       <w:r>
         <w:rPr>
@@ -8004,21 +10353,112 @@
           <w:rFonts w:ascii="Arial" w:hAnsi="Arial" w:cs="Arial"/>
           <w:color w:val="00B050"/>
         </w:rPr>
-        <w:t>sections</w:t>
-      </w:r>
-      <w:r>
-        <w:rPr>
-          <w:rFonts w:ascii="Arial" w:hAnsi="Arial" w:cs="Arial"/>
-          <w:color w:val="00B050"/>
-        </w:rPr>
-        <w:t xml:space="preserve"> of </w:t>
-      </w:r>
-      <w:r>
-        <w:rPr>
-          <w:rFonts w:ascii="Arial" w:hAnsi="Arial" w:cs="Arial"/>
-          <w:color w:val="00B050"/>
-        </w:rPr>
-        <w:t>various</w:t>
+        <w:t xml:space="preserve">LWC error </w:t>
+      </w:r>
+      <w:r>
+        <w:rPr>
+          <w:rFonts w:ascii="Arial" w:hAnsi="Arial" w:cs="Arial"/>
+          <w:color w:val="00B050"/>
+        </w:rPr>
+        <w:t xml:space="preserve">of test points </w:t>
+      </w:r>
+      <w:r>
+        <w:rPr>
+          <w:rFonts w:ascii="Arial" w:hAnsi="Arial" w:cs="Arial"/>
+          <w:color w:val="00B050"/>
+        </w:rPr>
+        <w:t>(where</w:t>
+      </w:r>
+      <w:r>
+        <w:rPr>
+          <w:rFonts w:ascii="Arial" w:hAnsi="Arial" w:cs="Arial"/>
+          <w:color w:val="00B050"/>
+        </w:rPr>
+        <w:t xml:space="preserve"> LWC</w:t>
+      </w:r>
+      <w:r>
+        <w:rPr>
+          <w:rFonts w:ascii="Arial" w:hAnsi="Arial" w:cs="Arial"/>
+          <w:color w:val="00B050"/>
+        </w:rPr>
+        <w:t xml:space="preserve"> error is equal to LWC for clear air points)</w:t>
+      </w:r>
+      <w:r>
+        <w:rPr>
+          <w:rFonts w:ascii="Arial" w:hAnsi="Arial" w:cs="Arial"/>
+          <w:color w:val="00B050"/>
+        </w:rPr>
+        <w:t xml:space="preserve"> was </w:t>
+      </w:r>
+      <w:r>
+        <w:rPr>
+          <w:rFonts w:ascii="Arial" w:hAnsi="Arial" w:cs="Arial"/>
+          <w:color w:val="00B050"/>
+        </w:rPr>
+        <w:t>used as a performance metric</w:t>
+      </w:r>
+      <w:r>
+        <w:rPr>
+          <w:rFonts w:ascii="Arial" w:hAnsi="Arial" w:cs="Arial"/>
+          <w:color w:val="00B050"/>
+        </w:rPr>
+        <w:t>. The four parameterizations performed quite</w:t>
+      </w:r>
+      <w:r>
+        <w:rPr>
+          <w:rFonts w:ascii="Arial" w:hAnsi="Arial" w:cs="Arial"/>
+          <w:color w:val="00B050"/>
+        </w:rPr>
+        <w:t xml:space="preserve"> similarly but t</w:t>
+      </w:r>
+      <w:r>
+        <w:rPr>
+          <w:rFonts w:ascii="Arial" w:hAnsi="Arial" w:cs="Arial"/>
+          <w:color w:val="00B050"/>
+        </w:rPr>
+        <w:t>he</w:t>
+      </w:r>
+      <w:r>
+        <w:rPr>
+          <w:rFonts w:ascii="Arial" w:hAnsi="Arial" w:cs="Arial"/>
+          <w:color w:val="00B050"/>
+        </w:rPr>
+        <w:t xml:space="preserve"> 7</w:t>
+      </w:r>
+      <w:r>
+        <w:rPr>
+          <w:rFonts w:ascii="Arial" w:hAnsi="Arial" w:cs="Arial"/>
+          <w:color w:val="00B050"/>
+        </w:rPr>
+        <w:t>00 mb</w:t>
+      </w:r>
+      <w:r>
+        <w:rPr>
+          <w:rFonts w:ascii="Arial" w:hAnsi="Arial" w:cs="Arial"/>
+          <w:color w:val="00B050"/>
+        </w:rPr>
+        <w:t xml:space="preserve"> k</w:t>
+      </w:r>
+      <w:r>
+        <w:rPr>
+          <w:rFonts w:ascii="Arial" w:hAnsi="Arial" w:cs="Arial"/>
+          <w:color w:val="00B050"/>
+        </w:rPr>
+        <w:t xml:space="preserve"> calibration </w:t>
+      </w:r>
+      <w:r>
+        <w:rPr>
+          <w:rFonts w:ascii="Arial" w:hAnsi="Arial" w:cs="Arial"/>
+          <w:color w:val="00B050"/>
+        </w:rPr>
+        <w:t>showed the least</w:t>
+      </w:r>
+      <w:r>
+        <w:rPr>
+          <w:rFonts w:ascii="Arial" w:hAnsi="Arial" w:cs="Arial"/>
+          <w:color w:val="00B050"/>
+        </w:rPr>
+        <w:t xml:space="preserve"> absolute clear air LWC error</w:t>
       </w:r>
       <w:r>
         <w:rPr>
@@ -8032,50 +10472,28 @@
           <w:rFonts w:ascii="Arial" w:hAnsi="Arial" w:cs="Arial"/>
           <w:color w:val="00B050"/>
         </w:rPr>
-        <w:t xml:space="preserve">true airspeeds </w:t>
-      </w:r>
-      <w:r>
-        <w:rPr>
-          <w:rFonts w:ascii="Arial" w:hAnsi="Arial" w:cs="Arial"/>
-          <w:color w:val="00B050"/>
-        </w:rPr>
-        <w:t>ranging</w:t>
-      </w:r>
-      <w:r>
-        <w:rPr>
-          <w:rFonts w:ascii="Arial" w:hAnsi="Arial" w:cs="Arial"/>
-          <w:color w:val="00B050"/>
-        </w:rPr>
-        <w:t xml:space="preserve"> from 80 to 115 m s</w:t>
-      </w:r>
-      <w:r>
-        <w:rPr>
-          <w:rFonts w:ascii="Arial" w:hAnsi="Arial" w:cs="Arial"/>
-          <w:color w:val="00B050"/>
-          <w:vertAlign w:val="superscript"/>
-        </w:rPr>
-        <w:t>-1</w:t>
-      </w:r>
-      <w:r>
-        <w:rPr>
-          <w:rFonts w:ascii="Arial" w:hAnsi="Arial" w:cs="Arial"/>
-          <w:color w:val="00B050"/>
-        </w:rPr>
-        <w:t xml:space="preserve">. </w:t>
-      </w:r>
-      <w:r>
-        <w:rPr>
-          <w:rFonts w:ascii="Arial" w:hAnsi="Arial" w:cs="Arial"/>
-          <w:color w:val="00B050"/>
-        </w:rPr>
-        <w:t>A power law function fitted to</w:t>
-      </w:r>
-      <w:r>
-        <w:rPr>
-          <w:rFonts w:ascii="Arial" w:hAnsi="Arial" w:cs="Arial"/>
-          <w:color w:val="00B050"/>
-        </w:rPr>
-        <w:t xml:space="preserve"> each calibration leg’s</w:t>
+        <w:t xml:space="preserve">with consistent performance across </w:t>
+      </w:r>
+      <w:r>
+        <w:rPr>
+          <w:rFonts w:ascii="Arial" w:hAnsi="Arial" w:cs="Arial"/>
+          <w:color w:val="00B050"/>
+        </w:rPr>
+        <w:t>a majority of</w:t>
+      </w:r>
+      <w:r>
+        <w:rPr>
+          <w:rFonts w:ascii="Arial" w:hAnsi="Arial" w:cs="Arial"/>
+          <w:color w:val="00B050"/>
+        </w:rPr>
+        <w:t xml:space="preserve"> pressure levels</w:t>
+      </w:r>
+      <w:r>
+        <w:rPr>
+          <w:rFonts w:ascii="Arial" w:hAnsi="Arial" w:cs="Arial"/>
+          <w:color w:val="00B050"/>
+        </w:rPr>
+        <w:t>.</w:t>
       </w:r>
       <w:r>
         <w:rPr>
@@ -8089,49 +10507,42 @@
           <w:rFonts w:ascii="Arial" w:hAnsi="Arial" w:cs="Arial"/>
           <w:color w:val="00B050"/>
         </w:rPr>
-        <w:t>indicated airspeed/</w:t>
-      </w:r>
-      <w:r>
-        <w:rPr>
-          <w:rFonts w:ascii="Arial" w:hAnsi="Arial" w:cs="Arial"/>
-          <w:color w:val="00B050"/>
-        </w:rPr>
-        <w:t>k relationship provided dry air heat lo</w:t>
-      </w:r>
-      <w:r>
-        <w:rPr>
-          <w:rFonts w:ascii="Arial" w:hAnsi="Arial" w:cs="Arial"/>
-          <w:color w:val="00B050"/>
-        </w:rPr>
-        <w:t>ss estimates across the King Air’s operational airspeed range.</w:t>
-      </w:r>
-      <w:r>
-        <w:rPr>
-          <w:rFonts w:ascii="Arial" w:hAnsi="Arial" w:cs="Arial"/>
-          <w:color w:val="00B050"/>
-        </w:rPr>
-        <w:t xml:space="preserve"> k values were fitted against </w:t>
-      </w:r>
-      <w:r>
-        <w:rPr>
-          <w:rFonts w:ascii="Arial" w:hAnsi="Arial" w:cs="Arial"/>
-          <w:color w:val="00B050"/>
-        </w:rPr>
-        <w:t>indicated, instead of true, airspeed because indicated</w:t>
-      </w:r>
-      <w:r>
-        <w:rPr>
-          <w:rFonts w:ascii="Arial" w:hAnsi="Arial" w:cs="Arial"/>
-          <w:color w:val="00B050"/>
-        </w:rPr>
-        <w:t xml:space="preserve"> airspeed</w:t>
-      </w:r>
-      <w:r>
-        <w:rPr>
-          <w:rFonts w:ascii="Arial" w:hAnsi="Arial" w:cs="Arial"/>
-          <w:color w:val="00B050"/>
-        </w:rPr>
-        <w:t xml:space="preserve"> minimizes</w:t>
+        <w:t xml:space="preserve">Therefore, </w:t>
+      </w:r>
+      <w:r>
+        <w:rPr>
+          <w:rFonts w:ascii="Arial" w:hAnsi="Arial" w:cs="Arial"/>
+          <w:color w:val="00B050"/>
+        </w:rPr>
+        <w:t>calculations</w:t>
+      </w:r>
+      <w:r>
+        <w:rPr>
+          <w:rFonts w:ascii="Arial" w:hAnsi="Arial" w:cs="Arial"/>
+          <w:color w:val="00B050"/>
+        </w:rPr>
+        <w:t xml:space="preserve"> only</w:t>
+      </w:r>
+      <w:r>
+        <w:rPr>
+          <w:rFonts w:ascii="Arial" w:hAnsi="Arial" w:cs="Arial"/>
+          <w:color w:val="00B050"/>
+        </w:rPr>
+        <w:t xml:space="preserve"> use the 7</w:t>
+      </w:r>
+      <w:r>
+        <w:rPr>
+          <w:rFonts w:ascii="Arial" w:hAnsi="Arial" w:cs="Arial"/>
+          <w:color w:val="00B050"/>
+        </w:rPr>
+        <w:t>00 mb k parameterization</w:t>
+      </w:r>
+      <w:r>
+        <w:rPr>
+          <w:rFonts w:ascii="Arial" w:hAnsi="Arial" w:cs="Arial"/>
+          <w:color w:val="00B050"/>
+        </w:rPr>
+        <w:t>.</w:t>
       </w:r>
       <w:r>
         <w:rPr>
@@ -8145,84 +10556,28 @@
           <w:rFonts w:ascii="Arial" w:hAnsi="Arial" w:cs="Arial"/>
           <w:color w:val="00B050"/>
         </w:rPr>
-        <w:t>k uncertainty due to</w:t>
-      </w:r>
-      <w:r>
-        <w:rPr>
-          <w:rFonts w:ascii="Arial" w:hAnsi="Arial" w:cs="Arial"/>
-          <w:color w:val="00B050"/>
-        </w:rPr>
-        <w:t xml:space="preserve"> pressure drift</w:t>
-      </w:r>
-      <w:r>
-        <w:rPr>
-          <w:rFonts w:ascii="Arial" w:hAnsi="Arial" w:cs="Arial"/>
-          <w:color w:val="00B050"/>
-        </w:rPr>
-        <w:t xml:space="preserve">. </w:t>
-      </w:r>
-      <w:r>
-        <w:rPr>
-          <w:rFonts w:ascii="Arial" w:hAnsi="Arial" w:cs="Arial"/>
-          <w:color w:val="00B050"/>
-        </w:rPr>
-        <w:t xml:space="preserve">The effectiveness of </w:t>
-      </w:r>
-      <w:r>
-        <w:rPr>
-          <w:rFonts w:ascii="Arial" w:hAnsi="Arial" w:cs="Arial"/>
-          <w:color w:val="00B050"/>
-        </w:rPr>
-        <w:t>each</w:t>
-      </w:r>
-      <w:r>
-        <w:rPr>
-          <w:rFonts w:ascii="Arial" w:hAnsi="Arial" w:cs="Arial"/>
-          <w:color w:val="00B050"/>
-        </w:rPr>
-        <w:t xml:space="preserve"> k </w:t>
-      </w:r>
-      <w:r>
-        <w:rPr>
-          <w:rFonts w:ascii="Arial" w:hAnsi="Arial" w:cs="Arial"/>
-          <w:color w:val="00B050"/>
-        </w:rPr>
-        <w:t>parameterization</w:t>
-      </w:r>
-      <w:r>
-        <w:rPr>
-          <w:rFonts w:ascii="Arial" w:hAnsi="Arial" w:cs="Arial"/>
-          <w:color w:val="00B050"/>
-        </w:rPr>
-        <w:t xml:space="preserve"> (</w:t>
-      </w:r>
-      <w:r>
-        <w:rPr>
-          <w:rFonts w:ascii="Arial" w:hAnsi="Arial" w:cs="Arial"/>
-          <w:color w:val="00B050"/>
-        </w:rPr>
-        <w:t xml:space="preserve">calculated from each of the </w:t>
-      </w:r>
-      <w:r>
-        <w:rPr>
-          <w:rFonts w:ascii="Arial" w:hAnsi="Arial" w:cs="Arial"/>
-          <w:color w:val="00B050"/>
-        </w:rPr>
-        <w:t>700, 600, 500, and 400 mb</w:t>
-      </w:r>
-      <w:r>
-        <w:rPr>
-          <w:rFonts w:ascii="Arial" w:hAnsi="Arial" w:cs="Arial"/>
-          <w:color w:val="00B050"/>
-        </w:rPr>
-        <w:t xml:space="preserve"> calibration legs</w:t>
-      </w:r>
-      <w:r>
-        <w:rPr>
-          <w:rFonts w:ascii="Arial" w:hAnsi="Arial" w:cs="Arial"/>
-          <w:color w:val="00B050"/>
-        </w:rPr>
-        <w:t>)</w:t>
+        <w:t xml:space="preserve">Figure 2a. </w:t>
+      </w:r>
+      <w:r>
+        <w:rPr>
+          <w:rFonts w:ascii="Arial" w:hAnsi="Arial" w:cs="Arial"/>
+          <w:color w:val="00B050"/>
+        </w:rPr>
+        <w:t>shows each parameterization’s perfor</w:t>
+      </w:r>
+      <w:r>
+        <w:rPr>
+          <w:rFonts w:ascii="Arial" w:hAnsi="Arial" w:cs="Arial"/>
+          <w:color w:val="00B050"/>
+        </w:rPr>
+        <w:t>mance binned by</w:t>
+      </w:r>
+      <w:r>
+        <w:rPr>
+          <w:rFonts w:ascii="Arial" w:hAnsi="Arial" w:cs="Arial"/>
+          <w:color w:val="00B050"/>
+        </w:rPr>
+        <w:t xml:space="preserve"> the</w:t>
       </w:r>
       <w:r>
         <w:rPr>
@@ -8236,7 +10591,14 @@
           <w:rFonts w:ascii="Arial" w:hAnsi="Arial" w:cs="Arial"/>
           <w:color w:val="00B050"/>
         </w:rPr>
-        <w:t>was examined</w:t>
+        <w:t>pressure</w:t>
+      </w:r>
+      <w:r>
+        <w:rPr>
+          <w:rFonts w:ascii="Arial" w:hAnsi="Arial" w:cs="Arial"/>
+          <w:color w:val="00B050"/>
+        </w:rPr>
+        <w:t xml:space="preserve"> level</w:t>
       </w:r>
       <w:r>
         <w:rPr>
@@ -8250,14 +10612,7 @@
           <w:rFonts w:ascii="Arial" w:hAnsi="Arial" w:cs="Arial"/>
           <w:color w:val="00B050"/>
         </w:rPr>
-        <w:t>using</w:t>
-      </w:r>
-      <w:r>
-        <w:rPr>
-          <w:rFonts w:ascii="Arial" w:hAnsi="Arial" w:cs="Arial"/>
-          <w:color w:val="00B050"/>
-        </w:rPr>
-        <w:t xml:space="preserve"> additional</w:t>
+        <w:t>that</w:t>
       </w:r>
       <w:r>
         <w:rPr>
@@ -8271,22 +10626,14 @@
           <w:rFonts w:ascii="Arial" w:hAnsi="Arial" w:cs="Arial"/>
           <w:color w:val="00B050"/>
         </w:rPr>
-        <w:t>clear air</w:t>
-      </w:r>
-      <w:r>
-        <w:rPr>
-          <w:rFonts w:ascii="Arial" w:hAnsi="Arial" w:cs="Arial"/>
-          <w:color w:val="00B050"/>
-        </w:rPr>
-        <w:t xml:space="preserve"> points collected at flight levels spanning 400 – 700 mb and true airspeeds covering 80 – 125 m s</w:t>
-      </w:r>
-      <w:r>
-        <w:rPr>
-          <w:rFonts w:ascii="Arial" w:hAnsi="Arial" w:cs="Arial"/>
-          <w:color w:val="00B050"/>
-          <w:vertAlign w:val="superscript"/>
-        </w:rPr>
-        <w:t>-1</w:t>
+        <w:t xml:space="preserve">test </w:t>
+      </w:r>
+      <w:r>
+        <w:rPr>
+          <w:rFonts w:ascii="Arial" w:hAnsi="Arial" w:cs="Arial"/>
+          <w:color w:val="00B050"/>
+        </w:rPr>
+        <w:t>data were collected</w:t>
       </w:r>
       <w:r>
         <w:rPr>
@@ -8295,272 +10642,6 @@
         </w:rPr>
         <w:t>.</w:t>
       </w:r>
-      <w:r>
-        <w:rPr>
-          <w:rFonts w:ascii="Arial" w:hAnsi="Arial" w:cs="Arial"/>
-          <w:color w:val="00B050"/>
-        </w:rPr>
-        <w:t xml:space="preserve"> </w:t>
-      </w:r>
-      <w:r>
-        <w:rPr>
-          <w:rFonts w:ascii="Arial" w:hAnsi="Arial" w:cs="Arial"/>
-          <w:color w:val="00B050"/>
-        </w:rPr>
-        <w:t xml:space="preserve">The </w:t>
-      </w:r>
-      <w:r>
-        <w:rPr>
-          <w:rFonts w:ascii="Arial" w:hAnsi="Arial" w:cs="Arial"/>
-          <w:color w:val="00B050"/>
-        </w:rPr>
-        <w:t>four k parameterizations</w:t>
-      </w:r>
-      <w:r>
-        <w:rPr>
-          <w:rFonts w:ascii="Arial" w:hAnsi="Arial" w:cs="Arial"/>
-          <w:color w:val="00B050"/>
-        </w:rPr>
-        <w:t xml:space="preserve"> performed quite similarly but t</w:t>
-      </w:r>
-      <w:r>
-        <w:rPr>
-          <w:rFonts w:ascii="Arial" w:hAnsi="Arial" w:cs="Arial"/>
-          <w:color w:val="00B050"/>
-        </w:rPr>
-        <w:t>he</w:t>
-      </w:r>
-      <w:r>
-        <w:rPr>
-          <w:rFonts w:ascii="Arial" w:hAnsi="Arial" w:cs="Arial"/>
-          <w:color w:val="00B050"/>
-        </w:rPr>
-        <w:t xml:space="preserve"> 7</w:t>
-      </w:r>
-      <w:r>
-        <w:rPr>
-          <w:rFonts w:ascii="Arial" w:hAnsi="Arial" w:cs="Arial"/>
-          <w:color w:val="00B050"/>
-        </w:rPr>
-        <w:t>00 mb</w:t>
-      </w:r>
-      <w:r>
-        <w:rPr>
-          <w:rFonts w:ascii="Arial" w:hAnsi="Arial" w:cs="Arial"/>
-          <w:color w:val="00B050"/>
-        </w:rPr>
-        <w:t xml:space="preserve"> k</w:t>
-      </w:r>
-      <w:r>
-        <w:rPr>
-          <w:rFonts w:ascii="Arial" w:hAnsi="Arial" w:cs="Arial"/>
-          <w:color w:val="00B050"/>
-        </w:rPr>
-        <w:t xml:space="preserve"> calibration </w:t>
-      </w:r>
-      <w:r>
-        <w:rPr>
-          <w:rFonts w:ascii="Arial" w:hAnsi="Arial" w:cs="Arial"/>
-          <w:color w:val="00B050"/>
-        </w:rPr>
-        <w:t xml:space="preserve">showed the least </w:t>
-      </w:r>
-      <w:r>
-        <w:rPr>
-          <w:rFonts w:ascii="Arial" w:hAnsi="Arial" w:cs="Arial"/>
-          <w:color w:val="00B050"/>
-        </w:rPr>
-        <w:t>mean</w:t>
-      </w:r>
-      <w:r>
-        <w:rPr>
-          <w:rFonts w:ascii="Arial" w:hAnsi="Arial" w:cs="Arial"/>
-          <w:color w:val="00B050"/>
-        </w:rPr>
-        <w:t xml:space="preserve"> absolute</w:t>
-      </w:r>
-      <w:r>
-        <w:rPr>
-          <w:rFonts w:ascii="Arial" w:hAnsi="Arial" w:cs="Arial"/>
-          <w:color w:val="00B050"/>
-        </w:rPr>
-        <w:t xml:space="preserve"> LWC</w:t>
-      </w:r>
-      <w:r>
-        <w:rPr>
-          <w:rFonts w:ascii="Arial" w:hAnsi="Arial" w:cs="Arial"/>
-          <w:color w:val="00B050"/>
-        </w:rPr>
-        <w:t xml:space="preserve"> </w:t>
-      </w:r>
-      <w:r>
-        <w:rPr>
-          <w:rFonts w:ascii="Arial" w:hAnsi="Arial" w:cs="Arial"/>
-          <w:color w:val="00B050"/>
-        </w:rPr>
-        <w:t xml:space="preserve">error for </w:t>
-      </w:r>
-      <w:r>
-        <w:rPr>
-          <w:rFonts w:ascii="Arial" w:hAnsi="Arial" w:cs="Arial"/>
-          <w:color w:val="00B050"/>
-        </w:rPr>
-        <w:t>clear air</w:t>
-      </w:r>
-      <w:r>
-        <w:rPr>
-          <w:rFonts w:ascii="Arial" w:hAnsi="Arial" w:cs="Arial"/>
-          <w:color w:val="00B050"/>
-        </w:rPr>
-        <w:t xml:space="preserve"> points</w:t>
-      </w:r>
-      <w:r>
-        <w:rPr>
-          <w:rFonts w:ascii="Arial" w:hAnsi="Arial" w:cs="Arial"/>
-          <w:color w:val="00B050"/>
-        </w:rPr>
-        <w:t xml:space="preserve"> (where </w:t>
-      </w:r>
-      <w:r>
-        <w:rPr>
-          <w:rFonts w:ascii="Arial" w:hAnsi="Arial" w:cs="Arial"/>
-          <w:color w:val="00B050"/>
-        </w:rPr>
-        <w:t>error</w:t>
-      </w:r>
-      <w:r>
-        <w:rPr>
-          <w:rFonts w:ascii="Arial" w:hAnsi="Arial" w:cs="Arial"/>
-          <w:color w:val="00B050"/>
-        </w:rPr>
-        <w:t xml:space="preserve"> is equal to LWC for </w:t>
-      </w:r>
-      <w:r>
-        <w:rPr>
-          <w:rFonts w:ascii="Arial" w:hAnsi="Arial" w:cs="Arial"/>
-          <w:color w:val="00B050"/>
-        </w:rPr>
-        <w:t>clear air</w:t>
-      </w:r>
-      <w:r>
-        <w:rPr>
-          <w:rFonts w:ascii="Arial" w:hAnsi="Arial" w:cs="Arial"/>
-          <w:color w:val="00B050"/>
-        </w:rPr>
-        <w:t xml:space="preserve"> </w:t>
-      </w:r>
-      <w:r>
-        <w:rPr>
-          <w:rFonts w:ascii="Arial" w:hAnsi="Arial" w:cs="Arial"/>
-          <w:color w:val="00B050"/>
-        </w:rPr>
-        <w:t>points</w:t>
-      </w:r>
-      <w:r>
-        <w:rPr>
-          <w:rFonts w:ascii="Arial" w:hAnsi="Arial" w:cs="Arial"/>
-          <w:color w:val="00B050"/>
-        </w:rPr>
-        <w:t>)</w:t>
-      </w:r>
-      <w:r>
-        <w:rPr>
-          <w:rFonts w:ascii="Arial" w:hAnsi="Arial" w:cs="Arial"/>
-          <w:color w:val="00B050"/>
-        </w:rPr>
-        <w:t xml:space="preserve"> </w:t>
-      </w:r>
-      <w:r>
-        <w:rPr>
-          <w:rFonts w:ascii="Arial" w:hAnsi="Arial" w:cs="Arial"/>
-          <w:color w:val="00B050"/>
-        </w:rPr>
-        <w:t>regardless</w:t>
-      </w:r>
-      <w:r>
-        <w:rPr>
-          <w:rFonts w:ascii="Arial" w:hAnsi="Arial" w:cs="Arial"/>
-          <w:color w:val="00B050"/>
-        </w:rPr>
-        <w:t xml:space="preserve"> of </w:t>
-      </w:r>
-      <w:r>
-        <w:rPr>
-          <w:rFonts w:ascii="Arial" w:hAnsi="Arial" w:cs="Arial"/>
-          <w:color w:val="00B050"/>
-        </w:rPr>
-        <w:t xml:space="preserve">the flight level </w:t>
-      </w:r>
-      <w:r>
-        <w:rPr>
-          <w:rFonts w:ascii="Arial" w:hAnsi="Arial" w:cs="Arial"/>
-          <w:color w:val="00B050"/>
-        </w:rPr>
-        <w:t>pressure</w:t>
-      </w:r>
-      <w:r>
-        <w:rPr>
-          <w:rFonts w:ascii="Arial" w:hAnsi="Arial" w:cs="Arial"/>
-          <w:color w:val="00B050"/>
-        </w:rPr>
-        <w:t>.</w:t>
-      </w:r>
-      <w:r>
-        <w:rPr>
-          <w:rFonts w:ascii="Arial" w:hAnsi="Arial" w:cs="Arial"/>
-          <w:color w:val="00B050"/>
-        </w:rPr>
-        <w:t xml:space="preserve"> </w:t>
-      </w:r>
-      <w:r>
-        <w:rPr>
-          <w:rFonts w:ascii="Arial" w:hAnsi="Arial" w:cs="Arial"/>
-          <w:color w:val="00B050"/>
-        </w:rPr>
-        <w:t xml:space="preserve">Therefore, </w:t>
-      </w:r>
-      <w:r>
-        <w:rPr>
-          <w:rFonts w:ascii="Arial" w:hAnsi="Arial" w:cs="Arial"/>
-          <w:color w:val="00B050"/>
-        </w:rPr>
-        <w:t>calculations</w:t>
-      </w:r>
-      <w:r>
-        <w:rPr>
-          <w:rFonts w:ascii="Arial" w:hAnsi="Arial" w:cs="Arial"/>
-          <w:color w:val="00B050"/>
-        </w:rPr>
-        <w:t xml:space="preserve"> only</w:t>
-      </w:r>
-      <w:r>
-        <w:rPr>
-          <w:rFonts w:ascii="Arial" w:hAnsi="Arial" w:cs="Arial"/>
-          <w:color w:val="00B050"/>
-        </w:rPr>
-        <w:t xml:space="preserve"> use the 7</w:t>
-      </w:r>
-      <w:r>
-        <w:rPr>
-          <w:rFonts w:ascii="Arial" w:hAnsi="Arial" w:cs="Arial"/>
-          <w:color w:val="00B050"/>
-        </w:rPr>
-        <w:t>00 mb k parameterization</w:t>
-      </w:r>
-      <w:r>
-        <w:rPr>
-          <w:rFonts w:ascii="Arial" w:hAnsi="Arial" w:cs="Arial"/>
-          <w:color w:val="00B050"/>
-        </w:rPr>
-        <w:t>.</w:t>
-      </w:r>
-      <w:r>
-        <w:rPr>
-          <w:rFonts w:ascii="Arial" w:hAnsi="Arial" w:cs="Arial"/>
-          <w:color w:val="00B050"/>
-        </w:rPr>
-        <w:t xml:space="preserve"> </w:t>
-      </w:r>
     </w:p>
     <w:p>
       <w:pPr>
@@ -8577,6 +10658,7 @@
           <w:color w:val="00B050"/>
         </w:rPr>
         <w:sectPr>
+          <w:type w:val="continuous"/>
           <w:pgSz w:w="12240" w:h="15840"/>
           <w:pgMar w:top="1440" w:right="1440" w:bottom="1440" w:left="1440" w:header="720" w:footer="720" w:gutter="0"/>
           <w:lnNumType w:countBy="1" w:restart="continuous"/>
@@ -8601,10 +10683,10 @@
         </w:rPr>
         <w:lastRenderedPageBreak/>
         <w:drawing>
-          <wp:inline distT="0" distB="0" distL="0" distR="0" wp14:anchorId="4CCDADDA" wp14:editId="3B837E9B">
-            <wp:extent cx="2910474" cy="2375408"/>
-            <wp:effectExtent l="0" t="0" r="10795" b="12700"/>
-            <wp:docPr id="7" name="Picture 7" descr="larKCompareB.ps.png"/>
+          <wp:inline distT="0" distB="0" distL="0" distR="0" wp14:anchorId="4CCDADDA" wp14:editId="23D5EDB8">
+            <wp:extent cx="2870241" cy="2385422"/>
+            <wp:effectExtent l="0" t="0" r="0" b="2540"/>
+            <wp:docPr id="7" name="Picture 7"/>
             <wp:cNvGraphicFramePr>
               <a:graphicFrameLocks xmlns:a="http://schemas.openxmlformats.org/drawingml/2006/main" noChangeAspect="1"/>
             </wp:cNvGraphicFramePr>
@@ -8618,7 +10700,79 @@
                     </pic:cNvPicPr>
                   </pic:nvPicPr>
                   <pic:blipFill>
-                    <a:blip r:embed="rId13" cstate="print">
+                    <a:blip r:embed="rId14" cstate="print">
+                      <a:extLst>
+                        <a:ext uri="{28A0092B-C50C-407E-A947-70E740481C1C}">
+                          <a14:useLocalDpi xmlns:a14="http://schemas.microsoft.com/office/drawing/2010/main" val="0"/>
+                        </a:ext>
+                      </a:extLst>
+                    </a:blip>
+                    <a:stretch>
+                      <a:fillRect/>
+                    </a:stretch>
+                  </pic:blipFill>
+                  <pic:spPr bwMode="auto">
+                    <a:xfrm>
+                      <a:off x="0" y="0"/>
+                      <a:ext cx="2870241" cy="2385422"/>
+                    </a:xfrm>
+                    <a:prstGeom prst="rect">
+                      <a:avLst/>
+                    </a:prstGeom>
+                    <a:noFill/>
+                    <a:ln>
+                      <a:noFill/>
+                    </a:ln>
+                  </pic:spPr>
+                </pic:pic>
+              </a:graphicData>
+            </a:graphic>
+          </wp:inline>
+        </w:drawing>
+      </w:r>
+    </w:p>
+    <w:p>
+      <w:pPr>
+        <w:ind w:hanging="180"/>
+        <w:rPr>
+          <w:rFonts w:ascii="Arial" w:hAnsi="Arial" w:cs="Arial"/>
+          <w:color w:val="00B050"/>
+        </w:rPr>
+        <w:sectPr>
+          <w:type w:val="continuous"/>
+          <w:pgSz w:w="12240" w:h="15840"/>
+          <w:pgMar w:top="1440" w:right="1440" w:bottom="1440" w:left="1440" w:header="720" w:footer="720" w:gutter="0"/>
+          <w:lnNumType w:countBy="1" w:restart="continuous"/>
+          <w:cols w:num="2" w:space="360"/>
+          <w:docGrid w:linePitch="360"/>
+        </w:sectPr>
+      </w:pPr>
+      <w:r>
+        <w:rPr>
+          <w:rFonts w:ascii="Arial" w:hAnsi="Arial" w:cs="Arial"/>
+          <w:noProof/>
+          <w:color w:val="00B050"/>
+        </w:rPr>
+        <w:lastRenderedPageBreak/>
+        <w:drawing>
+          <wp:inline distT="0" distB="0" distL="0" distR="0" wp14:anchorId="582C69A9" wp14:editId="7FEC780C">
+            <wp:extent cx="2956752" cy="2278121"/>
+            <wp:effectExtent l="0" t="0" r="0" b="8255"/>
+            <wp:docPr id="10" name="Picture 10" descr="baselineSelEx.ps.ai"/>
+            <wp:cNvGraphicFramePr>
+              <a:graphicFrameLocks xmlns:a="http://schemas.openxmlformats.org/drawingml/2006/main" noChangeAspect="1"/>
+            </wp:cNvGraphicFramePr>
+            <a:graphic xmlns:a="http://schemas.openxmlformats.org/drawingml/2006/main">
+              <a:graphicData uri="http://schemas.openxmlformats.org/drawingml/2006/picture">
+                <pic:pic xmlns:pic="http://schemas.openxmlformats.org/drawingml/2006/picture">
+                  <pic:nvPicPr>
+                    <pic:cNvPr id="0" name="Picture 5" descr="baselineSelEx.ps.ai"/>
+                    <pic:cNvPicPr>
+                      <a:picLocks noChangeAspect="1" noChangeArrowheads="1"/>
+                    </pic:cNvPicPr>
+                  </pic:nvPicPr>
+                  <pic:blipFill>
+                    <a:blip r:embed="rId15" cstate="print">
                       <a:extLst>
                         <a:ext uri="{28A0092B-C50C-407E-A947-70E740481C1C}">
                           <a14:useLocalDpi xmlns:a14="http://schemas.microsoft.com/office/drawing/2010/main" val="0"/>
@@ -8633,7 +10787,7 @@
                   <pic:spPr bwMode="auto">
                     <a:xfrm>
                       <a:off x="0" y="0"/>
-                      <a:ext cx="2922744" cy="2385422"/>
+                      <a:ext cx="2981130" cy="2296904"/>
                     </a:xfrm>
                     <a:prstGeom prst="rect">
                       <a:avLst/>
@@ -8652,79 +10806,6 @@
     </w:p>
     <w:p>
       <w:pPr>
-        <w:ind w:hanging="180"/>
-        <w:rPr>
-          <w:rFonts w:ascii="Arial" w:hAnsi="Arial" w:cs="Arial"/>
-          <w:color w:val="00B050"/>
-        </w:rPr>
-        <w:sectPr>
-          <w:type w:val="continuous"/>
-          <w:pgSz w:w="12240" w:h="15840"/>
-          <w:pgMar w:top="1440" w:right="1440" w:bottom="1440" w:left="1440" w:header="720" w:footer="720" w:gutter="0"/>
-          <w:lnNumType w:countBy="1" w:restart="continuous"/>
-          <w:cols w:num="2" w:space="360"/>
-          <w:docGrid w:linePitch="360"/>
-        </w:sectPr>
-      </w:pPr>
-      <w:r>
-        <w:rPr>
-          <w:rFonts w:ascii="Arial" w:hAnsi="Arial" w:cs="Arial"/>
-          <w:noProof/>
-          <w:color w:val="00B050"/>
-        </w:rPr>
-        <w:lastRenderedPageBreak/>
-        <w:drawing>
-          <wp:inline distT="0" distB="0" distL="0" distR="0" wp14:anchorId="3B1E3EDF" wp14:editId="354B6FA7">
-            <wp:extent cx="2938960" cy="2288540"/>
-            <wp:effectExtent l="0" t="0" r="7620" b="0"/>
-            <wp:docPr id="2" name="Picture 2" descr="baselineselection.ps-01.png"/>
-            <wp:cNvGraphicFramePr>
-              <a:graphicFrameLocks xmlns:a="http://schemas.openxmlformats.org/drawingml/2006/main" noChangeAspect="1"/>
-            </wp:cNvGraphicFramePr>
-            <a:graphic xmlns:a="http://schemas.openxmlformats.org/drawingml/2006/main">
-              <a:graphicData uri="http://schemas.openxmlformats.org/drawingml/2006/picture">
-                <pic:pic xmlns:pic="http://schemas.openxmlformats.org/drawingml/2006/picture">
-                  <pic:nvPicPr>
-                    <pic:cNvPr id="0" name="Picture 1" descr="baselineselection.ps-01.png"/>
-                    <pic:cNvPicPr>
-                      <a:picLocks noChangeAspect="1" noChangeArrowheads="1"/>
-                    </pic:cNvPicPr>
-                  </pic:nvPicPr>
-                  <pic:blipFill>
-                    <a:blip r:embed="rId14" cstate="print">
-                      <a:extLst>
-                        <a:ext uri="{28A0092B-C50C-407E-A947-70E740481C1C}">
-                          <a14:useLocalDpi xmlns:a14="http://schemas.microsoft.com/office/drawing/2010/main" val="0"/>
-                        </a:ext>
-                      </a:extLst>
-                    </a:blip>
-                    <a:srcRect/>
-                    <a:stretch>
-                      <a:fillRect/>
-                    </a:stretch>
-                  </pic:blipFill>
-                  <pic:spPr bwMode="auto">
-                    <a:xfrm>
-                      <a:off x="0" y="0"/>
-                      <a:ext cx="2939500" cy="2288961"/>
-                    </a:xfrm>
-                    <a:prstGeom prst="rect">
-                      <a:avLst/>
-                    </a:prstGeom>
-                    <a:noFill/>
-                    <a:ln>
-                      <a:noFill/>
-                    </a:ln>
-                  </pic:spPr>
-                </pic:pic>
-              </a:graphicData>
-            </a:graphic>
-          </wp:inline>
-        </w:drawing>
-      </w:r>
-    </w:p>
-    <w:p>
-      <w:pPr>
         <w:rPr>
           <w:rFonts w:ascii="Arial" w:hAnsi="Arial" w:cs="Arial"/>
           <w:i/>
@@ -8932,68 +11013,20 @@
           <w:color w:val="00B050"/>
         </w:rPr>
       </w:pPr>
-      <w:r>
-        <w:rPr>
-          <w:rFonts w:ascii="Arial" w:hAnsi="Arial" w:cs="Arial"/>
-          <w:color w:val="00B050"/>
-        </w:rPr>
-        <w:t xml:space="preserve">Evaluation of </w:t>
-      </w:r>
-      <w:r>
-        <w:rPr>
-          <w:rFonts w:ascii="Arial" w:hAnsi="Arial" w:cs="Arial"/>
-          <w:color w:val="00B050"/>
-        </w:rPr>
-        <w:t>k calibration</w:t>
-      </w:r>
-      <w:r>
-        <w:rPr>
-          <w:rFonts w:ascii="Arial" w:hAnsi="Arial" w:cs="Arial"/>
-          <w:color w:val="00B050"/>
-        </w:rPr>
-        <w:t xml:space="preserve"> performance</w:t>
-      </w:r>
-      <w:r>
-        <w:rPr>
-          <w:rFonts w:ascii="Arial" w:hAnsi="Arial" w:cs="Arial"/>
-          <w:color w:val="00B050"/>
-        </w:rPr>
-        <w:t xml:space="preserve"> and correction for pressure fluctuation-related </w:t>
-      </w:r>
-      <w:r>
-        <w:rPr>
-          <w:rFonts w:ascii="Arial" w:hAnsi="Arial" w:cs="Arial"/>
-          <w:color w:val="00B050"/>
-        </w:rPr>
-        <w:t>baseline drift</w:t>
-      </w:r>
-      <w:r>
-        <w:rPr>
-          <w:rFonts w:ascii="Arial" w:hAnsi="Arial" w:cs="Arial"/>
-          <w:color w:val="00B050"/>
-        </w:rPr>
-        <w:t xml:space="preserve"> requires identification of clear air (out of cloud) points</w:t>
-      </w:r>
-      <w:r>
-        <w:rPr>
-          <w:rFonts w:ascii="Arial" w:hAnsi="Arial" w:cs="Arial"/>
-          <w:color w:val="00B050"/>
-        </w:rPr>
-        <w:t xml:space="preserve"> which is accomplished using raw LWC collector sensor voltage</w:t>
-      </w:r>
-      <w:r>
-        <w:rPr>
-          <w:rFonts w:ascii="Arial" w:hAnsi="Arial" w:cs="Arial"/>
-          <w:color w:val="00B050"/>
-        </w:rPr>
-        <w:t xml:space="preserve">. </w:t>
-      </w:r>
-      <w:r>
-        <w:rPr>
-          <w:rFonts w:ascii="Arial" w:hAnsi="Arial" w:cs="Arial"/>
-          <w:color w:val="00B050"/>
-        </w:rPr>
-        <w:t>First, a “baseline” is calculated by selecting the minimum voltage for each 30 second period and then smoothing the resulting signal with a boxcar average function.</w:t>
+    </w:p>
+    <w:p>
+      <w:pPr>
+        <w:rPr>
+          <w:rFonts w:ascii="Arial" w:hAnsi="Arial" w:cs="Arial"/>
+          <w:color w:val="00B050"/>
+        </w:rPr>
+      </w:pPr>
+      <w:r>
+        <w:rPr>
+          <w:rFonts w:ascii="Arial" w:hAnsi="Arial" w:cs="Arial"/>
+          <w:color w:val="00B050"/>
+        </w:rPr>
+        <w:t>LWC</w:t>
       </w:r>
       <w:r>
         <w:rPr>
@@ -9007,7 +11040,14 @@
           <w:rFonts w:ascii="Arial" w:hAnsi="Arial" w:cs="Arial"/>
           <w:color w:val="00B050"/>
         </w:rPr>
-        <w:t>A clear air threshold is then defined as the</w:t>
+        <w:t>calculated using</w:t>
+      </w:r>
+      <w:r>
+        <w:rPr>
+          <w:rFonts w:ascii="Arial" w:hAnsi="Arial" w:cs="Arial"/>
+          <w:color w:val="00B050"/>
+        </w:rPr>
+        <w:t xml:space="preserve"> airspeed-corrected k values</w:t>
       </w:r>
       <w:r>
         <w:rPr>
@@ -9021,7 +11061,21 @@
           <w:rFonts w:ascii="Arial" w:hAnsi="Arial" w:cs="Arial"/>
           <w:color w:val="00B050"/>
         </w:rPr>
-        <w:t>25</w:t>
+        <w:t xml:space="preserve">is still subject to </w:t>
+      </w:r>
+      <w:r>
+        <w:rPr>
+          <w:rFonts w:ascii="Arial" w:hAnsi="Arial" w:cs="Arial"/>
+          <w:color w:val="00B050"/>
+        </w:rPr>
+        <w:t>mean error</w:t>
+      </w:r>
+      <w:r>
+        <w:rPr>
+          <w:rFonts w:ascii="Arial" w:hAnsi="Arial" w:cs="Arial"/>
+          <w:color w:val="00B050"/>
+        </w:rPr>
+        <w:t xml:space="preserve"> on the order of 0.03 g m</w:t>
       </w:r>
       <w:r>
         <w:rPr>
@@ -9029,35 +11083,189 @@
           <w:color w:val="00B050"/>
           <w:vertAlign w:val="superscript"/>
         </w:rPr>
-        <w:t>th</w:t>
-      </w:r>
-      <w:r>
-        <w:rPr>
-          <w:rFonts w:ascii="Arial" w:hAnsi="Arial" w:cs="Arial"/>
-          <w:color w:val="00B050"/>
-        </w:rPr>
-        <w:t xml:space="preserve"> percentile</w:t>
-      </w:r>
-      <w:r>
-        <w:rPr>
-          <w:rFonts w:ascii="Arial" w:hAnsi="Arial" w:cs="Arial"/>
-          <w:color w:val="00B050"/>
-        </w:rPr>
-        <w:t xml:space="preserve"> of normalized voltage</w:t>
-      </w:r>
-      <w:r>
-        <w:rPr>
-          <w:rFonts w:ascii="Arial" w:hAnsi="Arial" w:cs="Arial"/>
-          <w:color w:val="00B050"/>
-        </w:rPr>
-        <w:t>s</w:t>
-      </w:r>
-      <w:r>
-        <w:rPr>
-          <w:rFonts w:ascii="Arial" w:hAnsi="Arial" w:cs="Arial"/>
-          <w:color w:val="00B050"/>
-        </w:rPr>
-        <w:t xml:space="preserve"> (where “normalized” is V</w:t>
+        <w:t xml:space="preserve">-3 </w:t>
+      </w:r>
+      <w:r>
+        <w:rPr>
+          <w:rFonts w:ascii="Arial" w:hAnsi="Arial" w:cs="Arial"/>
+          <w:color w:val="00B050"/>
+        </w:rPr>
+        <w:t>due to</w:t>
+      </w:r>
+      <w:r>
+        <w:rPr>
+          <w:rFonts w:ascii="Arial" w:hAnsi="Arial" w:cs="Arial"/>
+          <w:color w:val="00B050"/>
+        </w:rPr>
+        <w:t xml:space="preserve"> residual</w:t>
+      </w:r>
+      <w:r>
+        <w:rPr>
+          <w:rFonts w:ascii="Arial" w:hAnsi="Arial" w:cs="Arial"/>
+          <w:color w:val="00B050"/>
+        </w:rPr>
+        <w:t xml:space="preserve"> </w:t>
+      </w:r>
+      <w:r>
+        <w:rPr>
+          <w:rFonts w:ascii="Arial" w:hAnsi="Arial" w:cs="Arial"/>
+          <w:color w:val="00B050"/>
+        </w:rPr>
+        <w:t>k pressure</w:t>
+      </w:r>
+      <w:r>
+        <w:rPr>
+          <w:rFonts w:ascii="Arial" w:hAnsi="Arial" w:cs="Arial"/>
+          <w:color w:val="00B050"/>
+        </w:rPr>
+        <w:t xml:space="preserve"> </w:t>
+      </w:r>
+      <w:r>
+        <w:rPr>
+          <w:rFonts w:ascii="Arial" w:hAnsi="Arial" w:cs="Arial"/>
+          <w:color w:val="00B050"/>
+        </w:rPr>
+        <w:t xml:space="preserve">and </w:t>
+      </w:r>
+      <w:r>
+        <w:rPr>
+          <w:rFonts w:ascii="Arial" w:hAnsi="Arial" w:cs="Arial"/>
+          <w:color w:val="00B050"/>
+        </w:rPr>
+        <w:t>temperature</w:t>
+      </w:r>
+      <w:r>
+        <w:rPr>
+          <w:rFonts w:ascii="Arial" w:hAnsi="Arial" w:cs="Arial"/>
+          <w:color w:val="00B050"/>
+        </w:rPr>
+        <w:t xml:space="preserve"> dependence. </w:t>
+      </w:r>
+      <w:r>
+        <w:rPr>
+          <w:rFonts w:ascii="Arial" w:hAnsi="Arial" w:cs="Arial"/>
+          <w:color w:val="00B050"/>
+        </w:rPr>
+        <w:t>Correction for</w:t>
+      </w:r>
+      <w:r>
+        <w:rPr>
+          <w:rFonts w:ascii="Arial" w:hAnsi="Arial" w:cs="Arial"/>
+          <w:color w:val="00B050"/>
+        </w:rPr>
+        <w:t xml:space="preserve"> residual</w:t>
+      </w:r>
+      <w:r>
+        <w:rPr>
+          <w:rFonts w:ascii="Arial" w:hAnsi="Arial" w:cs="Arial"/>
+          <w:color w:val="00B050"/>
+        </w:rPr>
+        <w:t xml:space="preserve"> p</w:t>
+      </w:r>
+      <w:r>
+        <w:rPr>
+          <w:rFonts w:ascii="Arial" w:hAnsi="Arial" w:cs="Arial"/>
+          <w:color w:val="00B050"/>
+        </w:rPr>
+        <w:t>ressure</w:t>
+      </w:r>
+      <w:r>
+        <w:rPr>
+          <w:rFonts w:ascii="Arial" w:hAnsi="Arial" w:cs="Arial"/>
+          <w:color w:val="00B050"/>
+        </w:rPr>
+        <w:t xml:space="preserve"> and temperature</w:t>
+      </w:r>
+      <w:r>
+        <w:rPr>
+          <w:rFonts w:ascii="Arial" w:hAnsi="Arial" w:cs="Arial"/>
+          <w:color w:val="00B050"/>
+        </w:rPr>
+        <w:t xml:space="preserve"> fluctuation</w:t>
+      </w:r>
+      <w:r>
+        <w:rPr>
+          <w:rFonts w:ascii="Arial" w:hAnsi="Arial" w:cs="Arial"/>
+          <w:color w:val="00B050"/>
+        </w:rPr>
+        <w:t>-</w:t>
+      </w:r>
+      <w:r>
+        <w:rPr>
+          <w:rFonts w:ascii="Arial" w:hAnsi="Arial" w:cs="Arial"/>
+          <w:color w:val="00B050"/>
+        </w:rPr>
+        <w:t xml:space="preserve">related </w:t>
+      </w:r>
+      <w:r>
+        <w:rPr>
+          <w:rFonts w:ascii="Arial" w:hAnsi="Arial" w:cs="Arial"/>
+          <w:color w:val="00B050"/>
+        </w:rPr>
+        <w:t>error</w:t>
+      </w:r>
+      <w:r>
+        <w:rPr>
+          <w:rFonts w:ascii="Arial" w:hAnsi="Arial" w:cs="Arial"/>
+          <w:color w:val="00B050"/>
+        </w:rPr>
+        <w:t xml:space="preserve"> </w:t>
+      </w:r>
+      <w:r>
+        <w:rPr>
+          <w:rFonts w:ascii="Arial" w:hAnsi="Arial" w:cs="Arial"/>
+          <w:color w:val="00B050"/>
+        </w:rPr>
+        <w:t>is performed</w:t>
+      </w:r>
+      <w:r>
+        <w:rPr>
+          <w:rFonts w:ascii="Arial" w:hAnsi="Arial" w:cs="Arial"/>
+          <w:color w:val="00B050"/>
+        </w:rPr>
+        <w:t xml:space="preserve"> </w:t>
+      </w:r>
+      <w:r>
+        <w:rPr>
+          <w:rFonts w:ascii="Arial" w:hAnsi="Arial" w:cs="Arial"/>
+          <w:color w:val="00B050"/>
+        </w:rPr>
+        <w:t xml:space="preserve">by </w:t>
+      </w:r>
+      <w:r>
+        <w:rPr>
+          <w:rFonts w:ascii="Arial" w:hAnsi="Arial" w:cs="Arial"/>
+          <w:color w:val="00B050"/>
+        </w:rPr>
+        <w:t>linearl</w:t>
+      </w:r>
+      <w:r>
+        <w:rPr>
+          <w:rFonts w:ascii="Arial" w:hAnsi="Arial" w:cs="Arial"/>
+          <w:color w:val="00B050"/>
+        </w:rPr>
+        <w:t>y</w:t>
+      </w:r>
+      <w:r>
+        <w:rPr>
+          <w:rFonts w:ascii="Arial" w:hAnsi="Arial" w:cs="Arial"/>
+          <w:color w:val="00B050"/>
+        </w:rPr>
+        <w:t xml:space="preserve"> </w:t>
+      </w:r>
+      <w:r>
+        <w:rPr>
+          <w:rFonts w:ascii="Arial" w:hAnsi="Arial" w:cs="Arial"/>
+          <w:color w:val="00B050"/>
+        </w:rPr>
+        <w:t xml:space="preserve">fitting pressure vs. </w:t>
+      </w:r>
+      <w:r>
+        <w:rPr>
+          <w:rFonts w:ascii="Arial" w:hAnsi="Arial" w:cs="Arial"/>
+          <w:color w:val="00B050"/>
+        </w:rPr>
+        <w:t>P</w:t>
       </w:r>
       <w:r>
         <w:rPr>
@@ -9065,15 +11273,7 @@
           <w:color w:val="00B050"/>
           <w:vertAlign w:val="subscript"/>
         </w:rPr>
-        <w:t xml:space="preserve">LWC </w:t>
-      </w:r>
-      <w:r>
-        <w:rPr>
-          <w:rFonts w:ascii="Arial" w:hAnsi="Arial" w:cs="Arial"/>
-          <w:color w:val="00B050"/>
-          <w:vertAlign w:val="subscript"/>
-        </w:rPr>
-        <w:t>Col</w:t>
+        <w:t>liq</w:t>
       </w:r>
       <w:r>
         <w:rPr>
@@ -9087,7 +11287,21 @@
           <w:rFonts w:ascii="Arial" w:hAnsi="Arial" w:cs="Arial"/>
           <w:color w:val="00B050"/>
         </w:rPr>
-        <w:t>–</w:t>
+        <w:t>values</w:t>
+      </w:r>
+      <w:r>
+        <w:rPr>
+          <w:rFonts w:ascii="Arial" w:hAnsi="Arial" w:cs="Arial"/>
+          <w:color w:val="00B050"/>
+        </w:rPr>
+        <w:t xml:space="preserve"> for clear air data (</w:t>
+      </w:r>
+      <w:r>
+        <w:rPr>
+          <w:rFonts w:ascii="Arial" w:hAnsi="Arial" w:cs="Arial"/>
+          <w:color w:val="00B050"/>
+        </w:rPr>
+        <w:t>where clear air points are filtered as</w:t>
       </w:r>
       <w:r>
         <w:rPr>
@@ -9101,71 +11315,21 @@
           <w:rFonts w:ascii="Arial" w:hAnsi="Arial" w:cs="Arial"/>
           <w:color w:val="00B050"/>
         </w:rPr>
-        <w:t>V</w:t>
-      </w:r>
-      <w:r>
-        <w:rPr>
-          <w:rFonts w:ascii="Arial" w:hAnsi="Arial" w:cs="Arial"/>
-          <w:color w:val="00B050"/>
-          <w:vertAlign w:val="subscript"/>
-        </w:rPr>
-        <w:t>baseline</w:t>
-      </w:r>
-      <w:r>
-        <w:rPr>
-          <w:rFonts w:ascii="Arial" w:hAnsi="Arial" w:cs="Arial"/>
-          <w:color w:val="00B050"/>
-        </w:rPr>
-        <w:t>). Points with normalized voltages less than the threshold value</w:t>
-      </w:r>
-      <w:r>
-        <w:rPr>
-          <w:rFonts w:ascii="Arial" w:hAnsi="Arial" w:cs="Arial"/>
-          <w:color w:val="00B050"/>
-        </w:rPr>
-        <w:t xml:space="preserve"> are considered clear air (see F</w:t>
-      </w:r>
-      <w:r>
-        <w:rPr>
-          <w:rFonts w:ascii="Arial" w:hAnsi="Arial" w:cs="Arial"/>
-          <w:color w:val="00B050"/>
-        </w:rPr>
-        <w:t xml:space="preserve">igure </w:t>
-      </w:r>
-      <w:r>
-        <w:rPr>
-          <w:rFonts w:ascii="Arial" w:hAnsi="Arial" w:cs="Arial"/>
-          <w:color w:val="00B050"/>
-        </w:rPr>
-        <w:t>2</w:t>
-      </w:r>
-      <w:r>
-        <w:rPr>
-          <w:rFonts w:ascii="Arial" w:hAnsi="Arial" w:cs="Arial"/>
-          <w:color w:val="00B050"/>
-        </w:rPr>
-        <w:t>b. for a schematic representation). It should be noted that the outlined filtering process by no means flags every clear air point but provides a sample sufficient for</w:t>
-      </w:r>
-      <w:r>
-        <w:rPr>
-          <w:rFonts w:ascii="Arial" w:hAnsi="Arial" w:cs="Arial"/>
-          <w:color w:val="00B050"/>
-        </w:rPr>
-        <w:t xml:space="preserve"> baseline drift compensation and</w:t>
-      </w:r>
-      <w:r>
-        <w:rPr>
-          <w:rFonts w:ascii="Arial" w:hAnsi="Arial" w:cs="Arial"/>
-          <w:color w:val="00B050"/>
-        </w:rPr>
-        <w:t xml:space="preserve"> k </w:t>
-      </w:r>
-      <w:r>
-        <w:rPr>
-          <w:rFonts w:ascii="Arial" w:hAnsi="Arial" w:cs="Arial"/>
-          <w:color w:val="00B050"/>
-        </w:rPr>
-        <w:t>calibration</w:t>
+        <w:t>outlined</w:t>
+      </w:r>
+      <w:r>
+        <w:rPr>
+          <w:rFonts w:ascii="Arial" w:hAnsi="Arial" w:cs="Arial"/>
+          <w:color w:val="00B050"/>
+        </w:rPr>
+        <w:t xml:space="preserve"> in</w:t>
+      </w:r>
+      <w:r>
+        <w:rPr>
+          <w:rFonts w:ascii="Arial" w:hAnsi="Arial" w:cs="Arial"/>
+          <w:color w:val="00B050"/>
+        </w:rPr>
+        <w:t xml:space="preserve"> the</w:t>
       </w:r>
       <w:r>
         <w:rPr>
@@ -9179,101 +11343,70 @@
           <w:rFonts w:ascii="Arial" w:hAnsi="Arial" w:cs="Arial"/>
           <w:color w:val="00B050"/>
         </w:rPr>
-        <w:t>testing</w:t>
-      </w:r>
-      <w:r>
-        <w:rPr>
-          <w:rFonts w:ascii="Arial" w:hAnsi="Arial" w:cs="Arial"/>
-          <w:color w:val="00B050"/>
-        </w:rPr>
-        <w:t>.</w:t>
-      </w:r>
-    </w:p>
-    <w:p>
-      <w:pPr>
-        <w:rPr>
-          <w:rFonts w:ascii="Arial" w:hAnsi="Arial" w:cs="Arial"/>
-          <w:color w:val="00B050"/>
-        </w:rPr>
-      </w:pPr>
-    </w:p>
-    <w:p>
-      <w:pPr>
-        <w:rPr>
-          <w:rFonts w:ascii="Arial" w:hAnsi="Arial" w:cs="Arial"/>
-          <w:color w:val="00B050"/>
-        </w:rPr>
-      </w:pPr>
-      <w:r>
-        <w:rPr>
-          <w:rFonts w:ascii="Arial" w:hAnsi="Arial" w:cs="Arial"/>
-          <w:color w:val="00B050"/>
-        </w:rPr>
-        <w:t>Post airspeed-</w:t>
-      </w:r>
-      <w:r>
-        <w:rPr>
-          <w:rFonts w:ascii="Arial" w:hAnsi="Arial" w:cs="Arial"/>
-          <w:color w:val="00B050"/>
-        </w:rPr>
-        <w:t xml:space="preserve">corrected LWC </w:t>
-      </w:r>
-      <w:r>
-        <w:rPr>
-          <w:rFonts w:ascii="Arial" w:hAnsi="Arial" w:cs="Arial"/>
-          <w:color w:val="00B050"/>
-        </w:rPr>
-        <w:t xml:space="preserve">is still subject to </w:t>
-      </w:r>
-      <w:r>
-        <w:rPr>
-          <w:rFonts w:ascii="Arial" w:hAnsi="Arial" w:cs="Arial"/>
-          <w:color w:val="00B050"/>
-        </w:rPr>
-        <w:t>mean error</w:t>
-      </w:r>
-      <w:r>
-        <w:rPr>
-          <w:rFonts w:ascii="Arial" w:hAnsi="Arial" w:cs="Arial"/>
-          <w:color w:val="00B050"/>
-        </w:rPr>
-        <w:t xml:space="preserve"> on the order of 0.03 g m</w:t>
-      </w:r>
-      <w:r>
-        <w:rPr>
-          <w:rFonts w:ascii="Arial" w:hAnsi="Arial" w:cs="Arial"/>
-          <w:color w:val="00B050"/>
-          <w:vertAlign w:val="superscript"/>
-        </w:rPr>
-        <w:t xml:space="preserve">-3 </w:t>
-      </w:r>
-      <w:r>
-        <w:rPr>
-          <w:rFonts w:ascii="Arial" w:hAnsi="Arial" w:cs="Arial"/>
-          <w:color w:val="00B050"/>
-        </w:rPr>
-        <w:t>due to flight level pressure fluctuations</w:t>
-      </w:r>
-      <w:r>
-        <w:rPr>
-          <w:rFonts w:ascii="Arial" w:hAnsi="Arial" w:cs="Arial"/>
-          <w:color w:val="00B050"/>
-        </w:rPr>
-        <w:t>,</w:t>
-      </w:r>
-      <w:r>
-        <w:rPr>
-          <w:rFonts w:ascii="Arial" w:hAnsi="Arial" w:cs="Arial"/>
-          <w:color w:val="00B050"/>
-        </w:rPr>
-        <w:t xml:space="preserve"> despite k/indicated airspeed parameterizations including an intrinsic pressure compensation</w:t>
-      </w:r>
-      <w:r>
-        <w:rPr>
-          <w:rFonts w:ascii="Arial" w:hAnsi="Arial" w:cs="Arial"/>
-          <w:color w:val="00B050"/>
-        </w:rPr>
-        <w:t>.</w:t>
+        <w:t>following</w:t>
+      </w:r>
+      <w:r>
+        <w:rPr>
+          <w:rFonts w:ascii="Arial" w:hAnsi="Arial" w:cs="Arial"/>
+          <w:color w:val="00B050"/>
+        </w:rPr>
+        <w:t xml:space="preserve"> paragraph</w:t>
+      </w:r>
+      <w:r>
+        <w:rPr>
+          <w:rFonts w:ascii="Arial" w:hAnsi="Arial" w:cs="Arial"/>
+          <w:color w:val="00B050"/>
+        </w:rPr>
+        <w:t>)</w:t>
+      </w:r>
+      <w:r>
+        <w:rPr>
+          <w:rFonts w:ascii="Arial" w:hAnsi="Arial" w:cs="Arial"/>
+          <w:color w:val="00B050"/>
+        </w:rPr>
+        <w:t xml:space="preserve"> and then forcing the</w:t>
+      </w:r>
+      <w:r>
+        <w:rPr>
+          <w:rFonts w:ascii="Arial" w:hAnsi="Arial" w:cs="Arial"/>
+          <w:color w:val="00B050"/>
+        </w:rPr>
+        <w:t xml:space="preserve"> slope of the</w:t>
+      </w:r>
+      <w:r>
+        <w:rPr>
+          <w:rFonts w:ascii="Arial" w:hAnsi="Arial" w:cs="Arial"/>
+          <w:color w:val="00B050"/>
+        </w:rPr>
+        <w:t xml:space="preserve"> linear clear air regression to zero. </w:t>
+      </w:r>
+      <w:r>
+        <w:rPr>
+          <w:rFonts w:ascii="Arial" w:hAnsi="Arial" w:cs="Arial"/>
+          <w:color w:val="00B050"/>
+        </w:rPr>
+        <w:t>The aforementioned process</w:t>
+      </w:r>
+      <w:r>
+        <w:rPr>
+          <w:rFonts w:ascii="Arial" w:hAnsi="Arial" w:cs="Arial"/>
+          <w:color w:val="00B050"/>
+        </w:rPr>
+        <w:t xml:space="preserve"> typically</w:t>
+      </w:r>
+      <w:r>
+        <w:rPr>
+          <w:rFonts w:ascii="Arial" w:hAnsi="Arial" w:cs="Arial"/>
+          <w:color w:val="00B050"/>
+        </w:rPr>
+        <w:t xml:space="preserve"> reduces</w:t>
+      </w:r>
+      <w:r>
+        <w:rPr>
+          <w:rFonts w:ascii="Arial" w:hAnsi="Arial" w:cs="Arial"/>
+          <w:color w:val="00B050"/>
+        </w:rPr>
+        <w:t xml:space="preserve"> LWC</w:t>
       </w:r>
       <w:r>
         <w:rPr>
@@ -9287,49 +11420,44 @@
           <w:rFonts w:ascii="Arial" w:hAnsi="Arial" w:cs="Arial"/>
           <w:color w:val="00B050"/>
         </w:rPr>
-        <w:t>Correction for p</w:t>
-      </w:r>
-      <w:r>
-        <w:rPr>
-          <w:rFonts w:ascii="Arial" w:hAnsi="Arial" w:cs="Arial"/>
-          <w:color w:val="00B050"/>
-        </w:rPr>
-        <w:t>ressure</w:t>
-      </w:r>
-      <w:r>
-        <w:rPr>
-          <w:rFonts w:ascii="Arial" w:hAnsi="Arial" w:cs="Arial"/>
-          <w:color w:val="00B050"/>
-        </w:rPr>
-        <w:t>-</w:t>
-      </w:r>
-      <w:r>
-        <w:rPr>
-          <w:rFonts w:ascii="Arial" w:hAnsi="Arial" w:cs="Arial"/>
-          <w:color w:val="00B050"/>
-        </w:rPr>
-        <w:t xml:space="preserve">related </w:t>
-      </w:r>
-      <w:r>
-        <w:rPr>
-          <w:rFonts w:ascii="Arial" w:hAnsi="Arial" w:cs="Arial"/>
-          <w:color w:val="00B050"/>
-        </w:rPr>
-        <w:t>baseline</w:t>
-      </w:r>
-      <w:r>
-        <w:rPr>
-          <w:rFonts w:ascii="Arial" w:hAnsi="Arial" w:cs="Arial"/>
-          <w:color w:val="00B050"/>
-        </w:rPr>
-        <w:t xml:space="preserve"> drift </w:t>
-      </w:r>
-      <w:r>
-        <w:rPr>
-          <w:rFonts w:ascii="Arial" w:hAnsi="Arial" w:cs="Arial"/>
-          <w:color w:val="00B050"/>
-        </w:rPr>
-        <w:t>is performed</w:t>
+        <w:t>error caused by k pressure/temperature dependence by an order of magnitude.</w:t>
+      </w:r>
+    </w:p>
+    <w:p>
+      <w:pPr>
+        <w:rPr>
+          <w:rFonts w:ascii="Arial" w:hAnsi="Arial" w:cs="Arial"/>
+          <w:color w:val="00B050"/>
+        </w:rPr>
+      </w:pPr>
+    </w:p>
+    <w:p>
+      <w:pPr>
+        <w:rPr>
+          <w:rFonts w:ascii="Arial" w:hAnsi="Arial" w:cs="Arial"/>
+          <w:color w:val="00B050"/>
+        </w:rPr>
+      </w:pPr>
+      <w:r>
+        <w:rPr>
+          <w:rFonts w:ascii="Arial" w:hAnsi="Arial" w:cs="Arial"/>
+          <w:color w:val="00B050"/>
+        </w:rPr>
+        <w:t xml:space="preserve">Several </w:t>
+      </w:r>
+      <w:r>
+        <w:rPr>
+          <w:rFonts w:ascii="Arial" w:hAnsi="Arial" w:cs="Arial"/>
+          <w:color w:val="00B050"/>
+        </w:rPr>
+        <w:t xml:space="preserve">other </w:t>
+      </w:r>
+      <w:r>
+        <w:rPr>
+          <w:rFonts w:ascii="Arial" w:hAnsi="Arial" w:cs="Arial"/>
+          <w:color w:val="00B050"/>
+        </w:rPr>
+        <w:t>potential</w:t>
       </w:r>
       <w:r>
         <w:rPr>
@@ -9343,21 +11471,7 @@
           <w:rFonts w:ascii="Arial" w:hAnsi="Arial" w:cs="Arial"/>
           <w:color w:val="00B050"/>
         </w:rPr>
-        <w:t xml:space="preserve">by </w:t>
-      </w:r>
-      <w:r>
-        <w:rPr>
-          <w:rFonts w:ascii="Arial" w:hAnsi="Arial" w:cs="Arial"/>
-          <w:color w:val="00B050"/>
-        </w:rPr>
-        <w:t>linearl</w:t>
-      </w:r>
-      <w:r>
-        <w:rPr>
-          <w:rFonts w:ascii="Arial" w:hAnsi="Arial" w:cs="Arial"/>
-          <w:color w:val="00B050"/>
-        </w:rPr>
-        <w:t>y</w:t>
+        <w:t>LWC</w:t>
       </w:r>
       <w:r>
         <w:rPr>
@@ -9371,36 +11485,49 @@
           <w:rFonts w:ascii="Arial" w:hAnsi="Arial" w:cs="Arial"/>
           <w:color w:val="00B050"/>
         </w:rPr>
-        <w:t xml:space="preserve">fitting </w:t>
-      </w:r>
-      <w:r>
-        <w:rPr>
-          <w:rFonts w:ascii="Arial" w:hAnsi="Arial" w:cs="Arial"/>
-          <w:color w:val="00B050"/>
-        </w:rPr>
-        <w:t xml:space="preserve">environmental </w:t>
-      </w:r>
-      <w:r>
-        <w:rPr>
-          <w:rFonts w:ascii="Arial" w:hAnsi="Arial" w:cs="Arial"/>
-          <w:color w:val="00B050"/>
-        </w:rPr>
-        <w:t xml:space="preserve">pressure vs. </w:t>
-      </w:r>
-      <w:r>
-        <w:rPr>
-          <w:rFonts w:ascii="Arial" w:hAnsi="Arial" w:cs="Arial"/>
-          <w:color w:val="00B050"/>
-        </w:rPr>
-        <w:t>P</w:t>
-      </w:r>
-      <w:r>
-        <w:rPr>
-          <w:rFonts w:ascii="Arial" w:hAnsi="Arial" w:cs="Arial"/>
-          <w:color w:val="00B050"/>
-          <w:vertAlign w:val="subscript"/>
-        </w:rPr>
-        <w:t>liq</w:t>
+        <w:t>error</w:t>
+      </w:r>
+      <w:r>
+        <w:rPr>
+          <w:rFonts w:ascii="Arial" w:hAnsi="Arial" w:cs="Arial"/>
+          <w:color w:val="00B050"/>
+        </w:rPr>
+        <w:t xml:space="preserve"> source</w:t>
+      </w:r>
+      <w:r>
+        <w:rPr>
+          <w:rFonts w:ascii="Arial" w:hAnsi="Arial" w:cs="Arial"/>
+          <w:color w:val="00B050"/>
+        </w:rPr>
+        <w:t xml:space="preserve">s including aircraft </w:t>
+      </w:r>
+      <w:r>
+        <w:rPr>
+          <w:rFonts w:ascii="Arial" w:hAnsi="Arial" w:cs="Arial"/>
+          <w:color w:val="00B050"/>
+        </w:rPr>
+        <w:t>angle of attack, yaw, sideslip, roll,</w:t>
+      </w:r>
+      <w:r>
+        <w:rPr>
+          <w:rFonts w:ascii="Arial" w:hAnsi="Arial" w:cs="Arial"/>
+          <w:color w:val="00B050"/>
+        </w:rPr>
+        <w:t xml:space="preserve"> presence of turbulence</w:t>
+      </w:r>
+      <w:r>
+        <w:rPr>
+          <w:rFonts w:ascii="Arial" w:hAnsi="Arial" w:cs="Arial"/>
+          <w:color w:val="00B050"/>
+        </w:rPr>
+        <w:t xml:space="preserve"> and</w:t>
+      </w:r>
+      <w:r>
+        <w:rPr>
+          <w:rFonts w:ascii="Arial" w:hAnsi="Arial" w:cs="Arial"/>
+          <w:color w:val="00B050"/>
+        </w:rPr>
+        <w:t xml:space="preserve"> differing</w:t>
       </w:r>
       <w:r>
         <w:rPr>
@@ -9414,21 +11541,35 @@
           <w:rFonts w:ascii="Arial" w:hAnsi="Arial" w:cs="Arial"/>
           <w:color w:val="00B050"/>
         </w:rPr>
-        <w:t>values</w:t>
-      </w:r>
-      <w:r>
-        <w:rPr>
-          <w:rFonts w:ascii="Arial" w:hAnsi="Arial" w:cs="Arial"/>
-          <w:color w:val="00B050"/>
-        </w:rPr>
-        <w:t xml:space="preserve"> for clear air data (</w:t>
-      </w:r>
-      <w:r>
-        <w:rPr>
-          <w:rFonts w:ascii="Arial" w:hAnsi="Arial" w:cs="Arial"/>
-          <w:color w:val="00B050"/>
-        </w:rPr>
-        <w:t>where clear air points are filtered as</w:t>
+        <w:t>sources</w:t>
+      </w:r>
+      <w:r>
+        <w:rPr>
+          <w:rFonts w:ascii="Arial" w:hAnsi="Arial" w:cs="Arial"/>
+          <w:color w:val="00B050"/>
+        </w:rPr>
+        <w:t xml:space="preserve"> of airspeed, pressure, and temperature measurements</w:t>
+      </w:r>
+      <w:r>
+        <w:rPr>
+          <w:rFonts w:ascii="Arial" w:hAnsi="Arial" w:cs="Arial"/>
+          <w:color w:val="00B050"/>
+        </w:rPr>
+        <w:t xml:space="preserve"> have b</w:t>
+      </w:r>
+      <w:r>
+        <w:rPr>
+          <w:rFonts w:ascii="Arial" w:hAnsi="Arial" w:cs="Arial"/>
+          <w:color w:val="00B050"/>
+        </w:rPr>
+        <w:t xml:space="preserve">een </w:t>
+      </w:r>
+      <w:r>
+        <w:rPr>
+          <w:rFonts w:ascii="Arial" w:hAnsi="Arial" w:cs="Arial"/>
+          <w:color w:val="00B050"/>
+        </w:rPr>
+        <w:t>found to be negligible.</w:t>
       </w:r>
       <w:r>
         <w:rPr>
@@ -9442,77 +11583,77 @@
           <w:rFonts w:ascii="Arial" w:hAnsi="Arial" w:cs="Arial"/>
           <w:color w:val="00B050"/>
         </w:rPr>
-        <w:t>outlined</w:t>
-      </w:r>
-      <w:r>
-        <w:rPr>
-          <w:rFonts w:ascii="Arial" w:hAnsi="Arial" w:cs="Arial"/>
-          <w:color w:val="00B050"/>
-        </w:rPr>
-        <w:t xml:space="preserve"> in</w:t>
-      </w:r>
-      <w:r>
-        <w:rPr>
-          <w:rFonts w:ascii="Arial" w:hAnsi="Arial" w:cs="Arial"/>
-          <w:color w:val="00B050"/>
-        </w:rPr>
-        <w:t xml:space="preserve"> the</w:t>
-      </w:r>
-      <w:r>
-        <w:rPr>
-          <w:rFonts w:ascii="Arial" w:hAnsi="Arial" w:cs="Arial"/>
-          <w:color w:val="00B050"/>
-        </w:rPr>
-        <w:t xml:space="preserve"> previous paragraph</w:t>
-      </w:r>
-      <w:r>
-        <w:rPr>
-          <w:rFonts w:ascii="Arial" w:hAnsi="Arial" w:cs="Arial"/>
-          <w:color w:val="00B050"/>
-        </w:rPr>
-        <w:t>)</w:t>
-      </w:r>
-      <w:r>
-        <w:rPr>
-          <w:rFonts w:ascii="Arial" w:hAnsi="Arial" w:cs="Arial"/>
-          <w:color w:val="00B050"/>
-        </w:rPr>
-        <w:t xml:space="preserve"> and then forcing the</w:t>
-      </w:r>
-      <w:r>
-        <w:rPr>
-          <w:rFonts w:ascii="Arial" w:hAnsi="Arial" w:cs="Arial"/>
-          <w:color w:val="00B050"/>
-        </w:rPr>
-        <w:t xml:space="preserve"> slope of the</w:t>
-      </w:r>
-      <w:r>
-        <w:rPr>
-          <w:rFonts w:ascii="Arial" w:hAnsi="Arial" w:cs="Arial"/>
-          <w:color w:val="00B050"/>
-        </w:rPr>
-        <w:t xml:space="preserve"> linear clear air regression to zero. </w:t>
-      </w:r>
-      <w:r>
-        <w:rPr>
-          <w:rFonts w:ascii="Arial" w:hAnsi="Arial" w:cs="Arial"/>
-          <w:color w:val="00B050"/>
-        </w:rPr>
-        <w:t>The aforementioned process reduces</w:t>
-      </w:r>
-      <w:r>
-        <w:rPr>
-          <w:rFonts w:ascii="Arial" w:hAnsi="Arial" w:cs="Arial"/>
-          <w:color w:val="00B050"/>
-        </w:rPr>
-        <w:t xml:space="preserve"> pressure </w:t>
-      </w:r>
-      <w:r>
-        <w:rPr>
-          <w:rFonts w:ascii="Arial" w:hAnsi="Arial" w:cs="Arial"/>
-          <w:color w:val="00B050"/>
-        </w:rPr>
-        <w:t>fluctuation</w:t>
+        <w:t>No trends in aircraft orientation vs. LWC baseline error</w:t>
+      </w:r>
+      <w:r>
+        <w:rPr>
+          <w:rFonts w:ascii="Arial" w:hAnsi="Arial" w:cs="Arial"/>
+          <w:color w:val="00B050"/>
+        </w:rPr>
+        <w:t xml:space="preserve"> were detected and s</w:t>
+      </w:r>
+      <w:r>
+        <w:rPr>
+          <w:rFonts w:ascii="Arial" w:hAnsi="Arial" w:cs="Arial"/>
+          <w:color w:val="00B050"/>
+        </w:rPr>
+        <w:t xml:space="preserve">ources of various environmental data </w:t>
+      </w:r>
+      <w:r>
+        <w:rPr>
+          <w:rFonts w:ascii="Arial" w:hAnsi="Arial" w:cs="Arial"/>
+          <w:color w:val="00B050"/>
+        </w:rPr>
+        <w:t>are</w:t>
+      </w:r>
+      <w:r>
+        <w:rPr>
+          <w:rFonts w:ascii="Arial" w:hAnsi="Arial" w:cs="Arial"/>
+          <w:color w:val="00B050"/>
+        </w:rPr>
+        <w:t xml:space="preserve"> so </w:t>
+      </w:r>
+      <w:r>
+        <w:rPr>
+          <w:rFonts w:ascii="Arial" w:hAnsi="Arial" w:cs="Arial"/>
+          <w:color w:val="00B050"/>
+        </w:rPr>
+        <w:t>similar</w:t>
+      </w:r>
+      <w:r>
+        <w:rPr>
+          <w:rFonts w:ascii="Arial" w:hAnsi="Arial" w:cs="Arial"/>
+          <w:color w:val="00B050"/>
+        </w:rPr>
+        <w:t xml:space="preserve"> that </w:t>
+      </w:r>
+      <w:r>
+        <w:rPr>
+          <w:rFonts w:ascii="Arial" w:hAnsi="Arial" w:cs="Arial"/>
+          <w:color w:val="00B050"/>
+        </w:rPr>
+        <w:t xml:space="preserve">resulting </w:t>
+      </w:r>
+      <w:r>
+        <w:rPr>
+          <w:rFonts w:ascii="Arial" w:hAnsi="Arial" w:cs="Arial"/>
+          <w:color w:val="00B050"/>
+        </w:rPr>
+        <w:t xml:space="preserve">differences in calculated LWC are trivial. </w:t>
+      </w:r>
+      <w:r>
+        <w:rPr>
+          <w:rFonts w:ascii="Arial" w:hAnsi="Arial" w:cs="Arial"/>
+          <w:color w:val="00B050"/>
+        </w:rPr>
+        <w:t xml:space="preserve">The Nevzorov processing scripts use </w:t>
+      </w:r>
+      <w:r>
+        <w:rPr>
+          <w:rFonts w:ascii="Arial" w:hAnsi="Arial" w:cs="Arial"/>
+          <w:color w:val="00B050"/>
+        </w:rPr>
+        <w:t>the following parameter sources;</w:t>
       </w:r>
       <w:r>
         <w:rPr>
@@ -9526,320 +11667,7 @@
           <w:rFonts w:ascii="Arial" w:hAnsi="Arial" w:cs="Arial"/>
           <w:color w:val="00B050"/>
         </w:rPr>
-        <w:t>induced</w:t>
-      </w:r>
-      <w:r>
-        <w:rPr>
-          <w:rFonts w:ascii="Arial" w:hAnsi="Arial" w:cs="Arial"/>
-          <w:color w:val="00B050"/>
-        </w:rPr>
-        <w:t xml:space="preserve"> </w:t>
-      </w:r>
-      <w:r>
-        <w:rPr>
-          <w:rFonts w:ascii="Arial" w:hAnsi="Arial" w:cs="Arial"/>
-          <w:color w:val="00B050"/>
-        </w:rPr>
-        <w:t>baseline</w:t>
-      </w:r>
-      <w:r>
-        <w:rPr>
-          <w:rFonts w:ascii="Arial" w:hAnsi="Arial" w:cs="Arial"/>
-          <w:color w:val="00B050"/>
-        </w:rPr>
-        <w:t xml:space="preserve"> </w:t>
-      </w:r>
-      <w:r>
-        <w:rPr>
-          <w:rFonts w:ascii="Arial" w:hAnsi="Arial" w:cs="Arial"/>
-          <w:color w:val="00B050"/>
-        </w:rPr>
-        <w:t xml:space="preserve">drift </w:t>
-      </w:r>
-      <w:r>
-        <w:rPr>
-          <w:rFonts w:ascii="Arial" w:hAnsi="Arial" w:cs="Arial"/>
-          <w:color w:val="00B050"/>
-        </w:rPr>
-        <w:t xml:space="preserve">by </w:t>
-      </w:r>
-      <w:r>
-        <w:rPr>
-          <w:rFonts w:ascii="Arial" w:hAnsi="Arial" w:cs="Arial"/>
-          <w:color w:val="00B050"/>
-        </w:rPr>
-        <w:t xml:space="preserve">at least </w:t>
-      </w:r>
-      <w:r>
-        <w:rPr>
-          <w:rFonts w:ascii="Arial" w:hAnsi="Arial" w:cs="Arial"/>
-          <w:color w:val="00B050"/>
-        </w:rPr>
-        <w:t>an order of magnitude.</w:t>
-      </w:r>
-    </w:p>
-    <w:p>
-      <w:pPr>
-        <w:rPr>
-          <w:rFonts w:ascii="Arial" w:hAnsi="Arial" w:cs="Arial"/>
-          <w:color w:val="00B050"/>
-        </w:rPr>
-      </w:pPr>
-    </w:p>
-    <w:p>
-      <w:pPr>
-        <w:rPr>
-          <w:rFonts w:ascii="Arial" w:hAnsi="Arial" w:cs="Arial"/>
-          <w:color w:val="00B050"/>
-        </w:rPr>
-      </w:pPr>
-    </w:p>
-    <w:p>
-      <w:pPr>
-        <w:rPr>
-          <w:rFonts w:ascii="Arial" w:hAnsi="Arial" w:cs="Arial"/>
-          <w:color w:val="00B050"/>
-        </w:rPr>
-      </w:pPr>
-      <w:r>
-        <w:rPr>
-          <w:rFonts w:ascii="Arial" w:hAnsi="Arial" w:cs="Arial"/>
-          <w:color w:val="00B050"/>
-        </w:rPr>
-        <w:t xml:space="preserve">Several </w:t>
-      </w:r>
-      <w:r>
-        <w:rPr>
-          <w:rFonts w:ascii="Arial" w:hAnsi="Arial" w:cs="Arial"/>
-          <w:color w:val="00B050"/>
-        </w:rPr>
-        <w:t xml:space="preserve">other </w:t>
-      </w:r>
-      <w:r>
-        <w:rPr>
-          <w:rFonts w:ascii="Arial" w:hAnsi="Arial" w:cs="Arial"/>
-          <w:color w:val="00B050"/>
-        </w:rPr>
-        <w:t>potential</w:t>
-      </w:r>
-      <w:r>
-        <w:rPr>
-          <w:rFonts w:ascii="Arial" w:hAnsi="Arial" w:cs="Arial"/>
-          <w:color w:val="00B050"/>
-        </w:rPr>
-        <w:t xml:space="preserve"> </w:t>
-      </w:r>
-      <w:r>
-        <w:rPr>
-          <w:rFonts w:ascii="Arial" w:hAnsi="Arial" w:cs="Arial"/>
-          <w:color w:val="00B050"/>
-        </w:rPr>
-        <w:t>LWC</w:t>
-      </w:r>
-      <w:r>
-        <w:rPr>
-          <w:rFonts w:ascii="Arial" w:hAnsi="Arial" w:cs="Arial"/>
-          <w:color w:val="00B050"/>
-        </w:rPr>
-        <w:t xml:space="preserve"> </w:t>
-      </w:r>
-      <w:r>
-        <w:rPr>
-          <w:rFonts w:ascii="Arial" w:hAnsi="Arial" w:cs="Arial"/>
-          <w:color w:val="00B050"/>
-        </w:rPr>
-        <w:t>error</w:t>
-      </w:r>
-      <w:r>
-        <w:rPr>
-          <w:rFonts w:ascii="Arial" w:hAnsi="Arial" w:cs="Arial"/>
-          <w:color w:val="00B050"/>
-        </w:rPr>
-        <w:t xml:space="preserve"> source</w:t>
-      </w:r>
-      <w:r>
-        <w:rPr>
-          <w:rFonts w:ascii="Arial" w:hAnsi="Arial" w:cs="Arial"/>
-          <w:color w:val="00B050"/>
-        </w:rPr>
-        <w:t xml:space="preserve">s including aircraft </w:t>
-      </w:r>
-      <w:r>
-        <w:rPr>
-          <w:rFonts w:ascii="Arial" w:hAnsi="Arial" w:cs="Arial"/>
-          <w:color w:val="00B050"/>
-        </w:rPr>
-        <w:t>angle of attack, yaw, sideslip, roll,</w:t>
-      </w:r>
-      <w:r>
-        <w:rPr>
-          <w:rFonts w:ascii="Arial" w:hAnsi="Arial" w:cs="Arial"/>
-          <w:color w:val="00B050"/>
-        </w:rPr>
-        <w:t xml:space="preserve"> presence of turbulence</w:t>
-      </w:r>
-      <w:r>
-        <w:rPr>
-          <w:rFonts w:ascii="Arial" w:hAnsi="Arial" w:cs="Arial"/>
-          <w:color w:val="00B050"/>
-        </w:rPr>
-        <w:t xml:space="preserve"> and</w:t>
-      </w:r>
-      <w:r>
-        <w:rPr>
-          <w:rFonts w:ascii="Arial" w:hAnsi="Arial" w:cs="Arial"/>
-          <w:color w:val="00B050"/>
-        </w:rPr>
-        <w:t xml:space="preserve"> differing</w:t>
-      </w:r>
-      <w:r>
-        <w:rPr>
-          <w:rFonts w:ascii="Arial" w:hAnsi="Arial" w:cs="Arial"/>
-          <w:color w:val="00B050"/>
-        </w:rPr>
-        <w:t xml:space="preserve"> </w:t>
-      </w:r>
-      <w:r>
-        <w:rPr>
-          <w:rFonts w:ascii="Arial" w:hAnsi="Arial" w:cs="Arial"/>
-          <w:color w:val="00B050"/>
-        </w:rPr>
-        <w:t>sources</w:t>
-      </w:r>
-      <w:r>
-        <w:rPr>
-          <w:rFonts w:ascii="Arial" w:hAnsi="Arial" w:cs="Arial"/>
-          <w:color w:val="00B050"/>
-        </w:rPr>
-        <w:t xml:space="preserve"> of airspeed, pressure, and temperature measurements</w:t>
-      </w:r>
-      <w:r>
-        <w:rPr>
-          <w:rFonts w:ascii="Arial" w:hAnsi="Arial" w:cs="Arial"/>
-          <w:color w:val="00B050"/>
-        </w:rPr>
-        <w:t xml:space="preserve"> have b</w:t>
-      </w:r>
-      <w:r>
-        <w:rPr>
-          <w:rFonts w:ascii="Arial" w:hAnsi="Arial" w:cs="Arial"/>
-          <w:color w:val="00B050"/>
-        </w:rPr>
-        <w:t xml:space="preserve">een </w:t>
-      </w:r>
-      <w:r>
-        <w:rPr>
-          <w:rFonts w:ascii="Arial" w:hAnsi="Arial" w:cs="Arial"/>
-          <w:color w:val="00B050"/>
-        </w:rPr>
-        <w:t>found to be negligible.</w:t>
-      </w:r>
-      <w:r>
-        <w:rPr>
-          <w:rFonts w:ascii="Arial" w:hAnsi="Arial" w:cs="Arial"/>
-          <w:color w:val="00B050"/>
-        </w:rPr>
-        <w:t xml:space="preserve"> </w:t>
-      </w:r>
-      <w:r>
-        <w:rPr>
-          <w:rFonts w:ascii="Arial" w:hAnsi="Arial" w:cs="Arial"/>
-          <w:color w:val="00B050"/>
-        </w:rPr>
-        <w:t>No trends in aircraft orientation vs. LWC baseline error</w:t>
-      </w:r>
-      <w:r>
-        <w:rPr>
-          <w:rFonts w:ascii="Arial" w:hAnsi="Arial" w:cs="Arial"/>
-          <w:color w:val="00B050"/>
-        </w:rPr>
-        <w:t xml:space="preserve"> were detected and s</w:t>
-      </w:r>
-      <w:r>
-        <w:rPr>
-          <w:rFonts w:ascii="Arial" w:hAnsi="Arial" w:cs="Arial"/>
-          <w:color w:val="00B050"/>
-        </w:rPr>
-        <w:t xml:space="preserve">ources of various environmental data </w:t>
-      </w:r>
-      <w:r>
-        <w:rPr>
-          <w:rFonts w:ascii="Arial" w:hAnsi="Arial" w:cs="Arial"/>
-          <w:color w:val="00B050"/>
-        </w:rPr>
-        <w:t>are</w:t>
-      </w:r>
-      <w:r>
-        <w:rPr>
-          <w:rFonts w:ascii="Arial" w:hAnsi="Arial" w:cs="Arial"/>
-          <w:color w:val="00B050"/>
-        </w:rPr>
-        <w:t xml:space="preserve"> so </w:t>
-      </w:r>
-      <w:r>
-        <w:rPr>
-          <w:rFonts w:ascii="Arial" w:hAnsi="Arial" w:cs="Arial"/>
-          <w:color w:val="00B050"/>
-        </w:rPr>
-        <w:t>similar</w:t>
-      </w:r>
-      <w:r>
-        <w:rPr>
-          <w:rFonts w:ascii="Arial" w:hAnsi="Arial" w:cs="Arial"/>
-          <w:color w:val="00B050"/>
-        </w:rPr>
-        <w:t xml:space="preserve"> that </w:t>
-      </w:r>
-      <w:r>
-        <w:rPr>
-          <w:rFonts w:ascii="Arial" w:hAnsi="Arial" w:cs="Arial"/>
-          <w:color w:val="00B050"/>
-        </w:rPr>
-        <w:t xml:space="preserve">resulting </w:t>
-      </w:r>
-      <w:r>
-        <w:rPr>
-          <w:rFonts w:ascii="Arial" w:hAnsi="Arial" w:cs="Arial"/>
-          <w:color w:val="00B050"/>
-        </w:rPr>
-        <w:t xml:space="preserve">differences in calculated LWC are trivial. </w:t>
-      </w:r>
-      <w:commentRangeStart w:id="13"/>
-      <w:r>
-        <w:rPr>
-          <w:rFonts w:ascii="Arial" w:hAnsi="Arial" w:cs="Arial"/>
-          <w:color w:val="00B050"/>
-        </w:rPr>
-        <w:t xml:space="preserve">The Nevzorov processing scripts use </w:t>
-      </w:r>
-      <w:r>
-        <w:rPr>
-          <w:rFonts w:ascii="Arial" w:hAnsi="Arial" w:cs="Arial"/>
-          <w:color w:val="00B050"/>
-        </w:rPr>
-        <w:t>the following parameter sources;</w:t>
-      </w:r>
-      <w:r>
-        <w:rPr>
-          <w:rFonts w:ascii="Arial" w:hAnsi="Arial" w:cs="Arial"/>
-          <w:color w:val="00B050"/>
-        </w:rPr>
-        <w:t xml:space="preserve"> </w:t>
-      </w:r>
-      <w:r>
-        <w:rPr>
-          <w:rFonts w:ascii="Arial" w:hAnsi="Arial" w:cs="Arial"/>
-          <w:color w:val="00B050"/>
-        </w:rPr>
-        <w:t xml:space="preserve">static pressure: Rosemount </w:t>
-      </w:r>
-      <w:r>
-        <w:rPr>
-          <w:rFonts w:ascii="Arial" w:hAnsi="Arial" w:cs="Arial"/>
-          <w:color w:val="00B050"/>
-        </w:rPr>
-        <w:lastRenderedPageBreak/>
-        <w:t>1501 digital sensor A, static temperature: reverse flow temperature sensor, indicated</w:t>
+        <w:t>static pressure: Rosemount 1501 digital sensor A, static temperature: reverse flow temperature sensor, indicated</w:t>
       </w:r>
       <w:r>
         <w:rPr>
@@ -9855,13 +11683,63 @@
         </w:rPr>
         <w:t xml:space="preserve"> airspeed: pilot boom pitot.</w:t>
       </w:r>
-      <w:commentRangeEnd w:id="13"/>
-      <w:r>
-        <w:rPr>
-          <w:rStyle w:val="CommentReference"/>
-        </w:rPr>
-        <w:commentReference w:id="13"/>
-      </w:r>
+    </w:p>
+    <w:p>
+      <w:pPr>
+        <w:rPr>
+          <w:rFonts w:ascii="Arial" w:hAnsi="Arial" w:cs="Arial"/>
+          <w:color w:val="00B050"/>
+        </w:rPr>
+      </w:pPr>
+    </w:p>
+    <w:p>
+      <w:pPr>
+        <w:rPr>
+          <w:rFonts w:ascii="Arial" w:hAnsi="Arial" w:cs="Arial"/>
+          <w:color w:val="00B050"/>
+        </w:rPr>
+      </w:pPr>
+    </w:p>
+    <w:p>
+      <w:pPr>
+        <w:rPr>
+          <w:rFonts w:ascii="Arial" w:hAnsi="Arial" w:cs="Arial"/>
+          <w:color w:val="00B050"/>
+        </w:rPr>
+      </w:pPr>
+    </w:p>
+    <w:p>
+      <w:pPr>
+        <w:rPr>
+          <w:rFonts w:ascii="Arial" w:hAnsi="Arial" w:cs="Arial"/>
+          <w:b/>
+          <w:color w:val="BF8F00" w:themeColor="accent4" w:themeShade="BF"/>
+        </w:rPr>
+      </w:pPr>
+      <w:r>
+        <w:rPr>
+          <w:rFonts w:ascii="Arial" w:hAnsi="Arial" w:cs="Arial"/>
+          <w:b/>
+          <w:color w:val="BF8F00" w:themeColor="accent4" w:themeShade="BF"/>
+        </w:rPr>
+        <w:t>In-situ Instrument Error Analysis and Operating Condition Constraint</w:t>
+      </w:r>
+    </w:p>
+    <w:p>
+      <w:pPr>
+        <w:rPr>
+          <w:rFonts w:ascii="Arial" w:hAnsi="Arial" w:cs="Arial"/>
+          <w:color w:val="BF8F00" w:themeColor="accent4" w:themeShade="BF"/>
+        </w:rPr>
+      </w:pPr>
+    </w:p>
+    <w:p>
+      <w:pPr>
+        <w:rPr>
+          <w:rFonts w:ascii="Arial" w:hAnsi="Arial" w:cs="Arial"/>
+          <w:color w:val="00B050"/>
+        </w:rPr>
+      </w:pPr>
     </w:p>
     <w:p>
       <w:pPr>
@@ -10595,6 +12473,7 @@
         <w:rPr>
           <w:rFonts w:ascii="Arial" w:hAnsi="Arial" w:cs="Arial"/>
         </w:rPr>
+        <w:lastRenderedPageBreak/>
         <w:t>D</w:t>
       </w:r>
       <w:r>
@@ -10647,7 +12526,6 @@
         <w:rPr>
           <w:rFonts w:ascii="Arial" w:hAnsi="Arial" w:cs="Arial"/>
         </w:rPr>
-        <w:lastRenderedPageBreak/>
         <w:t xml:space="preserve">Jackson, R. C., G. M. Mcfarquhar, J. Stith, M. Beals, R. A. Shaw, J. Jensen, J. Fugal, and A. Korolev, 2014: An assessment of the impact of antishattering tips and artifact removal techniques on cloud ice size distributions measured by the 2D cloud probe. </w:t>
       </w:r>
       <w:r>
@@ -11004,14 +12882,8 @@
         <w:rPr>
           <w:rFonts w:ascii="Arial" w:hAnsi="Arial" w:cs="Arial"/>
         </w:rPr>
-        <w:t xml:space="preserve">Schwarzenboeck, A., G. Mioche, A. Armetta, A. Herber, and J.-F. Gayet, 2009: Response of the Nevzorov hot wire probe in clouds dominated by droplet conditions in </w:t>
-      </w:r>
-      <w:r>
-        <w:rPr>
-          <w:rFonts w:ascii="Arial" w:hAnsi="Arial" w:cs="Arial"/>
-        </w:rPr>
         <w:lastRenderedPageBreak/>
-        <w:t xml:space="preserve">the drizzle size range. </w:t>
+        <w:t xml:space="preserve">Schwarzenboeck, A., G. Mioche, A. Armetta, A. Herber, and J.-F. Gayet, 2009: Response of the Nevzorov hot wire probe in clouds dominated by droplet conditions in the drizzle size range. </w:t>
       </w:r>
       <w:r>
         <w:rPr>
@@ -11200,7 +13072,7 @@
       </w:r>
     </w:p>
   </w:comment>
-  <w:comment w:id="2" w:author="Spencer Thomas Faber" w:date="2016-08-09T13:32:00Z" w:initials="SF">
+  <w:comment w:id="3" w:author="Spencer Thomas Faber" w:date="2016-08-08T19:13:00Z" w:initials="SF">
     <w:p>
       <w:pPr>
         <w:pStyle w:val="CommentText"/>
@@ -11212,14 +13084,11 @@
         <w:annotationRef/>
       </w:r>
       <w:r>
-        <w:t>May not be true</w:t>
-      </w:r>
-      <w:r>
-        <w:t>. Talk to Jeff about this…</w:t>
+        <w:t>Find a reference. Know I’ve seen a good one; maybe linked from dmt’s site…</w:t>
       </w:r>
     </w:p>
   </w:comment>
-  <w:comment w:id="3" w:author="Spencer Thomas Faber" w:date="2016-08-12T13:35:00Z" w:initials="SF">
+  <w:comment w:id="4" w:author="Spencer Thomas Faber" w:date="2016-08-12T14:07:00Z" w:initials="SF">
     <w:p>
       <w:pPr>
         <w:pStyle w:val="CommentText"/>
@@ -11231,11 +13100,24 @@
         <w:annotationRef/>
       </w:r>
       <w:r>
-        <w:t>Include schematic of CDP</w:t>
+        <w:t>Need to include the fact that sample volume dimension uncertainty contributes to concentration error</w:t>
+      </w:r>
+    </w:p>
+    <w:p>
+      <w:pPr>
+        <w:pStyle w:val="CommentText"/>
+      </w:pPr>
+    </w:p>
+    <w:p>
+      <w:pPr>
+        <w:pStyle w:val="CommentText"/>
+      </w:pPr>
+      <w:r>
+        <w:t>Rename this to something about probe error sources</w:t>
       </w:r>
     </w:p>
   </w:comment>
-  <w:comment w:id="4" w:author="Spencer Thomas Faber" w:date="2016-08-08T19:13:00Z" w:initials="SF">
+  <w:comment w:id="5" w:author="Spencer Thomas Faber" w:date="2016-07-21T20:10:00Z" w:initials="SF">
     <w:p>
       <w:pPr>
         <w:pStyle w:val="CommentText"/>
@@ -11247,107 +13129,11 @@
         <w:annotationRef/>
       </w:r>
       <w:r>
-        <w:t>Find a reference. Know I’ve seen a good one; maybe linked from dmt’s site…</w:t>
+        <w:t>I hope…</w:t>
       </w:r>
     </w:p>
   </w:comment>
-  <w:comment w:id="5" w:author="Spencer Thomas Faber" w:date="2016-08-13T12:50:00Z" w:initials="SF">
-    <w:p>
-      <w:pPr>
-        <w:pStyle w:val="CommentText"/>
-      </w:pPr>
-      <w:r>
-        <w:rPr>
-          <w:rStyle w:val="CommentReference"/>
-        </w:rPr>
-        <w:annotationRef/>
-      </w:r>
-      <w:r>
-        <w:t xml:space="preserve">More explicitly state CDP and Nev </w:t>
-      </w:r>
-      <w:r>
-        <w:t>utility</w:t>
-      </w:r>
-    </w:p>
-  </w:comment>
-  <w:comment w:id="6" w:author="Spencer Thomas Faber" w:date="2016-08-12T14:07:00Z" w:initials="SF">
-    <w:p>
-      <w:pPr>
-        <w:pStyle w:val="CommentText"/>
-      </w:pPr>
-      <w:r>
-        <w:rPr>
-          <w:rStyle w:val="CommentReference"/>
-        </w:rPr>
-        <w:annotationRef/>
-      </w:r>
-      <w:r>
-        <w:t>Need to include the fact that sample volume dimension uncertainty contributes to concentration error</w:t>
-      </w:r>
-    </w:p>
-    <w:p>
-      <w:pPr>
-        <w:pStyle w:val="CommentText"/>
-      </w:pPr>
-    </w:p>
-    <w:p>
-      <w:pPr>
-        <w:pStyle w:val="CommentText"/>
-      </w:pPr>
-      <w:r>
-        <w:t>Rename this to something about probe error sources</w:t>
-      </w:r>
-    </w:p>
-  </w:comment>
-  <w:comment w:id="7" w:author="Spencer Thomas Faber" w:date="2016-08-13T12:53:00Z" w:initials="SF">
-    <w:p>
-      <w:pPr>
-        <w:pStyle w:val="CommentText"/>
-      </w:pPr>
-      <w:r>
-        <w:rPr>
-          <w:rStyle w:val="CommentReference"/>
-        </w:rPr>
-        <w:annotationRef/>
-      </w:r>
-      <w:r>
-        <w:t>Consolidate this</w:t>
-      </w:r>
-    </w:p>
-  </w:comment>
-  <w:comment w:id="8" w:author="Spencer Thomas Faber" w:date="2016-07-21T20:10:00Z" w:initials="SF">
-    <w:p>
-      <w:pPr>
-        <w:pStyle w:val="CommentText"/>
-      </w:pPr>
-      <w:r>
-        <w:rPr>
-          <w:rStyle w:val="CommentReference"/>
-        </w:rPr>
-        <w:annotationRef/>
-      </w:r>
-      <w:r>
-        <w:t>I hope…</w:t>
-      </w:r>
-    </w:p>
-  </w:comment>
-  <w:comment w:id="10" w:author="Spencer Thomas Faber" w:date="2016-08-13T16:49:00Z" w:initials="SF">
-    <w:p>
-      <w:pPr>
-        <w:pStyle w:val="CommentText"/>
-      </w:pPr>
-      <w:r>
-        <w:rPr>
-          <w:rStyle w:val="CommentReference"/>
-        </w:rPr>
-        <w:annotationRef/>
-      </w:r>
-      <w:r>
-        <w:t>Expand on this</w:t>
-      </w:r>
-    </w:p>
-  </w:comment>
-  <w:comment w:id="11" w:author="Spencer Thomas Faber" w:date="2016-08-12T13:37:00Z" w:initials="SF">
+  <w:comment w:id="6" w:author="Spencer Thomas Faber" w:date="2016-08-12T13:37:00Z" w:initials="SF">
     <w:p>
       <w:pPr>
         <w:pStyle w:val="CommentText"/>
@@ -11364,7 +13150,7 @@
       </w:r>
     </w:p>
   </w:comment>
-  <w:comment w:id="12" w:author="Spencer Thomas Faber" w:date="2016-08-12T13:37:00Z" w:initials="SF">
+  <w:comment w:id="7" w:author="Spencer Thomas Faber" w:date="2016-08-12T13:37:00Z" w:initials="SF">
     <w:p>
       <w:pPr>
         <w:pStyle w:val="CommentText"/>
@@ -11377,22 +13163,6 @@
       </w:r>
       <w:r>
         <w:t>Give difference estimate</w:t>
-      </w:r>
-    </w:p>
-  </w:comment>
-  <w:comment w:id="13" w:author="Spencer Thomas Faber" w:date="2016-08-12T13:38:00Z" w:initials="SF">
-    <w:p>
-      <w:pPr>
-        <w:pStyle w:val="CommentText"/>
-      </w:pPr>
-      <w:r>
-        <w:rPr>
-          <w:rStyle w:val="CommentReference"/>
-        </w:rPr>
-        <w:annotationRef/>
-      </w:r>
-      <w:r>
-        <w:t>Make into bullets or table</w:t>
       </w:r>
     </w:p>
   </w:comment>
@@ -11403,17 +13173,11 @@
 <w15:commentsEx xmlns:wpc="http://schemas.microsoft.com/office/word/2010/wordprocessingCanvas" xmlns:mo="http://schemas.microsoft.com/office/mac/office/2008/main" xmlns:mc="http://schemas.openxmlformats.org/markup-compatibility/2006" xmlns:mv="urn:schemas-microsoft-com:mac:vml" xmlns:o="urn:schemas-microsoft-com:office:office" xmlns:r="http://schemas.openxmlformats.org/officeDocument/2006/relationships" xmlns:m="http://schemas.openxmlformats.org/officeDocument/2006/math" xmlns:v="urn:schemas-microsoft-com:vml" xmlns:wp14="http://schemas.microsoft.com/office/word/2010/wordprocessingDrawing" xmlns:wp="http://schemas.openxmlformats.org/drawingml/2006/wordprocessingDrawing" xmlns:w10="urn:schemas-microsoft-com:office:word" xmlns:w="http://schemas.openxmlformats.org/wordprocessingml/2006/main" xmlns:w14="http://schemas.microsoft.com/office/word/2010/wordml" xmlns:w15="http://schemas.microsoft.com/office/word/2012/wordml" xmlns:wpg="http://schemas.microsoft.com/office/word/2010/wordprocessingGroup" xmlns:wpi="http://schemas.microsoft.com/office/word/2010/wordprocessingInk" xmlns:wne="http://schemas.microsoft.com/office/word/2006/wordml" xmlns:wps="http://schemas.microsoft.com/office/word/2010/wordprocessingShape" mc:Ignorable="w14 w15 wp14">
   <w15:commentEx w15:paraId="521AF04D" w15:done="0"/>
   <w15:commentEx w15:paraId="3A9D1E8C" w15:done="0"/>
-  <w15:commentEx w15:paraId="7100E843" w15:done="0"/>
-  <w15:commentEx w15:paraId="74D70CC6" w15:done="0"/>
   <w15:commentEx w15:paraId="6ACEC640" w15:done="0"/>
-  <w15:commentEx w15:paraId="6A30CC92" w15:done="0"/>
   <w15:commentEx w15:paraId="689EDD2E" w15:done="0"/>
-  <w15:commentEx w15:paraId="4B0E3B21" w15:done="0"/>
   <w15:commentEx w15:paraId="32615DD7" w15:done="0"/>
-  <w15:commentEx w15:paraId="318263B3" w15:done="0"/>
   <w15:commentEx w15:paraId="21DB426D" w15:done="0"/>
   <w15:commentEx w15:paraId="0A64FDCC" w15:done="0"/>
-  <w15:commentEx w15:paraId="5BC6ADC0" w15:done="0"/>
 </w15:commentsEx>
 </file>
 
@@ -11532,12 +13296,184 @@
     </w:lvl>
   </w:abstractNum>
   <w:abstractNum w:abstractNumId="1">
+    <w:nsid w:val="1D225084"/>
+    <w:multiLevelType w:val="multilevel"/>
+    <w:tmpl w:val="0409001D"/>
+    <w:lvl w:ilvl="0">
+      <w:start w:val="1"/>
+      <w:numFmt w:val="decimal"/>
+      <w:lvlText w:val="%1)"/>
+      <w:lvlJc w:val="left"/>
+      <w:pPr>
+        <w:ind w:left="360" w:hanging="360"/>
+      </w:pPr>
+    </w:lvl>
+    <w:lvl w:ilvl="1">
+      <w:start w:val="1"/>
+      <w:numFmt w:val="lowerLetter"/>
+      <w:lvlText w:val="%2)"/>
+      <w:lvlJc w:val="left"/>
+      <w:pPr>
+        <w:ind w:left="720" w:hanging="360"/>
+      </w:pPr>
+    </w:lvl>
+    <w:lvl w:ilvl="2">
+      <w:start w:val="1"/>
+      <w:numFmt w:val="lowerRoman"/>
+      <w:lvlText w:val="%3)"/>
+      <w:lvlJc w:val="left"/>
+      <w:pPr>
+        <w:ind w:left="1080" w:hanging="360"/>
+      </w:pPr>
+    </w:lvl>
+    <w:lvl w:ilvl="3">
+      <w:start w:val="1"/>
+      <w:numFmt w:val="decimal"/>
+      <w:lvlText w:val="(%4)"/>
+      <w:lvlJc w:val="left"/>
+      <w:pPr>
+        <w:ind w:left="1440" w:hanging="360"/>
+      </w:pPr>
+    </w:lvl>
+    <w:lvl w:ilvl="4">
+      <w:start w:val="1"/>
+      <w:numFmt w:val="lowerLetter"/>
+      <w:lvlText w:val="(%5)"/>
+      <w:lvlJc w:val="left"/>
+      <w:pPr>
+        <w:ind w:left="1800" w:hanging="360"/>
+      </w:pPr>
+    </w:lvl>
+    <w:lvl w:ilvl="5">
+      <w:start w:val="1"/>
+      <w:numFmt w:val="lowerRoman"/>
+      <w:lvlText w:val="(%6)"/>
+      <w:lvlJc w:val="left"/>
+      <w:pPr>
+        <w:ind w:left="2160" w:hanging="360"/>
+      </w:pPr>
+    </w:lvl>
+    <w:lvl w:ilvl="6">
+      <w:start w:val="1"/>
+      <w:numFmt w:val="decimal"/>
+      <w:lvlText w:val="%7."/>
+      <w:lvlJc w:val="left"/>
+      <w:pPr>
+        <w:ind w:left="2520" w:hanging="360"/>
+      </w:pPr>
+    </w:lvl>
+    <w:lvl w:ilvl="7">
+      <w:start w:val="1"/>
+      <w:numFmt w:val="lowerLetter"/>
+      <w:lvlText w:val="%8."/>
+      <w:lvlJc w:val="left"/>
+      <w:pPr>
+        <w:ind w:left="2880" w:hanging="360"/>
+      </w:pPr>
+    </w:lvl>
+    <w:lvl w:ilvl="8">
+      <w:start w:val="1"/>
+      <w:numFmt w:val="lowerRoman"/>
+      <w:lvlText w:val="%9."/>
+      <w:lvlJc w:val="left"/>
+      <w:pPr>
+        <w:ind w:left="3240" w:hanging="360"/>
+      </w:pPr>
+    </w:lvl>
+  </w:abstractNum>
+  <w:abstractNum w:abstractNumId="2">
     <w:nsid w:val="2481317C"/>
     <w:multiLevelType w:val="hybridMultilevel"/>
     <w:tmpl w:val="34BC6F68"/>
     <w:numStyleLink w:val="NoteTaking"/>
   </w:abstractNum>
-  <w:abstractNum w:abstractNumId="2">
+  <w:abstractNum w:abstractNumId="3">
+    <w:nsid w:val="38DE6D87"/>
+    <w:multiLevelType w:val="multilevel"/>
+    <w:tmpl w:val="0409001D"/>
+    <w:lvl w:ilvl="0">
+      <w:start w:val="1"/>
+      <w:numFmt w:val="decimal"/>
+      <w:lvlText w:val="%1)"/>
+      <w:lvlJc w:val="left"/>
+      <w:pPr>
+        <w:ind w:left="360" w:hanging="360"/>
+      </w:pPr>
+    </w:lvl>
+    <w:lvl w:ilvl="1">
+      <w:start w:val="1"/>
+      <w:numFmt w:val="lowerLetter"/>
+      <w:lvlText w:val="%2)"/>
+      <w:lvlJc w:val="left"/>
+      <w:pPr>
+        <w:ind w:left="720" w:hanging="360"/>
+      </w:pPr>
+    </w:lvl>
+    <w:lvl w:ilvl="2">
+      <w:start w:val="1"/>
+      <w:numFmt w:val="lowerRoman"/>
+      <w:lvlText w:val="%3)"/>
+      <w:lvlJc w:val="left"/>
+      <w:pPr>
+        <w:ind w:left="1080" w:hanging="360"/>
+      </w:pPr>
+    </w:lvl>
+    <w:lvl w:ilvl="3">
+      <w:start w:val="1"/>
+      <w:numFmt w:val="decimal"/>
+      <w:lvlText w:val="(%4)"/>
+      <w:lvlJc w:val="left"/>
+      <w:pPr>
+        <w:ind w:left="1440" w:hanging="360"/>
+      </w:pPr>
+    </w:lvl>
+    <w:lvl w:ilvl="4">
+      <w:start w:val="1"/>
+      <w:numFmt w:val="lowerLetter"/>
+      <w:lvlText w:val="(%5)"/>
+      <w:lvlJc w:val="left"/>
+      <w:pPr>
+        <w:ind w:left="1800" w:hanging="360"/>
+      </w:pPr>
+    </w:lvl>
+    <w:lvl w:ilvl="5">
+      <w:start w:val="1"/>
+      <w:numFmt w:val="lowerRoman"/>
+      <w:lvlText w:val="(%6)"/>
+      <w:lvlJc w:val="left"/>
+      <w:pPr>
+        <w:ind w:left="2160" w:hanging="360"/>
+      </w:pPr>
+    </w:lvl>
+    <w:lvl w:ilvl="6">
+      <w:start w:val="1"/>
+      <w:numFmt w:val="decimal"/>
+      <w:lvlText w:val="%7."/>
+      <w:lvlJc w:val="left"/>
+      <w:pPr>
+        <w:ind w:left="2520" w:hanging="360"/>
+      </w:pPr>
+    </w:lvl>
+    <w:lvl w:ilvl="7">
+      <w:start w:val="1"/>
+      <w:numFmt w:val="lowerLetter"/>
+      <w:lvlText w:val="%8."/>
+      <w:lvlJc w:val="left"/>
+      <w:pPr>
+        <w:ind w:left="2880" w:hanging="360"/>
+      </w:pPr>
+    </w:lvl>
+    <w:lvl w:ilvl="8">
+      <w:start w:val="1"/>
+      <w:numFmt w:val="lowerRoman"/>
+      <w:lvlText w:val="%9."/>
+      <w:lvlJc w:val="left"/>
+      <w:pPr>
+        <w:ind w:left="3240" w:hanging="360"/>
+      </w:pPr>
+    </w:lvl>
+  </w:abstractNum>
+  <w:abstractNum w:abstractNumId="4">
     <w:nsid w:val="44FC2791"/>
     <w:multiLevelType w:val="multilevel"/>
     <w:tmpl w:val="0409001D"/>
@@ -11623,7 +13559,7 @@
       </w:pPr>
     </w:lvl>
   </w:abstractNum>
-  <w:abstractNum w:abstractNumId="3">
+  <w:abstractNum w:abstractNumId="5">
     <w:nsid w:val="5704748D"/>
     <w:multiLevelType w:val="hybridMultilevel"/>
     <w:tmpl w:val="34BC6F68"/>
@@ -11874,7 +13810,7 @@
       </w:rPr>
     </w:lvl>
   </w:abstractNum>
-  <w:abstractNum w:abstractNumId="4">
+  <w:abstractNum w:abstractNumId="6">
     <w:nsid w:val="75E51116"/>
     <w:multiLevelType w:val="multilevel"/>
     <w:tmpl w:val="0409001D"/>
@@ -11960,7 +13896,7 @@
       </w:pPr>
     </w:lvl>
   </w:abstractNum>
-  <w:abstractNum w:abstractNumId="5">
+  <w:abstractNum w:abstractNumId="7">
     <w:nsid w:val="7E8D3BD6"/>
     <w:multiLevelType w:val="multilevel"/>
     <w:tmpl w:val="0409001D"/>
@@ -12050,12 +13986,12 @@
     <w:abstractNumId w:val="0"/>
   </w:num>
   <w:num w:numId="2">
-    <w:abstractNumId w:val="3"/>
+    <w:abstractNumId w:val="5"/>
   </w:num>
   <w:num w:numId="3">
-    <w:abstractNumId w:val="1"/>
+    <w:abstractNumId w:val="2"/>
     <w:lvlOverride w:ilvl="0">
-      <w:lvl w:ilvl="0" w:tplc="601A5C06">
+      <w:lvl w:ilvl="0" w:tplc="BA88A342">
         <w:start w:val="1"/>
         <w:numFmt w:val="bullet"/>
         <w:lvlText w:val="-"/>
@@ -12086,7 +14022,7 @@
       </w:lvl>
     </w:lvlOverride>
     <w:lvlOverride w:ilvl="1">
-      <w:lvl w:ilvl="1" w:tplc="A7DE8C3E">
+      <w:lvl w:ilvl="1" w:tplc="A10A64D4">
         <w:start w:val="1"/>
         <w:numFmt w:val="bullet"/>
         <w:lvlText w:val="•"/>
@@ -12115,7 +14051,7 @@
       </w:lvl>
     </w:lvlOverride>
     <w:lvlOverride w:ilvl="2">
-      <w:lvl w:ilvl="2" w:tplc="CE66B2D0">
+      <w:lvl w:ilvl="2" w:tplc="B2C22F22">
         <w:start w:val="1"/>
         <w:numFmt w:val="bullet"/>
         <w:lvlText w:val="-"/>
@@ -12144,7 +14080,7 @@
       </w:lvl>
     </w:lvlOverride>
     <w:lvlOverride w:ilvl="3">
-      <w:lvl w:ilvl="3" w:tplc="5566AABE">
+      <w:lvl w:ilvl="3" w:tplc="B0924BAC">
         <w:start w:val="1"/>
         <w:numFmt w:val="bullet"/>
         <w:lvlText w:val="•"/>
@@ -12173,7 +14109,7 @@
       </w:lvl>
     </w:lvlOverride>
     <w:lvlOverride w:ilvl="4">
-      <w:lvl w:ilvl="4" w:tplc="B3926DFC">
+      <w:lvl w:ilvl="4" w:tplc="785009C0">
         <w:start w:val="1"/>
         <w:numFmt w:val="bullet"/>
         <w:lvlText w:val="-"/>
@@ -12202,7 +14138,7 @@
       </w:lvl>
     </w:lvlOverride>
     <w:lvlOverride w:ilvl="5">
-      <w:lvl w:ilvl="5" w:tplc="D3F864E2">
+      <w:lvl w:ilvl="5" w:tplc="741E39BE">
         <w:start w:val="1"/>
         <w:numFmt w:val="bullet"/>
         <w:lvlText w:val="•"/>
@@ -12231,7 +14167,7 @@
       </w:lvl>
     </w:lvlOverride>
     <w:lvlOverride w:ilvl="6">
-      <w:lvl w:ilvl="6" w:tplc="A822CC80">
+      <w:lvl w:ilvl="6" w:tplc="A3D2198E">
         <w:start w:val="1"/>
         <w:numFmt w:val="bullet"/>
         <w:lvlText w:val="-"/>
@@ -12260,7 +14196,7 @@
       </w:lvl>
     </w:lvlOverride>
     <w:lvlOverride w:ilvl="7">
-      <w:lvl w:ilvl="7" w:tplc="E176E69A">
+      <w:lvl w:ilvl="7" w:tplc="BAEC97E8">
         <w:start w:val="1"/>
         <w:numFmt w:val="bullet"/>
         <w:lvlText w:val="•"/>
@@ -12289,7 +14225,7 @@
       </w:lvl>
     </w:lvlOverride>
     <w:lvlOverride w:ilvl="8">
-      <w:lvl w:ilvl="8" w:tplc="28E67CA6">
+      <w:lvl w:ilvl="8" w:tplc="259E7EB6">
         <w:start w:val="1"/>
         <w:numFmt w:val="bullet"/>
         <w:lvlText w:val="-"/>
@@ -12319,13 +14255,19 @@
     </w:lvlOverride>
   </w:num>
   <w:num w:numId="4">
+    <w:abstractNumId w:val="6"/>
+  </w:num>
+  <w:num w:numId="5">
     <w:abstractNumId w:val="4"/>
   </w:num>
-  <w:num w:numId="5">
-    <w:abstractNumId w:val="2"/>
+  <w:num w:numId="6">
+    <w:abstractNumId w:val="7"/>
   </w:num>
-  <w:num w:numId="6">
-    <w:abstractNumId w:val="5"/>
+  <w:num w:numId="7">
+    <w:abstractNumId w:val="3"/>
+  </w:num>
+  <w:num w:numId="8">
+    <w:abstractNumId w:val="1"/>
   </w:num>
 </w:numbering>
 </file>
@@ -13211,7 +15153,7 @@
 </file>
 
 <file path=customXml/itemProps1.xml><?xml version="1.0" encoding="utf-8"?>
-<ds:datastoreItem xmlns:ds="http://schemas.openxmlformats.org/officeDocument/2006/customXml" ds:itemID="{3BF41FC6-7744-AF43-87E6-9A13F3CDD695}">
+<ds:datastoreItem xmlns:ds="http://schemas.openxmlformats.org/officeDocument/2006/customXml" ds:itemID="{320400E4-7BFF-5941-81AE-256C9F0E4609}">
   <ds:schemaRefs>
     <ds:schemaRef ds:uri="http://schemas.openxmlformats.org/officeDocument/2006/bibliography"/>
   </ds:schemaRefs>
